--- a/Préparation défense thèse/Anticipation de questions pour ma thèse.docx
+++ b/Préparation défense thèse/Anticipation de questions pour ma thèse.docx
@@ -12,12 +12,22 @@
           <w:bCs/>
         </w:rPr>
       </w:pPr>
+      <w:commentRangeStart w:id="0"/>
       <w:r>
         <w:rPr>
           <w:b/>
           <w:bCs/>
         </w:rPr>
         <w:t>Anticipation de questions pour ma thèse</w:t>
+      </w:r>
+      <w:commentRangeEnd w:id="0"/>
+      <w:r>
+        <w:rPr>
+          <w:rStyle w:val="Marquedecommentaire"/>
+          <w:rFonts w:asciiTheme="minorHAnsi" w:eastAsiaTheme="minorHAnsi" w:hAnsiTheme="minorHAnsi" w:cstheme="minorBidi"/>
+          <w:color w:val="auto"/>
+        </w:rPr>
+        <w:commentReference w:id="0"/>
       </w:r>
     </w:p>
     <w:p>
@@ -32,10 +42,17 @@
         <w:t>Tailles d’effets non standardisées : réflexion</w:t>
       </w:r>
       <w:r>
-        <w:t xml:space="preserve"> (résumé de l’article de Pek &amp; Flora)</w:t>
-      </w:r>
-    </w:p>
-    <w:p/>
+        <w:t xml:space="preserve"> (résumé de l’article de </w:t>
+      </w:r>
+      <w:proofErr w:type="spellStart"/>
+      <w:r>
+        <w:t>Pek</w:t>
+      </w:r>
+      <w:proofErr w:type="spellEnd"/>
+      <w:r>
+        <w:t xml:space="preserve"> &amp; Flora)</w:t>
+      </w:r>
+    </w:p>
     <w:p>
       <w:pPr>
         <w:pStyle w:val="Paragraphedeliste"/>
@@ -117,7 +134,23 @@
           <w:i/>
           <w:iCs/>
         </w:rPr>
-        <w:t>On calcule le log de ces deux moyennes, après winsorization (= remplacement des scores extrêmes par d’autres si j’ai bien compris)</w:t>
+        <w:t xml:space="preserve">On calcule le log de ces deux moyennes, après </w:t>
+      </w:r>
+      <w:proofErr w:type="spellStart"/>
+      <w:r>
+        <w:rPr>
+          <w:i/>
+          <w:iCs/>
+        </w:rPr>
+        <w:t>winsorization</w:t>
+      </w:r>
+      <w:proofErr w:type="spellEnd"/>
+      <w:r>
+        <w:rPr>
+          <w:i/>
+          <w:iCs/>
+        </w:rPr>
+        <w:t xml:space="preserve"> (= remplacement des scores extrêmes par d’autres si j’ai bien compris)</w:t>
       </w:r>
     </w:p>
     <w:p>
@@ -282,57 +315,105 @@
           <w:i/>
           <w:iCs/>
         </w:rPr>
-        <w:t xml:space="preserve"> de lecture entre les filles et les garçons adolescents en utilisant les scores de lecture de PISA (Programme for International Student Assessment reading scores). Avec ce programme, on définit 5 niveau de lecture (environ 70 points entre les niveaux): Niveau 1 (335-407), Niveau 2 (408-480), Niveau 3 (481-552), Niveau 4 (553-625), Niveau 5 (&gt; 625). Imaginons qu’on trouve une différence de score de 60 points, ça veut dire qu’il y a une différence de ¾ de niveau. </w:t>
-      </w:r>
+        <w:t xml:space="preserve"> de lecture entre les filles et les garçons adolescents en utilisant les scores de lecture de PISA (Programme for International </w:t>
+      </w:r>
+      <w:proofErr w:type="spellStart"/>
       <w:r>
         <w:rPr>
           <w:i/>
           <w:iCs/>
         </w:rPr>
-        <w:t>c</w:t>
-      </w:r>
+        <w:t>Student</w:t>
+      </w:r>
+      <w:proofErr w:type="spellEnd"/>
       <w:r>
         <w:rPr>
           <w:i/>
           <w:iCs/>
         </w:rPr>
-        <w:t>e score de 60 peut être directement comparé aux guidelines prévue pour cette échelle</w:t>
-      </w:r>
+        <w:t xml:space="preserve"> </w:t>
+      </w:r>
+      <w:proofErr w:type="spellStart"/>
       <w:r>
         <w:rPr>
           <w:i/>
           <w:iCs/>
         </w:rPr>
-        <w:t>.</w:t>
-      </w:r>
-    </w:p>
-    <w:p>
-      <w:pPr>
-        <w:jc w:val="both"/>
+        <w:t>Assessment</w:t>
+      </w:r>
+      <w:proofErr w:type="spellEnd"/>
+      <w:r>
         <w:rPr>
           <w:i/>
           <w:iCs/>
         </w:rPr>
-      </w:pPr>
+        <w:t xml:space="preserve"> </w:t>
+      </w:r>
+      <w:proofErr w:type="spellStart"/>
       <w:r>
         <w:rPr>
           <w:i/>
           <w:iCs/>
         </w:rPr>
-        <w:t>Lire exemple de l’alcool « </w:t>
-      </w:r>
+        <w:t>reading</w:t>
+      </w:r>
+      <w:proofErr w:type="spellEnd"/>
       <w:r>
         <w:rPr>
           <w:i/>
           <w:iCs/>
         </w:rPr>
-        <w:t>C:\Users\mdelacre\Dropbox\Préparation défense thèse\tailles d'effet brutes\ex alcohol.pdf</w:t>
+        <w:t xml:space="preserve"> scores). Avec ce programme, on définit 5 niveau de lecture (environ 70 points entre les niveaux): Niveau 1 (335-407), Niveau 2 (408-480), Niveau 3 (481-552), Niveau 4 (553-625), Niveau 5 (&gt; 625). Imaginons qu’on trouve une différence de score de 60 points, ça veut dire qu’il y a une différence de ¾ de niveau. </w:t>
       </w:r>
       <w:r>
         <w:rPr>
           <w:i/>
           <w:iCs/>
         </w:rPr>
+        <w:t>c</w:t>
+      </w:r>
+      <w:r>
+        <w:rPr>
+          <w:i/>
+          <w:iCs/>
+        </w:rPr>
+        <w:t>e score de 60 peut être directement comparé aux guidelines prévue pour cette échelle</w:t>
+      </w:r>
+      <w:r>
+        <w:rPr>
+          <w:i/>
+          <w:iCs/>
+        </w:rPr>
+        <w:t>.</w:t>
+      </w:r>
+    </w:p>
+    <w:p>
+      <w:pPr>
+        <w:jc w:val="both"/>
+        <w:rPr>
+          <w:i/>
+          <w:iCs/>
+        </w:rPr>
+      </w:pPr>
+      <w:r>
+        <w:rPr>
+          <w:i/>
+          <w:iCs/>
+        </w:rPr>
+        <w:t>Lire exemple de l’alcool « </w:t>
+      </w:r>
+      <w:r>
+        <w:rPr>
+          <w:i/>
+          <w:iCs/>
+        </w:rPr>
+        <w:t>C:\Users\mdelacre\Dropbox\Préparation défense thèse\tailles d'effet brutes\ex alcohol.pdf</w:t>
+      </w:r>
+      <w:r>
+        <w:rPr>
+          <w:i/>
+          <w:iCs/>
+        </w:rPr>
         <w:t> »</w:t>
       </w:r>
     </w:p>
@@ -395,7 +476,23 @@
         <w:t xml:space="preserve">, parce qu’on ne dispose pas encore de guidelines précises dans ce contexte </w:t>
       </w:r>
       <w:r>
-        <w:t>(Gignac &amp; Szodorai, 2016, cités par Pek et Flora).</w:t>
+        <w:t xml:space="preserve">(Gignac &amp; </w:t>
+      </w:r>
+      <w:proofErr w:type="spellStart"/>
+      <w:r>
+        <w:t>Szodorai</w:t>
+      </w:r>
+      <w:proofErr w:type="spellEnd"/>
+      <w:r>
+        <w:t xml:space="preserve">, 2016, cités par </w:t>
+      </w:r>
+      <w:proofErr w:type="spellStart"/>
+      <w:r>
+        <w:t>Pek</w:t>
+      </w:r>
+      <w:proofErr w:type="spellEnd"/>
+      <w:r>
+        <w:t xml:space="preserve"> et Flora).</w:t>
       </w:r>
     </w:p>
     <w:p>
@@ -584,6 +681,151 @@
     </w:p>
     <w:p>
       <w:pPr>
+        <w:jc w:val="both"/>
+      </w:pPr>
+    </w:p>
+    <w:p>
+      <w:pPr>
+        <w:pStyle w:val="Titre2"/>
+        <w:numPr>
+          <w:ilvl w:val="0"/>
+          <w:numId w:val="1"/>
+        </w:numPr>
+      </w:pPr>
+      <w:r>
+        <w:t>Pourquoi ne pas opter pour des transformations </w:t>
+      </w:r>
+      <w:r>
+        <w:t>plutôt que des tests robustes</w:t>
+      </w:r>
+      <w:r>
+        <w:t>?</w:t>
+      </w:r>
+    </w:p>
+    <w:p>
+      <w:pPr>
+        <w:jc w:val="both"/>
+      </w:pPr>
+    </w:p>
+    <w:p>
+      <w:pPr>
+        <w:jc w:val="both"/>
+      </w:pPr>
+      <w:r>
+        <w:t xml:space="preserve">D’après </w:t>
+      </w:r>
+      <w:proofErr w:type="spellStart"/>
+      <w:r>
+        <w:t>Erceg-Hurn</w:t>
+      </w:r>
+      <w:proofErr w:type="spellEnd"/>
+      <w:r>
+        <w:t xml:space="preserve"> et </w:t>
+      </w:r>
+      <w:proofErr w:type="spellStart"/>
+      <w:r>
+        <w:t>Mirosevich</w:t>
+      </w:r>
+      <w:proofErr w:type="spellEnd"/>
+      <w:r>
+        <w:t xml:space="preserve"> (2012), elles sont problématiques pour plusieurs raisons : </w:t>
+      </w:r>
+    </w:p>
+    <w:p>
+      <w:pPr>
+        <w:pStyle w:val="Paragraphedeliste"/>
+        <w:numPr>
+          <w:ilvl w:val="0"/>
+          <w:numId w:val="16"/>
+        </w:numPr>
+        <w:jc w:val="both"/>
+      </w:pPr>
+      <w:r>
+        <w:t xml:space="preserve">Les transformations échouent souvent à restaurer les conditions (on parle souvent de la transformation </w:t>
+      </w:r>
+      <w:commentRangeStart w:id="1"/>
+      <w:r>
+        <w:t>« log »</w:t>
+      </w:r>
+      <w:commentRangeEnd w:id="1"/>
+      <w:r>
+        <w:rPr>
+          <w:rStyle w:val="Marquedecommentaire"/>
+        </w:rPr>
+        <w:commentReference w:id="1"/>
+      </w:r>
+      <w:r>
+        <w:t xml:space="preserve"> pour restaurer la normale, mais ça ne marche pas toujours). </w:t>
+      </w:r>
+    </w:p>
+    <w:p>
+      <w:pPr>
+        <w:pStyle w:val="Paragraphedeliste"/>
+        <w:numPr>
+          <w:ilvl w:val="0"/>
+          <w:numId w:val="16"/>
+        </w:numPr>
+        <w:jc w:val="both"/>
+      </w:pPr>
+      <w:r>
+        <w:t xml:space="preserve">Elles ne permettent pas de traiter le problème des </w:t>
+      </w:r>
+      <w:proofErr w:type="spellStart"/>
+      <w:r>
+        <w:t>outliers</w:t>
+      </w:r>
+      <w:proofErr w:type="spellEnd"/>
+    </w:p>
+    <w:p>
+      <w:pPr>
+        <w:pStyle w:val="Paragraphedeliste"/>
+        <w:numPr>
+          <w:ilvl w:val="0"/>
+          <w:numId w:val="16"/>
+        </w:numPr>
+        <w:jc w:val="both"/>
+      </w:pPr>
+      <w:r>
+        <w:t>Elles peuvent faire perdre en puissance</w:t>
+      </w:r>
+    </w:p>
+    <w:p>
+      <w:pPr>
+        <w:pStyle w:val="Paragraphedeliste"/>
+        <w:numPr>
+          <w:ilvl w:val="0"/>
+          <w:numId w:val="16"/>
+        </w:numPr>
+        <w:jc w:val="both"/>
+      </w:pPr>
+      <w:r>
+        <w:t>Parfois, ça va m</w:t>
+      </w:r>
+      <w:r>
+        <w:t>o</w:t>
+      </w:r>
+      <w:r>
+        <w:t>difier l’ordre des moyennes</w:t>
+      </w:r>
+    </w:p>
+    <w:p>
+      <w:pPr>
+        <w:pStyle w:val="Paragraphedeliste"/>
+        <w:numPr>
+          <w:ilvl w:val="0"/>
+          <w:numId w:val="16"/>
+        </w:numPr>
+        <w:jc w:val="both"/>
+      </w:pPr>
+      <w:r>
+        <w:t xml:space="preserve">Complique l’interprétation des résultats (on interprète des mesures transformées, plus les mesures d’ origine). </w:t>
+      </w:r>
+      <w:r>
+        <w:t xml:space="preserve"> </w:t>
+      </w:r>
+    </w:p>
+    <w:p>
+      <w:pPr>
         <w:pStyle w:val="Titre2"/>
         <w:numPr>
           <w:ilvl w:val="0"/>
@@ -645,20 +887,39 @@
           <w:numId w:val="1"/>
         </w:numPr>
       </w:pPr>
-      <w:r>
-        <w:t>Bootstrapping : comprendre comment l’utiliser pour comparer les moyennes</w:t>
+      <w:proofErr w:type="spellStart"/>
+      <w:r>
+        <w:lastRenderedPageBreak/>
+        <w:t>Bootstrapping</w:t>
+      </w:r>
+      <w:proofErr w:type="spellEnd"/>
+      <w:r>
+        <w:t> : comprendre comment l’utiliser pour comparer les moyennes</w:t>
       </w:r>
     </w:p>
     <w:p/>
     <w:p>
       <w:r>
-        <w:t>Voir aussi « randomization test » (</w:t>
+        <w:t>Voir aussi « </w:t>
+      </w:r>
+      <w:proofErr w:type="spellStart"/>
+      <w:r>
+        <w:t>randomization</w:t>
+      </w:r>
+      <w:proofErr w:type="spellEnd"/>
+      <w:r>
+        <w:t xml:space="preserve"> test » (</w:t>
       </w:r>
       <w:r>
         <w:t xml:space="preserve">livre de </w:t>
       </w:r>
-      <w:r>
-        <w:t>Edgington, 1980) </w:t>
+      <w:proofErr w:type="spellStart"/>
+      <w:r>
+        <w:t>Edgington</w:t>
+      </w:r>
+      <w:proofErr w:type="spellEnd"/>
+      <w:r>
+        <w:t>, 1980) </w:t>
       </w:r>
     </w:p>
     <w:p/>
@@ -685,7 +946,15 @@
       </w:pPr>
       <w:r>
         <w:lastRenderedPageBreak/>
-        <w:t>Quid du bayésien ? essayer de trouver une réponse-type au cas où (cf . article de Daniel éventuellement ?)</w:t>
+        <w:t>Quid du bayésien ? essayer de trouver une réponse-type au cas où (</w:t>
+      </w:r>
+      <w:proofErr w:type="spellStart"/>
+      <w:r>
+        <w:t>cf</w:t>
+      </w:r>
+      <w:proofErr w:type="spellEnd"/>
+      <w:r>
+        <w:t> . article de Daniel éventuellement ?)</w:t>
       </w:r>
     </w:p>
     <w:p>
@@ -721,7 +990,7 @@
           <w:lang w:val="en-US"/>
         </w:rPr>
       </w:pPr>
-      <w:hyperlink r:id="rId8" w:anchor="52_welch%E2%80%99s_t-test" w:history="1">
+      <w:hyperlink r:id="rId12" w:anchor="52_welch%E2%80%99s_t-test" w:history="1">
         <w:r>
           <w:rPr>
             <w:rStyle w:val="Lienhypertexte"/>
@@ -753,6 +1022,7 @@
         </w:rPr>
         <w:t xml:space="preserve">Script R : </w:t>
       </w:r>
+      <w:proofErr w:type="spellStart"/>
       <w:r>
         <w:rPr>
           <w:rStyle w:val="Lienhypertexte"/>
@@ -762,6 +1032,7 @@
         </w:rPr>
         <w:t>Welch_modelelineaire.R</w:t>
       </w:r>
+      <w:proofErr w:type="spellEnd"/>
     </w:p>
     <w:p>
       <w:pPr>
@@ -817,7 +1088,7 @@
                     </pic:cNvPicPr>
                   </pic:nvPicPr>
                   <pic:blipFill>
-                    <a:blip r:embed="rId9" cstate="print">
+                    <a:blip r:embed="rId13" cstate="print">
                       <a:extLst>
                         <a:ext uri="{28A0092B-C50C-407E-A947-70E740481C1C}">
                           <a14:useLocalDpi xmlns:a14="http://schemas.microsoft.com/office/drawing/2010/main" val="0"/>
@@ -902,7 +1173,21 @@
         <w:rPr>
           <w:lang w:val="en-US"/>
         </w:rPr>
-        <w:t>Gr1 &lt;- rnorm(n1)</w:t>
+        <w:t xml:space="preserve">Gr1 &lt;- </w:t>
+      </w:r>
+      <w:proofErr w:type="spellStart"/>
+      <w:r>
+        <w:rPr>
+          <w:lang w:val="en-US"/>
+        </w:rPr>
+        <w:t>rnorm</w:t>
+      </w:r>
+      <w:proofErr w:type="spellEnd"/>
+      <w:r>
+        <w:rPr>
+          <w:lang w:val="en-US"/>
+        </w:rPr>
+        <w:t>(n1)</w:t>
       </w:r>
     </w:p>
     <w:p>
@@ -917,7 +1202,21 @@
         <w:rPr>
           <w:lang w:val="en-US"/>
         </w:rPr>
-        <w:t>Gr2 &lt;- rnorm(n2)</w:t>
+        <w:t xml:space="preserve">Gr2 &lt;- </w:t>
+      </w:r>
+      <w:proofErr w:type="spellStart"/>
+      <w:r>
+        <w:rPr>
+          <w:lang w:val="en-US"/>
+        </w:rPr>
+        <w:t>rnorm</w:t>
+      </w:r>
+      <w:proofErr w:type="spellEnd"/>
+      <w:r>
+        <w:rPr>
+          <w:lang w:val="en-US"/>
+        </w:rPr>
+        <w:t>(n2)</w:t>
       </w:r>
     </w:p>
     <w:p>
@@ -965,7 +1264,15 @@
         <w:spacing w:after="0"/>
       </w:pPr>
       <w:r>
-        <w:t>plot(y~x)</w:t>
+        <w:t>plot(</w:t>
+      </w:r>
+      <w:proofErr w:type="spellStart"/>
+      <w:r>
+        <w:t>y~x</w:t>
+      </w:r>
+      <w:proofErr w:type="spellEnd"/>
+      <w:r>
+        <w:t>)</w:t>
       </w:r>
     </w:p>
     <w:p>
@@ -973,8 +1280,29 @@
         <w:shd w:val="clear" w:color="auto" w:fill="E7E6E6" w:themeFill="background2"/>
         <w:spacing w:after="0"/>
       </w:pPr>
-      <w:r>
-        <w:t>means &lt;- tapply(y, x, mean) # Moyenne par groupe</w:t>
+      <w:proofErr w:type="spellStart"/>
+      <w:r>
+        <w:t>means</w:t>
+      </w:r>
+      <w:proofErr w:type="spellEnd"/>
+      <w:r>
+        <w:t xml:space="preserve"> &lt;- </w:t>
+      </w:r>
+      <w:proofErr w:type="spellStart"/>
+      <w:r>
+        <w:t>tapply</w:t>
+      </w:r>
+      <w:proofErr w:type="spellEnd"/>
+      <w:r>
+        <w:t xml:space="preserve">(y, x, </w:t>
+      </w:r>
+      <w:proofErr w:type="spellStart"/>
+      <w:r>
+        <w:t>mean</w:t>
+      </w:r>
+      <w:proofErr w:type="spellEnd"/>
+      <w:r>
+        <w:t>) # Moyenne par groupe</w:t>
       </w:r>
     </w:p>
     <w:p>
@@ -983,7 +1311,15 @@
         <w:spacing w:after="0"/>
       </w:pPr>
       <w:r>
-        <w:t>m0 &lt;- means[1]</w:t>
+        <w:t xml:space="preserve">m0 &lt;- </w:t>
+      </w:r>
+      <w:proofErr w:type="spellStart"/>
+      <w:r>
+        <w:t>means</w:t>
+      </w:r>
+      <w:proofErr w:type="spellEnd"/>
+      <w:r>
+        <w:t>[1]</w:t>
       </w:r>
     </w:p>
     <w:p>
@@ -992,7 +1328,15 @@
         <w:spacing w:after="0"/>
       </w:pPr>
       <w:r>
-        <w:t>m1 &lt;- means[2]</w:t>
+        <w:t xml:space="preserve">m1 &lt;- </w:t>
+      </w:r>
+      <w:proofErr w:type="spellStart"/>
+      <w:r>
+        <w:t>means</w:t>
+      </w:r>
+      <w:proofErr w:type="spellEnd"/>
+      <w:r>
+        <w:t>[2]</w:t>
       </w:r>
     </w:p>
     <w:p>
@@ -1002,7 +1346,15 @@
     </w:p>
     <w:p>
       <w:r>
-        <w:t xml:space="preserve">… si j’utilise des dummy codes (0 ; 1) </w:t>
+        <w:t xml:space="preserve">… si j’utilise des </w:t>
+      </w:r>
+      <w:proofErr w:type="spellStart"/>
+      <w:r>
+        <w:t>dummy</w:t>
+      </w:r>
+      <w:proofErr w:type="spellEnd"/>
+      <w:r>
+        <w:t xml:space="preserve"> codes (0 ; 1) </w:t>
       </w:r>
       <w:r>
         <w:t> :</w:t>
@@ -1034,7 +1386,7 @@
                     </pic:cNvPicPr>
                   </pic:nvPicPr>
                   <pic:blipFill>
-                    <a:blip r:embed="rId10" cstate="print">
+                    <a:blip r:embed="rId14" cstate="print">
                       <a:extLst>
                         <a:ext uri="{28A0092B-C50C-407E-A947-70E740481C1C}">
                           <a14:useLocalDpi xmlns:a14="http://schemas.microsoft.com/office/drawing/2010/main" val="0"/>
@@ -1804,8 +2156,21 @@
         <w:spacing w:after="0"/>
       </w:pPr>
       <w:r>
-        <w:t># (a) avec le dummy coding</w:t>
-      </w:r>
+        <w:t xml:space="preserve"># (a) avec le </w:t>
+      </w:r>
+      <w:proofErr w:type="spellStart"/>
+      <w:r>
+        <w:t>dummy</w:t>
+      </w:r>
+      <w:proofErr w:type="spellEnd"/>
+      <w:r>
+        <w:t xml:space="preserve"> </w:t>
+      </w:r>
+      <w:proofErr w:type="spellStart"/>
+      <w:r>
+        <w:t>coding</w:t>
+      </w:r>
+      <w:proofErr w:type="spellEnd"/>
     </w:p>
     <w:p>
       <w:pPr>
@@ -1830,11 +2195,47 @@
           <w:lang w:val="en-US"/>
         </w:rPr>
       </w:pPr>
+      <w:proofErr w:type="spellStart"/>
       <w:r>
         <w:rPr>
           <w:lang w:val="en-US"/>
         </w:rPr>
-        <w:t xml:space="preserve">regr&lt;-summary(lm(y~x)) </w:t>
+        <w:t>regr</w:t>
+      </w:r>
+      <w:proofErr w:type="spellEnd"/>
+      <w:r>
+        <w:rPr>
+          <w:lang w:val="en-US"/>
+        </w:rPr>
+        <w:t>&lt;-summary(</w:t>
+      </w:r>
+      <w:proofErr w:type="spellStart"/>
+      <w:r>
+        <w:rPr>
+          <w:lang w:val="en-US"/>
+        </w:rPr>
+        <w:t>lm</w:t>
+      </w:r>
+      <w:proofErr w:type="spellEnd"/>
+      <w:r>
+        <w:rPr>
+          <w:lang w:val="en-US"/>
+        </w:rPr>
+        <w:t>(</w:t>
+      </w:r>
+      <w:proofErr w:type="spellStart"/>
+      <w:r>
+        <w:rPr>
+          <w:lang w:val="en-US"/>
+        </w:rPr>
+        <w:t>y~x</w:t>
+      </w:r>
+      <w:proofErr w:type="spellEnd"/>
+      <w:r>
+        <w:rPr>
+          <w:lang w:val="en-US"/>
+        </w:rPr>
+        <w:t xml:space="preserve">)) </w:t>
       </w:r>
     </w:p>
     <w:p>
@@ -1843,7 +2244,15 @@
         <w:spacing w:after="0"/>
       </w:pPr>
       <w:r>
-        <w:t>round(regr$coefficients[1],5)==round(m0,5) # y = b0+b1x --&gt; quand x = 0, y = b0</w:t>
+        <w:t>round(</w:t>
+      </w:r>
+      <w:proofErr w:type="spellStart"/>
+      <w:r>
+        <w:t>regr$coefficients</w:t>
+      </w:r>
+      <w:proofErr w:type="spellEnd"/>
+      <w:r>
+        <w:t>[1],5)==round(m0,5) # y = b0+b1x --&gt; quand x = 0, y = b0</w:t>
       </w:r>
     </w:p>
     <w:p>
@@ -1861,7 +2270,31 @@
         <w:spacing w:after="0"/>
       </w:pPr>
       <w:r>
-        <w:t>round(regr$coefficient[2],5)==round(m1-m0,5) # b1 = pente = delta_y/delta_x = m1-m0</w:t>
+        <w:t>round(</w:t>
+      </w:r>
+      <w:proofErr w:type="spellStart"/>
+      <w:r>
+        <w:t>regr$coefficient</w:t>
+      </w:r>
+      <w:proofErr w:type="spellEnd"/>
+      <w:r>
+        <w:t xml:space="preserve">[2],5)==round(m1-m0,5) # b1 = pente = </w:t>
+      </w:r>
+      <w:proofErr w:type="spellStart"/>
+      <w:r>
+        <w:t>delta_y</w:t>
+      </w:r>
+      <w:proofErr w:type="spellEnd"/>
+      <w:r>
+        <w:t>/</w:t>
+      </w:r>
+      <w:proofErr w:type="spellStart"/>
+      <w:r>
+        <w:t>delta_x</w:t>
+      </w:r>
+      <w:proofErr w:type="spellEnd"/>
+      <w:r>
+        <w:t xml:space="preserve"> = m1-m0</w:t>
       </w:r>
     </w:p>
     <w:p>
@@ -1912,7 +2345,7 @@
                     </pic:cNvPicPr>
                   </pic:nvPicPr>
                   <pic:blipFill>
-                    <a:blip r:embed="rId11">
+                    <a:blip r:embed="rId15">
                       <a:extLst>
                         <a:ext uri="{28A0092B-C50C-407E-A947-70E740481C1C}">
                           <a14:useLocalDpi xmlns:a14="http://schemas.microsoft.com/office/drawing/2010/main" val="0"/>
@@ -2413,7 +2846,35 @@
         <w:rPr>
           <w:rFonts w:eastAsiaTheme="minorEastAsia"/>
         </w:rPr>
-        <w:t>n’a changé, la pente est identique à celle obtenue avec le dummy coding. On n’a fait que « translater » la pente d’un demi-point vers la gauche. Donc seule l’ordonnée à l’origine</w:t>
+        <w:t xml:space="preserve">n’a changé, la pente est identique à celle obtenue avec le </w:t>
+      </w:r>
+      <w:proofErr w:type="spellStart"/>
+      <w:r>
+        <w:rPr>
+          <w:rFonts w:eastAsiaTheme="minorEastAsia"/>
+        </w:rPr>
+        <w:t>dummy</w:t>
+      </w:r>
+      <w:proofErr w:type="spellEnd"/>
+      <w:r>
+        <w:rPr>
+          <w:rFonts w:eastAsiaTheme="minorEastAsia"/>
+        </w:rPr>
+        <w:t xml:space="preserve"> </w:t>
+      </w:r>
+      <w:proofErr w:type="spellStart"/>
+      <w:r>
+        <w:rPr>
+          <w:rFonts w:eastAsiaTheme="minorEastAsia"/>
+        </w:rPr>
+        <w:t>coding</w:t>
+      </w:r>
+      <w:proofErr w:type="spellEnd"/>
+      <w:r>
+        <w:rPr>
+          <w:rFonts w:eastAsiaTheme="minorEastAsia"/>
+        </w:rPr>
+        <w:t>. On n’a fait que « translater » la pente d’un demi-point vers la gauche. Donc seule l’ordonnée à l’origine</w:t>
       </w:r>
       <w:r>
         <w:rPr>
@@ -2506,11 +2967,47 @@
           <w:lang w:val="en-US"/>
         </w:rPr>
       </w:pPr>
+      <w:proofErr w:type="spellStart"/>
       <w:r>
         <w:rPr>
           <w:lang w:val="en-US"/>
         </w:rPr>
-        <w:t>regr&lt;-summary(lm(y~x))</w:t>
+        <w:t>regr</w:t>
+      </w:r>
+      <w:proofErr w:type="spellEnd"/>
+      <w:r>
+        <w:rPr>
+          <w:lang w:val="en-US"/>
+        </w:rPr>
+        <w:t>&lt;-summary(</w:t>
+      </w:r>
+      <w:proofErr w:type="spellStart"/>
+      <w:r>
+        <w:rPr>
+          <w:lang w:val="en-US"/>
+        </w:rPr>
+        <w:t>lm</w:t>
+      </w:r>
+      <w:proofErr w:type="spellEnd"/>
+      <w:r>
+        <w:rPr>
+          <w:lang w:val="en-US"/>
+        </w:rPr>
+        <w:t>(</w:t>
+      </w:r>
+      <w:proofErr w:type="spellStart"/>
+      <w:r>
+        <w:rPr>
+          <w:lang w:val="en-US"/>
+        </w:rPr>
+        <w:t>y~x</w:t>
+      </w:r>
+      <w:proofErr w:type="spellEnd"/>
+      <w:r>
+        <w:rPr>
+          <w:lang w:val="en-US"/>
+        </w:rPr>
+        <w:t>))</w:t>
       </w:r>
     </w:p>
     <w:p>
@@ -2519,7 +3016,15 @@
         <w:spacing w:after="0"/>
       </w:pPr>
       <w:r>
-        <w:t xml:space="preserve">round(regr$coefficients[1],5)==round((m0+m1)/2,5) # b0 est à mi-chemin entre les 2 moyennes, </w:t>
+        <w:t>round(</w:t>
+      </w:r>
+      <w:proofErr w:type="spellStart"/>
+      <w:r>
+        <w:t>regr$coefficients</w:t>
+      </w:r>
+      <w:proofErr w:type="spellEnd"/>
+      <w:r>
+        <w:t xml:space="preserve">[1],5)==round((m0+m1)/2,5) # b0 est à mi-chemin entre les 2 moyennes, </w:t>
       </w:r>
     </w:p>
     <w:p>
@@ -2546,7 +3051,31 @@
         <w:spacing w:after="0"/>
       </w:pPr>
       <w:r>
-        <w:t>round(regr$coefficient[2],5)==round(m1-m0,5) # b1 = pente = delta_y/delta_x = (m1-m0)/1 = (m1-m0)</w:t>
+        <w:t>round(</w:t>
+      </w:r>
+      <w:proofErr w:type="spellStart"/>
+      <w:r>
+        <w:t>regr$coefficient</w:t>
+      </w:r>
+      <w:proofErr w:type="spellEnd"/>
+      <w:r>
+        <w:t xml:space="preserve">[2],5)==round(m1-m0,5) # b1 = pente = </w:t>
+      </w:r>
+      <w:proofErr w:type="spellStart"/>
+      <w:r>
+        <w:t>delta_y</w:t>
+      </w:r>
+      <w:proofErr w:type="spellEnd"/>
+      <w:r>
+        <w:t>/</w:t>
+      </w:r>
+      <w:proofErr w:type="spellStart"/>
+      <w:r>
+        <w:t>delta_x</w:t>
+      </w:r>
+      <w:proofErr w:type="spellEnd"/>
+      <w:r>
+        <w:t xml:space="preserve"> = (m1-m0)/1 = (m1-m0)</w:t>
       </w:r>
     </w:p>
     <w:p>
@@ -2624,23 +3153,47 @@
         <w:t>Dans R</w:t>
       </w:r>
       <w:r>
-        <w:t xml:space="preserve">, en passant par le menu « gls », on a la possibilité de spécifier qu’on veut considérer dans notre régression un terme d’erreur qui n’implique pas une variance commune. De la sorte, on peut obtenir exactement la même valeur de statistique qu’en passant par le test t de Welch. </w:t>
-      </w:r>
-    </w:p>
-    <w:p>
-      <w:commentRangeStart w:id="0"/>
+        <w:t>, en passant par le menu « </w:t>
+      </w:r>
+      <w:proofErr w:type="spellStart"/>
+      <w:r>
+        <w:t>gls</w:t>
+      </w:r>
+      <w:proofErr w:type="spellEnd"/>
+      <w:r>
+        <w:t xml:space="preserve"> », on a la possibilité de spécifier qu’on veut considérer dans notre régression un terme d’erreur qui n’implique pas une variance commune. De la sorte, on peut obtenir exactement la même valeur de statistique qu’en passant par le test t de Welch. </w:t>
+      </w:r>
+    </w:p>
+    <w:p>
+      <w:commentRangeStart w:id="2"/>
       <w:r>
         <w:t>Cependant</w:t>
       </w:r>
       <w:r>
-        <w:t xml:space="preserve">, le test de Welch se base sur l’approximation Satterwaithe pour estimer les degrés de liberté, et ce n’est pas le cas du package gls. Pour cette raison, on obtient des degrés de liberté différents avec les deux méthodes (et donc forcément des p-valeurs aussi différentes). </w:t>
-      </w:r>
-      <w:commentRangeEnd w:id="0"/>
+        <w:t xml:space="preserve">, le test de Welch se base sur l’approximation </w:t>
+      </w:r>
+      <w:proofErr w:type="spellStart"/>
+      <w:r>
+        <w:t>Satterwaithe</w:t>
+      </w:r>
+      <w:proofErr w:type="spellEnd"/>
+      <w:r>
+        <w:t xml:space="preserve"> pour estimer les degrés de liberté, et ce n’est pas le cas du package </w:t>
+      </w:r>
+      <w:proofErr w:type="spellStart"/>
+      <w:r>
+        <w:t>gls</w:t>
+      </w:r>
+      <w:proofErr w:type="spellEnd"/>
+      <w:r>
+        <w:t xml:space="preserve">. Pour cette raison, on obtient des degrés de liberté différents avec les deux méthodes (et donc forcément des p-valeurs aussi différentes). </w:t>
+      </w:r>
+      <w:commentRangeEnd w:id="2"/>
       <w:r>
         <w:rPr>
           <w:rStyle w:val="Marquedecommentaire"/>
         </w:rPr>
-        <w:commentReference w:id="0"/>
+        <w:commentReference w:id="2"/>
       </w:r>
     </w:p>
     <w:p>
@@ -2650,13 +3203,31 @@
           <w:bCs/>
           <w:u w:val="single"/>
         </w:rPr>
-        <w:t>Dans Jamovi</w:t>
-      </w:r>
+        <w:t xml:space="preserve">Dans </w:t>
+      </w:r>
+      <w:proofErr w:type="spellStart"/>
+      <w:r>
+        <w:rPr>
+          <w:b/>
+          <w:bCs/>
+          <w:u w:val="single"/>
+        </w:rPr>
+        <w:t>Jamovi</w:t>
+      </w:r>
+      <w:proofErr w:type="spellEnd"/>
       <w:r>
         <w:t xml:space="preserve">, </w:t>
       </w:r>
       <w:r>
-        <w:t>en téléchargeant le package gamlj, on peut faire des modèles linéaires généralisés</w:t>
+        <w:t xml:space="preserve">en téléchargeant le package </w:t>
+      </w:r>
+      <w:proofErr w:type="spellStart"/>
+      <w:r>
+        <w:t>gamlj</w:t>
+      </w:r>
+      <w:proofErr w:type="spellEnd"/>
+      <w:r>
+        <w:t>, on peut faire des modèles linéaires généralisés</w:t>
       </w:r>
       <w:r>
         <w:t xml:space="preserve">, mais rien d’équivalent au test de Welch. Via SPSS par contre, il parait que c’est possible. </w:t>
@@ -2704,23 +3275,69 @@
           <w:bCs/>
           <w:color w:val="FF0000"/>
         </w:rPr>
-        <w:t>Essayer de trouver un exemple d’une étude. Eventuellement calculer le d de Cohen (le classique) obtenu sur cette étude et le comparer à la valeur qu’on aurait obtenu avec le d non poolé… pour montrer que ça peut enraîner de grandes différences.</w:t>
-      </w:r>
+        <w:t xml:space="preserve">Essayer de trouver un exemple d’une étude. Eventuellement calculer le d de Cohen (le classique) obtenu sur cette étude et le comparer à la valeur qu’on aurait obtenu avec le d non </w:t>
+      </w:r>
+      <w:proofErr w:type="spellStart"/>
       <w:r>
         <w:rPr>
           <w:b/>
           <w:bCs/>
           <w:color w:val="FF0000"/>
         </w:rPr>
-        <w:t xml:space="preserve"> </w:t>
-      </w:r>
+        <w:t>poolé</w:t>
+      </w:r>
+      <w:proofErr w:type="spellEnd"/>
       <w:r>
         <w:rPr>
           <w:b/>
           <w:bCs/>
           <w:color w:val="FF0000"/>
         </w:rPr>
-        <w:t>Jf,</w:t>
+        <w:t xml:space="preserve">… pour montrer que ça peut </w:t>
+      </w:r>
+      <w:proofErr w:type="spellStart"/>
+      <w:r>
+        <w:rPr>
+          <w:b/>
+          <w:bCs/>
+          <w:color w:val="FF0000"/>
+        </w:rPr>
+        <w:t>enraîner</w:t>
+      </w:r>
+      <w:proofErr w:type="spellEnd"/>
+      <w:r>
+        <w:rPr>
+          <w:b/>
+          <w:bCs/>
+          <w:color w:val="FF0000"/>
+        </w:rPr>
+        <w:t xml:space="preserve"> de grandes différences.</w:t>
+      </w:r>
+      <w:r>
+        <w:rPr>
+          <w:b/>
+          <w:bCs/>
+          <w:color w:val="FF0000"/>
+        </w:rPr>
+        <w:t xml:space="preserve"> </w:t>
+      </w:r>
+      <w:proofErr w:type="spellStart"/>
+      <w:r>
+        <w:rPr>
+          <w:b/>
+          <w:bCs/>
+          <w:color w:val="FF0000"/>
+        </w:rPr>
+        <w:t>Jf</w:t>
+      </w:r>
+      <w:proofErr w:type="spellEnd"/>
+      <w:r>
+        <w:rPr>
+          <w:b/>
+          <w:bCs/>
+          <w:color w:val="FF0000"/>
+        </w:rPr>
+        <w:t>,</w:t>
       </w:r>
     </w:p>
     <w:p>
@@ -2780,7 +3397,15 @@
         <w:footnoteReference w:id="1"/>
       </w:r>
       <w:r>
-        <w:t xml:space="preserve"> : ils ont étudié des produits alimentaires trouvés dans des commerces à Manhattan qui se déclaraient « produits sain » ou « produits de régime » (= produits contenant les mots « lite » « low-calorie », « reduced-calorie », « diet », »low-fat », « no-fat », ou « health » dans le descriptif), parmi lesquels : </w:t>
+        <w:t> : ils ont étudié des produits alimentaires trouvés dans des commerces à Manhattan qui se déclaraient « produits sain » ou « produits de régime » (= produits contenant les mots « lite » « low-calorie », « reduced-calorie », « diet », »low-fat », « no-fat », ou « </w:t>
+      </w:r>
+      <w:proofErr w:type="spellStart"/>
+      <w:r>
+        <w:t>health</w:t>
+      </w:r>
+      <w:proofErr w:type="spellEnd"/>
+      <w:r>
+        <w:t xml:space="preserve"> » dans le descriptif), parmi lesquels : </w:t>
       </w:r>
     </w:p>
     <w:p>
@@ -2930,7 +3555,15 @@
         <w:t>ème</w:t>
       </w:r>
       <w:r>
-        <w:t xml:space="preserve"> fois et se fiaient aux 2 mesures les plus proches. Ils ont obtenu une corrélation test-retest de .9992 (donc super fiable apparemment).</w:t>
+        <w:t xml:space="preserve"> fois et se fiaient aux 2 mesures les plus proches. Ils ont obtenu une corrélation test-</w:t>
+      </w:r>
+      <w:proofErr w:type="spellStart"/>
+      <w:r>
+        <w:t>retest</w:t>
+      </w:r>
+      <w:proofErr w:type="spellEnd"/>
+      <w:r>
+        <w:t xml:space="preserve"> de .9992 (donc super fiable apparemment).</w:t>
       </w:r>
     </w:p>
     <w:p>
@@ -3196,7 +3829,199 @@
           <w:b/>
           <w:bCs/>
         </w:rPr>
-        <w:t xml:space="preserve"> the first and second calorimetric measurements for the duplicate sample were tested for statistically significant mean differences by using a dependent-samples two-tailed t test. </w:t>
+        <w:t xml:space="preserve"> the first and second </w:t>
+      </w:r>
+      <w:proofErr w:type="spellStart"/>
+      <w:r>
+        <w:rPr>
+          <w:b/>
+          <w:bCs/>
+        </w:rPr>
+        <w:t>calorimetric</w:t>
+      </w:r>
+      <w:proofErr w:type="spellEnd"/>
+      <w:r>
+        <w:rPr>
+          <w:b/>
+          <w:bCs/>
+        </w:rPr>
+        <w:t xml:space="preserve"> </w:t>
+      </w:r>
+      <w:proofErr w:type="spellStart"/>
+      <w:r>
+        <w:rPr>
+          <w:b/>
+          <w:bCs/>
+        </w:rPr>
+        <w:t>measurements</w:t>
+      </w:r>
+      <w:proofErr w:type="spellEnd"/>
+      <w:r>
+        <w:rPr>
+          <w:b/>
+          <w:bCs/>
+        </w:rPr>
+        <w:t xml:space="preserve"> for the duplicate </w:t>
+      </w:r>
+      <w:proofErr w:type="spellStart"/>
+      <w:r>
+        <w:rPr>
+          <w:b/>
+          <w:bCs/>
+        </w:rPr>
+        <w:t>sample</w:t>
+      </w:r>
+      <w:proofErr w:type="spellEnd"/>
+      <w:r>
+        <w:rPr>
+          <w:b/>
+          <w:bCs/>
+        </w:rPr>
+        <w:t xml:space="preserve"> </w:t>
+      </w:r>
+      <w:proofErr w:type="spellStart"/>
+      <w:r>
+        <w:rPr>
+          <w:b/>
+          <w:bCs/>
+        </w:rPr>
+        <w:t>were</w:t>
+      </w:r>
+      <w:proofErr w:type="spellEnd"/>
+      <w:r>
+        <w:rPr>
+          <w:b/>
+          <w:bCs/>
+        </w:rPr>
+        <w:t xml:space="preserve"> </w:t>
+      </w:r>
+      <w:proofErr w:type="spellStart"/>
+      <w:r>
+        <w:rPr>
+          <w:b/>
+          <w:bCs/>
+        </w:rPr>
+        <w:t>tested</w:t>
+      </w:r>
+      <w:proofErr w:type="spellEnd"/>
+      <w:r>
+        <w:rPr>
+          <w:b/>
+          <w:bCs/>
+        </w:rPr>
+        <w:t xml:space="preserve"> for </w:t>
+      </w:r>
+      <w:proofErr w:type="spellStart"/>
+      <w:r>
+        <w:rPr>
+          <w:b/>
+          <w:bCs/>
+        </w:rPr>
+        <w:t>statistically</w:t>
+      </w:r>
+      <w:proofErr w:type="spellEnd"/>
+      <w:r>
+        <w:rPr>
+          <w:b/>
+          <w:bCs/>
+        </w:rPr>
+        <w:t xml:space="preserve"> </w:t>
+      </w:r>
+      <w:proofErr w:type="spellStart"/>
+      <w:r>
+        <w:rPr>
+          <w:b/>
+          <w:bCs/>
+        </w:rPr>
+        <w:t>significant</w:t>
+      </w:r>
+      <w:proofErr w:type="spellEnd"/>
+      <w:r>
+        <w:rPr>
+          <w:b/>
+          <w:bCs/>
+        </w:rPr>
+        <w:t xml:space="preserve"> </w:t>
+      </w:r>
+      <w:proofErr w:type="spellStart"/>
+      <w:r>
+        <w:rPr>
+          <w:b/>
+          <w:bCs/>
+        </w:rPr>
+        <w:t>mean</w:t>
+      </w:r>
+      <w:proofErr w:type="spellEnd"/>
+      <w:r>
+        <w:rPr>
+          <w:b/>
+          <w:bCs/>
+        </w:rPr>
+        <w:t xml:space="preserve"> </w:t>
+      </w:r>
+      <w:proofErr w:type="spellStart"/>
+      <w:r>
+        <w:rPr>
+          <w:b/>
+          <w:bCs/>
+        </w:rPr>
+        <w:t>differences</w:t>
+      </w:r>
+      <w:proofErr w:type="spellEnd"/>
+      <w:r>
+        <w:rPr>
+          <w:b/>
+          <w:bCs/>
+        </w:rPr>
+        <w:t xml:space="preserve"> by </w:t>
+      </w:r>
+      <w:proofErr w:type="spellStart"/>
+      <w:r>
+        <w:rPr>
+          <w:b/>
+          <w:bCs/>
+        </w:rPr>
+        <w:t>using</w:t>
+      </w:r>
+      <w:proofErr w:type="spellEnd"/>
+      <w:r>
+        <w:rPr>
+          <w:b/>
+          <w:bCs/>
+        </w:rPr>
+        <w:t xml:space="preserve"> a </w:t>
+      </w:r>
+      <w:proofErr w:type="spellStart"/>
+      <w:r>
+        <w:rPr>
+          <w:b/>
+          <w:bCs/>
+        </w:rPr>
+        <w:t>dependent-samples</w:t>
+      </w:r>
+      <w:proofErr w:type="spellEnd"/>
+      <w:r>
+        <w:rPr>
+          <w:b/>
+          <w:bCs/>
+        </w:rPr>
+        <w:t xml:space="preserve"> </w:t>
+      </w:r>
+      <w:proofErr w:type="spellStart"/>
+      <w:r>
+        <w:rPr>
+          <w:b/>
+          <w:bCs/>
+        </w:rPr>
+        <w:t>two-tailed</w:t>
+      </w:r>
+      <w:proofErr w:type="spellEnd"/>
+      <w:r>
+        <w:rPr>
+          <w:b/>
+          <w:bCs/>
+        </w:rPr>
+        <w:t xml:space="preserve"> t test. </w:t>
       </w:r>
       <w:r>
         <w:rPr>
@@ -3213,7 +4038,15 @@
         <w:t xml:space="preserve">». </w:t>
       </w:r>
       <w:r>
-        <w:t xml:space="preserve">Heureusement, ce n’était pas la seule méthode sur laquelle ils se fiaient pour montrer la fiabilité de la méthode (ils ont aussi calculé une corrélation très très proche de 1 entre les 2 essais).   </w:t>
+        <w:t xml:space="preserve">Heureusement, ce n’était pas la seule méthode sur laquelle ils se fiaient pour montrer la fiabilité de la méthode (ils ont aussi calculé une corrélation très </w:t>
+      </w:r>
+      <w:proofErr w:type="spellStart"/>
+      <w:r>
+        <w:t>très</w:t>
+      </w:r>
+      <w:proofErr w:type="spellEnd"/>
+      <w:r>
+        <w:t xml:space="preserve"> proche de 1 entre les 2 essais).   </w:t>
       </w:r>
     </w:p>
     <w:p>
@@ -3228,13 +4061,95 @@
       <w:r>
         <w:t>Ils expliquent que pour les produits nationaux, il n’y avait pas de différence significative entre les calories annoncées et les calories réelles (en posant comme hypothèse nulle une absence de différence entre les deux) et concluent que « </w:t>
       </w:r>
+      <w:proofErr w:type="spellStart"/>
       <w:r>
         <w:rPr>
           <w:b/>
           <w:bCs/>
         </w:rPr>
-        <w:t>nationally advertised food items were quite accurate</w:t>
-      </w:r>
+        <w:t>nationally</w:t>
+      </w:r>
+      <w:proofErr w:type="spellEnd"/>
+      <w:r>
+        <w:rPr>
+          <w:b/>
+          <w:bCs/>
+        </w:rPr>
+        <w:t xml:space="preserve"> </w:t>
+      </w:r>
+      <w:proofErr w:type="spellStart"/>
+      <w:r>
+        <w:rPr>
+          <w:b/>
+          <w:bCs/>
+        </w:rPr>
+        <w:t>advertised</w:t>
+      </w:r>
+      <w:proofErr w:type="spellEnd"/>
+      <w:r>
+        <w:rPr>
+          <w:b/>
+          <w:bCs/>
+        </w:rPr>
+        <w:t xml:space="preserve"> </w:t>
+      </w:r>
+      <w:proofErr w:type="spellStart"/>
+      <w:r>
+        <w:rPr>
+          <w:b/>
+          <w:bCs/>
+        </w:rPr>
+        <w:t>food</w:t>
+      </w:r>
+      <w:proofErr w:type="spellEnd"/>
+      <w:r>
+        <w:rPr>
+          <w:b/>
+          <w:bCs/>
+        </w:rPr>
+        <w:t xml:space="preserve"> items </w:t>
+      </w:r>
+      <w:proofErr w:type="spellStart"/>
+      <w:r>
+        <w:rPr>
+          <w:b/>
+          <w:bCs/>
+        </w:rPr>
+        <w:t>were</w:t>
+      </w:r>
+      <w:proofErr w:type="spellEnd"/>
+      <w:r>
+        <w:rPr>
+          <w:b/>
+          <w:bCs/>
+        </w:rPr>
+        <w:t xml:space="preserve"> </w:t>
+      </w:r>
+      <w:proofErr w:type="spellStart"/>
+      <w:r>
+        <w:rPr>
+          <w:b/>
+          <w:bCs/>
+        </w:rPr>
+        <w:t>quite</w:t>
+      </w:r>
+      <w:proofErr w:type="spellEnd"/>
+      <w:r>
+        <w:rPr>
+          <w:b/>
+          <w:bCs/>
+        </w:rPr>
+        <w:t xml:space="preserve"> </w:t>
+      </w:r>
+      <w:proofErr w:type="spellStart"/>
+      <w:r>
+        <w:rPr>
+          <w:b/>
+          <w:bCs/>
+        </w:rPr>
+        <w:t>accurate</w:t>
+      </w:r>
+      <w:proofErr w:type="spellEnd"/>
       <w:r>
         <w:t xml:space="preserve"> ». </w:t>
       </w:r>
@@ -3425,7 +4340,23 @@
           <w:b/>
           <w:bCs/>
         </w:rPr>
-        <w:t>Ex. de Pek et Flora</w:t>
+        <w:t xml:space="preserve">Ex. de </w:t>
+      </w:r>
+      <w:proofErr w:type="spellStart"/>
+      <w:r>
+        <w:rPr>
+          <w:b/>
+          <w:bCs/>
+        </w:rPr>
+        <w:t>Pek</w:t>
+      </w:r>
+      <w:proofErr w:type="spellEnd"/>
+      <w:r>
+        <w:rPr>
+          <w:b/>
+          <w:bCs/>
+        </w:rPr>
+        <w:t xml:space="preserve"> et Flora</w:t>
       </w:r>
       <w:r>
         <w:t xml:space="preserve"> : Imaginons qu’une thérapie contre l’anxiété permette à des coureurs de réduire leur temps de course de quelques millisecondes. Cette toute petite différence pourrait les faire monter sur le podium face à des compétiteurs de même niveau (donc grand intérêt pratique). </w:t>
@@ -3443,7 +4374,23 @@
         </w:numPr>
       </w:pPr>
       <w:r>
-        <w:t>Relire les taille d’effet hétérogène de Judd (pour Yzerbit)</w:t>
+        <w:t xml:space="preserve">Relire les taille d’effet hétérogène de </w:t>
+      </w:r>
+      <w:proofErr w:type="spellStart"/>
+      <w:r>
+        <w:t>Judd</w:t>
+      </w:r>
+      <w:proofErr w:type="spellEnd"/>
+      <w:r>
+        <w:t xml:space="preserve"> (pour </w:t>
+      </w:r>
+      <w:proofErr w:type="spellStart"/>
+      <w:r>
+        <w:t>Yzerbit</w:t>
+      </w:r>
+      <w:proofErr w:type="spellEnd"/>
+      <w:r>
+        <w:t>)</w:t>
       </w:r>
     </w:p>
     <w:p/>
@@ -3613,7 +4560,15 @@
     </w:p>
     <w:p>
       <w:r>
-        <w:t>A quoi serait dûe l’hétérogénéité ?</w:t>
+        <w:t xml:space="preserve">A quoi serait </w:t>
+      </w:r>
+      <w:proofErr w:type="spellStart"/>
+      <w:r>
+        <w:t>dûe</w:t>
+      </w:r>
+      <w:proofErr w:type="spellEnd"/>
+      <w:r>
+        <w:t xml:space="preserve"> l’hétérogénéité ?</w:t>
       </w:r>
     </w:p>
     <w:p>
@@ -3645,7 +4600,23 @@
     </w:p>
     <w:p>
       <w:r>
-        <w:t>Vincent proposait d’envisager d’étudier la distribution des tailles d’effet plutôt que la tendance centrale via le TOST. Lire article de Hedges &amp; Vevea (1998) pour comprendre un peu l’idée</w:t>
+        <w:t xml:space="preserve">Vincent proposait d’envisager d’étudier la distribution des tailles d’effet plutôt que la tendance centrale via le TOST. Lire article de </w:t>
+      </w:r>
+      <w:proofErr w:type="spellStart"/>
+      <w:r>
+        <w:t>Hedges</w:t>
+      </w:r>
+      <w:proofErr w:type="spellEnd"/>
+      <w:r>
+        <w:t xml:space="preserve"> &amp; </w:t>
+      </w:r>
+      <w:proofErr w:type="spellStart"/>
+      <w:r>
+        <w:t>Vevea</w:t>
+      </w:r>
+      <w:proofErr w:type="spellEnd"/>
+      <w:r>
+        <w:t xml:space="preserve"> (1998) pour comprendre un peu l’idée</w:t>
       </w:r>
       <w:r>
         <w:t xml:space="preserve"> si j’ai le temps</w:t>
@@ -3673,7 +4644,15 @@
         <w:jc w:val="both"/>
       </w:pPr>
       <w:r>
-        <w:t>Lire article de Ruscio &amp; Roche (2011) : ils ont analysé un lot de 455 articles (en n’étudiant que la première étude à chaque fois)</w:t>
+        <w:t xml:space="preserve">Lire article de </w:t>
+      </w:r>
+      <w:proofErr w:type="spellStart"/>
+      <w:r>
+        <w:t>Ruscio</w:t>
+      </w:r>
+      <w:proofErr w:type="spellEnd"/>
+      <w:r>
+        <w:t xml:space="preserve"> &amp; Roche (2011) : ils ont analysé un lot de 455 articles (en n’étudiant que la première étude à chaque fois)</w:t>
       </w:r>
       <w:r>
         <w:t xml:space="preserve">, publiés dans 9 journaux de l’APA (incluant des journaux de neuropsycho, de psychologie de la santé, de psycho expérimentale, de psycho clinique, de psycho sociale, etc.). Pour chaque étude ils enregistraient entre autres le nombre de groupes, le nombre de sujets, les moyennes et écart-types de chaque groupe, ainsi que si l’étude était expérimentale (= attribution aléatoire au sein des groupes) ou corrélationnelle. </w:t>
@@ -3772,7 +4751,15 @@
       </w:pPr>
       <w:r>
         <w:lastRenderedPageBreak/>
-        <w:t>Le CVV = on calcule la somme d’écart de la variance de chaque groupe par rapport à la variance poolée, somme pondérée en fonction de la taille des groupes.</w:t>
+        <w:t xml:space="preserve">Le CVV = on calcule la somme d’écart de la variance de chaque groupe par rapport à la variance </w:t>
+      </w:r>
+      <w:proofErr w:type="spellStart"/>
+      <w:r>
+        <w:t>poolée</w:t>
+      </w:r>
+      <w:proofErr w:type="spellEnd"/>
+      <w:r>
+        <w:t>, somme pondérée en fonction de la taille des groupes.</w:t>
       </w:r>
     </w:p>
     <w:p>
@@ -4214,7 +5201,23 @@
         <w:jc w:val="both"/>
       </w:pPr>
       <w:r>
-        <w:t xml:space="preserve">Du coup, si le plus petit groupe est celui qui est associé à la variance la plus proche de la variance poolée, le CVV diminue (au contraire, si le plus petit groupe est associé à la variance la plus loin de la variance poolée, le CVV augmente). </w:t>
+        <w:t xml:space="preserve">Du coup, si le plus petit groupe est celui qui est associé à la variance la plus proche de la variance </w:t>
+      </w:r>
+      <w:proofErr w:type="spellStart"/>
+      <w:r>
+        <w:t>poolée</w:t>
+      </w:r>
+      <w:proofErr w:type="spellEnd"/>
+      <w:r>
+        <w:t xml:space="preserve">, le CVV diminue (au contraire, si le plus petit groupe est associé à la variance la plus loin de la variance </w:t>
+      </w:r>
+      <w:proofErr w:type="spellStart"/>
+      <w:r>
+        <w:t>poolée</w:t>
+      </w:r>
+      <w:proofErr w:type="spellEnd"/>
+      <w:r>
+        <w:t xml:space="preserve">, le CVV augmente). </w:t>
       </w:r>
     </w:p>
     <w:p>
@@ -4261,7 +5264,15 @@
         <w:jc w:val="both"/>
       </w:pPr>
       <w:r>
-        <w:t>Box (1954) prétendait que le ratio de variances dépassait rarement 3 (or, un ratio de 3 correspond à un SDR de 1.73). Ruschio &amp; Roche ont fait deux choses :</w:t>
+        <w:t xml:space="preserve">Box (1954) prétendait que le ratio de variances dépassait rarement 3 (or, un ratio de 3 correspond à un SDR de 1.73). </w:t>
+      </w:r>
+      <w:proofErr w:type="spellStart"/>
+      <w:r>
+        <w:t>Ruschio</w:t>
+      </w:r>
+      <w:proofErr w:type="spellEnd"/>
+      <w:r>
+        <w:t xml:space="preserve"> &amp; Roche ont fait deux choses :</w:t>
       </w:r>
     </w:p>
     <w:p>
@@ -4397,7 +5408,35 @@
         <w:rPr>
           <w:color w:val="000000" w:themeColor="text1"/>
         </w:rPr>
-        <w:t xml:space="preserve"> en faisant comme si les échantillons étaient extraits de populations normales. Or, on sait que c’est irréaliste en réalité (ils le disent eux même d’ailleurs). J’ai constaté qu’en considérant les valeurs de G1 et G2 que j’ai envisagé dans l’article sur les tailles d’effets que la proportion de VR supérieurs à 3 était bien plus élevée avec des distributions fortement asymétriques et heavy tailed. </w:t>
+        <w:t xml:space="preserve"> en faisant comme si les échantillons étaient extraits de populations normales. Or, on sait que c’est irréaliste en réalité (ils le disent eux même d’ailleurs). J’ai constaté qu’en considérant les valeurs de G1 et G2 que j’ai envisagé dans l’article sur les tailles d’effets que la proportion de VR supérieurs à 3 était bien plus élevée avec des distributions fortement asymétriques et </w:t>
+      </w:r>
+      <w:proofErr w:type="spellStart"/>
+      <w:r>
+        <w:rPr>
+          <w:color w:val="000000" w:themeColor="text1"/>
+        </w:rPr>
+        <w:t>heavy</w:t>
+      </w:r>
+      <w:proofErr w:type="spellEnd"/>
+      <w:r>
+        <w:rPr>
+          <w:color w:val="000000" w:themeColor="text1"/>
+        </w:rPr>
+        <w:t xml:space="preserve"> </w:t>
+      </w:r>
+      <w:proofErr w:type="spellStart"/>
+      <w:r>
+        <w:rPr>
+          <w:color w:val="000000" w:themeColor="text1"/>
+        </w:rPr>
+        <w:t>tailed</w:t>
+      </w:r>
+      <w:proofErr w:type="spellEnd"/>
+      <w:r>
+        <w:rPr>
+          <w:color w:val="000000" w:themeColor="text1"/>
+        </w:rPr>
+        <w:t xml:space="preserve">. </w:t>
       </w:r>
     </w:p>
     <w:p>
@@ -4481,13 +5520,96 @@
       </w:pPr>
       <w:r>
         <w:lastRenderedPageBreak/>
-        <w:t>A revoir dans la thèse avant la défense (pour être capable de le ré-expliquer)</w:t>
+        <w:t xml:space="preserve">A revoir dans la thèse avant la défense (pour être capable de le </w:t>
+      </w:r>
+      <w:proofErr w:type="spellStart"/>
+      <w:r>
+        <w:t>ré-expliquer</w:t>
+      </w:r>
+      <w:proofErr w:type="spellEnd"/>
+      <w:r>
+        <w:t>)</w:t>
       </w:r>
     </w:p>
     <w:p/>
     <w:p>
       <w:pPr>
         <w:pStyle w:val="Titre3"/>
+      </w:pPr>
+      <w:r>
+        <w:t xml:space="preserve">Test de </w:t>
+      </w:r>
+      <w:proofErr w:type="spellStart"/>
+      <w:r>
+        <w:t>Yuen</w:t>
+      </w:r>
+      <w:proofErr w:type="spellEnd"/>
+      <w:r>
+        <w:t xml:space="preserve"> : l’étudier et revoir pourquoi il est moins puissant que le test t classique quand les conditions sont respectées (cf. article de Wilcox, je crois que c’est « how </w:t>
+      </w:r>
+      <w:proofErr w:type="spellStart"/>
+      <w:r>
+        <w:t>many</w:t>
+      </w:r>
+      <w:proofErr w:type="spellEnd"/>
+      <w:r>
+        <w:t xml:space="preserve"> </w:t>
+      </w:r>
+      <w:proofErr w:type="spellStart"/>
+      <w:r>
+        <w:t>discoveries</w:t>
+      </w:r>
+      <w:proofErr w:type="spellEnd"/>
+      <w:r>
+        <w:t>… »)</w:t>
+      </w:r>
+    </w:p>
+    <w:p/>
+    <w:p>
+      <w:r>
+        <w:rPr>
+          <w:b/>
+          <w:bCs/>
+        </w:rPr>
+        <w:t>Remarque</w:t>
+      </w:r>
+      <w:r>
+        <w:t xml:space="preserve"> : pas tout à fait lié, mais d’après </w:t>
+      </w:r>
+      <w:proofErr w:type="spellStart"/>
+      <w:r>
+        <w:t>Erceg-Hurn</w:t>
+      </w:r>
+      <w:proofErr w:type="spellEnd"/>
+      <w:r>
+        <w:t xml:space="preserve"> et </w:t>
+      </w:r>
+      <w:proofErr w:type="spellStart"/>
+      <w:r>
+        <w:t>MIrosevich</w:t>
+      </w:r>
+      <w:proofErr w:type="spellEnd"/>
+      <w:r>
+        <w:t xml:space="preserve">, cette solution est préférable aux tests non paramétriques car peut être généralisée pour des designs </w:t>
+      </w:r>
+      <w:proofErr w:type="spellStart"/>
+      <w:r>
+        <w:t>puls</w:t>
+      </w:r>
+      <w:proofErr w:type="spellEnd"/>
+      <w:r>
+        <w:t xml:space="preserve"> complexes (designs factoriels par exemple)</w:t>
+      </w:r>
+      <w:r>
+        <w:t xml:space="preserve">. </w:t>
+      </w:r>
+      <w:r>
+        <w:t xml:space="preserve"> </w:t>
+      </w:r>
+    </w:p>
+    <w:p>
+      <w:pPr>
+        <w:pStyle w:val="Titre3"/>
         <w:rPr>
           <w:color w:val="FF0000"/>
         </w:rPr>
@@ -4496,14 +5618,42 @@
         <w:rPr>
           <w:color w:val="FF0000"/>
         </w:rPr>
-        <w:t>Article 2 : qu’est-ce que la variance winsorizée ? pour pouvoir un peu mieux critiquer le test de Yuen et éventuellement expliquer pourquoi il est moins bon quand les distributions sont symétriques</w:t>
-      </w:r>
-    </w:p>
-    <w:p>
-      <w:pPr>
+        <w:t xml:space="preserve">Article 2 : qu’est-ce que la variance </w:t>
+      </w:r>
+      <w:proofErr w:type="spellStart"/>
+      <w:r>
         <w:rPr>
           <w:color w:val="FF0000"/>
         </w:rPr>
+        <w:t>winsorizée</w:t>
+      </w:r>
+      <w:proofErr w:type="spellEnd"/>
+      <w:r>
+        <w:rPr>
+          <w:color w:val="FF0000"/>
+        </w:rPr>
+        <w:t xml:space="preserve"> ? pour pouvoir un peu mieux critiquer le test de </w:t>
+      </w:r>
+      <w:proofErr w:type="spellStart"/>
+      <w:r>
+        <w:rPr>
+          <w:color w:val="FF0000"/>
+        </w:rPr>
+        <w:t>Yuen</w:t>
+      </w:r>
+      <w:proofErr w:type="spellEnd"/>
+      <w:r>
+        <w:rPr>
+          <w:color w:val="FF0000"/>
+        </w:rPr>
+        <w:t xml:space="preserve"> et éventuellement expliquer pourquoi il est moins bon quand les distributions sont symétriques</w:t>
+      </w:r>
+    </w:p>
+    <w:p>
+      <w:pPr>
+        <w:rPr>
+          <w:color w:val="FF0000"/>
+        </w:rPr>
       </w:pPr>
     </w:p>
     <w:p>
@@ -4531,7 +5681,21 @@
         <w:rPr>
           <w:color w:val="FF0000"/>
         </w:rPr>
-        <w:t>Ex. : 90% winsorized variance : les 5% des valeurs les plus faibles et les plus élevées sont remplacées respectivement par les valeurs du 5</w:t>
+        <w:t xml:space="preserve">Ex. : 90% </w:t>
+      </w:r>
+      <w:proofErr w:type="spellStart"/>
+      <w:r>
+        <w:rPr>
+          <w:color w:val="FF0000"/>
+        </w:rPr>
+        <w:t>winsorized</w:t>
+      </w:r>
+      <w:proofErr w:type="spellEnd"/>
+      <w:r>
+        <w:rPr>
+          <w:color w:val="FF0000"/>
+        </w:rPr>
+        <w:t xml:space="preserve"> variance : les 5% des valeurs les plus faibles et les plus élevées sont remplacées respectivement par les valeurs du 5</w:t>
       </w:r>
       <w:r>
         <w:rPr>
@@ -4573,7 +5737,22 @@
       <w:pPr>
         <w:pStyle w:val="Titre3"/>
       </w:pPr>
-      <w:commentRangeStart w:id="1"/>
+      <w:proofErr w:type="spellStart"/>
+      <w:r>
+        <w:t>Micceri</w:t>
+      </w:r>
+      <w:proofErr w:type="spellEnd"/>
+    </w:p>
+    <w:p>
+      <w:r>
+        <w:t xml:space="preserve">Le relire, dans la mesure où c’est l’article de référence pour dire que les distributions normales sont irréalistes. Il a utilisé des échantillons d’environ 400 personnes. Relire un peu sa méthodologie, et faire 2/3 simulations pour voir si de tels échantillons sont suffisants pour clamer que la normalité n’est pas ok (ex. : voir la distribution d’échantillonnage et G1 et G2 avec 400 sujets par échantillon). </w:t>
+      </w:r>
+    </w:p>
+    <w:p>
+      <w:pPr>
+        <w:pStyle w:val="Titre3"/>
+      </w:pPr>
+      <w:commentRangeStart w:id="3"/>
       <w:r>
         <w:t>Chapitre sur le test d’équivalence : comment j’ai créé la figure 28 (p.96</w:t>
       </w:r>
@@ -4583,14 +5762,14 @@
       <w:r>
         <w:t>)</w:t>
       </w:r>
-      <w:commentRangeEnd w:id="1"/>
+      <w:commentRangeEnd w:id="3"/>
       <w:r>
         <w:rPr>
           <w:rStyle w:val="Marquedecommentaire"/>
           <w:rFonts w:asciiTheme="minorHAnsi" w:eastAsiaTheme="minorHAnsi" w:hAnsiTheme="minorHAnsi" w:cstheme="minorBidi"/>
           <w:color w:val="auto"/>
         </w:rPr>
-        <w:commentReference w:id="1"/>
+        <w:commentReference w:id="3"/>
       </w:r>
     </w:p>
     <w:p>
@@ -4668,7 +5847,15 @@
         <w:t>Avec des analyses de puissance</w:t>
       </w:r>
       <w:r>
-        <w:t xml:space="preserve"> (sensitivity analyses)</w:t>
+        <w:t xml:space="preserve"> (</w:t>
+      </w:r>
+      <w:proofErr w:type="spellStart"/>
+      <w:r>
+        <w:t>sensitivity</w:t>
+      </w:r>
+      <w:proofErr w:type="spellEnd"/>
+      <w:r>
+        <w:t xml:space="preserve"> analyses)</w:t>
       </w:r>
       <w:r>
         <w:t xml:space="preserve"> on est capable de déterminer la plus petite taille d’effet standardisée (mesure </w:t>
@@ -4681,7 +5868,11 @@
         <w:t>d</w:t>
       </w:r>
       <w:r>
-        <w:t>) que l’on pourrait détecter avec une puissance de 80 % ( = d</w:t>
+        <w:t xml:space="preserve">) que l’on pourrait détecter avec une puissance de 80 % ( = </w:t>
+      </w:r>
+      <w:proofErr w:type="spellStart"/>
+      <w:r>
+        <w:t>d</w:t>
       </w:r>
       <w:r>
         <w:rPr>
@@ -4689,6 +5880,7 @@
         </w:rPr>
         <w:t>min</w:t>
       </w:r>
+      <w:proofErr w:type="spellEnd"/>
       <w:r>
         <w:t>)</w:t>
       </w:r>
@@ -4742,7 +5934,7 @@
           <w:iCs/>
           <w:color w:val="00B050"/>
         </w:rPr>
-        <w:t xml:space="preserve">ce d vaut </w:t>
+        <w:t>ce d vaut 0.565</w:t>
       </w:r>
       <w:r>
         <w:rPr>
@@ -4751,8 +5943,9 @@
           <w:iCs/>
           <w:color w:val="00B050"/>
         </w:rPr>
-        <w:t>0.565</w:t>
-      </w:r>
+        <w:t xml:space="preserve">8… (illustra via R et </w:t>
+      </w:r>
+      <w:proofErr w:type="spellStart"/>
       <w:r>
         <w:rPr>
           <w:rFonts w:eastAsiaTheme="minorEastAsia"/>
@@ -4760,8 +5953,9 @@
           <w:iCs/>
           <w:color w:val="00B050"/>
         </w:rPr>
-        <w:t>8… (illustra via R et gpower)</w:t>
-      </w:r>
+        <w:t>gpower</w:t>
+      </w:r>
+      <w:proofErr w:type="spellEnd"/>
       <w:r>
         <w:rPr>
           <w:rFonts w:eastAsiaTheme="minorEastAsia"/>
@@ -4769,7 +5963,7 @@
           <w:iCs/>
           <w:color w:val="00B050"/>
         </w:rPr>
-        <w:t xml:space="preserve">. </w:t>
+        <w:t>)</w:t>
       </w:r>
       <w:r>
         <w:rPr>
@@ -4778,7 +5972,7 @@
           <w:iCs/>
           <w:color w:val="00B050"/>
         </w:rPr>
-        <w:t>Ça</w:t>
+        <w:t xml:space="preserve">. </w:t>
       </w:r>
       <w:r>
         <w:rPr>
@@ -4787,7 +5981,7 @@
           <w:iCs/>
           <w:color w:val="00B050"/>
         </w:rPr>
-        <w:t xml:space="preserve"> veut dire </w:t>
+        <w:t>Ça</w:t>
       </w:r>
       <w:r>
         <w:rPr>
@@ -4796,7 +5990,7 @@
           <w:iCs/>
           <w:color w:val="00B050"/>
         </w:rPr>
-        <w:t xml:space="preserve">concrètement que </w:t>
+        <w:t xml:space="preserve"> veut dire </w:t>
       </w:r>
       <w:r>
         <w:rPr>
@@ -4805,7 +5999,7 @@
           <w:iCs/>
           <w:color w:val="00B050"/>
         </w:rPr>
-        <w:t>.5658</w:t>
+        <w:t xml:space="preserve">concrètement que </w:t>
       </w:r>
       <w:r>
         <w:rPr>
@@ -4814,7 +6008,7 @@
           <w:iCs/>
           <w:color w:val="00B050"/>
         </w:rPr>
-        <w:t xml:space="preserve"> correspond aux plus petites bornes standardisées qu’on peut fixer tout en assurant la puissance suffisante pour pouvoir conclure à l’équivalence</w:t>
+        <w:t>.5658</w:t>
       </w:r>
       <w:r>
         <w:rPr>
@@ -4823,24 +6017,34 @@
           <w:iCs/>
           <w:color w:val="00B050"/>
         </w:rPr>
-        <w:t xml:space="preserve">.  </w:t>
-      </w:r>
-    </w:p>
-    <w:p>
-      <w:pPr>
-        <w:pStyle w:val="Paragraphedeliste"/>
-        <w:jc w:val="center"/>
+        <w:t xml:space="preserve"> correspond aux plus petites bornes standardisées qu’on peut fixer tout en assurant la puissance suffisante pour pouvoir conclure à l’équivalence</w:t>
+      </w:r>
+      <w:r>
         <w:rPr>
           <w:rFonts w:eastAsiaTheme="minorEastAsia"/>
           <w:i/>
           <w:iCs/>
           <w:color w:val="00B050"/>
         </w:rPr>
+        <w:t xml:space="preserve">.  </w:t>
+      </w:r>
+    </w:p>
+    <w:p>
+      <w:pPr>
+        <w:pStyle w:val="Paragraphedeliste"/>
+        <w:jc w:val="center"/>
+        <w:rPr>
+          <w:rFonts w:eastAsiaTheme="minorEastAsia"/>
+          <w:i/>
+          <w:iCs/>
+          <w:color w:val="00B050"/>
+        </w:rPr>
       </w:pPr>
       <w:r>
         <w:rPr>
           <w:noProof/>
         </w:rPr>
+        <w:lastRenderedPageBreak/>
         <w:drawing>
           <wp:inline distT="0" distB="0" distL="0" distR="0" wp14:anchorId="72754739" wp14:editId="72E48E2F">
             <wp:extent cx="3035300" cy="1476566"/>
@@ -4992,7 +6196,6 @@
         </w:rPr>
       </w:pPr>
       <w:r>
-        <w:lastRenderedPageBreak/>
         <w:t xml:space="preserve">Dans l’énoncé, on n’a pas fixé les bornes </w:t>
       </w:r>
       <w:r>
@@ -5004,8 +6207,13 @@
       <w:r>
         <w:t xml:space="preserve">On a choisi de fixer ces bornes à </w:t>
       </w:r>
-      <w:r>
-        <w:t xml:space="preserve">theta = 20. Heureusement, on connait le lien entre le </w:t>
+      <w:proofErr w:type="spellStart"/>
+      <w:r>
+        <w:t>theta</w:t>
+      </w:r>
+      <w:proofErr w:type="spellEnd"/>
+      <w:r>
+        <w:t xml:space="preserve"> = 20. Heureusement, on connait le lien entre le </w:t>
       </w:r>
       <w:r>
         <w:rPr>
@@ -5361,7 +6569,21 @@
         <w:rPr>
           <w:rFonts w:eastAsiaTheme="minorEastAsia"/>
         </w:rPr>
-        <w:t xml:space="preserve"> autorisé (puisque theta est constant</w:t>
+        <w:t xml:space="preserve"> autorisé (puisque </w:t>
+      </w:r>
+      <w:proofErr w:type="spellStart"/>
+      <w:r>
+        <w:rPr>
+          <w:rFonts w:eastAsiaTheme="minorEastAsia"/>
+        </w:rPr>
+        <w:t>theta</w:t>
+      </w:r>
+      <w:proofErr w:type="spellEnd"/>
+      <w:r>
+        <w:rPr>
+          <w:rFonts w:eastAsiaTheme="minorEastAsia"/>
+        </w:rPr>
+        <w:t xml:space="preserve"> est constant</w:t>
       </w:r>
       <w:r>
         <w:rPr>
@@ -5412,13 +6634,7 @@
               <w:rPr>
                 <w:rFonts w:ascii="Cambria Math" w:hAnsi="Cambria Math"/>
               </w:rPr>
-              <m:t>S</m:t>
-            </m:r>
-            <m:r>
-              <w:rPr>
-                <w:rFonts w:ascii="Cambria Math" w:hAnsi="Cambria Math"/>
-              </w:rPr>
-              <m:t>_max</m:t>
+              <m:t>S_max</m:t>
             </m:r>
           </m:den>
         </m:f>
@@ -5744,7 +6960,14 @@
         <w:rPr>
           <w:rFonts w:eastAsiaTheme="minorEastAsia"/>
         </w:rPr>
-        <w:t>qu’on a déterminé S</w:t>
+        <w:t xml:space="preserve">qu’on a déterminé </w:t>
+      </w:r>
+      <w:proofErr w:type="spellStart"/>
+      <w:r>
+        <w:rPr>
+          <w:rFonts w:eastAsiaTheme="minorEastAsia"/>
+        </w:rPr>
+        <w:t>S</w:t>
       </w:r>
       <w:r>
         <w:rPr>
@@ -5753,6 +6976,7 @@
         </w:rPr>
         <w:t>max</w:t>
       </w:r>
+      <w:proofErr w:type="spellEnd"/>
       <w:r>
         <w:rPr>
           <w:rFonts w:eastAsiaTheme="minorEastAsia"/>
@@ -5774,13 +6998,7 @@
           <w:rPr>
             <w:rFonts w:ascii="Cambria Math" w:hAnsi="Cambria Math"/>
           </w:rPr>
-          <m:t>S</m:t>
-        </m:r>
-        <m:r>
-          <w:rPr>
-            <w:rFonts w:ascii="Cambria Math" w:hAnsi="Cambria Math"/>
-          </w:rPr>
-          <m:t>E</m:t>
+          <m:t>SE</m:t>
         </m:r>
         <m:r>
           <w:rPr>
@@ -5860,13 +7078,7 @@
               <w:rPr>
                 <w:rFonts w:ascii="Cambria Math" w:hAnsi="Cambria Math"/>
               </w:rPr>
-              <m:t>S</m:t>
-            </m:r>
-            <m:r>
-              <w:rPr>
-                <w:rFonts w:ascii="Cambria Math" w:hAnsi="Cambria Math"/>
-              </w:rPr>
-              <m:t>E</m:t>
+              <m:t>SE</m:t>
             </m:r>
           </m:e>
           <m:sub>
@@ -6153,8 +7365,9 @@
           <w:iCs/>
           <w:color w:val="00B050"/>
         </w:rPr>
-        <w:t>1.9845</w:t>
-      </w:r>
+        <w:t xml:space="preserve">1.9845… (illustra via R et </w:t>
+      </w:r>
+      <w:proofErr w:type="spellStart"/>
       <w:r>
         <w:rPr>
           <w:rFonts w:eastAsiaTheme="minorEastAsia"/>
@@ -6162,8 +7375,9 @@
           <w:iCs/>
           <w:color w:val="00B050"/>
         </w:rPr>
-        <w:t xml:space="preserve">… (illustra via R et gpower). </w:t>
-      </w:r>
+        <w:t>gpower</w:t>
+      </w:r>
+      <w:proofErr w:type="spellEnd"/>
       <w:r>
         <w:rPr>
           <w:rFonts w:eastAsiaTheme="minorEastAsia"/>
@@ -6171,34 +7385,7 @@
           <w:iCs/>
           <w:color w:val="00B050"/>
         </w:rPr>
-        <w:t>Ça</w:t>
-      </w:r>
-      <w:r>
-        <w:rPr>
-          <w:rFonts w:eastAsiaTheme="minorEastAsia"/>
-          <w:i/>
-          <w:iCs/>
-          <w:color w:val="00B050"/>
-        </w:rPr>
-        <w:t xml:space="preserve"> veut dire que </w:t>
-      </w:r>
-      <w:r>
-        <w:rPr>
-          <w:rFonts w:eastAsiaTheme="minorEastAsia"/>
-          <w:i/>
-          <w:iCs/>
-          <w:color w:val="00B050"/>
-        </w:rPr>
-        <w:t>chaque fois qu’on trouvera une t inférieure à cette valeur, on conclure au NRH0</w:t>
-      </w:r>
-      <w:r>
-        <w:rPr>
-          <w:rFonts w:eastAsiaTheme="minorEastAsia"/>
-          <w:i/>
-          <w:iCs/>
-          <w:color w:val="00B050"/>
-        </w:rPr>
-        <w:t xml:space="preserve"> </w:t>
+        <w:t xml:space="preserve">). Ça veut dire que chaque fois qu’on trouvera une t inférieure à cette valeur, on conclure au NRH0 </w:t>
       </w:r>
     </w:p>
     <w:p>
@@ -6209,6 +7396,7 @@
         <w:rPr>
           <w:noProof/>
         </w:rPr>
+        <w:lastRenderedPageBreak/>
         <w:drawing>
           <wp:inline distT="0" distB="0" distL="0" distR="0" wp14:anchorId="3634552F" wp14:editId="370DA9B5">
             <wp:extent cx="4521200" cy="1776377"/>
@@ -6390,13 +7578,7 @@
           <w:rPr>
             <w:rFonts w:ascii="Cambria Math" w:eastAsiaTheme="minorEastAsia" w:hAnsi="Cambria Math"/>
           </w:rPr>
-          <m:t>t</m:t>
-        </m:r>
-        <m:r>
-          <w:rPr>
-            <w:rFonts w:ascii="Cambria Math" w:eastAsiaTheme="minorEastAsia" w:hAnsi="Cambria Math"/>
-          </w:rPr>
-          <m:t>=</m:t>
+          <m:t>t=</m:t>
         </m:r>
         <m:f>
           <m:fPr>
@@ -6726,7 +7908,15 @@
           <w:rFonts w:ascii="Cambria Math" w:eastAsiaTheme="minorEastAsia" w:hAnsi="Cambria Math"/>
           <w:iCs/>
         </w:rPr>
-        <w:t>Donc une fois qu’on a t</w:t>
+        <w:t xml:space="preserve">Donc une fois qu’on a </w:t>
+      </w:r>
+      <w:proofErr w:type="spellStart"/>
+      <w:r>
+        <w:rPr>
+          <w:rFonts w:ascii="Cambria Math" w:eastAsiaTheme="minorEastAsia" w:hAnsi="Cambria Math"/>
+          <w:iCs/>
+        </w:rPr>
+        <w:t>t</w:t>
       </w:r>
       <w:r>
         <w:rPr>
@@ -6736,12 +7926,21 @@
         </w:rPr>
         <w:t>crit</w:t>
       </w:r>
+      <w:proofErr w:type="spellEnd"/>
       <w:r>
         <w:rPr>
           <w:rFonts w:ascii="Cambria Math" w:eastAsiaTheme="minorEastAsia" w:hAnsi="Cambria Math"/>
           <w:iCs/>
         </w:rPr>
-        <w:t>, on peut déterminer SE</w:t>
+        <w:t xml:space="preserve">, on peut déterminer </w:t>
+      </w:r>
+      <w:proofErr w:type="spellStart"/>
+      <w:r>
+        <w:rPr>
+          <w:rFonts w:ascii="Cambria Math" w:eastAsiaTheme="minorEastAsia" w:hAnsi="Cambria Math"/>
+          <w:iCs/>
+        </w:rPr>
+        <w:t>SE</w:t>
       </w:r>
       <w:r>
         <w:rPr>
@@ -6751,6 +7950,7 @@
         </w:rPr>
         <w:t>crit</w:t>
       </w:r>
+      <w:proofErr w:type="spellEnd"/>
       <w:r>
         <w:rPr>
           <w:rFonts w:ascii="Cambria Math" w:eastAsiaTheme="minorEastAsia" w:hAnsi="Cambria Math"/>
@@ -7038,6 +8238,11 @@
         <w:t xml:space="preserve">.  </w:t>
       </w:r>
     </w:p>
+    <w:p>
+      <w:r>
+        <w:t>A revoir aussi pour le TOST</w:t>
+      </w:r>
+    </w:p>
     <w:sectPr>
       <w:footerReference w:type="default" r:id="rId21"/>
       <w:pgSz w:w="11906" w:h="16838"/>
@@ -7051,7 +8256,7 @@
 
 <file path=word/comments.xml><?xml version="1.0" encoding="utf-8"?>
 <w:comments xmlns:wpc="http://schemas.microsoft.com/office/word/2010/wordprocessingCanvas" xmlns:cx="http://schemas.microsoft.com/office/drawing/2014/chartex" xmlns:cx1="http://schemas.microsoft.com/office/drawing/2015/9/8/chartex" xmlns:cx2="http://schemas.microsoft.com/office/drawing/2015/10/21/chartex" xmlns:cx3="http://schemas.microsoft.com/office/drawing/2016/5/9/chartex" xmlns:cx4="http://schemas.microsoft.com/office/drawing/2016/5/10/chartex" xmlns:cx5="http://schemas.microsoft.com/office/drawing/2016/5/11/chartex" xmlns:cx6="http://schemas.microsoft.com/office/drawing/2016/5/12/chartex" xmlns:cx7="http://schemas.microsoft.com/office/drawing/2016/5/13/chartex" xmlns:cx8="http://schemas.microsoft.com/office/drawing/2016/5/14/chartex" xmlns:mc="http://schemas.openxmlformats.org/markup-compatibility/2006" xmlns:aink="http://schemas.microsoft.com/office/drawing/2016/ink" xmlns:am3d="http://schemas.microsoft.com/office/drawing/2017/model3d" xmlns:o="urn:schemas-microsoft-com:office:office" xmlns:r="http://schemas.openxmlformats.org/officeDocument/2006/relationships" xmlns:m="http://schemas.openxmlformats.org/officeDocument/2006/math" xmlns:v="urn:schemas-microsoft-com:vml" xmlns:wp14="http://schemas.microsoft.com/office/word/2010/wordprocessingDrawing" xmlns:wp="http://schemas.openxmlformats.org/drawingml/2006/wordprocessingDrawing" xmlns:w10="urn:schemas-microsoft-com:office:word" xmlns:w="http://schemas.openxmlformats.org/wordprocessingml/2006/main" xmlns:w14="http://schemas.microsoft.com/office/word/2010/wordml" xmlns:w15="http://schemas.microsoft.com/office/word/2012/wordml" xmlns:w16cex="http://schemas.microsoft.com/office/word/2018/wordml/cex" xmlns:w16cid="http://schemas.microsoft.com/office/word/2016/wordml/cid" xmlns:w16="http://schemas.microsoft.com/office/word/2018/wordml" xmlns:w16sdtdh="http://schemas.microsoft.com/office/word/2020/wordml/sdtdatahash" xmlns:w16se="http://schemas.microsoft.com/office/word/2015/wordml/symex" xmlns:wpg="http://schemas.microsoft.com/office/word/2010/wordprocessingGroup" xmlns:wpi="http://schemas.microsoft.com/office/word/2010/wordprocessingInk" xmlns:wne="http://schemas.microsoft.com/office/word/2006/wordml" xmlns:wps="http://schemas.microsoft.com/office/word/2010/wordprocessingShape" mc:Ignorable="w14 w15 w16se w16cid w16 w16cex w16sdtdh wp14">
-  <w:comment w:id="0" w:author="DELACRE  Marie" w:date="2021-10-19T09:59:00Z" w:initials="DM">
+  <w:comment w:id="0" w:author="DELACRE  Marie" w:date="2021-10-22T08:15:00Z" w:initials="DM">
     <w:p>
       <w:pPr>
         <w:pStyle w:val="Commentaire"/>
@@ -7063,11 +8268,64 @@
         <w:annotationRef/>
       </w:r>
       <w:r>
-        <w:t>Il me semble qu’ils sont calculés sur base de la méthode du maximum likelihood</w:t>
+        <w:t xml:space="preserve">Remarque diverse : </w:t>
+      </w:r>
+      <w:proofErr w:type="spellStart"/>
+      <w:r>
+        <w:t>Erceg-Hurn</w:t>
+      </w:r>
+      <w:proofErr w:type="spellEnd"/>
+      <w:r>
+        <w:t xml:space="preserve"> mentionne que le test de </w:t>
+      </w:r>
+      <w:proofErr w:type="spellStart"/>
+      <w:r>
+        <w:t>Levene</w:t>
+      </w:r>
+      <w:proofErr w:type="spellEnd"/>
+      <w:r>
+        <w:t xml:space="preserve"> a lui mm ses propres hypothèses, généralement que les données soient normales (en cas de violation de cette condition, le résultat du test est faussé)</w:t>
       </w:r>
     </w:p>
   </w:comment>
-  <w:comment w:id="1" w:author="DELACRE  Marie" w:date="2021-10-19T16:19:00Z" w:initials="DM">
+  <w:comment w:id="1" w:author="DELACRE  Marie" w:date="2021-10-22T08:21:00Z" w:initials="DM">
+    <w:p>
+      <w:pPr>
+        <w:pStyle w:val="Commentaire"/>
+      </w:pPr>
+      <w:r>
+        <w:rPr>
+          <w:rStyle w:val="Marquedecommentaire"/>
+        </w:rPr>
+        <w:annotationRef/>
+      </w:r>
+      <w:r>
+        <w:t xml:space="preserve">Voir si je trouve dans quel cas ça marche ? pour quel type de distribution ? Je dirais en cas de forte asymétrie mais je suis pas sûre. </w:t>
+      </w:r>
+    </w:p>
+  </w:comment>
+  <w:comment w:id="2" w:author="DELACRE  Marie" w:date="2021-10-19T09:59:00Z" w:initials="DM">
+    <w:p>
+      <w:pPr>
+        <w:pStyle w:val="Commentaire"/>
+      </w:pPr>
+      <w:r>
+        <w:rPr>
+          <w:rStyle w:val="Marquedecommentaire"/>
+        </w:rPr>
+        <w:annotationRef/>
+      </w:r>
+      <w:r>
+        <w:t xml:space="preserve">Il me semble qu’ils sont calculés sur base de la méthode du maximum </w:t>
+      </w:r>
+      <w:proofErr w:type="spellStart"/>
+      <w:r>
+        <w:t>likelihood</w:t>
+      </w:r>
+      <w:proofErr w:type="spellEnd"/>
+    </w:p>
+  </w:comment>
+  <w:comment w:id="3" w:author="DELACRE  Marie" w:date="2021-10-19T16:19:00Z" w:initials="DM">
     <w:p>
       <w:pPr>
         <w:pStyle w:val="Commentaire"/>
@@ -7088,6 +8346,8 @@
 
 <file path=word/commentsExtended.xml><?xml version="1.0" encoding="utf-8"?>
 <w15:commentsEx xmlns:wpc="http://schemas.microsoft.com/office/word/2010/wordprocessingCanvas" xmlns:cx="http://schemas.microsoft.com/office/drawing/2014/chartex" xmlns:cx1="http://schemas.microsoft.com/office/drawing/2015/9/8/chartex" xmlns:cx2="http://schemas.microsoft.com/office/drawing/2015/10/21/chartex" xmlns:cx3="http://schemas.microsoft.com/office/drawing/2016/5/9/chartex" xmlns:cx4="http://schemas.microsoft.com/office/drawing/2016/5/10/chartex" xmlns:cx5="http://schemas.microsoft.com/office/drawing/2016/5/11/chartex" xmlns:cx6="http://schemas.microsoft.com/office/drawing/2016/5/12/chartex" xmlns:cx7="http://schemas.microsoft.com/office/drawing/2016/5/13/chartex" xmlns:cx8="http://schemas.microsoft.com/office/drawing/2016/5/14/chartex" xmlns:mc="http://schemas.openxmlformats.org/markup-compatibility/2006" xmlns:aink="http://schemas.microsoft.com/office/drawing/2016/ink" xmlns:am3d="http://schemas.microsoft.com/office/drawing/2017/model3d" xmlns:o="urn:schemas-microsoft-com:office:office" xmlns:r="http://schemas.openxmlformats.org/officeDocument/2006/relationships" xmlns:m="http://schemas.openxmlformats.org/officeDocument/2006/math" xmlns:v="urn:schemas-microsoft-com:vml" xmlns:wp14="http://schemas.microsoft.com/office/word/2010/wordprocessingDrawing" xmlns:wp="http://schemas.openxmlformats.org/drawingml/2006/wordprocessingDrawing" xmlns:w10="urn:schemas-microsoft-com:office:word" xmlns:w="http://schemas.openxmlformats.org/wordprocessingml/2006/main" xmlns:w14="http://schemas.microsoft.com/office/word/2010/wordml" xmlns:w15="http://schemas.microsoft.com/office/word/2012/wordml" xmlns:w16cex="http://schemas.microsoft.com/office/word/2018/wordml/cex" xmlns:w16cid="http://schemas.microsoft.com/office/word/2016/wordml/cid" xmlns:w16="http://schemas.microsoft.com/office/word/2018/wordml" xmlns:w16sdtdh="http://schemas.microsoft.com/office/word/2020/wordml/sdtdatahash" xmlns:w16se="http://schemas.microsoft.com/office/word/2015/wordml/symex" xmlns:wpg="http://schemas.microsoft.com/office/word/2010/wordprocessingGroup" xmlns:wpi="http://schemas.microsoft.com/office/word/2010/wordprocessingInk" xmlns:wne="http://schemas.microsoft.com/office/word/2006/wordml" xmlns:wps="http://schemas.microsoft.com/office/word/2010/wordprocessingShape" mc:Ignorable="w14 w15 w16se w16cid w16 w16cex w16sdtdh wp14">
+  <w15:commentEx w15:paraId="1E16A143" w15:done="0"/>
+  <w15:commentEx w15:paraId="6F89C7AB" w15:done="0"/>
   <w15:commentEx w15:paraId="4B75576A" w15:done="0"/>
   <w15:commentEx w15:paraId="278B1466" w15:done="0"/>
 </w15:commentsEx>
@@ -7095,6 +8355,8 @@
 
 <file path=word/commentsExtensible.xml><?xml version="1.0" encoding="utf-8"?>
 <w16cex:commentsExtensible xmlns:wpc="http://schemas.microsoft.com/office/word/2010/wordprocessingCanvas" xmlns:cx="http://schemas.microsoft.com/office/drawing/2014/chartex" xmlns:cx1="http://schemas.microsoft.com/office/drawing/2015/9/8/chartex" xmlns:cx2="http://schemas.microsoft.com/office/drawing/2015/10/21/chartex" xmlns:cx3="http://schemas.microsoft.com/office/drawing/2016/5/9/chartex" xmlns:cx4="http://schemas.microsoft.com/office/drawing/2016/5/10/chartex" xmlns:cx5="http://schemas.microsoft.com/office/drawing/2016/5/11/chartex" xmlns:cx6="http://schemas.microsoft.com/office/drawing/2016/5/12/chartex" xmlns:cx7="http://schemas.microsoft.com/office/drawing/2016/5/13/chartex" xmlns:cx8="http://schemas.microsoft.com/office/drawing/2016/5/14/chartex" xmlns:mc="http://schemas.openxmlformats.org/markup-compatibility/2006" xmlns:aink="http://schemas.microsoft.com/office/drawing/2016/ink" xmlns:am3d="http://schemas.microsoft.com/office/drawing/2017/model3d" xmlns:o="urn:schemas-microsoft-com:office:office" xmlns:r="http://schemas.openxmlformats.org/officeDocument/2006/relationships" xmlns:m="http://schemas.openxmlformats.org/officeDocument/2006/math" xmlns:v="urn:schemas-microsoft-com:vml" xmlns:wp14="http://schemas.microsoft.com/office/word/2010/wordprocessingDrawing" xmlns:wp="http://schemas.openxmlformats.org/drawingml/2006/wordprocessingDrawing" xmlns:w10="urn:schemas-microsoft-com:office:word" xmlns:w="http://schemas.openxmlformats.org/wordprocessingml/2006/main" xmlns:w14="http://schemas.microsoft.com/office/word/2010/wordml" xmlns:w15="http://schemas.microsoft.com/office/word/2012/wordml" xmlns:w16cex="http://schemas.microsoft.com/office/word/2018/wordml/cex" xmlns:w16cid="http://schemas.microsoft.com/office/word/2016/wordml/cid" xmlns:w16="http://schemas.microsoft.com/office/word/2018/wordml" xmlns:w16sdtdh="http://schemas.microsoft.com/office/word/2020/wordml/sdtdatahash" xmlns:w16se="http://schemas.microsoft.com/office/word/2015/wordml/symex" xmlns:wpg="http://schemas.microsoft.com/office/word/2010/wordprocessingGroup" xmlns:wpi="http://schemas.microsoft.com/office/word/2010/wordprocessingInk" xmlns:wne="http://schemas.microsoft.com/office/word/2006/wordml" xmlns:wps="http://schemas.microsoft.com/office/word/2010/wordprocessingShape" mc:Ignorable="w14 w15 w16se w16cid w16 w16cex w16sdtdh wp14">
+  <w16cex:commentExtensible w16cex:durableId="251CF185" w16cex:dateUtc="2021-10-22T06:15:00Z"/>
+  <w16cex:commentExtensible w16cex:durableId="251CF319" w16cex:dateUtc="2021-10-22T06:21:00Z"/>
   <w16cex:commentExtensible w16cex:durableId="2519156F" w16cex:dateUtc="2021-10-19T07:59:00Z"/>
   <w16cex:commentExtensible w16cex:durableId="25196E80" w16cex:dateUtc="2021-10-19T14:19:00Z"/>
 </w16cex:commentsExtensible>
@@ -7102,6 +8364,8 @@
 
 <file path=word/commentsIds.xml><?xml version="1.0" encoding="utf-8"?>
 <w16cid:commentsIds xmlns:wpc="http://schemas.microsoft.com/office/word/2010/wordprocessingCanvas" xmlns:cx="http://schemas.microsoft.com/office/drawing/2014/chartex" xmlns:cx1="http://schemas.microsoft.com/office/drawing/2015/9/8/chartex" xmlns:cx2="http://schemas.microsoft.com/office/drawing/2015/10/21/chartex" xmlns:cx3="http://schemas.microsoft.com/office/drawing/2016/5/9/chartex" xmlns:cx4="http://schemas.microsoft.com/office/drawing/2016/5/10/chartex" xmlns:cx5="http://schemas.microsoft.com/office/drawing/2016/5/11/chartex" xmlns:cx6="http://schemas.microsoft.com/office/drawing/2016/5/12/chartex" xmlns:cx7="http://schemas.microsoft.com/office/drawing/2016/5/13/chartex" xmlns:cx8="http://schemas.microsoft.com/office/drawing/2016/5/14/chartex" xmlns:mc="http://schemas.openxmlformats.org/markup-compatibility/2006" xmlns:aink="http://schemas.microsoft.com/office/drawing/2016/ink" xmlns:am3d="http://schemas.microsoft.com/office/drawing/2017/model3d" xmlns:o="urn:schemas-microsoft-com:office:office" xmlns:r="http://schemas.openxmlformats.org/officeDocument/2006/relationships" xmlns:m="http://schemas.openxmlformats.org/officeDocument/2006/math" xmlns:v="urn:schemas-microsoft-com:vml" xmlns:wp14="http://schemas.microsoft.com/office/word/2010/wordprocessingDrawing" xmlns:wp="http://schemas.openxmlformats.org/drawingml/2006/wordprocessingDrawing" xmlns:w10="urn:schemas-microsoft-com:office:word" xmlns:w="http://schemas.openxmlformats.org/wordprocessingml/2006/main" xmlns:w14="http://schemas.microsoft.com/office/word/2010/wordml" xmlns:w15="http://schemas.microsoft.com/office/word/2012/wordml" xmlns:w16cex="http://schemas.microsoft.com/office/word/2018/wordml/cex" xmlns:w16cid="http://schemas.microsoft.com/office/word/2016/wordml/cid" xmlns:w16="http://schemas.microsoft.com/office/word/2018/wordml" xmlns:w16sdtdh="http://schemas.microsoft.com/office/word/2020/wordml/sdtdatahash" xmlns:w16se="http://schemas.microsoft.com/office/word/2015/wordml/symex" xmlns:wpg="http://schemas.microsoft.com/office/word/2010/wordprocessingGroup" xmlns:wpi="http://schemas.microsoft.com/office/word/2010/wordprocessingInk" xmlns:wne="http://schemas.microsoft.com/office/word/2006/wordml" xmlns:wps="http://schemas.microsoft.com/office/word/2010/wordprocessingShape" mc:Ignorable="w14 w15 w16se w16cid w16 w16cex w16sdtdh wp14">
+  <w16cid:commentId w16cid:paraId="1E16A143" w16cid:durableId="251CF185"/>
+  <w16cid:commentId w16cid:paraId="6F89C7AB" w16cid:durableId="251CF319"/>
   <w16cid:commentId w16cid:paraId="4B75576A" w16cid:durableId="2519156F"/>
   <w16cid:commentId w16cid:paraId="278B1466" w16cid:durableId="25196E80"/>
 </w16cid:commentsIds>
@@ -7224,7 +8488,35 @@
         <w:rPr>
           <w:lang w:val="en-US"/>
         </w:rPr>
-        <w:t>Allison, D. B., Heshka, S., Sepulveda, D., &amp; Heymsfield, S. B. (1993). Counting calories–Caveat emptor. The Journal of the American Medical Association, 270, 1454–1456. http://dx.doi.org/10.1001/jama.1993 .03510120076034</w:t>
+        <w:t xml:space="preserve">Allison, D. B., </w:t>
+      </w:r>
+      <w:proofErr w:type="spellStart"/>
+      <w:r>
+        <w:rPr>
+          <w:lang w:val="en-US"/>
+        </w:rPr>
+        <w:t>Heshka</w:t>
+      </w:r>
+      <w:proofErr w:type="spellEnd"/>
+      <w:r>
+        <w:rPr>
+          <w:lang w:val="en-US"/>
+        </w:rPr>
+        <w:t xml:space="preserve">, S., Sepulveda, D., &amp; </w:t>
+      </w:r>
+      <w:proofErr w:type="spellStart"/>
+      <w:r>
+        <w:rPr>
+          <w:lang w:val="en-US"/>
+        </w:rPr>
+        <w:t>Heymsfield</w:t>
+      </w:r>
+      <w:proofErr w:type="spellEnd"/>
+      <w:r>
+        <w:rPr>
+          <w:lang w:val="en-US"/>
+        </w:rPr>
+        <w:t>, S. B. (1993). Counting calories–Caveat emptor. The Journal of the American Medical Association, 270, 1454–1456. http://dx.doi.org/10.1001/jama.1993 .03510120076034</w:t>
       </w:r>
     </w:p>
   </w:footnote>
@@ -7240,7 +8532,15 @@
         <w:footnoteRef/>
       </w:r>
       <w:r>
-        <w:t xml:space="preserve"> Etonnamment, même s’ils disent avoir privilégié des tests non paramétriques (= randomization tests) compte tenu des violations d’homogénéité des variances, d’indépendance des observations et de normalité de leur données, ils reportent quand même la moyenne et l’écart-type comme descriptives pour chaque groupe.  Ils ne fournissent pas de mesure de taille d’effet dans leur article, mais si on voulait en calculer sur base des résultats fournis dans l’article, on ne pourrait partir que sur des mesures de comparaison de moyenne. </w:t>
+        <w:t xml:space="preserve"> Etonnamment, même s’ils disent avoir privilégié des tests non paramétriques (= </w:t>
+      </w:r>
+      <w:proofErr w:type="spellStart"/>
+      <w:r>
+        <w:t>randomization</w:t>
+      </w:r>
+      <w:proofErr w:type="spellEnd"/>
+      <w:r>
+        <w:t xml:space="preserve"> tests) compte tenu des violations d’homogénéité des variances, d’indépendance des observations et de normalité de leur données, ils reportent quand même la moyenne et l’écart-type comme descriptives pour chaque groupe.  Ils ne fournissent pas de mesure de taille d’effet dans leur article, mais si on voulait en calculer sur base des résultats fournis dans l’article, on ne pourrait partir que sur des mesures de comparaison de moyenne. </w:t>
       </w:r>
     </w:p>
     <w:p>
@@ -8150,6 +9450,95 @@
     </w:lvl>
   </w:abstractNum>
   <w:abstractNum w:abstractNumId="8" w15:restartNumberingAfterBreak="0">
+    <w:nsid w:val="3CE4473D"/>
+    <w:multiLevelType w:val="hybridMultilevel"/>
+    <w:tmpl w:val="0C94FBA0"/>
+    <w:lvl w:ilvl="0" w:tplc="080C0011">
+      <w:start w:val="1"/>
+      <w:numFmt w:val="decimal"/>
+      <w:lvlText w:val="%1)"/>
+      <w:lvlJc w:val="left"/>
+      <w:pPr>
+        <w:ind w:left="720" w:hanging="360"/>
+      </w:pPr>
+      <w:rPr>
+        <w:rFonts w:hint="default"/>
+      </w:rPr>
+    </w:lvl>
+    <w:lvl w:ilvl="1" w:tplc="080C0019" w:tentative="1">
+      <w:start w:val="1"/>
+      <w:numFmt w:val="lowerLetter"/>
+      <w:lvlText w:val="%2."/>
+      <w:lvlJc w:val="left"/>
+      <w:pPr>
+        <w:ind w:left="1440" w:hanging="360"/>
+      </w:pPr>
+    </w:lvl>
+    <w:lvl w:ilvl="2" w:tplc="080C001B" w:tentative="1">
+      <w:start w:val="1"/>
+      <w:numFmt w:val="lowerRoman"/>
+      <w:lvlText w:val="%3."/>
+      <w:lvlJc w:val="right"/>
+      <w:pPr>
+        <w:ind w:left="2160" w:hanging="180"/>
+      </w:pPr>
+    </w:lvl>
+    <w:lvl w:ilvl="3" w:tplc="080C000F" w:tentative="1">
+      <w:start w:val="1"/>
+      <w:numFmt w:val="decimal"/>
+      <w:lvlText w:val="%4."/>
+      <w:lvlJc w:val="left"/>
+      <w:pPr>
+        <w:ind w:left="2880" w:hanging="360"/>
+      </w:pPr>
+    </w:lvl>
+    <w:lvl w:ilvl="4" w:tplc="080C0019" w:tentative="1">
+      <w:start w:val="1"/>
+      <w:numFmt w:val="lowerLetter"/>
+      <w:lvlText w:val="%5."/>
+      <w:lvlJc w:val="left"/>
+      <w:pPr>
+        <w:ind w:left="3600" w:hanging="360"/>
+      </w:pPr>
+    </w:lvl>
+    <w:lvl w:ilvl="5" w:tplc="080C001B" w:tentative="1">
+      <w:start w:val="1"/>
+      <w:numFmt w:val="lowerRoman"/>
+      <w:lvlText w:val="%6."/>
+      <w:lvlJc w:val="right"/>
+      <w:pPr>
+        <w:ind w:left="4320" w:hanging="180"/>
+      </w:pPr>
+    </w:lvl>
+    <w:lvl w:ilvl="6" w:tplc="080C000F" w:tentative="1">
+      <w:start w:val="1"/>
+      <w:numFmt w:val="decimal"/>
+      <w:lvlText w:val="%7."/>
+      <w:lvlJc w:val="left"/>
+      <w:pPr>
+        <w:ind w:left="5040" w:hanging="360"/>
+      </w:pPr>
+    </w:lvl>
+    <w:lvl w:ilvl="7" w:tplc="080C0019" w:tentative="1">
+      <w:start w:val="1"/>
+      <w:numFmt w:val="lowerLetter"/>
+      <w:lvlText w:val="%8."/>
+      <w:lvlJc w:val="left"/>
+      <w:pPr>
+        <w:ind w:left="5760" w:hanging="360"/>
+      </w:pPr>
+    </w:lvl>
+    <w:lvl w:ilvl="8" w:tplc="080C001B" w:tentative="1">
+      <w:start w:val="1"/>
+      <w:numFmt w:val="lowerRoman"/>
+      <w:lvlText w:val="%9."/>
+      <w:lvlJc w:val="right"/>
+      <w:pPr>
+        <w:ind w:left="6480" w:hanging="180"/>
+      </w:pPr>
+    </w:lvl>
+  </w:abstractNum>
+  <w:abstractNum w:abstractNumId="9" w15:restartNumberingAfterBreak="0">
     <w:nsid w:val="48BA4A92"/>
     <w:multiLevelType w:val="multilevel"/>
     <w:tmpl w:val="2826BC2C"/>
@@ -8270,7 +9659,7 @@
       </w:rPr>
     </w:lvl>
   </w:abstractNum>
-  <w:abstractNum w:abstractNumId="9" w15:restartNumberingAfterBreak="0">
+  <w:abstractNum w:abstractNumId="10" w15:restartNumberingAfterBreak="0">
     <w:nsid w:val="52496F76"/>
     <w:multiLevelType w:val="hybridMultilevel"/>
     <w:tmpl w:val="A91E4F8C"/>
@@ -8383,7 +9772,7 @@
       </w:rPr>
     </w:lvl>
   </w:abstractNum>
-  <w:abstractNum w:abstractNumId="10" w15:restartNumberingAfterBreak="0">
+  <w:abstractNum w:abstractNumId="11" w15:restartNumberingAfterBreak="0">
     <w:nsid w:val="61F65D9C"/>
     <w:multiLevelType w:val="hybridMultilevel"/>
     <w:tmpl w:val="ADC0355C"/>
@@ -8472,7 +9861,7 @@
       </w:pPr>
     </w:lvl>
   </w:abstractNum>
-  <w:abstractNum w:abstractNumId="11" w15:restartNumberingAfterBreak="0">
+  <w:abstractNum w:abstractNumId="12" w15:restartNumberingAfterBreak="0">
     <w:nsid w:val="6460120A"/>
     <w:multiLevelType w:val="hybridMultilevel"/>
     <w:tmpl w:val="0A525256"/>
@@ -8561,7 +9950,7 @@
       </w:pPr>
     </w:lvl>
   </w:abstractNum>
-  <w:abstractNum w:abstractNumId="12" w15:restartNumberingAfterBreak="0">
+  <w:abstractNum w:abstractNumId="13" w15:restartNumberingAfterBreak="0">
     <w:nsid w:val="64F31B43"/>
     <w:multiLevelType w:val="hybridMultilevel"/>
     <w:tmpl w:val="BEEA96B6"/>
@@ -8650,7 +10039,7 @@
       </w:pPr>
     </w:lvl>
   </w:abstractNum>
-  <w:abstractNum w:abstractNumId="13" w15:restartNumberingAfterBreak="0">
+  <w:abstractNum w:abstractNumId="14" w15:restartNumberingAfterBreak="0">
     <w:nsid w:val="6DD95CCB"/>
     <w:multiLevelType w:val="hybridMultilevel"/>
     <w:tmpl w:val="FDF8E142"/>
@@ -8763,7 +10152,7 @@
       </w:rPr>
     </w:lvl>
   </w:abstractNum>
-  <w:abstractNum w:abstractNumId="14" w15:restartNumberingAfterBreak="0">
+  <w:abstractNum w:abstractNumId="15" w15:restartNumberingAfterBreak="0">
     <w:nsid w:val="790C0D26"/>
     <w:multiLevelType w:val="multilevel"/>
     <w:tmpl w:val="2826BC2C"/>
@@ -8885,7 +10274,7 @@
     </w:lvl>
   </w:abstractNum>
   <w:num w:numId="1">
-    <w:abstractNumId w:val="14"/>
+    <w:abstractNumId w:val="15"/>
   </w:num>
   <w:num w:numId="2">
     <w:abstractNumId w:val="7"/>
@@ -8897,37 +10286,40 @@
     <w:abstractNumId w:val="4"/>
   </w:num>
   <w:num w:numId="5">
-    <w:abstractNumId w:val="9"/>
+    <w:abstractNumId w:val="10"/>
   </w:num>
   <w:num w:numId="6">
     <w:abstractNumId w:val="5"/>
   </w:num>
   <w:num w:numId="7">
-    <w:abstractNumId w:val="13"/>
+    <w:abstractNumId w:val="14"/>
   </w:num>
   <w:num w:numId="8">
-    <w:abstractNumId w:val="12"/>
+    <w:abstractNumId w:val="13"/>
   </w:num>
   <w:num w:numId="9">
     <w:abstractNumId w:val="3"/>
   </w:num>
   <w:num w:numId="10">
-    <w:abstractNumId w:val="8"/>
+    <w:abstractNumId w:val="9"/>
   </w:num>
   <w:num w:numId="11">
     <w:abstractNumId w:val="1"/>
   </w:num>
   <w:num w:numId="12">
-    <w:abstractNumId w:val="11"/>
+    <w:abstractNumId w:val="12"/>
   </w:num>
   <w:num w:numId="13">
-    <w:abstractNumId w:val="10"/>
+    <w:abstractNumId w:val="11"/>
   </w:num>
   <w:num w:numId="14">
     <w:abstractNumId w:val="6"/>
   </w:num>
   <w:num w:numId="15">
     <w:abstractNumId w:val="0"/>
+  </w:num>
+  <w:num w:numId="16">
+    <w:abstractNumId w:val="8"/>
   </w:num>
 </w:numbering>
 </file>

--- a/Préparation défense thèse/Anticipation de questions pour ma thèse.docx
+++ b/Préparation défense thèse/Anticipation de questions pour ma thèse.docx
@@ -42,15 +42,7 @@
         <w:t>Tailles d’effets non standardisées : réflexion</w:t>
       </w:r>
       <w:r>
-        <w:t xml:space="preserve"> (résumé de l’article de </w:t>
-      </w:r>
-      <w:proofErr w:type="spellStart"/>
-      <w:r>
-        <w:t>Pek</w:t>
-      </w:r>
-      <w:proofErr w:type="spellEnd"/>
-      <w:r>
-        <w:t xml:space="preserve"> &amp; Flora)</w:t>
+        <w:t xml:space="preserve"> (résumé de l’article de Pek &amp; Flora)</w:t>
       </w:r>
     </w:p>
     <w:p>
@@ -134,23 +126,7 @@
           <w:i/>
           <w:iCs/>
         </w:rPr>
-        <w:t xml:space="preserve">On calcule le log de ces deux moyennes, après </w:t>
-      </w:r>
-      <w:proofErr w:type="spellStart"/>
-      <w:r>
-        <w:rPr>
-          <w:i/>
-          <w:iCs/>
-        </w:rPr>
-        <w:t>winsorization</w:t>
-      </w:r>
-      <w:proofErr w:type="spellEnd"/>
-      <w:r>
-        <w:rPr>
-          <w:i/>
-          <w:iCs/>
-        </w:rPr>
-        <w:t xml:space="preserve"> (= remplacement des scores extrêmes par d’autres si j’ai bien compris)</w:t>
+        <w:t>On calcule le log de ces deux moyennes, après winsorization (= remplacement des scores extrêmes par d’autres si j’ai bien compris)</w:t>
       </w:r>
     </w:p>
     <w:p>
@@ -315,184 +291,120 @@
           <w:i/>
           <w:iCs/>
         </w:rPr>
-        <w:t xml:space="preserve"> de lecture entre les filles et les garçons adolescents en utilisant les scores de lecture de PISA (Programme for International </w:t>
-      </w:r>
-      <w:proofErr w:type="spellStart"/>
+        <w:t xml:space="preserve"> de lecture entre les filles et les garçons adolescents en utilisant les scores de lecture de PISA (Programme for International Student Assessment reading scores). Avec ce programme, on définit 5 niveau de lecture (environ 70 points entre les niveaux): Niveau 1 (335-407), Niveau 2 (408-480), Niveau 3 (481-552), Niveau 4 (553-625), Niveau 5 (&gt; 625). Imaginons qu’on trouve une différence de score de 60 points, ça veut dire qu’il y a une différence de ¾ de niveau. </w:t>
+      </w:r>
       <w:r>
         <w:rPr>
           <w:i/>
           <w:iCs/>
         </w:rPr>
-        <w:t>Student</w:t>
-      </w:r>
-      <w:proofErr w:type="spellEnd"/>
+        <w:t>c</w:t>
+      </w:r>
       <w:r>
         <w:rPr>
           <w:i/>
           <w:iCs/>
         </w:rPr>
-        <w:t xml:space="preserve"> </w:t>
-      </w:r>
-      <w:proofErr w:type="spellStart"/>
+        <w:t>e score de 60 peut être directement comparé aux guidelines prévue pour cette échelle</w:t>
+      </w:r>
       <w:r>
         <w:rPr>
           <w:i/>
           <w:iCs/>
         </w:rPr>
-        <w:t>Assessment</w:t>
-      </w:r>
-      <w:proofErr w:type="spellEnd"/>
-      <w:r>
+        <w:t>.</w:t>
+      </w:r>
+    </w:p>
+    <w:p>
+      <w:pPr>
+        <w:jc w:val="both"/>
         <w:rPr>
           <w:i/>
           <w:iCs/>
         </w:rPr>
-        <w:t xml:space="preserve"> </w:t>
-      </w:r>
-      <w:proofErr w:type="spellStart"/>
+      </w:pPr>
       <w:r>
         <w:rPr>
           <w:i/>
           <w:iCs/>
         </w:rPr>
-        <w:t>reading</w:t>
-      </w:r>
-      <w:proofErr w:type="spellEnd"/>
+        <w:t>Lire exemple de l’alcool « </w:t>
+      </w:r>
       <w:r>
         <w:rPr>
           <w:i/>
           <w:iCs/>
         </w:rPr>
-        <w:t xml:space="preserve"> scores). Avec ce programme, on définit 5 niveau de lecture (environ 70 points entre les niveaux): Niveau 1 (335-407), Niveau 2 (408-480), Niveau 3 (481-552), Niveau 4 (553-625), Niveau 5 (&gt; 625). Imaginons qu’on trouve une différence de score de 60 points, ça veut dire qu’il y a une différence de ¾ de niveau. </w:t>
+        <w:t>C:\Users\mdelacre\Dropbox\Préparation défense thèse\tailles d'effet brutes\ex alcohol.pdf</w:t>
       </w:r>
       <w:r>
         <w:rPr>
           <w:i/>
           <w:iCs/>
         </w:rPr>
-        <w:t>c</w:t>
-      </w:r>
-      <w:r>
+        <w:t> »</w:t>
+      </w:r>
+    </w:p>
+    <w:p>
+      <w:pPr>
+        <w:pStyle w:val="Paragraphedeliste"/>
+        <w:jc w:val="both"/>
+      </w:pPr>
+      <w:r>
+        <w:t xml:space="preserve">Au contraire, si on n’a pas de guidelines dans un contexte donné </w:t>
+      </w:r>
+      <w:r>
+        <w:t xml:space="preserve">et pour un certain groupe cible </w:t>
+      </w:r>
+      <w:r>
+        <w:t>pour les mesures standardisées, elles sont difficiles à interpréter.</w:t>
+      </w:r>
+    </w:p>
+    <w:p>
+      <w:pPr>
+        <w:jc w:val="both"/>
         <w:rPr>
           <w:i/>
           <w:iCs/>
         </w:rPr>
-        <w:t>e score de 60 peut être directement comparé aux guidelines prévue pour cette échelle</w:t>
-      </w:r>
+      </w:pPr>
       <w:r>
         <w:rPr>
           <w:i/>
           <w:iCs/>
         </w:rPr>
-        <w:t>.</w:t>
-      </w:r>
-    </w:p>
-    <w:p>
-      <w:pPr>
-        <w:jc w:val="both"/>
+        <w:t xml:space="preserve">Pour reprendre notre exemple, déterminer l’écart en termes de « niveaux » sur les score brut est plus parlant que de dire, par exemple, qu’on trouve un d de Cohen de </w:t>
+      </w:r>
+      <w:r>
         <w:rPr>
           <w:i/>
           <w:iCs/>
         </w:rPr>
-      </w:pPr>
+        <w:t>1.2</w:t>
+      </w:r>
       <w:r>
         <w:rPr>
           <w:i/>
           <w:iCs/>
         </w:rPr>
-        <w:t>Lire exemple de l’alcool « </w:t>
+        <w:t xml:space="preserve">, </w:t>
       </w:r>
       <w:r>
         <w:rPr>
           <w:i/>
           <w:iCs/>
         </w:rPr>
-        <w:t>C:\Users\mdelacre\Dropbox\Préparation défense thèse\tailles d'effet brutes\ex alcohol.pdf</w:t>
+        <w:t>qu’on aura plutôt tendance à interpréter en utilisant les balises arbitraires de Cohen peu adaptées au Cohen</w:t>
       </w:r>
       <w:r>
         <w:rPr>
           <w:i/>
           <w:iCs/>
         </w:rPr>
-        <w:t> »</w:t>
-      </w:r>
-    </w:p>
-    <w:p>
-      <w:pPr>
-        <w:pStyle w:val="Paragraphedeliste"/>
-        <w:jc w:val="both"/>
-      </w:pPr>
-      <w:r>
-        <w:t xml:space="preserve">Au contraire, si on n’a pas de guidelines dans un contexte donné </w:t>
-      </w:r>
-      <w:r>
-        <w:t xml:space="preserve">et pour un certain groupe cible </w:t>
-      </w:r>
-      <w:r>
-        <w:t>pour les mesures standardisées, elles sont difficiles à interpréter.</w:t>
-      </w:r>
-    </w:p>
-    <w:p>
-      <w:pPr>
-        <w:jc w:val="both"/>
-        <w:rPr>
-          <w:i/>
-          <w:iCs/>
-        </w:rPr>
-      </w:pPr>
-      <w:r>
-        <w:rPr>
-          <w:i/>
-          <w:iCs/>
-        </w:rPr>
-        <w:t xml:space="preserve">Pour reprendre notre exemple, déterminer l’écart en termes de « niveaux » sur les score brut est plus parlant que de dire, par exemple, qu’on trouve un d de Cohen de </w:t>
-      </w:r>
-      <w:r>
-        <w:rPr>
-          <w:i/>
-          <w:iCs/>
-        </w:rPr>
-        <w:t>1.2</w:t>
-      </w:r>
-      <w:r>
-        <w:rPr>
-          <w:i/>
-          <w:iCs/>
-        </w:rPr>
-        <w:t xml:space="preserve">, </w:t>
-      </w:r>
-      <w:r>
-        <w:rPr>
-          <w:i/>
-          <w:iCs/>
-        </w:rPr>
-        <w:t>qu’on aura plutôt tendance à interpréter en utilisant les balises arbitraires de Cohen peu adaptées au Cohen</w:t>
-      </w:r>
-      <w:r>
-        <w:rPr>
-          <w:i/>
-          <w:iCs/>
-        </w:rPr>
         <w:t xml:space="preserve">, parce qu’on ne dispose pas encore de guidelines précises dans ce contexte </w:t>
       </w:r>
       <w:r>
-        <w:t xml:space="preserve">(Gignac &amp; </w:t>
-      </w:r>
-      <w:proofErr w:type="spellStart"/>
-      <w:r>
-        <w:t>Szodorai</w:t>
-      </w:r>
-      <w:proofErr w:type="spellEnd"/>
-      <w:r>
-        <w:t xml:space="preserve">, 2016, cités par </w:t>
-      </w:r>
-      <w:proofErr w:type="spellStart"/>
-      <w:r>
-        <w:t>Pek</w:t>
-      </w:r>
-      <w:proofErr w:type="spellEnd"/>
-      <w:r>
-        <w:t xml:space="preserve"> et Flora).</w:t>
+        <w:t>(Gignac &amp; Szodorai, 2016, cités par Pek et Flora).</w:t>
       </w:r>
     </w:p>
     <w:p>
@@ -693,13 +605,7 @@
         </w:numPr>
       </w:pPr>
       <w:r>
-        <w:t>Pourquoi ne pas opter pour des transformations </w:t>
-      </w:r>
-      <w:r>
-        <w:t>plutôt que des tests robustes</w:t>
-      </w:r>
-      <w:r>
-        <w:t>?</w:t>
+        <w:t>Pourquoi ne pas opter pour des transformations plutôt que des tests robustes?</w:t>
       </w:r>
     </w:p>
     <w:p>
@@ -712,23 +618,7 @@
         <w:jc w:val="both"/>
       </w:pPr>
       <w:r>
-        <w:t xml:space="preserve">D’après </w:t>
-      </w:r>
-      <w:proofErr w:type="spellStart"/>
-      <w:r>
-        <w:t>Erceg-Hurn</w:t>
-      </w:r>
-      <w:proofErr w:type="spellEnd"/>
-      <w:r>
-        <w:t xml:space="preserve"> et </w:t>
-      </w:r>
-      <w:proofErr w:type="spellStart"/>
-      <w:r>
-        <w:t>Mirosevich</w:t>
-      </w:r>
-      <w:proofErr w:type="spellEnd"/>
-      <w:r>
-        <w:t xml:space="preserve"> (2012), elles sont problématiques pour plusieurs raisons : </w:t>
+        <w:t xml:space="preserve">D’après Erceg-Hurn et Mirosevich (2012), elles sont problématiques pour plusieurs raisons : </w:t>
       </w:r>
     </w:p>
     <w:p>
@@ -768,13 +658,8 @@
         <w:jc w:val="both"/>
       </w:pPr>
       <w:r>
-        <w:t xml:space="preserve">Elles ne permettent pas de traiter le problème des </w:t>
-      </w:r>
-      <w:proofErr w:type="spellStart"/>
-      <w:r>
-        <w:t>outliers</w:t>
-      </w:r>
-      <w:proofErr w:type="spellEnd"/>
+        <w:t>Elles ne permettent pas de traiter le problème des outliers</w:t>
+      </w:r>
     </w:p>
     <w:p>
       <w:pPr>
@@ -887,39 +772,21 @@
           <w:numId w:val="1"/>
         </w:numPr>
       </w:pPr>
-      <w:proofErr w:type="spellStart"/>
       <w:r>
         <w:lastRenderedPageBreak/>
-        <w:t>Bootstrapping</w:t>
-      </w:r>
-      <w:proofErr w:type="spellEnd"/>
-      <w:r>
-        <w:t> : comprendre comment l’utiliser pour comparer les moyennes</w:t>
+        <w:t>Bootstrapping : comprendre comment l’utiliser pour comparer les moyennes</w:t>
       </w:r>
     </w:p>
     <w:p/>
     <w:p>
       <w:r>
-        <w:t>Voir aussi « </w:t>
-      </w:r>
-      <w:proofErr w:type="spellStart"/>
-      <w:r>
-        <w:t>randomization</w:t>
-      </w:r>
-      <w:proofErr w:type="spellEnd"/>
-      <w:r>
-        <w:t xml:space="preserve"> test » (</w:t>
+        <w:t>Voir aussi « randomization test » (</w:t>
       </w:r>
       <w:r>
         <w:t xml:space="preserve">livre de </w:t>
       </w:r>
-      <w:proofErr w:type="spellStart"/>
-      <w:r>
-        <w:t>Edgington</w:t>
-      </w:r>
-      <w:proofErr w:type="spellEnd"/>
-      <w:r>
-        <w:t>, 1980) </w:t>
+      <w:r>
+        <w:t>Edgington, 1980) </w:t>
       </w:r>
     </w:p>
     <w:p/>
@@ -946,15 +813,7 @@
       </w:pPr>
       <w:r>
         <w:lastRenderedPageBreak/>
-        <w:t>Quid du bayésien ? essayer de trouver une réponse-type au cas où (</w:t>
-      </w:r>
-      <w:proofErr w:type="spellStart"/>
-      <w:r>
-        <w:t>cf</w:t>
-      </w:r>
-      <w:proofErr w:type="spellEnd"/>
-      <w:r>
-        <w:t> . article de Daniel éventuellement ?)</w:t>
+        <w:t>Quid du bayésien ? essayer de trouver une réponse-type au cas où (cf . article de Daniel éventuellement ?)</w:t>
       </w:r>
     </w:p>
     <w:p>
@@ -1022,7 +881,6 @@
         </w:rPr>
         <w:t xml:space="preserve">Script R : </w:t>
       </w:r>
-      <w:proofErr w:type="spellStart"/>
       <w:r>
         <w:rPr>
           <w:rStyle w:val="Lienhypertexte"/>
@@ -1032,7 +890,6 @@
         </w:rPr>
         <w:t>Welch_modelelineaire.R</w:t>
       </w:r>
-      <w:proofErr w:type="spellEnd"/>
     </w:p>
     <w:p>
       <w:pPr>
@@ -1173,21 +1030,7 @@
         <w:rPr>
           <w:lang w:val="en-US"/>
         </w:rPr>
-        <w:t xml:space="preserve">Gr1 &lt;- </w:t>
-      </w:r>
-      <w:proofErr w:type="spellStart"/>
-      <w:r>
-        <w:rPr>
-          <w:lang w:val="en-US"/>
-        </w:rPr>
-        <w:t>rnorm</w:t>
-      </w:r>
-      <w:proofErr w:type="spellEnd"/>
-      <w:r>
-        <w:rPr>
-          <w:lang w:val="en-US"/>
-        </w:rPr>
-        <w:t>(n1)</w:t>
+        <w:t>Gr1 &lt;- rnorm(n1)</w:t>
       </w:r>
     </w:p>
     <w:p>
@@ -1202,21 +1045,7 @@
         <w:rPr>
           <w:lang w:val="en-US"/>
         </w:rPr>
-        <w:t xml:space="preserve">Gr2 &lt;- </w:t>
-      </w:r>
-      <w:proofErr w:type="spellStart"/>
-      <w:r>
-        <w:rPr>
-          <w:lang w:val="en-US"/>
-        </w:rPr>
-        <w:t>rnorm</w:t>
-      </w:r>
-      <w:proofErr w:type="spellEnd"/>
-      <w:r>
-        <w:rPr>
-          <w:lang w:val="en-US"/>
-        </w:rPr>
-        <w:t>(n2)</w:t>
+        <w:t>Gr2 &lt;- rnorm(n2)</w:t>
       </w:r>
     </w:p>
     <w:p>
@@ -1264,15 +1093,7 @@
         <w:spacing w:after="0"/>
       </w:pPr>
       <w:r>
-        <w:t>plot(</w:t>
-      </w:r>
-      <w:proofErr w:type="spellStart"/>
-      <w:r>
-        <w:t>y~x</w:t>
-      </w:r>
-      <w:proofErr w:type="spellEnd"/>
-      <w:r>
-        <w:t>)</w:t>
+        <w:t>plot(y~x)</w:t>
       </w:r>
     </w:p>
     <w:p>
@@ -1280,29 +1101,8 @@
         <w:shd w:val="clear" w:color="auto" w:fill="E7E6E6" w:themeFill="background2"/>
         <w:spacing w:after="0"/>
       </w:pPr>
-      <w:proofErr w:type="spellStart"/>
-      <w:r>
-        <w:t>means</w:t>
-      </w:r>
-      <w:proofErr w:type="spellEnd"/>
-      <w:r>
-        <w:t xml:space="preserve"> &lt;- </w:t>
-      </w:r>
-      <w:proofErr w:type="spellStart"/>
-      <w:r>
-        <w:t>tapply</w:t>
-      </w:r>
-      <w:proofErr w:type="spellEnd"/>
-      <w:r>
-        <w:t xml:space="preserve">(y, x, </w:t>
-      </w:r>
-      <w:proofErr w:type="spellStart"/>
-      <w:r>
-        <w:t>mean</w:t>
-      </w:r>
-      <w:proofErr w:type="spellEnd"/>
-      <w:r>
-        <w:t>) # Moyenne par groupe</w:t>
+      <w:r>
+        <w:t>means &lt;- tapply(y, x, mean) # Moyenne par groupe</w:t>
       </w:r>
     </w:p>
     <w:p>
@@ -1311,15 +1111,7 @@
         <w:spacing w:after="0"/>
       </w:pPr>
       <w:r>
-        <w:t xml:space="preserve">m0 &lt;- </w:t>
-      </w:r>
-      <w:proofErr w:type="spellStart"/>
-      <w:r>
-        <w:t>means</w:t>
-      </w:r>
-      <w:proofErr w:type="spellEnd"/>
-      <w:r>
-        <w:t>[1]</w:t>
+        <w:t>m0 &lt;- means[1]</w:t>
       </w:r>
     </w:p>
     <w:p>
@@ -1328,15 +1120,7 @@
         <w:spacing w:after="0"/>
       </w:pPr>
       <w:r>
-        <w:t xml:space="preserve">m1 &lt;- </w:t>
-      </w:r>
-      <w:proofErr w:type="spellStart"/>
-      <w:r>
-        <w:t>means</w:t>
-      </w:r>
-      <w:proofErr w:type="spellEnd"/>
-      <w:r>
-        <w:t>[2]</w:t>
+        <w:t>m1 &lt;- means[2]</w:t>
       </w:r>
     </w:p>
     <w:p>
@@ -1346,15 +1130,7 @@
     </w:p>
     <w:p>
       <w:r>
-        <w:t xml:space="preserve">… si j’utilise des </w:t>
-      </w:r>
-      <w:proofErr w:type="spellStart"/>
-      <w:r>
-        <w:t>dummy</w:t>
-      </w:r>
-      <w:proofErr w:type="spellEnd"/>
-      <w:r>
-        <w:t xml:space="preserve"> codes (0 ; 1) </w:t>
+        <w:t xml:space="preserve">… si j’utilise des dummy codes (0 ; 1) </w:t>
       </w:r>
       <w:r>
         <w:t> :</w:t>
@@ -2156,21 +1932,8 @@
         <w:spacing w:after="0"/>
       </w:pPr>
       <w:r>
-        <w:t xml:space="preserve"># (a) avec le </w:t>
-      </w:r>
-      <w:proofErr w:type="spellStart"/>
-      <w:r>
-        <w:t>dummy</w:t>
-      </w:r>
-      <w:proofErr w:type="spellEnd"/>
-      <w:r>
-        <w:t xml:space="preserve"> </w:t>
-      </w:r>
-      <w:proofErr w:type="spellStart"/>
-      <w:r>
-        <w:t>coding</w:t>
-      </w:r>
-      <w:proofErr w:type="spellEnd"/>
+        <w:t># (a) avec le dummy coding</w:t>
+      </w:r>
     </w:p>
     <w:p>
       <w:pPr>
@@ -2195,47 +1958,11 @@
           <w:lang w:val="en-US"/>
         </w:rPr>
       </w:pPr>
-      <w:proofErr w:type="spellStart"/>
       <w:r>
         <w:rPr>
           <w:lang w:val="en-US"/>
         </w:rPr>
-        <w:t>regr</w:t>
-      </w:r>
-      <w:proofErr w:type="spellEnd"/>
-      <w:r>
-        <w:rPr>
-          <w:lang w:val="en-US"/>
-        </w:rPr>
-        <w:t>&lt;-summary(</w:t>
-      </w:r>
-      <w:proofErr w:type="spellStart"/>
-      <w:r>
-        <w:rPr>
-          <w:lang w:val="en-US"/>
-        </w:rPr>
-        <w:t>lm</w:t>
-      </w:r>
-      <w:proofErr w:type="spellEnd"/>
-      <w:r>
-        <w:rPr>
-          <w:lang w:val="en-US"/>
-        </w:rPr>
-        <w:t>(</w:t>
-      </w:r>
-      <w:proofErr w:type="spellStart"/>
-      <w:r>
-        <w:rPr>
-          <w:lang w:val="en-US"/>
-        </w:rPr>
-        <w:t>y~x</w:t>
-      </w:r>
-      <w:proofErr w:type="spellEnd"/>
-      <w:r>
-        <w:rPr>
-          <w:lang w:val="en-US"/>
-        </w:rPr>
-        <w:t xml:space="preserve">)) </w:t>
+        <w:t xml:space="preserve">regr&lt;-summary(lm(y~x)) </w:t>
       </w:r>
     </w:p>
     <w:p>
@@ -2244,15 +1971,7 @@
         <w:spacing w:after="0"/>
       </w:pPr>
       <w:r>
-        <w:t>round(</w:t>
-      </w:r>
-      <w:proofErr w:type="spellStart"/>
-      <w:r>
-        <w:t>regr$coefficients</w:t>
-      </w:r>
-      <w:proofErr w:type="spellEnd"/>
-      <w:r>
-        <w:t>[1],5)==round(m0,5) # y = b0+b1x --&gt; quand x = 0, y = b0</w:t>
+        <w:t>round(regr$coefficients[1],5)==round(m0,5) # y = b0+b1x --&gt; quand x = 0, y = b0</w:t>
       </w:r>
     </w:p>
     <w:p>
@@ -2270,31 +1989,7 @@
         <w:spacing w:after="0"/>
       </w:pPr>
       <w:r>
-        <w:t>round(</w:t>
-      </w:r>
-      <w:proofErr w:type="spellStart"/>
-      <w:r>
-        <w:t>regr$coefficient</w:t>
-      </w:r>
-      <w:proofErr w:type="spellEnd"/>
-      <w:r>
-        <w:t xml:space="preserve">[2],5)==round(m1-m0,5) # b1 = pente = </w:t>
-      </w:r>
-      <w:proofErr w:type="spellStart"/>
-      <w:r>
-        <w:t>delta_y</w:t>
-      </w:r>
-      <w:proofErr w:type="spellEnd"/>
-      <w:r>
-        <w:t>/</w:t>
-      </w:r>
-      <w:proofErr w:type="spellStart"/>
-      <w:r>
-        <w:t>delta_x</w:t>
-      </w:r>
-      <w:proofErr w:type="spellEnd"/>
-      <w:r>
-        <w:t xml:space="preserve"> = m1-m0</w:t>
+        <w:t>round(regr$coefficient[2],5)==round(m1-m0,5) # b1 = pente = delta_y/delta_x = m1-m0</w:t>
       </w:r>
     </w:p>
     <w:p>
@@ -2846,35 +2541,7 @@
         <w:rPr>
           <w:rFonts w:eastAsiaTheme="minorEastAsia"/>
         </w:rPr>
-        <w:t xml:space="preserve">n’a changé, la pente est identique à celle obtenue avec le </w:t>
-      </w:r>
-      <w:proofErr w:type="spellStart"/>
-      <w:r>
-        <w:rPr>
-          <w:rFonts w:eastAsiaTheme="minorEastAsia"/>
-        </w:rPr>
-        <w:t>dummy</w:t>
-      </w:r>
-      <w:proofErr w:type="spellEnd"/>
-      <w:r>
-        <w:rPr>
-          <w:rFonts w:eastAsiaTheme="minorEastAsia"/>
-        </w:rPr>
-        <w:t xml:space="preserve"> </w:t>
-      </w:r>
-      <w:proofErr w:type="spellStart"/>
-      <w:r>
-        <w:rPr>
-          <w:rFonts w:eastAsiaTheme="minorEastAsia"/>
-        </w:rPr>
-        <w:t>coding</w:t>
-      </w:r>
-      <w:proofErr w:type="spellEnd"/>
-      <w:r>
-        <w:rPr>
-          <w:rFonts w:eastAsiaTheme="minorEastAsia"/>
-        </w:rPr>
-        <w:t>. On n’a fait que « translater » la pente d’un demi-point vers la gauche. Donc seule l’ordonnée à l’origine</w:t>
+        <w:t>n’a changé, la pente est identique à celle obtenue avec le dummy coding. On n’a fait que « translater » la pente d’un demi-point vers la gauche. Donc seule l’ordonnée à l’origine</w:t>
       </w:r>
       <w:r>
         <w:rPr>
@@ -2967,47 +2634,11 @@
           <w:lang w:val="en-US"/>
         </w:rPr>
       </w:pPr>
-      <w:proofErr w:type="spellStart"/>
       <w:r>
         <w:rPr>
           <w:lang w:val="en-US"/>
         </w:rPr>
-        <w:t>regr</w:t>
-      </w:r>
-      <w:proofErr w:type="spellEnd"/>
-      <w:r>
-        <w:rPr>
-          <w:lang w:val="en-US"/>
-        </w:rPr>
-        <w:t>&lt;-summary(</w:t>
-      </w:r>
-      <w:proofErr w:type="spellStart"/>
-      <w:r>
-        <w:rPr>
-          <w:lang w:val="en-US"/>
-        </w:rPr>
-        <w:t>lm</w:t>
-      </w:r>
-      <w:proofErr w:type="spellEnd"/>
-      <w:r>
-        <w:rPr>
-          <w:lang w:val="en-US"/>
-        </w:rPr>
-        <w:t>(</w:t>
-      </w:r>
-      <w:proofErr w:type="spellStart"/>
-      <w:r>
-        <w:rPr>
-          <w:lang w:val="en-US"/>
-        </w:rPr>
-        <w:t>y~x</w:t>
-      </w:r>
-      <w:proofErr w:type="spellEnd"/>
-      <w:r>
-        <w:rPr>
-          <w:lang w:val="en-US"/>
-        </w:rPr>
-        <w:t>))</w:t>
+        <w:t>regr&lt;-summary(lm(y~x))</w:t>
       </w:r>
     </w:p>
     <w:p>
@@ -3016,15 +2647,7 @@
         <w:spacing w:after="0"/>
       </w:pPr>
       <w:r>
-        <w:t>round(</w:t>
-      </w:r>
-      <w:proofErr w:type="spellStart"/>
-      <w:r>
-        <w:t>regr$coefficients</w:t>
-      </w:r>
-      <w:proofErr w:type="spellEnd"/>
-      <w:r>
-        <w:t xml:space="preserve">[1],5)==round((m0+m1)/2,5) # b0 est à mi-chemin entre les 2 moyennes, </w:t>
+        <w:t xml:space="preserve">round(regr$coefficients[1],5)==round((m0+m1)/2,5) # b0 est à mi-chemin entre les 2 moyennes, </w:t>
       </w:r>
     </w:p>
     <w:p>
@@ -3051,31 +2674,7 @@
         <w:spacing w:after="0"/>
       </w:pPr>
       <w:r>
-        <w:t>round(</w:t>
-      </w:r>
-      <w:proofErr w:type="spellStart"/>
-      <w:r>
-        <w:t>regr$coefficient</w:t>
-      </w:r>
-      <w:proofErr w:type="spellEnd"/>
-      <w:r>
-        <w:t xml:space="preserve">[2],5)==round(m1-m0,5) # b1 = pente = </w:t>
-      </w:r>
-      <w:proofErr w:type="spellStart"/>
-      <w:r>
-        <w:t>delta_y</w:t>
-      </w:r>
-      <w:proofErr w:type="spellEnd"/>
-      <w:r>
-        <w:t>/</w:t>
-      </w:r>
-      <w:proofErr w:type="spellStart"/>
-      <w:r>
-        <w:t>delta_x</w:t>
-      </w:r>
-      <w:proofErr w:type="spellEnd"/>
-      <w:r>
-        <w:t xml:space="preserve"> = (m1-m0)/1 = (m1-m0)</w:t>
+        <w:t>round(regr$coefficient[2],5)==round(m1-m0,5) # b1 = pente = delta_y/delta_x = (m1-m0)/1 = (m1-m0)</w:t>
       </w:r>
     </w:p>
     <w:p>
@@ -3153,15 +2752,7 @@
         <w:t>Dans R</w:t>
       </w:r>
       <w:r>
-        <w:t>, en passant par le menu « </w:t>
-      </w:r>
-      <w:proofErr w:type="spellStart"/>
-      <w:r>
-        <w:t>gls</w:t>
-      </w:r>
-      <w:proofErr w:type="spellEnd"/>
-      <w:r>
-        <w:t xml:space="preserve"> », on a la possibilité de spécifier qu’on veut considérer dans notre régression un terme d’erreur qui n’implique pas une variance commune. De la sorte, on peut obtenir exactement la même valeur de statistique qu’en passant par le test t de Welch. </w:t>
+        <w:t xml:space="preserve">, en passant par le menu « gls », on a la possibilité de spécifier qu’on veut considérer dans notre régression un terme d’erreur qui n’implique pas une variance commune. De la sorte, on peut obtenir exactement la même valeur de statistique qu’en passant par le test t de Welch. </w:t>
       </w:r>
     </w:p>
     <w:p>
@@ -3170,23 +2761,7 @@
         <w:t>Cependant</w:t>
       </w:r>
       <w:r>
-        <w:t xml:space="preserve">, le test de Welch se base sur l’approximation </w:t>
-      </w:r>
-      <w:proofErr w:type="spellStart"/>
-      <w:r>
-        <w:t>Satterwaithe</w:t>
-      </w:r>
-      <w:proofErr w:type="spellEnd"/>
-      <w:r>
-        <w:t xml:space="preserve"> pour estimer les degrés de liberté, et ce n’est pas le cas du package </w:t>
-      </w:r>
-      <w:proofErr w:type="spellStart"/>
-      <w:r>
-        <w:t>gls</w:t>
-      </w:r>
-      <w:proofErr w:type="spellEnd"/>
-      <w:r>
-        <w:t xml:space="preserve">. Pour cette raison, on obtient des degrés de liberté différents avec les deux méthodes (et donc forcément des p-valeurs aussi différentes). </w:t>
+        <w:t xml:space="preserve">, le test de Welch se base sur l’approximation Satterwaithe pour estimer les degrés de liberté, et ce n’est pas le cas du package gls. Pour cette raison, on obtient des degrés de liberté différents avec les deux méthodes (et donc forcément des p-valeurs aussi différentes). </w:t>
       </w:r>
       <w:commentRangeEnd w:id="2"/>
       <w:r>
@@ -3203,31 +2778,13 @@
           <w:bCs/>
           <w:u w:val="single"/>
         </w:rPr>
-        <w:t xml:space="preserve">Dans </w:t>
-      </w:r>
-      <w:proofErr w:type="spellStart"/>
-      <w:r>
-        <w:rPr>
-          <w:b/>
-          <w:bCs/>
-          <w:u w:val="single"/>
-        </w:rPr>
-        <w:t>Jamovi</w:t>
-      </w:r>
-      <w:proofErr w:type="spellEnd"/>
+        <w:t>Dans Jamovi</w:t>
+      </w:r>
       <w:r>
         <w:t xml:space="preserve">, </w:t>
       </w:r>
       <w:r>
-        <w:t xml:space="preserve">en téléchargeant le package </w:t>
-      </w:r>
-      <w:proofErr w:type="spellStart"/>
-      <w:r>
-        <w:t>gamlj</w:t>
-      </w:r>
-      <w:proofErr w:type="spellEnd"/>
-      <w:r>
-        <w:t>, on peut faire des modèles linéaires généralisés</w:t>
+        <w:t>en téléchargeant le package gamlj, on peut faire des modèles linéaires généralisés</w:t>
       </w:r>
       <w:r>
         <w:t xml:space="preserve">, mais rien d’équivalent au test de Welch. Via SPSS par contre, il parait que c’est possible. </w:t>
@@ -3275,69 +2832,23 @@
           <w:bCs/>
           <w:color w:val="FF0000"/>
         </w:rPr>
-        <w:t xml:space="preserve">Essayer de trouver un exemple d’une étude. Eventuellement calculer le d de Cohen (le classique) obtenu sur cette étude et le comparer à la valeur qu’on aurait obtenu avec le d non </w:t>
-      </w:r>
-      <w:proofErr w:type="spellStart"/>
+        <w:t>Essayer de trouver un exemple d’une étude. Eventuellement calculer le d de Cohen (le classique) obtenu sur cette étude et le comparer à la valeur qu’on aurait obtenu avec le d non poolé… pour montrer que ça peut enraîner de grandes différences.</w:t>
+      </w:r>
       <w:r>
         <w:rPr>
           <w:b/>
           <w:bCs/>
           <w:color w:val="FF0000"/>
         </w:rPr>
-        <w:t>poolé</w:t>
-      </w:r>
-      <w:proofErr w:type="spellEnd"/>
+        <w:t xml:space="preserve"> </w:t>
+      </w:r>
       <w:r>
         <w:rPr>
           <w:b/>
           <w:bCs/>
           <w:color w:val="FF0000"/>
         </w:rPr>
-        <w:t xml:space="preserve">… pour montrer que ça peut </w:t>
-      </w:r>
-      <w:proofErr w:type="spellStart"/>
-      <w:r>
-        <w:rPr>
-          <w:b/>
-          <w:bCs/>
-          <w:color w:val="FF0000"/>
-        </w:rPr>
-        <w:t>enraîner</w:t>
-      </w:r>
-      <w:proofErr w:type="spellEnd"/>
-      <w:r>
-        <w:rPr>
-          <w:b/>
-          <w:bCs/>
-          <w:color w:val="FF0000"/>
-        </w:rPr>
-        <w:t xml:space="preserve"> de grandes différences.</w:t>
-      </w:r>
-      <w:r>
-        <w:rPr>
-          <w:b/>
-          <w:bCs/>
-          <w:color w:val="FF0000"/>
-        </w:rPr>
-        <w:t xml:space="preserve"> </w:t>
-      </w:r>
-      <w:proofErr w:type="spellStart"/>
-      <w:r>
-        <w:rPr>
-          <w:b/>
-          <w:bCs/>
-          <w:color w:val="FF0000"/>
-        </w:rPr>
-        <w:t>Jf</w:t>
-      </w:r>
-      <w:proofErr w:type="spellEnd"/>
-      <w:r>
-        <w:rPr>
-          <w:b/>
-          <w:bCs/>
-          <w:color w:val="FF0000"/>
-        </w:rPr>
-        <w:t>,</w:t>
+        <w:t>Jf,</w:t>
       </w:r>
     </w:p>
     <w:p>
@@ -3397,15 +2908,7 @@
         <w:footnoteReference w:id="1"/>
       </w:r>
       <w:r>
-        <w:t> : ils ont étudié des produits alimentaires trouvés dans des commerces à Manhattan qui se déclaraient « produits sain » ou « produits de régime » (= produits contenant les mots « lite » « low-calorie », « reduced-calorie », « diet », »low-fat », « no-fat », ou « </w:t>
-      </w:r>
-      <w:proofErr w:type="spellStart"/>
-      <w:r>
-        <w:t>health</w:t>
-      </w:r>
-      <w:proofErr w:type="spellEnd"/>
-      <w:r>
-        <w:t xml:space="preserve"> » dans le descriptif), parmi lesquels : </w:t>
+        <w:t xml:space="preserve"> : ils ont étudié des produits alimentaires trouvés dans des commerces à Manhattan qui se déclaraient « produits sain » ou « produits de régime » (= produits contenant les mots « lite » « low-calorie », « reduced-calorie », « diet », »low-fat », « no-fat », ou « health » dans le descriptif), parmi lesquels : </w:t>
       </w:r>
     </w:p>
     <w:p>
@@ -3555,15 +3058,7 @@
         <w:t>ème</w:t>
       </w:r>
       <w:r>
-        <w:t xml:space="preserve"> fois et se fiaient aux 2 mesures les plus proches. Ils ont obtenu une corrélation test-</w:t>
-      </w:r>
-      <w:proofErr w:type="spellStart"/>
-      <w:r>
-        <w:t>retest</w:t>
-      </w:r>
-      <w:proofErr w:type="spellEnd"/>
-      <w:r>
-        <w:t xml:space="preserve"> de .9992 (donc super fiable apparemment).</w:t>
+        <w:t xml:space="preserve"> fois et se fiaient aux 2 mesures les plus proches. Ils ont obtenu une corrélation test-retest de .9992 (donc super fiable apparemment).</w:t>
       </w:r>
     </w:p>
     <w:p>
@@ -3829,199 +3324,7 @@
           <w:b/>
           <w:bCs/>
         </w:rPr>
-        <w:t xml:space="preserve"> the first and second </w:t>
-      </w:r>
-      <w:proofErr w:type="spellStart"/>
-      <w:r>
-        <w:rPr>
-          <w:b/>
-          <w:bCs/>
-        </w:rPr>
-        <w:t>calorimetric</w:t>
-      </w:r>
-      <w:proofErr w:type="spellEnd"/>
-      <w:r>
-        <w:rPr>
-          <w:b/>
-          <w:bCs/>
-        </w:rPr>
-        <w:t xml:space="preserve"> </w:t>
-      </w:r>
-      <w:proofErr w:type="spellStart"/>
-      <w:r>
-        <w:rPr>
-          <w:b/>
-          <w:bCs/>
-        </w:rPr>
-        <w:t>measurements</w:t>
-      </w:r>
-      <w:proofErr w:type="spellEnd"/>
-      <w:r>
-        <w:rPr>
-          <w:b/>
-          <w:bCs/>
-        </w:rPr>
-        <w:t xml:space="preserve"> for the duplicate </w:t>
-      </w:r>
-      <w:proofErr w:type="spellStart"/>
-      <w:r>
-        <w:rPr>
-          <w:b/>
-          <w:bCs/>
-        </w:rPr>
-        <w:t>sample</w:t>
-      </w:r>
-      <w:proofErr w:type="spellEnd"/>
-      <w:r>
-        <w:rPr>
-          <w:b/>
-          <w:bCs/>
-        </w:rPr>
-        <w:t xml:space="preserve"> </w:t>
-      </w:r>
-      <w:proofErr w:type="spellStart"/>
-      <w:r>
-        <w:rPr>
-          <w:b/>
-          <w:bCs/>
-        </w:rPr>
-        <w:t>were</w:t>
-      </w:r>
-      <w:proofErr w:type="spellEnd"/>
-      <w:r>
-        <w:rPr>
-          <w:b/>
-          <w:bCs/>
-        </w:rPr>
-        <w:t xml:space="preserve"> </w:t>
-      </w:r>
-      <w:proofErr w:type="spellStart"/>
-      <w:r>
-        <w:rPr>
-          <w:b/>
-          <w:bCs/>
-        </w:rPr>
-        <w:t>tested</w:t>
-      </w:r>
-      <w:proofErr w:type="spellEnd"/>
-      <w:r>
-        <w:rPr>
-          <w:b/>
-          <w:bCs/>
-        </w:rPr>
-        <w:t xml:space="preserve"> for </w:t>
-      </w:r>
-      <w:proofErr w:type="spellStart"/>
-      <w:r>
-        <w:rPr>
-          <w:b/>
-          <w:bCs/>
-        </w:rPr>
-        <w:t>statistically</w:t>
-      </w:r>
-      <w:proofErr w:type="spellEnd"/>
-      <w:r>
-        <w:rPr>
-          <w:b/>
-          <w:bCs/>
-        </w:rPr>
-        <w:t xml:space="preserve"> </w:t>
-      </w:r>
-      <w:proofErr w:type="spellStart"/>
-      <w:r>
-        <w:rPr>
-          <w:b/>
-          <w:bCs/>
-        </w:rPr>
-        <w:t>significant</w:t>
-      </w:r>
-      <w:proofErr w:type="spellEnd"/>
-      <w:r>
-        <w:rPr>
-          <w:b/>
-          <w:bCs/>
-        </w:rPr>
-        <w:t xml:space="preserve"> </w:t>
-      </w:r>
-      <w:proofErr w:type="spellStart"/>
-      <w:r>
-        <w:rPr>
-          <w:b/>
-          <w:bCs/>
-        </w:rPr>
-        <w:t>mean</w:t>
-      </w:r>
-      <w:proofErr w:type="spellEnd"/>
-      <w:r>
-        <w:rPr>
-          <w:b/>
-          <w:bCs/>
-        </w:rPr>
-        <w:t xml:space="preserve"> </w:t>
-      </w:r>
-      <w:proofErr w:type="spellStart"/>
-      <w:r>
-        <w:rPr>
-          <w:b/>
-          <w:bCs/>
-        </w:rPr>
-        <w:t>differences</w:t>
-      </w:r>
-      <w:proofErr w:type="spellEnd"/>
-      <w:r>
-        <w:rPr>
-          <w:b/>
-          <w:bCs/>
-        </w:rPr>
-        <w:t xml:space="preserve"> by </w:t>
-      </w:r>
-      <w:proofErr w:type="spellStart"/>
-      <w:r>
-        <w:rPr>
-          <w:b/>
-          <w:bCs/>
-        </w:rPr>
-        <w:t>using</w:t>
-      </w:r>
-      <w:proofErr w:type="spellEnd"/>
-      <w:r>
-        <w:rPr>
-          <w:b/>
-          <w:bCs/>
-        </w:rPr>
-        <w:t xml:space="preserve"> a </w:t>
-      </w:r>
-      <w:proofErr w:type="spellStart"/>
-      <w:r>
-        <w:rPr>
-          <w:b/>
-          <w:bCs/>
-        </w:rPr>
-        <w:t>dependent-samples</w:t>
-      </w:r>
-      <w:proofErr w:type="spellEnd"/>
-      <w:r>
-        <w:rPr>
-          <w:b/>
-          <w:bCs/>
-        </w:rPr>
-        <w:t xml:space="preserve"> </w:t>
-      </w:r>
-      <w:proofErr w:type="spellStart"/>
-      <w:r>
-        <w:rPr>
-          <w:b/>
-          <w:bCs/>
-        </w:rPr>
-        <w:t>two-tailed</w:t>
-      </w:r>
-      <w:proofErr w:type="spellEnd"/>
-      <w:r>
-        <w:rPr>
-          <w:b/>
-          <w:bCs/>
-        </w:rPr>
-        <w:t xml:space="preserve"> t test. </w:t>
+        <w:t xml:space="preserve"> the first and second calorimetric measurements for the duplicate sample were tested for statistically significant mean differences by using a dependent-samples two-tailed t test. </w:t>
       </w:r>
       <w:r>
         <w:rPr>
@@ -4038,15 +3341,7 @@
         <w:t xml:space="preserve">». </w:t>
       </w:r>
       <w:r>
-        <w:t xml:space="preserve">Heureusement, ce n’était pas la seule méthode sur laquelle ils se fiaient pour montrer la fiabilité de la méthode (ils ont aussi calculé une corrélation très </w:t>
-      </w:r>
-      <w:proofErr w:type="spellStart"/>
-      <w:r>
-        <w:t>très</w:t>
-      </w:r>
-      <w:proofErr w:type="spellEnd"/>
-      <w:r>
-        <w:t xml:space="preserve"> proche de 1 entre les 2 essais).   </w:t>
+        <w:t xml:space="preserve">Heureusement, ce n’était pas la seule méthode sur laquelle ils se fiaient pour montrer la fiabilité de la méthode (ils ont aussi calculé une corrélation très très proche de 1 entre les 2 essais).   </w:t>
       </w:r>
     </w:p>
     <w:p>
@@ -4061,95 +3356,13 @@
       <w:r>
         <w:t>Ils expliquent que pour les produits nationaux, il n’y avait pas de différence significative entre les calories annoncées et les calories réelles (en posant comme hypothèse nulle une absence de différence entre les deux) et concluent que « </w:t>
       </w:r>
-      <w:proofErr w:type="spellStart"/>
       <w:r>
         <w:rPr>
           <w:b/>
           <w:bCs/>
         </w:rPr>
-        <w:t>nationally</w:t>
-      </w:r>
-      <w:proofErr w:type="spellEnd"/>
-      <w:r>
-        <w:rPr>
-          <w:b/>
-          <w:bCs/>
-        </w:rPr>
-        <w:t xml:space="preserve"> </w:t>
-      </w:r>
-      <w:proofErr w:type="spellStart"/>
-      <w:r>
-        <w:rPr>
-          <w:b/>
-          <w:bCs/>
-        </w:rPr>
-        <w:t>advertised</w:t>
-      </w:r>
-      <w:proofErr w:type="spellEnd"/>
-      <w:r>
-        <w:rPr>
-          <w:b/>
-          <w:bCs/>
-        </w:rPr>
-        <w:t xml:space="preserve"> </w:t>
-      </w:r>
-      <w:proofErr w:type="spellStart"/>
-      <w:r>
-        <w:rPr>
-          <w:b/>
-          <w:bCs/>
-        </w:rPr>
-        <w:t>food</w:t>
-      </w:r>
-      <w:proofErr w:type="spellEnd"/>
-      <w:r>
-        <w:rPr>
-          <w:b/>
-          <w:bCs/>
-        </w:rPr>
-        <w:t xml:space="preserve"> items </w:t>
-      </w:r>
-      <w:proofErr w:type="spellStart"/>
-      <w:r>
-        <w:rPr>
-          <w:b/>
-          <w:bCs/>
-        </w:rPr>
-        <w:t>were</w:t>
-      </w:r>
-      <w:proofErr w:type="spellEnd"/>
-      <w:r>
-        <w:rPr>
-          <w:b/>
-          <w:bCs/>
-        </w:rPr>
-        <w:t xml:space="preserve"> </w:t>
-      </w:r>
-      <w:proofErr w:type="spellStart"/>
-      <w:r>
-        <w:rPr>
-          <w:b/>
-          <w:bCs/>
-        </w:rPr>
-        <w:t>quite</w:t>
-      </w:r>
-      <w:proofErr w:type="spellEnd"/>
-      <w:r>
-        <w:rPr>
-          <w:b/>
-          <w:bCs/>
-        </w:rPr>
-        <w:t xml:space="preserve"> </w:t>
-      </w:r>
-      <w:proofErr w:type="spellStart"/>
-      <w:r>
-        <w:rPr>
-          <w:b/>
-          <w:bCs/>
-        </w:rPr>
-        <w:t>accurate</w:t>
-      </w:r>
-      <w:proofErr w:type="spellEnd"/>
+        <w:t>nationally advertised food items were quite accurate</w:t>
+      </w:r>
       <w:r>
         <w:t xml:space="preserve"> ». </w:t>
       </w:r>
@@ -4340,23 +3553,7 @@
           <w:b/>
           <w:bCs/>
         </w:rPr>
-        <w:t xml:space="preserve">Ex. de </w:t>
-      </w:r>
-      <w:proofErr w:type="spellStart"/>
-      <w:r>
-        <w:rPr>
-          <w:b/>
-          <w:bCs/>
-        </w:rPr>
-        <w:t>Pek</w:t>
-      </w:r>
-      <w:proofErr w:type="spellEnd"/>
-      <w:r>
-        <w:rPr>
-          <w:b/>
-          <w:bCs/>
-        </w:rPr>
-        <w:t xml:space="preserve"> et Flora</w:t>
+        <w:t>Ex. de Pek et Flora</w:t>
       </w:r>
       <w:r>
         <w:t xml:space="preserve"> : Imaginons qu’une thérapie contre l’anxiété permette à des coureurs de réduire leur temps de course de quelques millisecondes. Cette toute petite différence pourrait les faire monter sur le podium face à des compétiteurs de même niveau (donc grand intérêt pratique). </w:t>
@@ -4374,23 +3571,7 @@
         </w:numPr>
       </w:pPr>
       <w:r>
-        <w:t xml:space="preserve">Relire les taille d’effet hétérogène de </w:t>
-      </w:r>
-      <w:proofErr w:type="spellStart"/>
-      <w:r>
-        <w:t>Judd</w:t>
-      </w:r>
-      <w:proofErr w:type="spellEnd"/>
-      <w:r>
-        <w:t xml:space="preserve"> (pour </w:t>
-      </w:r>
-      <w:proofErr w:type="spellStart"/>
-      <w:r>
-        <w:t>Yzerbit</w:t>
-      </w:r>
-      <w:proofErr w:type="spellEnd"/>
-      <w:r>
-        <w:t>)</w:t>
+        <w:t>Relire les taille d’effet hétérogène de Judd (pour Yzerbit)</w:t>
       </w:r>
     </w:p>
     <w:p/>
@@ -4560,15 +3741,7 @@
     </w:p>
     <w:p>
       <w:r>
-        <w:t xml:space="preserve">A quoi serait </w:t>
-      </w:r>
-      <w:proofErr w:type="spellStart"/>
-      <w:r>
-        <w:t>dûe</w:t>
-      </w:r>
-      <w:proofErr w:type="spellEnd"/>
-      <w:r>
-        <w:t xml:space="preserve"> l’hétérogénéité ?</w:t>
+        <w:t>A quoi serait dûe l’hétérogénéité ?</w:t>
       </w:r>
     </w:p>
     <w:p>
@@ -4600,23 +3773,7 @@
     </w:p>
     <w:p>
       <w:r>
-        <w:t xml:space="preserve">Vincent proposait d’envisager d’étudier la distribution des tailles d’effet plutôt que la tendance centrale via le TOST. Lire article de </w:t>
-      </w:r>
-      <w:proofErr w:type="spellStart"/>
-      <w:r>
-        <w:t>Hedges</w:t>
-      </w:r>
-      <w:proofErr w:type="spellEnd"/>
-      <w:r>
-        <w:t xml:space="preserve"> &amp; </w:t>
-      </w:r>
-      <w:proofErr w:type="spellStart"/>
-      <w:r>
-        <w:t>Vevea</w:t>
-      </w:r>
-      <w:proofErr w:type="spellEnd"/>
-      <w:r>
-        <w:t xml:space="preserve"> (1998) pour comprendre un peu l’idée</w:t>
+        <w:t>Vincent proposait d’envisager d’étudier la distribution des tailles d’effet plutôt que la tendance centrale via le TOST. Lire article de Hedges &amp; Vevea (1998) pour comprendre un peu l’idée</w:t>
       </w:r>
       <w:r>
         <w:t xml:space="preserve"> si j’ai le temps</w:t>
@@ -4644,15 +3801,7 @@
         <w:jc w:val="both"/>
       </w:pPr>
       <w:r>
-        <w:t xml:space="preserve">Lire article de </w:t>
-      </w:r>
-      <w:proofErr w:type="spellStart"/>
-      <w:r>
-        <w:t>Ruscio</w:t>
-      </w:r>
-      <w:proofErr w:type="spellEnd"/>
-      <w:r>
-        <w:t xml:space="preserve"> &amp; Roche (2011) : ils ont analysé un lot de 455 articles (en n’étudiant que la première étude à chaque fois)</w:t>
+        <w:t>Lire article de Ruscio &amp; Roche (2011) : ils ont analysé un lot de 455 articles (en n’étudiant que la première étude à chaque fois)</w:t>
       </w:r>
       <w:r>
         <w:t xml:space="preserve">, publiés dans 9 journaux de l’APA (incluant des journaux de neuropsycho, de psychologie de la santé, de psycho expérimentale, de psycho clinique, de psycho sociale, etc.). Pour chaque étude ils enregistraient entre autres le nombre de groupes, le nombre de sujets, les moyennes et écart-types de chaque groupe, ainsi que si l’étude était expérimentale (= attribution aléatoire au sein des groupes) ou corrélationnelle. </w:t>
@@ -4751,15 +3900,7 @@
       </w:pPr>
       <w:r>
         <w:lastRenderedPageBreak/>
-        <w:t xml:space="preserve">Le CVV = on calcule la somme d’écart de la variance de chaque groupe par rapport à la variance </w:t>
-      </w:r>
-      <w:proofErr w:type="spellStart"/>
-      <w:r>
-        <w:t>poolée</w:t>
-      </w:r>
-      <w:proofErr w:type="spellEnd"/>
-      <w:r>
-        <w:t>, somme pondérée en fonction de la taille des groupes.</w:t>
+        <w:t>Le CVV = on calcule la somme d’écart de la variance de chaque groupe par rapport à la variance poolée, somme pondérée en fonction de la taille des groupes.</w:t>
       </w:r>
     </w:p>
     <w:p>
@@ -5201,23 +4342,7 @@
         <w:jc w:val="both"/>
       </w:pPr>
       <w:r>
-        <w:t xml:space="preserve">Du coup, si le plus petit groupe est celui qui est associé à la variance la plus proche de la variance </w:t>
-      </w:r>
-      <w:proofErr w:type="spellStart"/>
-      <w:r>
-        <w:t>poolée</w:t>
-      </w:r>
-      <w:proofErr w:type="spellEnd"/>
-      <w:r>
-        <w:t xml:space="preserve">, le CVV diminue (au contraire, si le plus petit groupe est associé à la variance la plus loin de la variance </w:t>
-      </w:r>
-      <w:proofErr w:type="spellStart"/>
-      <w:r>
-        <w:t>poolée</w:t>
-      </w:r>
-      <w:proofErr w:type="spellEnd"/>
-      <w:r>
-        <w:t xml:space="preserve">, le CVV augmente). </w:t>
+        <w:t xml:space="preserve">Du coup, si le plus petit groupe est celui qui est associé à la variance la plus proche de la variance poolée, le CVV diminue (au contraire, si le plus petit groupe est associé à la variance la plus loin de la variance poolée, le CVV augmente). </w:t>
       </w:r>
     </w:p>
     <w:p>
@@ -5264,15 +4389,7 @@
         <w:jc w:val="both"/>
       </w:pPr>
       <w:r>
-        <w:t xml:space="preserve">Box (1954) prétendait que le ratio de variances dépassait rarement 3 (or, un ratio de 3 correspond à un SDR de 1.73). </w:t>
-      </w:r>
-      <w:proofErr w:type="spellStart"/>
-      <w:r>
-        <w:t>Ruschio</w:t>
-      </w:r>
-      <w:proofErr w:type="spellEnd"/>
-      <w:r>
-        <w:t xml:space="preserve"> &amp; Roche ont fait deux choses :</w:t>
+        <w:t>Box (1954) prétendait que le ratio de variances dépassait rarement 3 (or, un ratio de 3 correspond à un SDR de 1.73). Ruschio &amp; Roche ont fait deux choses :</w:t>
       </w:r>
     </w:p>
     <w:p>
@@ -5408,35 +4525,7 @@
         <w:rPr>
           <w:color w:val="000000" w:themeColor="text1"/>
         </w:rPr>
-        <w:t xml:space="preserve"> en faisant comme si les échantillons étaient extraits de populations normales. Or, on sait que c’est irréaliste en réalité (ils le disent eux même d’ailleurs). J’ai constaté qu’en considérant les valeurs de G1 et G2 que j’ai envisagé dans l’article sur les tailles d’effets que la proportion de VR supérieurs à 3 était bien plus élevée avec des distributions fortement asymétriques et </w:t>
-      </w:r>
-      <w:proofErr w:type="spellStart"/>
-      <w:r>
-        <w:rPr>
-          <w:color w:val="000000" w:themeColor="text1"/>
-        </w:rPr>
-        <w:t>heavy</w:t>
-      </w:r>
-      <w:proofErr w:type="spellEnd"/>
-      <w:r>
-        <w:rPr>
-          <w:color w:val="000000" w:themeColor="text1"/>
-        </w:rPr>
-        <w:t xml:space="preserve"> </w:t>
-      </w:r>
-      <w:proofErr w:type="spellStart"/>
-      <w:r>
-        <w:rPr>
-          <w:color w:val="000000" w:themeColor="text1"/>
-        </w:rPr>
-        <w:t>tailed</w:t>
-      </w:r>
-      <w:proofErr w:type="spellEnd"/>
-      <w:r>
-        <w:rPr>
-          <w:color w:val="000000" w:themeColor="text1"/>
-        </w:rPr>
-        <w:t xml:space="preserve">. </w:t>
+        <w:t xml:space="preserve"> en faisant comme si les échantillons étaient extraits de populations normales. Or, on sait que c’est irréaliste en réalité (ils le disent eux même d’ailleurs). J’ai constaté qu’en considérant les valeurs de G1 et G2 que j’ai envisagé dans l’article sur les tailles d’effets que la proportion de VR supérieurs à 3 était bien plus élevée avec des distributions fortement asymétriques et heavy tailed. </w:t>
       </w:r>
     </w:p>
     <w:p>
@@ -5520,15 +4609,7 @@
       </w:pPr>
       <w:r>
         <w:lastRenderedPageBreak/>
-        <w:t xml:space="preserve">A revoir dans la thèse avant la défense (pour être capable de le </w:t>
-      </w:r>
-      <w:proofErr w:type="spellStart"/>
-      <w:r>
-        <w:t>ré-expliquer</w:t>
-      </w:r>
-      <w:proofErr w:type="spellEnd"/>
-      <w:r>
-        <w:t>)</w:t>
+        <w:t>A revoir dans la thèse avant la défense (pour être capable de le ré-expliquer)</w:t>
       </w:r>
     </w:p>
     <w:p/>
@@ -5537,34 +4618,116 @@
         <w:pStyle w:val="Titre3"/>
       </w:pPr>
       <w:r>
-        <w:t xml:space="preserve">Test de </w:t>
-      </w:r>
-      <w:proofErr w:type="spellStart"/>
-      <w:r>
-        <w:t>Yuen</w:t>
-      </w:r>
-      <w:proofErr w:type="spellEnd"/>
-      <w:r>
-        <w:t xml:space="preserve"> : l’étudier et revoir pourquoi il est moins puissant que le test t classique quand les conditions sont respectées (cf. article de Wilcox, je crois que c’est « how </w:t>
-      </w:r>
-      <w:proofErr w:type="spellStart"/>
-      <w:r>
-        <w:t>many</w:t>
-      </w:r>
-      <w:proofErr w:type="spellEnd"/>
-      <w:r>
-        <w:t xml:space="preserve"> </w:t>
-      </w:r>
-      <w:proofErr w:type="spellStart"/>
-      <w:r>
-        <w:t>discoveries</w:t>
-      </w:r>
-      <w:proofErr w:type="spellEnd"/>
-      <w:r>
-        <w:t>… »)</w:t>
-      </w:r>
-    </w:p>
-    <w:p/>
+        <w:t>Test de Yuen : l’étudier et revoir pourquoi il est moins puissant que le test t classique quand les conditions sont respectées (cf. article de Wilcox, je crois que c’est « how many discoveries… »)</w:t>
+      </w:r>
+    </w:p>
+    <w:p>
+      <w:pPr>
+        <w:spacing w:after="0"/>
+        <w:rPr>
+          <w:sz w:val="10"/>
+          <w:szCs w:val="10"/>
+        </w:rPr>
+      </w:pPr>
+    </w:p>
+    <w:p>
+      <w:r>
+        <w:t>Le test de Yuen consiste à calculer des moyennes trimmées et la variance winsorizée.</w:t>
+      </w:r>
+    </w:p>
+    <w:p>
+      <w:pPr>
+        <w:pStyle w:val="Paragraphedeliste"/>
+        <w:numPr>
+          <w:ilvl w:val="0"/>
+          <w:numId w:val="2"/>
+        </w:numPr>
+      </w:pPr>
+      <w:r>
+        <w:t>Moyenne trimmée = on enlève 20% des scores les plus élevés et les plus faibles (dans chaque groupe ? à vérifier)</w:t>
+      </w:r>
+    </w:p>
+    <w:p>
+      <w:pPr>
+        <w:pStyle w:val="Paragraphedeliste"/>
+        <w:numPr>
+          <w:ilvl w:val="0"/>
+          <w:numId w:val="2"/>
+        </w:numPr>
+      </w:pPr>
+      <w:r>
+        <w:t xml:space="preserve">Winsorized variance = </w:t>
+      </w:r>
+      <w:r>
+        <w:t>variance calculée sur la</w:t>
+      </w:r>
+      <w:r>
+        <w:t xml:space="preserve"> série dans laquelle, les scores « trimmés » sont remplacés par les scores les plus extrêmes non trimmés. </w:t>
+      </w:r>
+    </w:p>
+    <w:p>
+      <w:r>
+        <w:t>Ensuite, on calcule une statistique donnée dans les notes dans ma farde ainsi que dans mon script « Yuen calculations », qui revient identiquement à la statistique de Welch quand trimming = 0%.</w:t>
+      </w:r>
+    </w:p>
+    <w:p>
+      <w:pPr>
+        <w:jc w:val="center"/>
+      </w:pPr>
+      <w:r>
+        <w:rPr>
+          <w:noProof/>
+        </w:rPr>
+        <w:drawing>
+          <wp:inline distT="0" distB="0" distL="0" distR="0" wp14:anchorId="75A24479" wp14:editId="52096179">
+            <wp:extent cx="1463040" cy="1311910"/>
+            <wp:effectExtent l="0" t="0" r="3810" b="2540"/>
+            <wp:docPr id="8" name="Image 8"/>
+            <wp:cNvGraphicFramePr>
+              <a:graphicFrameLocks xmlns:a="http://schemas.openxmlformats.org/drawingml/2006/main" noChangeAspect="1"/>
+            </wp:cNvGraphicFramePr>
+            <a:graphic xmlns:a="http://schemas.openxmlformats.org/drawingml/2006/main">
+              <a:graphicData uri="http://schemas.openxmlformats.org/drawingml/2006/picture">
+                <pic:pic xmlns:pic="http://schemas.openxmlformats.org/drawingml/2006/picture">
+                  <pic:nvPicPr>
+                    <pic:cNvPr id="0" name="Picture 1"/>
+                    <pic:cNvPicPr>
+                      <a:picLocks noChangeAspect="1" noChangeArrowheads="1"/>
+                    </pic:cNvPicPr>
+                  </pic:nvPicPr>
+                  <pic:blipFill>
+                    <a:blip r:embed="rId16">
+                      <a:extLst>
+                        <a:ext uri="{28A0092B-C50C-407E-A947-70E740481C1C}">
+                          <a14:useLocalDpi xmlns:a14="http://schemas.microsoft.com/office/drawing/2010/main" val="0"/>
+                        </a:ext>
+                      </a:extLst>
+                    </a:blip>
+                    <a:srcRect/>
+                    <a:stretch>
+                      <a:fillRect/>
+                    </a:stretch>
+                  </pic:blipFill>
+                  <pic:spPr bwMode="auto">
+                    <a:xfrm>
+                      <a:off x="0" y="0"/>
+                      <a:ext cx="1463040" cy="1311910"/>
+                    </a:xfrm>
+                    <a:prstGeom prst="rect">
+                      <a:avLst/>
+                    </a:prstGeom>
+                    <a:noFill/>
+                    <a:ln>
+                      <a:noFill/>
+                    </a:ln>
+                  </pic:spPr>
+                </pic:pic>
+              </a:graphicData>
+            </a:graphic>
+          </wp:inline>
+        </w:drawing>
+      </w:r>
+    </w:p>
     <w:p>
       <w:r>
         <w:rPr>
@@ -5574,31 +4737,7 @@
         <w:t>Remarque</w:t>
       </w:r>
       <w:r>
-        <w:t xml:space="preserve"> : pas tout à fait lié, mais d’après </w:t>
-      </w:r>
-      <w:proofErr w:type="spellStart"/>
-      <w:r>
-        <w:t>Erceg-Hurn</w:t>
-      </w:r>
-      <w:proofErr w:type="spellEnd"/>
-      <w:r>
-        <w:t xml:space="preserve"> et </w:t>
-      </w:r>
-      <w:proofErr w:type="spellStart"/>
-      <w:r>
-        <w:t>MIrosevich</w:t>
-      </w:r>
-      <w:proofErr w:type="spellEnd"/>
-      <w:r>
-        <w:t xml:space="preserve">, cette solution est préférable aux tests non paramétriques car peut être généralisée pour des designs </w:t>
-      </w:r>
-      <w:proofErr w:type="spellStart"/>
-      <w:r>
-        <w:t>puls</w:t>
-      </w:r>
-      <w:proofErr w:type="spellEnd"/>
-      <w:r>
-        <w:t xml:space="preserve"> complexes (designs factoriels par exemple)</w:t>
+        <w:t> : pas tout à fait lié, mais d’après Erceg-Hurn et MIrosevich, cette solution est préférable aux tests non paramétriques car peut être généralisée pour des designs puls complexes (designs factoriels par exemple)</w:t>
       </w:r>
       <w:r>
         <w:t xml:space="preserve">. </w:t>
@@ -5610,118 +4749,89 @@
     <w:p>
       <w:pPr>
         <w:pStyle w:val="Titre3"/>
-        <w:rPr>
+      </w:pPr>
+    </w:p>
+    <w:p>
+      <w:pPr>
+        <w:rPr>
+          <w:b/>
+          <w:bCs/>
           <w:color w:val="FF0000"/>
-        </w:rPr>
-      </w:pPr>
-      <w:r>
-        <w:rPr>
+          <w:sz w:val="20"/>
+          <w:szCs w:val="20"/>
+        </w:rPr>
+      </w:pPr>
+      <w:r>
+        <w:rPr>
+          <w:b/>
+          <w:bCs/>
           <w:color w:val="FF0000"/>
-        </w:rPr>
-        <w:t xml:space="preserve">Article 2 : qu’est-ce que la variance </w:t>
-      </w:r>
-      <w:proofErr w:type="spellStart"/>
-      <w:r>
-        <w:rPr>
+          <w:sz w:val="20"/>
+          <w:szCs w:val="20"/>
+        </w:rPr>
+        <w:t>Reste à comprendre pourquoi il est moins bon que le test classique quand les conditions sont OK</w:t>
+      </w:r>
+      <w:r>
+        <w:rPr>
+          <w:b/>
+          <w:bCs/>
           <w:color w:val="FF0000"/>
-        </w:rPr>
-        <w:t>winsorizée</w:t>
-      </w:r>
-      <w:proofErr w:type="spellEnd"/>
-      <w:r>
-        <w:rPr>
+          <w:sz w:val="20"/>
+          <w:szCs w:val="20"/>
+        </w:rPr>
+        <w:t> :</w:t>
+      </w:r>
+    </w:p>
+    <w:p>
+      <w:pPr>
+        <w:pStyle w:val="Paragraphedeliste"/>
+        <w:numPr>
+          <w:ilvl w:val="0"/>
+          <w:numId w:val="2"/>
+        </w:numPr>
+        <w:rPr>
+          <w:b/>
+          <w:bCs/>
           <w:color w:val="FF0000"/>
-        </w:rPr>
-        <w:t xml:space="preserve"> ? pour pouvoir un peu mieux critiquer le test de </w:t>
-      </w:r>
-      <w:proofErr w:type="spellStart"/>
-      <w:r>
-        <w:rPr>
+          <w:sz w:val="20"/>
+          <w:szCs w:val="20"/>
+        </w:rPr>
+      </w:pPr>
+      <w:r>
+        <w:rPr>
+          <w:b/>
+          <w:bCs/>
           <w:color w:val="FF0000"/>
-        </w:rPr>
-        <w:t>Yuen</w:t>
-      </w:r>
-      <w:proofErr w:type="spellEnd"/>
-      <w:r>
-        <w:rPr>
+          <w:sz w:val="20"/>
+          <w:szCs w:val="20"/>
+        </w:rPr>
+        <w:t xml:space="preserve">Distribution d’échantillonnage de la moyenne vs. De la moyenne trimmée ? </w:t>
+      </w:r>
+    </w:p>
+    <w:p>
+      <w:pPr>
+        <w:pStyle w:val="Paragraphedeliste"/>
+        <w:numPr>
+          <w:ilvl w:val="0"/>
+          <w:numId w:val="2"/>
+        </w:numPr>
+        <w:rPr>
+          <w:b/>
+          <w:bCs/>
           <w:color w:val="FF0000"/>
-        </w:rPr>
-        <w:t xml:space="preserve"> et éventuellement expliquer pourquoi il est moins bon quand les distributions sont symétriques</w:t>
-      </w:r>
-    </w:p>
-    <w:p>
-      <w:pPr>
-        <w:rPr>
+          <w:sz w:val="20"/>
+          <w:szCs w:val="20"/>
+        </w:rPr>
+      </w:pPr>
+      <w:r>
+        <w:rPr>
+          <w:b/>
+          <w:bCs/>
           <w:color w:val="FF0000"/>
-        </w:rPr>
-      </w:pPr>
-    </w:p>
-    <w:p>
-      <w:pPr>
-        <w:jc w:val="both"/>
-        <w:rPr>
-          <w:color w:val="FF0000"/>
-        </w:rPr>
-      </w:pPr>
-      <w:r>
-        <w:rPr>
-          <w:color w:val="FF0000"/>
-        </w:rPr>
-        <w:t>Pour supprimer l’effet des valeurs extrêmes, toutes les valeurs qui dépassent un certain quantile sont remplacées par la valeur d’un autre quantile.</w:t>
-      </w:r>
-    </w:p>
-    <w:p>
-      <w:pPr>
-        <w:jc w:val="both"/>
-        <w:rPr>
-          <w:color w:val="FF0000"/>
-        </w:rPr>
-      </w:pPr>
-      <w:r>
-        <w:rPr>
-          <w:color w:val="FF0000"/>
-        </w:rPr>
-        <w:t xml:space="preserve">Ex. : 90% </w:t>
-      </w:r>
-      <w:proofErr w:type="spellStart"/>
-      <w:r>
-        <w:rPr>
-          <w:color w:val="FF0000"/>
-        </w:rPr>
-        <w:t>winsorized</w:t>
-      </w:r>
-      <w:proofErr w:type="spellEnd"/>
-      <w:r>
-        <w:rPr>
-          <w:color w:val="FF0000"/>
-        </w:rPr>
-        <w:t xml:space="preserve"> variance : les 5% des valeurs les plus faibles et les plus élevées sont remplacées respectivement par les valeurs du 5</w:t>
-      </w:r>
-      <w:r>
-        <w:rPr>
-          <w:color w:val="FF0000"/>
-          <w:vertAlign w:val="superscript"/>
-        </w:rPr>
-        <w:t>ème</w:t>
-      </w:r>
-      <w:r>
-        <w:rPr>
-          <w:color w:val="FF0000"/>
-        </w:rPr>
-        <w:t xml:space="preserve"> et du 9</w:t>
-      </w:r>
-      <w:r>
-        <w:rPr>
-          <w:color w:val="FF0000"/>
-          <w:vertAlign w:val="superscript"/>
-        </w:rPr>
-        <w:t>ème</w:t>
-      </w:r>
-      <w:r>
-        <w:rPr>
-          <w:color w:val="FF0000"/>
-        </w:rPr>
-        <w:t xml:space="preserve"> percentile. Ensuite, on applique la formule classique de la variance.</w:t>
+          <w:sz w:val="20"/>
+          <w:szCs w:val="20"/>
+        </w:rPr>
+        <w:t>Comprendre pourquoi le test devient parfois trop libéral (cf. Supp Mat de mon article 1).</w:t>
       </w:r>
     </w:p>
     <w:p>
@@ -5737,11 +4847,9 @@
       <w:pPr>
         <w:pStyle w:val="Titre3"/>
       </w:pPr>
-      <w:proofErr w:type="spellStart"/>
       <w:r>
         <w:t>Micceri</w:t>
       </w:r>
-      <w:proofErr w:type="spellEnd"/>
     </w:p>
     <w:p>
       <w:r>
@@ -5808,6 +4916,7 @@
           <w:b/>
           <w:bCs/>
         </w:rPr>
+        <w:lastRenderedPageBreak/>
         <w:t>Réponse</w:t>
       </w:r>
       <w:r>
@@ -5847,15 +4956,7 @@
         <w:t>Avec des analyses de puissance</w:t>
       </w:r>
       <w:r>
-        <w:t xml:space="preserve"> (</w:t>
-      </w:r>
-      <w:proofErr w:type="spellStart"/>
-      <w:r>
-        <w:t>sensitivity</w:t>
-      </w:r>
-      <w:proofErr w:type="spellEnd"/>
-      <w:r>
-        <w:t xml:space="preserve"> analyses)</w:t>
+        <w:t xml:space="preserve"> (sensitivity analyses)</w:t>
       </w:r>
       <w:r>
         <w:t xml:space="preserve"> on est capable de déterminer la plus petite taille d’effet standardisée (mesure </w:t>
@@ -5868,11 +4969,7 @@
         <w:t>d</w:t>
       </w:r>
       <w:r>
-        <w:t xml:space="preserve">) que l’on pourrait détecter avec une puissance de 80 % ( = </w:t>
-      </w:r>
-      <w:proofErr w:type="spellStart"/>
-      <w:r>
-        <w:t>d</w:t>
+        <w:t>) que l’on pourrait détecter avec une puissance de 80 % ( = d</w:t>
       </w:r>
       <w:r>
         <w:rPr>
@@ -5880,7 +4977,6 @@
         </w:rPr>
         <w:t>min</w:t>
       </w:r>
-      <w:proofErr w:type="spellEnd"/>
       <w:r>
         <w:t>)</w:t>
       </w:r>
@@ -5943,9 +5039,8 @@
           <w:iCs/>
           <w:color w:val="00B050"/>
         </w:rPr>
-        <w:t xml:space="preserve">8… (illustra via R et </w:t>
-      </w:r>
-      <w:proofErr w:type="spellStart"/>
+        <w:t>8… (illustra via R et gpower)</w:t>
+      </w:r>
       <w:r>
         <w:rPr>
           <w:rFonts w:eastAsiaTheme="minorEastAsia"/>
@@ -5953,9 +5048,8 @@
           <w:iCs/>
           <w:color w:val="00B050"/>
         </w:rPr>
-        <w:t>gpower</w:t>
-      </w:r>
-      <w:proofErr w:type="spellEnd"/>
+        <w:t xml:space="preserve">. </w:t>
+      </w:r>
       <w:r>
         <w:rPr>
           <w:rFonts w:eastAsiaTheme="minorEastAsia"/>
@@ -5963,7 +5057,7 @@
           <w:iCs/>
           <w:color w:val="00B050"/>
         </w:rPr>
-        <w:t>)</w:t>
+        <w:t>Ça</w:t>
       </w:r>
       <w:r>
         <w:rPr>
@@ -5972,7 +5066,7 @@
           <w:iCs/>
           <w:color w:val="00B050"/>
         </w:rPr>
-        <w:t xml:space="preserve">. </w:t>
+        <w:t xml:space="preserve"> veut dire </w:t>
       </w:r>
       <w:r>
         <w:rPr>
@@ -5981,7 +5075,7 @@
           <w:iCs/>
           <w:color w:val="00B050"/>
         </w:rPr>
-        <w:t>Ça</w:t>
+        <w:t xml:space="preserve">concrètement que </w:t>
       </w:r>
       <w:r>
         <w:rPr>
@@ -5990,7 +5084,7 @@
           <w:iCs/>
           <w:color w:val="00B050"/>
         </w:rPr>
-        <w:t xml:space="preserve"> veut dire </w:t>
+        <w:t>.5658</w:t>
       </w:r>
       <w:r>
         <w:rPr>
@@ -5999,7 +5093,7 @@
           <w:iCs/>
           <w:color w:val="00B050"/>
         </w:rPr>
-        <w:t xml:space="preserve">concrètement que </w:t>
+        <w:t xml:space="preserve"> correspond aux plus petites bornes standardisées qu’on peut fixer tout en assurant la puissance suffisante pour pouvoir conclure à l’équivalence</w:t>
       </w:r>
       <w:r>
         <w:rPr>
@@ -6008,43 +5102,24 @@
           <w:iCs/>
           <w:color w:val="00B050"/>
         </w:rPr>
-        <w:t>.5658</w:t>
-      </w:r>
-      <w:r>
+        <w:t xml:space="preserve">.  </w:t>
+      </w:r>
+    </w:p>
+    <w:p>
+      <w:pPr>
+        <w:pStyle w:val="Paragraphedeliste"/>
+        <w:jc w:val="center"/>
         <w:rPr>
           <w:rFonts w:eastAsiaTheme="minorEastAsia"/>
           <w:i/>
           <w:iCs/>
           <w:color w:val="00B050"/>
         </w:rPr>
-        <w:t xml:space="preserve"> correspond aux plus petites bornes standardisées qu’on peut fixer tout en assurant la puissance suffisante pour pouvoir conclure à l’équivalence</w:t>
-      </w:r>
-      <w:r>
-        <w:rPr>
-          <w:rFonts w:eastAsiaTheme="minorEastAsia"/>
-          <w:i/>
-          <w:iCs/>
-          <w:color w:val="00B050"/>
-        </w:rPr>
-        <w:t xml:space="preserve">.  </w:t>
-      </w:r>
-    </w:p>
-    <w:p>
-      <w:pPr>
-        <w:pStyle w:val="Paragraphedeliste"/>
-        <w:jc w:val="center"/>
-        <w:rPr>
-          <w:rFonts w:eastAsiaTheme="minorEastAsia"/>
-          <w:i/>
-          <w:iCs/>
-          <w:color w:val="00B050"/>
-        </w:rPr>
       </w:pPr>
       <w:r>
         <w:rPr>
           <w:noProof/>
         </w:rPr>
-        <w:lastRenderedPageBreak/>
         <w:drawing>
           <wp:inline distT="0" distB="0" distL="0" distR="0" wp14:anchorId="72754739" wp14:editId="72E48E2F">
             <wp:extent cx="3035300" cy="1476566"/>
@@ -6061,7 +5136,7 @@
                     <pic:cNvPicPr/>
                   </pic:nvPicPr>
                   <pic:blipFill>
-                    <a:blip r:embed="rId16"/>
+                    <a:blip r:embed="rId17"/>
                     <a:stretch>
                       <a:fillRect/>
                     </a:stretch>
@@ -6113,7 +5188,7 @@
                     <pic:cNvPicPr/>
                   </pic:nvPicPr>
                   <pic:blipFill>
-                    <a:blip r:embed="rId17"/>
+                    <a:blip r:embed="rId18"/>
                     <a:stretch>
                       <a:fillRect/>
                     </a:stretch>
@@ -6153,7 +5228,7 @@
                     <pic:cNvPicPr/>
                   </pic:nvPicPr>
                   <pic:blipFill>
-                    <a:blip r:embed="rId18"/>
+                    <a:blip r:embed="rId19"/>
                     <a:stretch>
                       <a:fillRect/>
                     </a:stretch>
@@ -6207,13 +5282,8 @@
       <w:r>
         <w:t xml:space="preserve">On a choisi de fixer ces bornes à </w:t>
       </w:r>
-      <w:proofErr w:type="spellStart"/>
-      <w:r>
-        <w:t>theta</w:t>
-      </w:r>
-      <w:proofErr w:type="spellEnd"/>
-      <w:r>
-        <w:t xml:space="preserve"> = 20. Heureusement, on connait le lien entre le </w:t>
+      <w:r>
+        <w:t xml:space="preserve">theta = 20. Heureusement, on connait le lien entre le </w:t>
       </w:r>
       <w:r>
         <w:rPr>
@@ -6569,21 +5639,7 @@
         <w:rPr>
           <w:rFonts w:eastAsiaTheme="minorEastAsia"/>
         </w:rPr>
-        <w:t xml:space="preserve"> autorisé (puisque </w:t>
-      </w:r>
-      <w:proofErr w:type="spellStart"/>
-      <w:r>
-        <w:rPr>
-          <w:rFonts w:eastAsiaTheme="minorEastAsia"/>
-        </w:rPr>
-        <w:t>theta</w:t>
-      </w:r>
-      <w:proofErr w:type="spellEnd"/>
-      <w:r>
-        <w:rPr>
-          <w:rFonts w:eastAsiaTheme="minorEastAsia"/>
-        </w:rPr>
-        <w:t xml:space="preserve"> est constant</w:t>
+        <w:t xml:space="preserve"> autorisé (puisque theta est constant</w:t>
       </w:r>
       <w:r>
         <w:rPr>
@@ -6960,14 +6016,7 @@
         <w:rPr>
           <w:rFonts w:eastAsiaTheme="minorEastAsia"/>
         </w:rPr>
-        <w:t xml:space="preserve">qu’on a déterminé </w:t>
-      </w:r>
-      <w:proofErr w:type="spellStart"/>
-      <w:r>
-        <w:rPr>
-          <w:rFonts w:eastAsiaTheme="minorEastAsia"/>
-        </w:rPr>
-        <w:t>S</w:t>
+        <w:t>qu’on a déterminé S</w:t>
       </w:r>
       <w:r>
         <w:rPr>
@@ -6976,7 +6025,6 @@
         </w:rPr>
         <w:t>max</w:t>
       </w:r>
-      <w:proofErr w:type="spellEnd"/>
       <w:r>
         <w:rPr>
           <w:rFonts w:eastAsiaTheme="minorEastAsia"/>
@@ -7182,6 +6230,7 @@
           <w:iCs/>
           <w:color w:val="00B050"/>
         </w:rPr>
+        <w:lastRenderedPageBreak/>
         <w:t xml:space="preserve">Dans l’exemple de la thèse, </w:t>
       </w:r>
       <m:oMath>
@@ -7365,27 +6414,7 @@
           <w:iCs/>
           <w:color w:val="00B050"/>
         </w:rPr>
-        <w:t xml:space="preserve">1.9845… (illustra via R et </w:t>
-      </w:r>
-      <w:proofErr w:type="spellStart"/>
-      <w:r>
-        <w:rPr>
-          <w:rFonts w:eastAsiaTheme="minorEastAsia"/>
-          <w:i/>
-          <w:iCs/>
-          <w:color w:val="00B050"/>
-        </w:rPr>
-        <w:t>gpower</w:t>
-      </w:r>
-      <w:proofErr w:type="spellEnd"/>
-      <w:r>
-        <w:rPr>
-          <w:rFonts w:eastAsiaTheme="minorEastAsia"/>
-          <w:i/>
-          <w:iCs/>
-          <w:color w:val="00B050"/>
-        </w:rPr>
-        <w:t xml:space="preserve">). Ça veut dire que chaque fois qu’on trouvera une t inférieure à cette valeur, on conclure au NRH0 </w:t>
+        <w:t xml:space="preserve">1.9845… (illustra via R et gpower). Ça veut dire que chaque fois qu’on trouvera une t inférieure à cette valeur, on conclure au NRH0 </w:t>
       </w:r>
     </w:p>
     <w:p>
@@ -7396,7 +6425,6 @@
         <w:rPr>
           <w:noProof/>
         </w:rPr>
-        <w:lastRenderedPageBreak/>
         <w:drawing>
           <wp:inline distT="0" distB="0" distL="0" distR="0" wp14:anchorId="3634552F" wp14:editId="370DA9B5">
             <wp:extent cx="4521200" cy="1776377"/>
@@ -7415,7 +6443,7 @@
                     </pic:cNvPicPr>
                   </pic:nvPicPr>
                   <pic:blipFill>
-                    <a:blip r:embed="rId19">
+                    <a:blip r:embed="rId20">
                       <a:extLst>
                         <a:ext uri="{28A0092B-C50C-407E-A947-70E740481C1C}">
                           <a14:useLocalDpi xmlns:a14="http://schemas.microsoft.com/office/drawing/2010/main" val="0"/>
@@ -7471,7 +6499,7 @@
                     <pic:cNvPicPr/>
                   </pic:nvPicPr>
                   <pic:blipFill>
-                    <a:blip r:embed="rId17"/>
+                    <a:blip r:embed="rId18"/>
                     <a:stretch>
                       <a:fillRect/>
                     </a:stretch>
@@ -7511,7 +6539,7 @@
                     <pic:cNvPicPr/>
                   </pic:nvPicPr>
                   <pic:blipFill>
-                    <a:blip r:embed="rId20"/>
+                    <a:blip r:embed="rId21"/>
                     <a:stretch>
                       <a:fillRect/>
                     </a:stretch>
@@ -7908,15 +6936,7 @@
           <w:rFonts w:ascii="Cambria Math" w:eastAsiaTheme="minorEastAsia" w:hAnsi="Cambria Math"/>
           <w:iCs/>
         </w:rPr>
-        <w:t xml:space="preserve">Donc une fois qu’on a </w:t>
-      </w:r>
-      <w:proofErr w:type="spellStart"/>
-      <w:r>
-        <w:rPr>
-          <w:rFonts w:ascii="Cambria Math" w:eastAsiaTheme="minorEastAsia" w:hAnsi="Cambria Math"/>
-          <w:iCs/>
-        </w:rPr>
-        <w:t>t</w:t>
+        <w:t>Donc une fois qu’on a t</w:t>
       </w:r>
       <w:r>
         <w:rPr>
@@ -7926,21 +6946,12 @@
         </w:rPr>
         <w:t>crit</w:t>
       </w:r>
-      <w:proofErr w:type="spellEnd"/>
       <w:r>
         <w:rPr>
           <w:rFonts w:ascii="Cambria Math" w:eastAsiaTheme="minorEastAsia" w:hAnsi="Cambria Math"/>
           <w:iCs/>
         </w:rPr>
-        <w:t xml:space="preserve">, on peut déterminer </w:t>
-      </w:r>
-      <w:proofErr w:type="spellStart"/>
-      <w:r>
-        <w:rPr>
-          <w:rFonts w:ascii="Cambria Math" w:eastAsiaTheme="minorEastAsia" w:hAnsi="Cambria Math"/>
-          <w:iCs/>
-        </w:rPr>
-        <w:t>SE</w:t>
+        <w:t>, on peut déterminer SE</w:t>
       </w:r>
       <w:r>
         <w:rPr>
@@ -7950,7 +6961,6 @@
         </w:rPr>
         <w:t>crit</w:t>
       </w:r>
-      <w:proofErr w:type="spellEnd"/>
       <w:r>
         <w:rPr>
           <w:rFonts w:ascii="Cambria Math" w:eastAsiaTheme="minorEastAsia" w:hAnsi="Cambria Math"/>
@@ -8244,7 +7254,7 @@
       </w:r>
     </w:p>
     <w:sectPr>
-      <w:footerReference w:type="default" r:id="rId21"/>
+      <w:footerReference w:type="default" r:id="rId22"/>
       <w:pgSz w:w="11906" w:h="16838"/>
       <w:pgMar w:top="1417" w:right="926" w:bottom="1417" w:left="1080" w:header="708" w:footer="708" w:gutter="0"/>
       <w:cols w:space="708"/>
@@ -8268,23 +7278,7 @@
         <w:annotationRef/>
       </w:r>
       <w:r>
-        <w:t xml:space="preserve">Remarque diverse : </w:t>
-      </w:r>
-      <w:proofErr w:type="spellStart"/>
-      <w:r>
-        <w:t>Erceg-Hurn</w:t>
-      </w:r>
-      <w:proofErr w:type="spellEnd"/>
-      <w:r>
-        <w:t xml:space="preserve"> mentionne que le test de </w:t>
-      </w:r>
-      <w:proofErr w:type="spellStart"/>
-      <w:r>
-        <w:t>Levene</w:t>
-      </w:r>
-      <w:proofErr w:type="spellEnd"/>
-      <w:r>
-        <w:t xml:space="preserve"> a lui mm ses propres hypothèses, généralement que les données soient normales (en cas de violation de cette condition, le résultat du test est faussé)</w:t>
+        <w:t>Remarque diverse : Erceg-Hurn mentionne que le test de Levene a lui mm ses propres hypothèses, généralement que les données soient normales (en cas de violation de cette condition, le résultat du test est faussé)</w:t>
       </w:r>
     </w:p>
   </w:comment>
@@ -8316,13 +7310,8 @@
         <w:annotationRef/>
       </w:r>
       <w:r>
-        <w:t xml:space="preserve">Il me semble qu’ils sont calculés sur base de la méthode du maximum </w:t>
-      </w:r>
-      <w:proofErr w:type="spellStart"/>
-      <w:r>
-        <w:t>likelihood</w:t>
-      </w:r>
-      <w:proofErr w:type="spellEnd"/>
+        <w:t>Il me semble qu’ils sont calculés sur base de la méthode du maximum likelihood</w:t>
+      </w:r>
     </w:p>
   </w:comment>
   <w:comment w:id="3" w:author="DELACRE  Marie" w:date="2021-10-19T16:19:00Z" w:initials="DM">
@@ -8488,35 +7477,7 @@
         <w:rPr>
           <w:lang w:val="en-US"/>
         </w:rPr>
-        <w:t xml:space="preserve">Allison, D. B., </w:t>
-      </w:r>
-      <w:proofErr w:type="spellStart"/>
-      <w:r>
-        <w:rPr>
-          <w:lang w:val="en-US"/>
-        </w:rPr>
-        <w:t>Heshka</w:t>
-      </w:r>
-      <w:proofErr w:type="spellEnd"/>
-      <w:r>
-        <w:rPr>
-          <w:lang w:val="en-US"/>
-        </w:rPr>
-        <w:t xml:space="preserve">, S., Sepulveda, D., &amp; </w:t>
-      </w:r>
-      <w:proofErr w:type="spellStart"/>
-      <w:r>
-        <w:rPr>
-          <w:lang w:val="en-US"/>
-        </w:rPr>
-        <w:t>Heymsfield</w:t>
-      </w:r>
-      <w:proofErr w:type="spellEnd"/>
-      <w:r>
-        <w:rPr>
-          <w:lang w:val="en-US"/>
-        </w:rPr>
-        <w:t>, S. B. (1993). Counting calories–Caveat emptor. The Journal of the American Medical Association, 270, 1454–1456. http://dx.doi.org/10.1001/jama.1993 .03510120076034</w:t>
+        <w:t>Allison, D. B., Heshka, S., Sepulveda, D., &amp; Heymsfield, S. B. (1993). Counting calories–Caveat emptor. The Journal of the American Medical Association, 270, 1454–1456. http://dx.doi.org/10.1001/jama.1993 .03510120076034</w:t>
       </w:r>
     </w:p>
   </w:footnote>
@@ -8532,15 +7493,7 @@
         <w:footnoteRef/>
       </w:r>
       <w:r>
-        <w:t xml:space="preserve"> Etonnamment, même s’ils disent avoir privilégié des tests non paramétriques (= </w:t>
-      </w:r>
-      <w:proofErr w:type="spellStart"/>
-      <w:r>
-        <w:t>randomization</w:t>
-      </w:r>
-      <w:proofErr w:type="spellEnd"/>
-      <w:r>
-        <w:t xml:space="preserve"> tests) compte tenu des violations d’homogénéité des variances, d’indépendance des observations et de normalité de leur données, ils reportent quand même la moyenne et l’écart-type comme descriptives pour chaque groupe.  Ils ne fournissent pas de mesure de taille d’effet dans leur article, mais si on voulait en calculer sur base des résultats fournis dans l’article, on ne pourrait partir que sur des mesures de comparaison de moyenne. </w:t>
+        <w:t xml:space="preserve"> Etonnamment, même s’ils disent avoir privilégié des tests non paramétriques (= randomization tests) compte tenu des violations d’homogénéité des variances, d’indépendance des observations et de normalité de leur données, ils reportent quand même la moyenne et l’écart-type comme descriptives pour chaque groupe.  Ils ne fournissent pas de mesure de taille d’effet dans leur article, mais si on voulait en calculer sur base des résultats fournis dans l’article, on ne pourrait partir que sur des mesures de comparaison de moyenne. </w:t>
       </w:r>
     </w:p>
     <w:p>
@@ -8845,6 +7798,95 @@
     </w:lvl>
   </w:abstractNum>
   <w:abstractNum w:abstractNumId="2" w15:restartNumberingAfterBreak="0">
+    <w:nsid w:val="0C5714B1"/>
+    <w:multiLevelType w:val="hybridMultilevel"/>
+    <w:tmpl w:val="AE3EFC36"/>
+    <w:lvl w:ilvl="0" w:tplc="080C0011">
+      <w:start w:val="1"/>
+      <w:numFmt w:val="decimal"/>
+      <w:lvlText w:val="%1)"/>
+      <w:lvlJc w:val="left"/>
+      <w:pPr>
+        <w:ind w:left="720" w:hanging="360"/>
+      </w:pPr>
+      <w:rPr>
+        <w:rFonts w:hint="default"/>
+      </w:rPr>
+    </w:lvl>
+    <w:lvl w:ilvl="1" w:tplc="080C0019" w:tentative="1">
+      <w:start w:val="1"/>
+      <w:numFmt w:val="lowerLetter"/>
+      <w:lvlText w:val="%2."/>
+      <w:lvlJc w:val="left"/>
+      <w:pPr>
+        <w:ind w:left="1440" w:hanging="360"/>
+      </w:pPr>
+    </w:lvl>
+    <w:lvl w:ilvl="2" w:tplc="080C001B" w:tentative="1">
+      <w:start w:val="1"/>
+      <w:numFmt w:val="lowerRoman"/>
+      <w:lvlText w:val="%3."/>
+      <w:lvlJc w:val="right"/>
+      <w:pPr>
+        <w:ind w:left="2160" w:hanging="180"/>
+      </w:pPr>
+    </w:lvl>
+    <w:lvl w:ilvl="3" w:tplc="080C000F" w:tentative="1">
+      <w:start w:val="1"/>
+      <w:numFmt w:val="decimal"/>
+      <w:lvlText w:val="%4."/>
+      <w:lvlJc w:val="left"/>
+      <w:pPr>
+        <w:ind w:left="2880" w:hanging="360"/>
+      </w:pPr>
+    </w:lvl>
+    <w:lvl w:ilvl="4" w:tplc="080C0019" w:tentative="1">
+      <w:start w:val="1"/>
+      <w:numFmt w:val="lowerLetter"/>
+      <w:lvlText w:val="%5."/>
+      <w:lvlJc w:val="left"/>
+      <w:pPr>
+        <w:ind w:left="3600" w:hanging="360"/>
+      </w:pPr>
+    </w:lvl>
+    <w:lvl w:ilvl="5" w:tplc="080C001B" w:tentative="1">
+      <w:start w:val="1"/>
+      <w:numFmt w:val="lowerRoman"/>
+      <w:lvlText w:val="%6."/>
+      <w:lvlJc w:val="right"/>
+      <w:pPr>
+        <w:ind w:left="4320" w:hanging="180"/>
+      </w:pPr>
+    </w:lvl>
+    <w:lvl w:ilvl="6" w:tplc="080C000F" w:tentative="1">
+      <w:start w:val="1"/>
+      <w:numFmt w:val="decimal"/>
+      <w:lvlText w:val="%7."/>
+      <w:lvlJc w:val="left"/>
+      <w:pPr>
+        <w:ind w:left="5040" w:hanging="360"/>
+      </w:pPr>
+    </w:lvl>
+    <w:lvl w:ilvl="7" w:tplc="080C0019" w:tentative="1">
+      <w:start w:val="1"/>
+      <w:numFmt w:val="lowerLetter"/>
+      <w:lvlText w:val="%8."/>
+      <w:lvlJc w:val="left"/>
+      <w:pPr>
+        <w:ind w:left="5760" w:hanging="360"/>
+      </w:pPr>
+    </w:lvl>
+    <w:lvl w:ilvl="8" w:tplc="080C001B" w:tentative="1">
+      <w:start w:val="1"/>
+      <w:numFmt w:val="lowerRoman"/>
+      <w:lvlText w:val="%9."/>
+      <w:lvlJc w:val="right"/>
+      <w:pPr>
+        <w:ind w:left="6480" w:hanging="180"/>
+      </w:pPr>
+    </w:lvl>
+  </w:abstractNum>
+  <w:abstractNum w:abstractNumId="3" w15:restartNumberingAfterBreak="0">
     <w:nsid w:val="0F544AC9"/>
     <w:multiLevelType w:val="hybridMultilevel"/>
     <w:tmpl w:val="0C2C6C86"/>
@@ -8933,7 +7975,7 @@
       </w:pPr>
     </w:lvl>
   </w:abstractNum>
-  <w:abstractNum w:abstractNumId="3" w15:restartNumberingAfterBreak="0">
+  <w:abstractNum w:abstractNumId="4" w15:restartNumberingAfterBreak="0">
     <w:nsid w:val="118E3914"/>
     <w:multiLevelType w:val="hybridMultilevel"/>
     <w:tmpl w:val="0C44F1C8"/>
@@ -9045,7 +8087,7 @@
       </w:rPr>
     </w:lvl>
   </w:abstractNum>
-  <w:abstractNum w:abstractNumId="4" w15:restartNumberingAfterBreak="0">
+  <w:abstractNum w:abstractNumId="5" w15:restartNumberingAfterBreak="0">
     <w:nsid w:val="11EA7B9B"/>
     <w:multiLevelType w:val="hybridMultilevel"/>
     <w:tmpl w:val="E8FCBBA6"/>
@@ -9158,7 +8200,7 @@
       </w:rPr>
     </w:lvl>
   </w:abstractNum>
-  <w:abstractNum w:abstractNumId="5" w15:restartNumberingAfterBreak="0">
+  <w:abstractNum w:abstractNumId="6" w15:restartNumberingAfterBreak="0">
     <w:nsid w:val="1C3555FD"/>
     <w:multiLevelType w:val="hybridMultilevel"/>
     <w:tmpl w:val="B49C7364"/>
@@ -9247,7 +8289,7 @@
       </w:pPr>
     </w:lvl>
   </w:abstractNum>
-  <w:abstractNum w:abstractNumId="6" w15:restartNumberingAfterBreak="0">
+  <w:abstractNum w:abstractNumId="7" w15:restartNumberingAfterBreak="0">
     <w:nsid w:val="202A2ED6"/>
     <w:multiLevelType w:val="hybridMultilevel"/>
     <w:tmpl w:val="EF4865BA"/>
@@ -9336,7 +8378,7 @@
       </w:pPr>
     </w:lvl>
   </w:abstractNum>
-  <w:abstractNum w:abstractNumId="7" w15:restartNumberingAfterBreak="0">
+  <w:abstractNum w:abstractNumId="8" w15:restartNumberingAfterBreak="0">
     <w:nsid w:val="38E61BAF"/>
     <w:multiLevelType w:val="hybridMultilevel"/>
     <w:tmpl w:val="12801C3E"/>
@@ -9449,7 +8491,7 @@
       </w:rPr>
     </w:lvl>
   </w:abstractNum>
-  <w:abstractNum w:abstractNumId="8" w15:restartNumberingAfterBreak="0">
+  <w:abstractNum w:abstractNumId="9" w15:restartNumberingAfterBreak="0">
     <w:nsid w:val="3CE4473D"/>
     <w:multiLevelType w:val="hybridMultilevel"/>
     <w:tmpl w:val="0C94FBA0"/>
@@ -9538,7 +8580,7 @@
       </w:pPr>
     </w:lvl>
   </w:abstractNum>
-  <w:abstractNum w:abstractNumId="9" w15:restartNumberingAfterBreak="0">
+  <w:abstractNum w:abstractNumId="10" w15:restartNumberingAfterBreak="0">
     <w:nsid w:val="48BA4A92"/>
     <w:multiLevelType w:val="multilevel"/>
     <w:tmpl w:val="2826BC2C"/>
@@ -9659,7 +8701,7 @@
       </w:rPr>
     </w:lvl>
   </w:abstractNum>
-  <w:abstractNum w:abstractNumId="10" w15:restartNumberingAfterBreak="0">
+  <w:abstractNum w:abstractNumId="11" w15:restartNumberingAfterBreak="0">
     <w:nsid w:val="52496F76"/>
     <w:multiLevelType w:val="hybridMultilevel"/>
     <w:tmpl w:val="A91E4F8C"/>
@@ -9772,7 +8814,7 @@
       </w:rPr>
     </w:lvl>
   </w:abstractNum>
-  <w:abstractNum w:abstractNumId="11" w15:restartNumberingAfterBreak="0">
+  <w:abstractNum w:abstractNumId="12" w15:restartNumberingAfterBreak="0">
     <w:nsid w:val="61F65D9C"/>
     <w:multiLevelType w:val="hybridMultilevel"/>
     <w:tmpl w:val="ADC0355C"/>
@@ -9861,7 +8903,7 @@
       </w:pPr>
     </w:lvl>
   </w:abstractNum>
-  <w:abstractNum w:abstractNumId="12" w15:restartNumberingAfterBreak="0">
+  <w:abstractNum w:abstractNumId="13" w15:restartNumberingAfterBreak="0">
     <w:nsid w:val="6460120A"/>
     <w:multiLevelType w:val="hybridMultilevel"/>
     <w:tmpl w:val="0A525256"/>
@@ -9950,7 +8992,7 @@
       </w:pPr>
     </w:lvl>
   </w:abstractNum>
-  <w:abstractNum w:abstractNumId="13" w15:restartNumberingAfterBreak="0">
+  <w:abstractNum w:abstractNumId="14" w15:restartNumberingAfterBreak="0">
     <w:nsid w:val="64F31B43"/>
     <w:multiLevelType w:val="hybridMultilevel"/>
     <w:tmpl w:val="BEEA96B6"/>
@@ -10039,7 +9081,7 @@
       </w:pPr>
     </w:lvl>
   </w:abstractNum>
-  <w:abstractNum w:abstractNumId="14" w15:restartNumberingAfterBreak="0">
+  <w:abstractNum w:abstractNumId="15" w15:restartNumberingAfterBreak="0">
     <w:nsid w:val="6DD95CCB"/>
     <w:multiLevelType w:val="hybridMultilevel"/>
     <w:tmpl w:val="FDF8E142"/>
@@ -10152,7 +9194,7 @@
       </w:rPr>
     </w:lvl>
   </w:abstractNum>
-  <w:abstractNum w:abstractNumId="15" w15:restartNumberingAfterBreak="0">
+  <w:abstractNum w:abstractNumId="16" w15:restartNumberingAfterBreak="0">
     <w:nsid w:val="790C0D26"/>
     <w:multiLevelType w:val="multilevel"/>
     <w:tmpl w:val="2826BC2C"/>
@@ -10274,52 +9316,55 @@
     </w:lvl>
   </w:abstractNum>
   <w:num w:numId="1">
+    <w:abstractNumId w:val="16"/>
+  </w:num>
+  <w:num w:numId="2">
+    <w:abstractNumId w:val="8"/>
+  </w:num>
+  <w:num w:numId="3">
+    <w:abstractNumId w:val="3"/>
+  </w:num>
+  <w:num w:numId="4">
+    <w:abstractNumId w:val="5"/>
+  </w:num>
+  <w:num w:numId="5">
+    <w:abstractNumId w:val="11"/>
+  </w:num>
+  <w:num w:numId="6">
+    <w:abstractNumId w:val="6"/>
+  </w:num>
+  <w:num w:numId="7">
     <w:abstractNumId w:val="15"/>
   </w:num>
-  <w:num w:numId="2">
-    <w:abstractNumId w:val="7"/>
+  <w:num w:numId="8">
+    <w:abstractNumId w:val="14"/>
   </w:num>
-  <w:num w:numId="3">
-    <w:abstractNumId w:val="2"/>
-  </w:num>
-  <w:num w:numId="4">
+  <w:num w:numId="9">
     <w:abstractNumId w:val="4"/>
   </w:num>
-  <w:num w:numId="5">
+  <w:num w:numId="10">
     <w:abstractNumId w:val="10"/>
-  </w:num>
-  <w:num w:numId="6">
-    <w:abstractNumId w:val="5"/>
-  </w:num>
-  <w:num w:numId="7">
-    <w:abstractNumId w:val="14"/>
-  </w:num>
-  <w:num w:numId="8">
-    <w:abstractNumId w:val="13"/>
-  </w:num>
-  <w:num w:numId="9">
-    <w:abstractNumId w:val="3"/>
-  </w:num>
-  <w:num w:numId="10">
-    <w:abstractNumId w:val="9"/>
   </w:num>
   <w:num w:numId="11">
     <w:abstractNumId w:val="1"/>
   </w:num>
   <w:num w:numId="12">
+    <w:abstractNumId w:val="13"/>
+  </w:num>
+  <w:num w:numId="13">
     <w:abstractNumId w:val="12"/>
   </w:num>
-  <w:num w:numId="13">
-    <w:abstractNumId w:val="11"/>
-  </w:num>
   <w:num w:numId="14">
-    <w:abstractNumId w:val="6"/>
+    <w:abstractNumId w:val="7"/>
   </w:num>
   <w:num w:numId="15">
     <w:abstractNumId w:val="0"/>
   </w:num>
   <w:num w:numId="16">
-    <w:abstractNumId w:val="8"/>
+    <w:abstractNumId w:val="9"/>
+  </w:num>
+  <w:num w:numId="17">
+    <w:abstractNumId w:val="2"/>
   </w:num>
 </w:numbering>
 </file>

--- a/Préparation défense thèse/Anticipation de questions pour ma thèse.docx
+++ b/Préparation défense thèse/Anticipation de questions pour ma thèse.docx
@@ -42,7 +42,15 @@
         <w:t>Tailles d’effets non standardisées : réflexion</w:t>
       </w:r>
       <w:r>
-        <w:t xml:space="preserve"> (résumé de l’article de Pek &amp; Flora)</w:t>
+        <w:t xml:space="preserve"> (résumé de l’article de </w:t>
+      </w:r>
+      <w:proofErr w:type="spellStart"/>
+      <w:r>
+        <w:t>Pek</w:t>
+      </w:r>
+      <w:proofErr w:type="spellEnd"/>
+      <w:r>
+        <w:t xml:space="preserve"> &amp; Flora)</w:t>
       </w:r>
     </w:p>
     <w:p>
@@ -126,7 +134,23 @@
           <w:i/>
           <w:iCs/>
         </w:rPr>
-        <w:t>On calcule le log de ces deux moyennes, après winsorization (= remplacement des scores extrêmes par d’autres si j’ai bien compris)</w:t>
+        <w:t xml:space="preserve">On calcule le log de ces deux moyennes, après </w:t>
+      </w:r>
+      <w:proofErr w:type="spellStart"/>
+      <w:r>
+        <w:rPr>
+          <w:i/>
+          <w:iCs/>
+        </w:rPr>
+        <w:t>winsorization</w:t>
+      </w:r>
+      <w:proofErr w:type="spellEnd"/>
+      <w:r>
+        <w:rPr>
+          <w:i/>
+          <w:iCs/>
+        </w:rPr>
+        <w:t xml:space="preserve"> (= remplacement des scores extrêmes par d’autres si j’ai bien compris)</w:t>
       </w:r>
     </w:p>
     <w:p>
@@ -291,57 +315,105 @@
           <w:i/>
           <w:iCs/>
         </w:rPr>
-        <w:t xml:space="preserve"> de lecture entre les filles et les garçons adolescents en utilisant les scores de lecture de PISA (Programme for International Student Assessment reading scores). Avec ce programme, on définit 5 niveau de lecture (environ 70 points entre les niveaux): Niveau 1 (335-407), Niveau 2 (408-480), Niveau 3 (481-552), Niveau 4 (553-625), Niveau 5 (&gt; 625). Imaginons qu’on trouve une différence de score de 60 points, ça veut dire qu’il y a une différence de ¾ de niveau. </w:t>
-      </w:r>
+        <w:t xml:space="preserve"> de lecture entre les filles et les garçons adolescents en utilisant les scores de lecture de PISA (Programme for International </w:t>
+      </w:r>
+      <w:proofErr w:type="spellStart"/>
       <w:r>
         <w:rPr>
           <w:i/>
           <w:iCs/>
         </w:rPr>
-        <w:t>c</w:t>
-      </w:r>
+        <w:t>Student</w:t>
+      </w:r>
+      <w:proofErr w:type="spellEnd"/>
       <w:r>
         <w:rPr>
           <w:i/>
           <w:iCs/>
         </w:rPr>
-        <w:t>e score de 60 peut être directement comparé aux guidelines prévue pour cette échelle</w:t>
-      </w:r>
+        <w:t xml:space="preserve"> </w:t>
+      </w:r>
+      <w:proofErr w:type="spellStart"/>
       <w:r>
         <w:rPr>
           <w:i/>
           <w:iCs/>
         </w:rPr>
-        <w:t>.</w:t>
-      </w:r>
-    </w:p>
-    <w:p>
-      <w:pPr>
-        <w:jc w:val="both"/>
+        <w:t>Assessment</w:t>
+      </w:r>
+      <w:proofErr w:type="spellEnd"/>
+      <w:r>
         <w:rPr>
           <w:i/>
           <w:iCs/>
         </w:rPr>
-      </w:pPr>
+        <w:t xml:space="preserve"> </w:t>
+      </w:r>
+      <w:proofErr w:type="spellStart"/>
       <w:r>
         <w:rPr>
           <w:i/>
           <w:iCs/>
         </w:rPr>
-        <w:t>Lire exemple de l’alcool « </w:t>
-      </w:r>
+        <w:t>reading</w:t>
+      </w:r>
+      <w:proofErr w:type="spellEnd"/>
       <w:r>
         <w:rPr>
           <w:i/>
           <w:iCs/>
         </w:rPr>
-        <w:t>C:\Users\mdelacre\Dropbox\Préparation défense thèse\tailles d'effet brutes\ex alcohol.pdf</w:t>
+        <w:t xml:space="preserve"> scores). Avec ce programme, on définit 5 niveau de lecture (environ 70 points entre les niveaux): Niveau 1 (335-407), Niveau 2 (408-480), Niveau 3 (481-552), Niveau 4 (553-625), Niveau 5 (&gt; 625). Imaginons qu’on trouve une différence de score de 60 points, ça veut dire qu’il y a une différence de ¾ de niveau. </w:t>
       </w:r>
       <w:r>
         <w:rPr>
           <w:i/>
           <w:iCs/>
         </w:rPr>
+        <w:t>c</w:t>
+      </w:r>
+      <w:r>
+        <w:rPr>
+          <w:i/>
+          <w:iCs/>
+        </w:rPr>
+        <w:t>e score de 60 peut être directement comparé aux guidelines prévue pour cette échelle</w:t>
+      </w:r>
+      <w:r>
+        <w:rPr>
+          <w:i/>
+          <w:iCs/>
+        </w:rPr>
+        <w:t>.</w:t>
+      </w:r>
+    </w:p>
+    <w:p>
+      <w:pPr>
+        <w:jc w:val="both"/>
+        <w:rPr>
+          <w:i/>
+          <w:iCs/>
+        </w:rPr>
+      </w:pPr>
+      <w:r>
+        <w:rPr>
+          <w:i/>
+          <w:iCs/>
+        </w:rPr>
+        <w:t>Lire exemple de l’alcool « </w:t>
+      </w:r>
+      <w:r>
+        <w:rPr>
+          <w:i/>
+          <w:iCs/>
+        </w:rPr>
+        <w:t>C:\Users\mdelacre\Dropbox\Préparation défense thèse\tailles d'effet brutes\ex alcohol.pdf</w:t>
+      </w:r>
+      <w:r>
+        <w:rPr>
+          <w:i/>
+          <w:iCs/>
+        </w:rPr>
         <w:t> »</w:t>
       </w:r>
     </w:p>
@@ -404,7 +476,23 @@
         <w:t xml:space="preserve">, parce qu’on ne dispose pas encore de guidelines précises dans ce contexte </w:t>
       </w:r>
       <w:r>
-        <w:t>(Gignac &amp; Szodorai, 2016, cités par Pek et Flora).</w:t>
+        <w:t xml:space="preserve">(Gignac &amp; </w:t>
+      </w:r>
+      <w:proofErr w:type="spellStart"/>
+      <w:r>
+        <w:t>Szodorai</w:t>
+      </w:r>
+      <w:proofErr w:type="spellEnd"/>
+      <w:r>
+        <w:t xml:space="preserve">, 2016, cités par </w:t>
+      </w:r>
+      <w:proofErr w:type="spellStart"/>
+      <w:r>
+        <w:t>Pek</w:t>
+      </w:r>
+      <w:proofErr w:type="spellEnd"/>
+      <w:r>
+        <w:t xml:space="preserve"> et Flora).</w:t>
       </w:r>
     </w:p>
     <w:p>
@@ -605,119 +693,6 @@
         </w:numPr>
       </w:pPr>
       <w:r>
-        <w:t>Pourquoi ne pas opter pour des transformations plutôt que des tests robustes?</w:t>
-      </w:r>
-    </w:p>
-    <w:p>
-      <w:pPr>
-        <w:jc w:val="both"/>
-      </w:pPr>
-    </w:p>
-    <w:p>
-      <w:pPr>
-        <w:jc w:val="both"/>
-      </w:pPr>
-      <w:r>
-        <w:t xml:space="preserve">D’après Erceg-Hurn et Mirosevich (2012), elles sont problématiques pour plusieurs raisons : </w:t>
-      </w:r>
-    </w:p>
-    <w:p>
-      <w:pPr>
-        <w:pStyle w:val="Paragraphedeliste"/>
-        <w:numPr>
-          <w:ilvl w:val="0"/>
-          <w:numId w:val="16"/>
-        </w:numPr>
-        <w:jc w:val="both"/>
-      </w:pPr>
-      <w:r>
-        <w:t xml:space="preserve">Les transformations échouent souvent à restaurer les conditions (on parle souvent de la transformation </w:t>
-      </w:r>
-      <w:commentRangeStart w:id="1"/>
-      <w:r>
-        <w:t>« log »</w:t>
-      </w:r>
-      <w:commentRangeEnd w:id="1"/>
-      <w:r>
-        <w:rPr>
-          <w:rStyle w:val="Marquedecommentaire"/>
-        </w:rPr>
-        <w:commentReference w:id="1"/>
-      </w:r>
-      <w:r>
-        <w:t xml:space="preserve"> pour restaurer la normale, mais ça ne marche pas toujours). </w:t>
-      </w:r>
-    </w:p>
-    <w:p>
-      <w:pPr>
-        <w:pStyle w:val="Paragraphedeliste"/>
-        <w:numPr>
-          <w:ilvl w:val="0"/>
-          <w:numId w:val="16"/>
-        </w:numPr>
-        <w:jc w:val="both"/>
-      </w:pPr>
-      <w:r>
-        <w:t>Elles ne permettent pas de traiter le problème des outliers</w:t>
-      </w:r>
-    </w:p>
-    <w:p>
-      <w:pPr>
-        <w:pStyle w:val="Paragraphedeliste"/>
-        <w:numPr>
-          <w:ilvl w:val="0"/>
-          <w:numId w:val="16"/>
-        </w:numPr>
-        <w:jc w:val="both"/>
-      </w:pPr>
-      <w:r>
-        <w:t>Elles peuvent faire perdre en puissance</w:t>
-      </w:r>
-    </w:p>
-    <w:p>
-      <w:pPr>
-        <w:pStyle w:val="Paragraphedeliste"/>
-        <w:numPr>
-          <w:ilvl w:val="0"/>
-          <w:numId w:val="16"/>
-        </w:numPr>
-        <w:jc w:val="both"/>
-      </w:pPr>
-      <w:r>
-        <w:t>Parfois, ça va m</w:t>
-      </w:r>
-      <w:r>
-        <w:t>o</w:t>
-      </w:r>
-      <w:r>
-        <w:t>difier l’ordre des moyennes</w:t>
-      </w:r>
-    </w:p>
-    <w:p>
-      <w:pPr>
-        <w:pStyle w:val="Paragraphedeliste"/>
-        <w:numPr>
-          <w:ilvl w:val="0"/>
-          <w:numId w:val="16"/>
-        </w:numPr>
-        <w:jc w:val="both"/>
-      </w:pPr>
-      <w:r>
-        <w:t xml:space="preserve">Complique l’interprétation des résultats (on interprète des mesures transformées, plus les mesures d’ origine). </w:t>
-      </w:r>
-      <w:r>
-        <w:t xml:space="preserve"> </w:t>
-      </w:r>
-    </w:p>
-    <w:p>
-      <w:pPr>
-        <w:pStyle w:val="Titre2"/>
-        <w:numPr>
-          <w:ilvl w:val="0"/>
-          <w:numId w:val="1"/>
-        </w:numPr>
-      </w:pPr>
-      <w:r>
         <w:t>Aide à l’interprétation d’une mesure standardisée</w:t>
       </w:r>
     </w:p>
@@ -772,24 +747,40 @@
           <w:numId w:val="1"/>
         </w:numPr>
       </w:pPr>
-      <w:r>
-        <w:lastRenderedPageBreak/>
-        <w:t>Bootstrapping : comprendre comment l’utiliser pour comparer les moyennes</w:t>
+      <w:proofErr w:type="spellStart"/>
+      <w:r>
+        <w:t>Bootstrapping</w:t>
+      </w:r>
+      <w:proofErr w:type="spellEnd"/>
+      <w:r>
+        <w:t> : comprendre comment l’utiliser pour comparer les moyennes</w:t>
       </w:r>
     </w:p>
     <w:p/>
     <w:p>
       <w:r>
-        <w:t>Voir aussi « randomization test » (</w:t>
+        <w:t>Voir aussi « </w:t>
+      </w:r>
+      <w:proofErr w:type="spellStart"/>
+      <w:r>
+        <w:t>randomization</w:t>
+      </w:r>
+      <w:proofErr w:type="spellEnd"/>
+      <w:r>
+        <w:t xml:space="preserve"> test » (</w:t>
       </w:r>
       <w:r>
         <w:t xml:space="preserve">livre de </w:t>
       </w:r>
-      <w:r>
-        <w:t>Edgington, 1980) </w:t>
-      </w:r>
-    </w:p>
-    <w:p/>
+      <w:proofErr w:type="spellStart"/>
+      <w:r>
+        <w:t>Edgington</w:t>
+      </w:r>
+      <w:proofErr w:type="spellEnd"/>
+      <w:r>
+        <w:t>, 1980) </w:t>
+      </w:r>
+    </w:p>
     <w:p>
       <w:pPr>
         <w:rPr>
@@ -799,9 +790,6 @@
           <w:szCs w:val="26"/>
         </w:rPr>
       </w:pPr>
-      <w:r>
-        <w:br w:type="page"/>
-      </w:r>
     </w:p>
     <w:p>
       <w:pPr>
@@ -812,8 +800,15 @@
         </w:numPr>
       </w:pPr>
       <w:r>
-        <w:lastRenderedPageBreak/>
-        <w:t>Quid du bayésien ? essayer de trouver une réponse-type au cas où (cf . article de Daniel éventuellement ?)</w:t>
+        <w:t>Quid du bayésien ? essayer de trouver une réponse-type au cas où (</w:t>
+      </w:r>
+      <w:proofErr w:type="spellStart"/>
+      <w:r>
+        <w:t>cf</w:t>
+      </w:r>
+      <w:proofErr w:type="spellEnd"/>
+      <w:r>
+        <w:t> . article de Daniel éventuellement ?)</w:t>
       </w:r>
     </w:p>
     <w:p>
@@ -879,8 +874,10 @@
           <w:u w:val="none"/>
           <w:lang w:val="en-US"/>
         </w:rPr>
+        <w:lastRenderedPageBreak/>
         <w:t xml:space="preserve">Script R : </w:t>
       </w:r>
+      <w:proofErr w:type="spellStart"/>
       <w:r>
         <w:rPr>
           <w:rStyle w:val="Lienhypertexte"/>
@@ -890,6 +887,7 @@
         </w:rPr>
         <w:t>Welch_modelelineaire.R</w:t>
       </w:r>
+      <w:proofErr w:type="spellEnd"/>
     </w:p>
     <w:p>
       <w:pPr>
@@ -1030,7 +1028,21 @@
         <w:rPr>
           <w:lang w:val="en-US"/>
         </w:rPr>
-        <w:t>Gr1 &lt;- rnorm(n1)</w:t>
+        <w:t xml:space="preserve">Gr1 &lt;- </w:t>
+      </w:r>
+      <w:proofErr w:type="spellStart"/>
+      <w:r>
+        <w:rPr>
+          <w:lang w:val="en-US"/>
+        </w:rPr>
+        <w:t>rnorm</w:t>
+      </w:r>
+      <w:proofErr w:type="spellEnd"/>
+      <w:r>
+        <w:rPr>
+          <w:lang w:val="en-US"/>
+        </w:rPr>
+        <w:t>(n1)</w:t>
       </w:r>
     </w:p>
     <w:p>
@@ -1045,7 +1057,21 @@
         <w:rPr>
           <w:lang w:val="en-US"/>
         </w:rPr>
-        <w:t>Gr2 &lt;- rnorm(n2)</w:t>
+        <w:t xml:space="preserve">Gr2 &lt;- </w:t>
+      </w:r>
+      <w:proofErr w:type="spellStart"/>
+      <w:r>
+        <w:rPr>
+          <w:lang w:val="en-US"/>
+        </w:rPr>
+        <w:t>rnorm</w:t>
+      </w:r>
+      <w:proofErr w:type="spellEnd"/>
+      <w:r>
+        <w:rPr>
+          <w:lang w:val="en-US"/>
+        </w:rPr>
+        <w:t>(n2)</w:t>
       </w:r>
     </w:p>
     <w:p>
@@ -1093,7 +1119,15 @@
         <w:spacing w:after="0"/>
       </w:pPr>
       <w:r>
-        <w:t>plot(y~x)</w:t>
+        <w:t>plot(</w:t>
+      </w:r>
+      <w:proofErr w:type="spellStart"/>
+      <w:r>
+        <w:t>y~x</w:t>
+      </w:r>
+      <w:proofErr w:type="spellEnd"/>
+      <w:r>
+        <w:t>)</w:t>
       </w:r>
     </w:p>
     <w:p>
@@ -1101,8 +1135,29 @@
         <w:shd w:val="clear" w:color="auto" w:fill="E7E6E6" w:themeFill="background2"/>
         <w:spacing w:after="0"/>
       </w:pPr>
-      <w:r>
-        <w:t>means &lt;- tapply(y, x, mean) # Moyenne par groupe</w:t>
+      <w:proofErr w:type="spellStart"/>
+      <w:r>
+        <w:t>means</w:t>
+      </w:r>
+      <w:proofErr w:type="spellEnd"/>
+      <w:r>
+        <w:t xml:space="preserve"> &lt;- </w:t>
+      </w:r>
+      <w:proofErr w:type="spellStart"/>
+      <w:r>
+        <w:t>tapply</w:t>
+      </w:r>
+      <w:proofErr w:type="spellEnd"/>
+      <w:r>
+        <w:t xml:space="preserve">(y, x, </w:t>
+      </w:r>
+      <w:proofErr w:type="spellStart"/>
+      <w:r>
+        <w:t>mean</w:t>
+      </w:r>
+      <w:proofErr w:type="spellEnd"/>
+      <w:r>
+        <w:t>) # Moyenne par groupe</w:t>
       </w:r>
     </w:p>
     <w:p>
@@ -1111,7 +1166,15 @@
         <w:spacing w:after="0"/>
       </w:pPr>
       <w:r>
-        <w:t>m0 &lt;- means[1]</w:t>
+        <w:t xml:space="preserve">m0 &lt;- </w:t>
+      </w:r>
+      <w:proofErr w:type="spellStart"/>
+      <w:r>
+        <w:t>means</w:t>
+      </w:r>
+      <w:proofErr w:type="spellEnd"/>
+      <w:r>
+        <w:t>[1]</w:t>
       </w:r>
     </w:p>
     <w:p>
@@ -1120,7 +1183,15 @@
         <w:spacing w:after="0"/>
       </w:pPr>
       <w:r>
-        <w:t>m1 &lt;- means[2]</w:t>
+        <w:t xml:space="preserve">m1 &lt;- </w:t>
+      </w:r>
+      <w:proofErr w:type="spellStart"/>
+      <w:r>
+        <w:t>means</w:t>
+      </w:r>
+      <w:proofErr w:type="spellEnd"/>
+      <w:r>
+        <w:t>[2]</w:t>
       </w:r>
     </w:p>
     <w:p>
@@ -1130,7 +1201,15 @@
     </w:p>
     <w:p>
       <w:r>
-        <w:t xml:space="preserve">… si j’utilise des dummy codes (0 ; 1) </w:t>
+        <w:t xml:space="preserve">… si j’utilise des </w:t>
+      </w:r>
+      <w:proofErr w:type="spellStart"/>
+      <w:r>
+        <w:t>dummy</w:t>
+      </w:r>
+      <w:proofErr w:type="spellEnd"/>
+      <w:r>
+        <w:t xml:space="preserve"> codes (0 ; 1) </w:t>
       </w:r>
       <w:r>
         <w:t> :</w:t>
@@ -1231,7 +1310,6 @@
           <w:bCs/>
           <w:u w:val="single"/>
         </w:rPr>
-        <w:lastRenderedPageBreak/>
         <w:t>b</w:t>
       </w:r>
       <w:r>
@@ -1692,6 +1770,7 @@
         <w:rPr>
           <w:rFonts w:eastAsiaTheme="minorEastAsia"/>
         </w:rPr>
+        <w:lastRenderedPageBreak/>
         <w:t xml:space="preserve">Si x = 1 : </w:t>
       </w:r>
       <m:oMath>
@@ -1932,8 +2011,21 @@
         <w:spacing w:after="0"/>
       </w:pPr>
       <w:r>
-        <w:t># (a) avec le dummy coding</w:t>
-      </w:r>
+        <w:t xml:space="preserve"># (a) avec le </w:t>
+      </w:r>
+      <w:proofErr w:type="spellStart"/>
+      <w:r>
+        <w:t>dummy</w:t>
+      </w:r>
+      <w:proofErr w:type="spellEnd"/>
+      <w:r>
+        <w:t xml:space="preserve"> </w:t>
+      </w:r>
+      <w:proofErr w:type="spellStart"/>
+      <w:r>
+        <w:t>coding</w:t>
+      </w:r>
+      <w:proofErr w:type="spellEnd"/>
     </w:p>
     <w:p>
       <w:pPr>
@@ -1958,11 +2050,47 @@
           <w:lang w:val="en-US"/>
         </w:rPr>
       </w:pPr>
+      <w:proofErr w:type="spellStart"/>
       <w:r>
         <w:rPr>
           <w:lang w:val="en-US"/>
         </w:rPr>
-        <w:t xml:space="preserve">regr&lt;-summary(lm(y~x)) </w:t>
+        <w:t>regr</w:t>
+      </w:r>
+      <w:proofErr w:type="spellEnd"/>
+      <w:r>
+        <w:rPr>
+          <w:lang w:val="en-US"/>
+        </w:rPr>
+        <w:t>&lt;-summary(</w:t>
+      </w:r>
+      <w:proofErr w:type="spellStart"/>
+      <w:r>
+        <w:rPr>
+          <w:lang w:val="en-US"/>
+        </w:rPr>
+        <w:t>lm</w:t>
+      </w:r>
+      <w:proofErr w:type="spellEnd"/>
+      <w:r>
+        <w:rPr>
+          <w:lang w:val="en-US"/>
+        </w:rPr>
+        <w:t>(</w:t>
+      </w:r>
+      <w:proofErr w:type="spellStart"/>
+      <w:r>
+        <w:rPr>
+          <w:lang w:val="en-US"/>
+        </w:rPr>
+        <w:t>y~x</w:t>
+      </w:r>
+      <w:proofErr w:type="spellEnd"/>
+      <w:r>
+        <w:rPr>
+          <w:lang w:val="en-US"/>
+        </w:rPr>
+        <w:t xml:space="preserve">)) </w:t>
       </w:r>
     </w:p>
     <w:p>
@@ -1971,7 +2099,15 @@
         <w:spacing w:after="0"/>
       </w:pPr>
       <w:r>
-        <w:t>round(regr$coefficients[1],5)==round(m0,5) # y = b0+b1x --&gt; quand x = 0, y = b0</w:t>
+        <w:t>round(</w:t>
+      </w:r>
+      <w:proofErr w:type="spellStart"/>
+      <w:r>
+        <w:t>regr$coefficients</w:t>
+      </w:r>
+      <w:proofErr w:type="spellEnd"/>
+      <w:r>
+        <w:t>[1],5)==round(m0,5) # y = b0+b1x --&gt; quand x = 0, y = b0</w:t>
       </w:r>
     </w:p>
     <w:p>
@@ -1989,7 +2125,31 @@
         <w:spacing w:after="0"/>
       </w:pPr>
       <w:r>
-        <w:t>round(regr$coefficient[2],5)==round(m1-m0,5) # b1 = pente = delta_y/delta_x = m1-m0</w:t>
+        <w:t>round(</w:t>
+      </w:r>
+      <w:proofErr w:type="spellStart"/>
+      <w:r>
+        <w:t>regr$coefficient</w:t>
+      </w:r>
+      <w:proofErr w:type="spellEnd"/>
+      <w:r>
+        <w:t xml:space="preserve">[2],5)==round(m1-m0,5) # b1 = pente = </w:t>
+      </w:r>
+      <w:proofErr w:type="spellStart"/>
+      <w:r>
+        <w:t>delta_y</w:t>
+      </w:r>
+      <w:proofErr w:type="spellEnd"/>
+      <w:r>
+        <w:t>/</w:t>
+      </w:r>
+      <w:proofErr w:type="spellStart"/>
+      <w:r>
+        <w:t>delta_x</w:t>
+      </w:r>
+      <w:proofErr w:type="spellEnd"/>
+      <w:r>
+        <w:t xml:space="preserve"> = m1-m0</w:t>
       </w:r>
     </w:p>
     <w:p>
@@ -2541,7 +2701,35 @@
         <w:rPr>
           <w:rFonts w:eastAsiaTheme="minorEastAsia"/>
         </w:rPr>
-        <w:t>n’a changé, la pente est identique à celle obtenue avec le dummy coding. On n’a fait que « translater » la pente d’un demi-point vers la gauche. Donc seule l’ordonnée à l’origine</w:t>
+        <w:t xml:space="preserve">n’a changé, la pente est identique à celle obtenue avec le </w:t>
+      </w:r>
+      <w:proofErr w:type="spellStart"/>
+      <w:r>
+        <w:rPr>
+          <w:rFonts w:eastAsiaTheme="minorEastAsia"/>
+        </w:rPr>
+        <w:t>dummy</w:t>
+      </w:r>
+      <w:proofErr w:type="spellEnd"/>
+      <w:r>
+        <w:rPr>
+          <w:rFonts w:eastAsiaTheme="minorEastAsia"/>
+        </w:rPr>
+        <w:t xml:space="preserve"> </w:t>
+      </w:r>
+      <w:proofErr w:type="spellStart"/>
+      <w:r>
+        <w:rPr>
+          <w:rFonts w:eastAsiaTheme="minorEastAsia"/>
+        </w:rPr>
+        <w:t>coding</w:t>
+      </w:r>
+      <w:proofErr w:type="spellEnd"/>
+      <w:r>
+        <w:rPr>
+          <w:rFonts w:eastAsiaTheme="minorEastAsia"/>
+        </w:rPr>
+        <w:t>. On n’a fait que « translater » la pente d’un demi-point vers la gauche. Donc seule l’ordonnée à l’origine</w:t>
       </w:r>
       <w:r>
         <w:rPr>
@@ -2603,11 +2791,17 @@
       </w:r>
     </w:p>
     <w:p>
+      <w:r>
+        <w:br w:type="page"/>
+      </w:r>
+    </w:p>
+    <w:p>
       <w:pPr>
         <w:shd w:val="clear" w:color="auto" w:fill="D0CECE" w:themeFill="background2" w:themeFillShade="E6"/>
         <w:spacing w:after="0"/>
       </w:pPr>
       <w:r>
+        <w:lastRenderedPageBreak/>
         <w:t># (b) Avec des prédicteurs centrés</w:t>
       </w:r>
     </w:p>
@@ -2634,11 +2828,47 @@
           <w:lang w:val="en-US"/>
         </w:rPr>
       </w:pPr>
+      <w:proofErr w:type="spellStart"/>
       <w:r>
         <w:rPr>
           <w:lang w:val="en-US"/>
         </w:rPr>
-        <w:t>regr&lt;-summary(lm(y~x))</w:t>
+        <w:t>regr</w:t>
+      </w:r>
+      <w:proofErr w:type="spellEnd"/>
+      <w:r>
+        <w:rPr>
+          <w:lang w:val="en-US"/>
+        </w:rPr>
+        <w:t>&lt;-summary(</w:t>
+      </w:r>
+      <w:proofErr w:type="spellStart"/>
+      <w:r>
+        <w:rPr>
+          <w:lang w:val="en-US"/>
+        </w:rPr>
+        <w:t>lm</w:t>
+      </w:r>
+      <w:proofErr w:type="spellEnd"/>
+      <w:r>
+        <w:rPr>
+          <w:lang w:val="en-US"/>
+        </w:rPr>
+        <w:t>(</w:t>
+      </w:r>
+      <w:proofErr w:type="spellStart"/>
+      <w:r>
+        <w:rPr>
+          <w:lang w:val="en-US"/>
+        </w:rPr>
+        <w:t>y~x</w:t>
+      </w:r>
+      <w:proofErr w:type="spellEnd"/>
+      <w:r>
+        <w:rPr>
+          <w:lang w:val="en-US"/>
+        </w:rPr>
+        <w:t>))</w:t>
       </w:r>
     </w:p>
     <w:p>
@@ -2647,7 +2877,15 @@
         <w:spacing w:after="0"/>
       </w:pPr>
       <w:r>
-        <w:t xml:space="preserve">round(regr$coefficients[1],5)==round((m0+m1)/2,5) # b0 est à mi-chemin entre les 2 moyennes, </w:t>
+        <w:t>round(</w:t>
+      </w:r>
+      <w:proofErr w:type="spellStart"/>
+      <w:r>
+        <w:t>regr$coefficients</w:t>
+      </w:r>
+      <w:proofErr w:type="spellEnd"/>
+      <w:r>
+        <w:t xml:space="preserve">[1],5)==round((m0+m1)/2,5) # b0 est à mi-chemin entre les 2 moyennes, </w:t>
       </w:r>
     </w:p>
     <w:p>
@@ -2674,7 +2912,31 @@
         <w:spacing w:after="0"/>
       </w:pPr>
       <w:r>
-        <w:t>round(regr$coefficient[2],5)==round(m1-m0,5) # b1 = pente = delta_y/delta_x = (m1-m0)/1 = (m1-m0)</w:t>
+        <w:t>round(</w:t>
+      </w:r>
+      <w:proofErr w:type="spellStart"/>
+      <w:r>
+        <w:t>regr$coefficient</w:t>
+      </w:r>
+      <w:proofErr w:type="spellEnd"/>
+      <w:r>
+        <w:t xml:space="preserve">[2],5)==round(m1-m0,5) # b1 = pente = </w:t>
+      </w:r>
+      <w:proofErr w:type="spellStart"/>
+      <w:r>
+        <w:t>delta_y</w:t>
+      </w:r>
+      <w:proofErr w:type="spellEnd"/>
+      <w:r>
+        <w:t>/</w:t>
+      </w:r>
+      <w:proofErr w:type="spellStart"/>
+      <w:r>
+        <w:t>delta_x</w:t>
+      </w:r>
+      <w:proofErr w:type="spellEnd"/>
+      <w:r>
+        <w:t xml:space="preserve"> = (m1-m0)/1 = (m1-m0)</w:t>
       </w:r>
     </w:p>
     <w:p>
@@ -2732,7 +2994,6 @@
         </w:numPr>
       </w:pPr>
       <w:r>
-        <w:lastRenderedPageBreak/>
         <w:t>Welch : un cas particulier où l’on n’assume pas les variances identiques</w:t>
       </w:r>
     </w:p>
@@ -2752,23 +3013,47 @@
         <w:t>Dans R</w:t>
       </w:r>
       <w:r>
-        <w:t xml:space="preserve">, en passant par le menu « gls », on a la possibilité de spécifier qu’on veut considérer dans notre régression un terme d’erreur qui n’implique pas une variance commune. De la sorte, on peut obtenir exactement la même valeur de statistique qu’en passant par le test t de Welch. </w:t>
-      </w:r>
-    </w:p>
-    <w:p>
-      <w:commentRangeStart w:id="2"/>
+        <w:t>, en passant par le menu « </w:t>
+      </w:r>
+      <w:proofErr w:type="spellStart"/>
+      <w:r>
+        <w:t>gls</w:t>
+      </w:r>
+      <w:proofErr w:type="spellEnd"/>
+      <w:r>
+        <w:t xml:space="preserve"> », on a la possibilité de spécifier qu’on veut considérer dans notre régression un terme d’erreur qui n’implique pas une variance commune. De la sorte, on peut obtenir exactement la même valeur de statistique qu’en passant par le test t de Welch. </w:t>
+      </w:r>
+    </w:p>
+    <w:p>
+      <w:commentRangeStart w:id="1"/>
       <w:r>
         <w:t>Cependant</w:t>
       </w:r>
       <w:r>
-        <w:t xml:space="preserve">, le test de Welch se base sur l’approximation Satterwaithe pour estimer les degrés de liberté, et ce n’est pas le cas du package gls. Pour cette raison, on obtient des degrés de liberté différents avec les deux méthodes (et donc forcément des p-valeurs aussi différentes). </w:t>
-      </w:r>
-      <w:commentRangeEnd w:id="2"/>
+        <w:t xml:space="preserve">, le test de Welch se base sur l’approximation </w:t>
+      </w:r>
+      <w:proofErr w:type="spellStart"/>
+      <w:r>
+        <w:t>Satterwaithe</w:t>
+      </w:r>
+      <w:proofErr w:type="spellEnd"/>
+      <w:r>
+        <w:t xml:space="preserve"> pour estimer les degrés de liberté, et ce n’est pas le cas du package </w:t>
+      </w:r>
+      <w:proofErr w:type="spellStart"/>
+      <w:r>
+        <w:t>gls</w:t>
+      </w:r>
+      <w:proofErr w:type="spellEnd"/>
+      <w:r>
+        <w:t xml:space="preserve">. Pour cette raison, on obtient des degrés de liberté différents avec les deux méthodes (et donc forcément des p-valeurs aussi différentes). </w:t>
+      </w:r>
+      <w:commentRangeEnd w:id="1"/>
       <w:r>
         <w:rPr>
           <w:rStyle w:val="Marquedecommentaire"/>
         </w:rPr>
-        <w:commentReference w:id="2"/>
+        <w:commentReference w:id="1"/>
       </w:r>
     </w:p>
     <w:p>
@@ -2778,13 +3063,31 @@
           <w:bCs/>
           <w:u w:val="single"/>
         </w:rPr>
-        <w:t>Dans Jamovi</w:t>
-      </w:r>
+        <w:t xml:space="preserve">Dans </w:t>
+      </w:r>
+      <w:proofErr w:type="spellStart"/>
+      <w:r>
+        <w:rPr>
+          <w:b/>
+          <w:bCs/>
+          <w:u w:val="single"/>
+        </w:rPr>
+        <w:t>Jamovi</w:t>
+      </w:r>
+      <w:proofErr w:type="spellEnd"/>
       <w:r>
         <w:t xml:space="preserve">, </w:t>
       </w:r>
       <w:r>
-        <w:t>en téléchargeant le package gamlj, on peut faire des modèles linéaires généralisés</w:t>
+        <w:t xml:space="preserve">en téléchargeant le package </w:t>
+      </w:r>
+      <w:proofErr w:type="spellStart"/>
+      <w:r>
+        <w:t>gamlj</w:t>
+      </w:r>
+      <w:proofErr w:type="spellEnd"/>
+      <w:r>
+        <w:t>, on peut faire des modèles linéaires généralisés</w:t>
       </w:r>
       <w:r>
         <w:t xml:space="preserve">, mais rien d’équivalent au test de Welch. Via SPSS par contre, il parait que c’est possible. </w:t>
@@ -2832,23 +3135,69 @@
           <w:bCs/>
           <w:color w:val="FF0000"/>
         </w:rPr>
-        <w:t>Essayer de trouver un exemple d’une étude. Eventuellement calculer le d de Cohen (le classique) obtenu sur cette étude et le comparer à la valeur qu’on aurait obtenu avec le d non poolé… pour montrer que ça peut enraîner de grandes différences.</w:t>
-      </w:r>
+        <w:t xml:space="preserve">Essayer de trouver un exemple d’une étude. Eventuellement calculer le d de Cohen (le classique) obtenu sur cette étude et le comparer à la valeur qu’on aurait obtenu avec le d non </w:t>
+      </w:r>
+      <w:proofErr w:type="spellStart"/>
       <w:r>
         <w:rPr>
           <w:b/>
           <w:bCs/>
           <w:color w:val="FF0000"/>
         </w:rPr>
-        <w:t xml:space="preserve"> </w:t>
-      </w:r>
+        <w:t>poolé</w:t>
+      </w:r>
+      <w:proofErr w:type="spellEnd"/>
       <w:r>
         <w:rPr>
           <w:b/>
           <w:bCs/>
           <w:color w:val="FF0000"/>
         </w:rPr>
-        <w:t>Jf,</w:t>
+        <w:t xml:space="preserve">… pour montrer que ça peut </w:t>
+      </w:r>
+      <w:proofErr w:type="spellStart"/>
+      <w:r>
+        <w:rPr>
+          <w:b/>
+          <w:bCs/>
+          <w:color w:val="FF0000"/>
+        </w:rPr>
+        <w:t>enraîner</w:t>
+      </w:r>
+      <w:proofErr w:type="spellEnd"/>
+      <w:r>
+        <w:rPr>
+          <w:b/>
+          <w:bCs/>
+          <w:color w:val="FF0000"/>
+        </w:rPr>
+        <w:t xml:space="preserve"> de grandes différences.</w:t>
+      </w:r>
+      <w:r>
+        <w:rPr>
+          <w:b/>
+          <w:bCs/>
+          <w:color w:val="FF0000"/>
+        </w:rPr>
+        <w:t xml:space="preserve"> </w:t>
+      </w:r>
+      <w:proofErr w:type="spellStart"/>
+      <w:r>
+        <w:rPr>
+          <w:b/>
+          <w:bCs/>
+          <w:color w:val="FF0000"/>
+        </w:rPr>
+        <w:t>Jf</w:t>
+      </w:r>
+      <w:proofErr w:type="spellEnd"/>
+      <w:r>
+        <w:rPr>
+          <w:b/>
+          <w:bCs/>
+          <w:color w:val="FF0000"/>
+        </w:rPr>
+        <w:t>,</w:t>
       </w:r>
     </w:p>
     <w:p>
@@ -2908,7 +3257,15 @@
         <w:footnoteReference w:id="1"/>
       </w:r>
       <w:r>
-        <w:t xml:space="preserve"> : ils ont étudié des produits alimentaires trouvés dans des commerces à Manhattan qui se déclaraient « produits sain » ou « produits de régime » (= produits contenant les mots « lite » « low-calorie », « reduced-calorie », « diet », »low-fat », « no-fat », ou « health » dans le descriptif), parmi lesquels : </w:t>
+        <w:t> : ils ont étudié des produits alimentaires trouvés dans des commerces à Manhattan qui se déclaraient « produits sain » ou « produits de régime » (= produits contenant les mots « lite » « low-calorie », « reduced-calorie », « diet », »low-fat », « no-fat », ou « </w:t>
+      </w:r>
+      <w:proofErr w:type="spellStart"/>
+      <w:r>
+        <w:t>health</w:t>
+      </w:r>
+      <w:proofErr w:type="spellEnd"/>
+      <w:r>
+        <w:t xml:space="preserve"> » dans le descriptif), parmi lesquels : </w:t>
       </w:r>
     </w:p>
     <w:p>
@@ -2982,6 +3339,7 @@
         <w:jc w:val="both"/>
       </w:pPr>
       <w:r>
+        <w:lastRenderedPageBreak/>
         <w:t>La VD de l’étude est l’écart entre les calories annoncées et le vrai nombre de calories, exprimé en % :</w:t>
       </w:r>
     </w:p>
@@ -3058,7 +3416,15 @@
         <w:t>ème</w:t>
       </w:r>
       <w:r>
-        <w:t xml:space="preserve"> fois et se fiaient aux 2 mesures les plus proches. Ils ont obtenu une corrélation test-retest de .9992 (donc super fiable apparemment).</w:t>
+        <w:t xml:space="preserve"> fois et se fiaient aux 2 mesures les plus proches. Ils ont obtenu une corrélation test-</w:t>
+      </w:r>
+      <w:proofErr w:type="spellStart"/>
+      <w:r>
+        <w:t>retest</w:t>
+      </w:r>
+      <w:proofErr w:type="spellEnd"/>
+      <w:r>
+        <w:t xml:space="preserve"> de .9992 (donc super fiable apparemment).</w:t>
       </w:r>
     </w:p>
     <w:p>
@@ -3066,7 +3432,6 @@
         <w:jc w:val="both"/>
       </w:pPr>
       <w:r>
-        <w:lastRenderedPageBreak/>
         <w:t>La FDA (Food and Drug Administration) autorise une erreur</w:t>
       </w:r>
       <w:r>
@@ -3324,7 +3689,199 @@
           <w:b/>
           <w:bCs/>
         </w:rPr>
-        <w:t xml:space="preserve"> the first and second calorimetric measurements for the duplicate sample were tested for statistically significant mean differences by using a dependent-samples two-tailed t test. </w:t>
+        <w:t xml:space="preserve"> the first and second </w:t>
+      </w:r>
+      <w:proofErr w:type="spellStart"/>
+      <w:r>
+        <w:rPr>
+          <w:b/>
+          <w:bCs/>
+        </w:rPr>
+        <w:t>calorimetric</w:t>
+      </w:r>
+      <w:proofErr w:type="spellEnd"/>
+      <w:r>
+        <w:rPr>
+          <w:b/>
+          <w:bCs/>
+        </w:rPr>
+        <w:t xml:space="preserve"> </w:t>
+      </w:r>
+      <w:proofErr w:type="spellStart"/>
+      <w:r>
+        <w:rPr>
+          <w:b/>
+          <w:bCs/>
+        </w:rPr>
+        <w:t>measurements</w:t>
+      </w:r>
+      <w:proofErr w:type="spellEnd"/>
+      <w:r>
+        <w:rPr>
+          <w:b/>
+          <w:bCs/>
+        </w:rPr>
+        <w:t xml:space="preserve"> for the duplicate </w:t>
+      </w:r>
+      <w:proofErr w:type="spellStart"/>
+      <w:r>
+        <w:rPr>
+          <w:b/>
+          <w:bCs/>
+        </w:rPr>
+        <w:t>sample</w:t>
+      </w:r>
+      <w:proofErr w:type="spellEnd"/>
+      <w:r>
+        <w:rPr>
+          <w:b/>
+          <w:bCs/>
+        </w:rPr>
+        <w:t xml:space="preserve"> </w:t>
+      </w:r>
+      <w:proofErr w:type="spellStart"/>
+      <w:r>
+        <w:rPr>
+          <w:b/>
+          <w:bCs/>
+        </w:rPr>
+        <w:t>were</w:t>
+      </w:r>
+      <w:proofErr w:type="spellEnd"/>
+      <w:r>
+        <w:rPr>
+          <w:b/>
+          <w:bCs/>
+        </w:rPr>
+        <w:t xml:space="preserve"> </w:t>
+      </w:r>
+      <w:proofErr w:type="spellStart"/>
+      <w:r>
+        <w:rPr>
+          <w:b/>
+          <w:bCs/>
+        </w:rPr>
+        <w:t>tested</w:t>
+      </w:r>
+      <w:proofErr w:type="spellEnd"/>
+      <w:r>
+        <w:rPr>
+          <w:b/>
+          <w:bCs/>
+        </w:rPr>
+        <w:t xml:space="preserve"> for </w:t>
+      </w:r>
+      <w:proofErr w:type="spellStart"/>
+      <w:r>
+        <w:rPr>
+          <w:b/>
+          <w:bCs/>
+        </w:rPr>
+        <w:t>statistically</w:t>
+      </w:r>
+      <w:proofErr w:type="spellEnd"/>
+      <w:r>
+        <w:rPr>
+          <w:b/>
+          <w:bCs/>
+        </w:rPr>
+        <w:t xml:space="preserve"> </w:t>
+      </w:r>
+      <w:proofErr w:type="spellStart"/>
+      <w:r>
+        <w:rPr>
+          <w:b/>
+          <w:bCs/>
+        </w:rPr>
+        <w:t>significant</w:t>
+      </w:r>
+      <w:proofErr w:type="spellEnd"/>
+      <w:r>
+        <w:rPr>
+          <w:b/>
+          <w:bCs/>
+        </w:rPr>
+        <w:t xml:space="preserve"> </w:t>
+      </w:r>
+      <w:proofErr w:type="spellStart"/>
+      <w:r>
+        <w:rPr>
+          <w:b/>
+          <w:bCs/>
+        </w:rPr>
+        <w:t>mean</w:t>
+      </w:r>
+      <w:proofErr w:type="spellEnd"/>
+      <w:r>
+        <w:rPr>
+          <w:b/>
+          <w:bCs/>
+        </w:rPr>
+        <w:t xml:space="preserve"> </w:t>
+      </w:r>
+      <w:proofErr w:type="spellStart"/>
+      <w:r>
+        <w:rPr>
+          <w:b/>
+          <w:bCs/>
+        </w:rPr>
+        <w:t>differences</w:t>
+      </w:r>
+      <w:proofErr w:type="spellEnd"/>
+      <w:r>
+        <w:rPr>
+          <w:b/>
+          <w:bCs/>
+        </w:rPr>
+        <w:t xml:space="preserve"> by </w:t>
+      </w:r>
+      <w:proofErr w:type="spellStart"/>
+      <w:r>
+        <w:rPr>
+          <w:b/>
+          <w:bCs/>
+        </w:rPr>
+        <w:t>using</w:t>
+      </w:r>
+      <w:proofErr w:type="spellEnd"/>
+      <w:r>
+        <w:rPr>
+          <w:b/>
+          <w:bCs/>
+        </w:rPr>
+        <w:t xml:space="preserve"> a </w:t>
+      </w:r>
+      <w:proofErr w:type="spellStart"/>
+      <w:r>
+        <w:rPr>
+          <w:b/>
+          <w:bCs/>
+        </w:rPr>
+        <w:t>dependent-samples</w:t>
+      </w:r>
+      <w:proofErr w:type="spellEnd"/>
+      <w:r>
+        <w:rPr>
+          <w:b/>
+          <w:bCs/>
+        </w:rPr>
+        <w:t xml:space="preserve"> </w:t>
+      </w:r>
+      <w:proofErr w:type="spellStart"/>
+      <w:r>
+        <w:rPr>
+          <w:b/>
+          <w:bCs/>
+        </w:rPr>
+        <w:t>two-tailed</w:t>
+      </w:r>
+      <w:proofErr w:type="spellEnd"/>
+      <w:r>
+        <w:rPr>
+          <w:b/>
+          <w:bCs/>
+        </w:rPr>
+        <w:t xml:space="preserve"> t test. </w:t>
       </w:r>
       <w:r>
         <w:rPr>
@@ -3341,7 +3898,15 @@
         <w:t xml:space="preserve">». </w:t>
       </w:r>
       <w:r>
-        <w:t xml:space="preserve">Heureusement, ce n’était pas la seule méthode sur laquelle ils se fiaient pour montrer la fiabilité de la méthode (ils ont aussi calculé une corrélation très très proche de 1 entre les 2 essais).   </w:t>
+        <w:t xml:space="preserve">Heureusement, ce n’était pas la seule méthode sur laquelle ils se fiaient pour montrer la fiabilité de la méthode (ils ont aussi calculé une corrélation très </w:t>
+      </w:r>
+      <w:proofErr w:type="spellStart"/>
+      <w:r>
+        <w:t>très</w:t>
+      </w:r>
+      <w:proofErr w:type="spellEnd"/>
+      <w:r>
+        <w:t xml:space="preserve"> proche de 1 entre les 2 essais).   </w:t>
       </w:r>
     </w:p>
     <w:p>
@@ -3356,13 +3921,95 @@
       <w:r>
         <w:t>Ils expliquent que pour les produits nationaux, il n’y avait pas de différence significative entre les calories annoncées et les calories réelles (en posant comme hypothèse nulle une absence de différence entre les deux) et concluent que « </w:t>
       </w:r>
+      <w:proofErr w:type="spellStart"/>
       <w:r>
         <w:rPr>
           <w:b/>
           <w:bCs/>
         </w:rPr>
-        <w:t>nationally advertised food items were quite accurate</w:t>
-      </w:r>
+        <w:t>nationally</w:t>
+      </w:r>
+      <w:proofErr w:type="spellEnd"/>
+      <w:r>
+        <w:rPr>
+          <w:b/>
+          <w:bCs/>
+        </w:rPr>
+        <w:t xml:space="preserve"> </w:t>
+      </w:r>
+      <w:proofErr w:type="spellStart"/>
+      <w:r>
+        <w:rPr>
+          <w:b/>
+          <w:bCs/>
+        </w:rPr>
+        <w:t>advertised</w:t>
+      </w:r>
+      <w:proofErr w:type="spellEnd"/>
+      <w:r>
+        <w:rPr>
+          <w:b/>
+          <w:bCs/>
+        </w:rPr>
+        <w:t xml:space="preserve"> </w:t>
+      </w:r>
+      <w:proofErr w:type="spellStart"/>
+      <w:r>
+        <w:rPr>
+          <w:b/>
+          <w:bCs/>
+        </w:rPr>
+        <w:t>food</w:t>
+      </w:r>
+      <w:proofErr w:type="spellEnd"/>
+      <w:r>
+        <w:rPr>
+          <w:b/>
+          <w:bCs/>
+        </w:rPr>
+        <w:t xml:space="preserve"> items </w:t>
+      </w:r>
+      <w:proofErr w:type="spellStart"/>
+      <w:r>
+        <w:rPr>
+          <w:b/>
+          <w:bCs/>
+        </w:rPr>
+        <w:t>were</w:t>
+      </w:r>
+      <w:proofErr w:type="spellEnd"/>
+      <w:r>
+        <w:rPr>
+          <w:b/>
+          <w:bCs/>
+        </w:rPr>
+        <w:t xml:space="preserve"> </w:t>
+      </w:r>
+      <w:proofErr w:type="spellStart"/>
+      <w:r>
+        <w:rPr>
+          <w:b/>
+          <w:bCs/>
+        </w:rPr>
+        <w:t>quite</w:t>
+      </w:r>
+      <w:proofErr w:type="spellEnd"/>
+      <w:r>
+        <w:rPr>
+          <w:b/>
+          <w:bCs/>
+        </w:rPr>
+        <w:t xml:space="preserve"> </w:t>
+      </w:r>
+      <w:proofErr w:type="spellStart"/>
+      <w:r>
+        <w:rPr>
+          <w:b/>
+          <w:bCs/>
+        </w:rPr>
+        <w:t>accurate</w:t>
+      </w:r>
+      <w:proofErr w:type="spellEnd"/>
       <w:r>
         <w:t xml:space="preserve"> ». </w:t>
       </w:r>
@@ -3374,6 +4021,19 @@
       </w:r>
     </w:p>
     <w:p/>
+    <w:p>
+      <w:pPr>
+        <w:rPr>
+          <w:rFonts w:asciiTheme="majorHAnsi" w:eastAsiaTheme="majorEastAsia" w:hAnsiTheme="majorHAnsi" w:cstheme="majorBidi"/>
+          <w:color w:val="2F5496" w:themeColor="accent1" w:themeShade="BF"/>
+          <w:sz w:val="26"/>
+          <w:szCs w:val="26"/>
+        </w:rPr>
+      </w:pPr>
+      <w:r>
+        <w:br w:type="page"/>
+      </w:r>
+    </w:p>
     <w:p>
       <w:pPr>
         <w:pStyle w:val="Titre2"/>
@@ -3383,6 +4043,7 @@
         </w:numPr>
       </w:pPr>
       <w:r>
+        <w:lastRenderedPageBreak/>
         <w:t>Exemple méthodologique de contexte où l’on tente de montrer une absence de différence sur base d’un non-rejet de l’hypothèse nulle</w:t>
       </w:r>
     </w:p>
@@ -3542,7 +4203,6 @@
         </w:numPr>
       </w:pPr>
       <w:r>
-        <w:lastRenderedPageBreak/>
         <w:t>Exemple concret d’étude où une petite taille d’effet a un intérêt pratique</w:t>
       </w:r>
     </w:p>
@@ -3553,7 +4213,23 @@
           <w:b/>
           <w:bCs/>
         </w:rPr>
-        <w:t>Ex. de Pek et Flora</w:t>
+        <w:t xml:space="preserve">Ex. de </w:t>
+      </w:r>
+      <w:proofErr w:type="spellStart"/>
+      <w:r>
+        <w:rPr>
+          <w:b/>
+          <w:bCs/>
+        </w:rPr>
+        <w:t>Pek</w:t>
+      </w:r>
+      <w:proofErr w:type="spellEnd"/>
+      <w:r>
+        <w:rPr>
+          <w:b/>
+          <w:bCs/>
+        </w:rPr>
+        <w:t xml:space="preserve"> et Flora</w:t>
       </w:r>
       <w:r>
         <w:t xml:space="preserve"> : Imaginons qu’une thérapie contre l’anxiété permette à des coureurs de réduire leur temps de course de quelques millisecondes. Cette toute petite différence pourrait les faire monter sur le podium face à des compétiteurs de même niveau (donc grand intérêt pratique). </w:t>
@@ -3571,7 +4247,23 @@
         </w:numPr>
       </w:pPr>
       <w:r>
-        <w:t>Relire les taille d’effet hétérogène de Judd (pour Yzerbit)</w:t>
+        <w:t xml:space="preserve">Relire les taille d’effet hétérogène de </w:t>
+      </w:r>
+      <w:proofErr w:type="spellStart"/>
+      <w:r>
+        <w:t>Judd</w:t>
+      </w:r>
+      <w:proofErr w:type="spellEnd"/>
+      <w:r>
+        <w:t xml:space="preserve"> (pour </w:t>
+      </w:r>
+      <w:proofErr w:type="spellStart"/>
+      <w:r>
+        <w:t>Yzerbit</w:t>
+      </w:r>
+      <w:proofErr w:type="spellEnd"/>
+      <w:r>
+        <w:t>)</w:t>
       </w:r>
     </w:p>
     <w:p/>
@@ -3741,7 +4433,15 @@
     </w:p>
     <w:p>
       <w:r>
-        <w:t>A quoi serait dûe l’hétérogénéité ?</w:t>
+        <w:t xml:space="preserve">A quoi serait </w:t>
+      </w:r>
+      <w:proofErr w:type="spellStart"/>
+      <w:r>
+        <w:t>dûe</w:t>
+      </w:r>
+      <w:proofErr w:type="spellEnd"/>
+      <w:r>
+        <w:t xml:space="preserve"> l’hétérogénéité ?</w:t>
       </w:r>
     </w:p>
     <w:p>
@@ -3773,7 +4473,23 @@
     </w:p>
     <w:p>
       <w:r>
-        <w:t>Vincent proposait d’envisager d’étudier la distribution des tailles d’effet plutôt que la tendance centrale via le TOST. Lire article de Hedges &amp; Vevea (1998) pour comprendre un peu l’idée</w:t>
+        <w:t xml:space="preserve">Vincent proposait d’envisager d’étudier la distribution des tailles d’effet plutôt que la tendance centrale via le TOST. Lire article de </w:t>
+      </w:r>
+      <w:proofErr w:type="spellStart"/>
+      <w:r>
+        <w:t>Hedges</w:t>
+      </w:r>
+      <w:proofErr w:type="spellEnd"/>
+      <w:r>
+        <w:t xml:space="preserve"> &amp; </w:t>
+      </w:r>
+      <w:proofErr w:type="spellStart"/>
+      <w:r>
+        <w:t>Vevea</w:t>
+      </w:r>
+      <w:proofErr w:type="spellEnd"/>
+      <w:r>
+        <w:t xml:space="preserve"> (1998) pour comprendre un peu l’idée</w:t>
       </w:r>
       <w:r>
         <w:t xml:space="preserve"> si j’ai le temps</w:t>
@@ -3792,6 +4508,7 @@
         <w:jc w:val="both"/>
       </w:pPr>
       <w:r>
+        <w:lastRenderedPageBreak/>
         <w:t>Ok on observe des SDR différents de 1 dans la littérature, mais est-ce que les estimations de SDR faites sur base de la littérature s’écartent suffisamment de 1 :1 pour dire que ce n’est pas dû à l’erreur d’échantillonnage uniquement ?</w:t>
       </w:r>
     </w:p>
@@ -3801,7 +4518,15 @@
         <w:jc w:val="both"/>
       </w:pPr>
       <w:r>
-        <w:t>Lire article de Ruscio &amp; Roche (2011) : ils ont analysé un lot de 455 articles (en n’étudiant que la première étude à chaque fois)</w:t>
+        <w:t xml:space="preserve">Lire article de </w:t>
+      </w:r>
+      <w:proofErr w:type="spellStart"/>
+      <w:r>
+        <w:t>Ruscio</w:t>
+      </w:r>
+      <w:proofErr w:type="spellEnd"/>
+      <w:r>
+        <w:t xml:space="preserve"> &amp; Roche (2011) : ils ont analysé un lot de 455 articles (en n’étudiant que la première étude à chaque fois)</w:t>
       </w:r>
       <w:r>
         <w:t xml:space="preserve">, publiés dans 9 journaux de l’APA (incluant des journaux de neuropsycho, de psychologie de la santé, de psycho expérimentale, de psycho clinique, de psycho sociale, etc.). Pour chaque étude ils enregistraient entre autres le nombre de groupes, le nombre de sujets, les moyennes et écart-types de chaque groupe, ainsi que si l’étude était expérimentale (= attribution aléatoire au sein des groupes) ou corrélationnelle. </w:t>
@@ -3899,8 +4624,15 @@
         <w:jc w:val="both"/>
       </w:pPr>
       <w:r>
-        <w:lastRenderedPageBreak/>
-        <w:t>Le CVV = on calcule la somme d’écart de la variance de chaque groupe par rapport à la variance poolée, somme pondérée en fonction de la taille des groupes.</w:t>
+        <w:t xml:space="preserve">Le CVV = on calcule la somme d’écart de la variance de chaque groupe par rapport à la variance </w:t>
+      </w:r>
+      <w:proofErr w:type="spellStart"/>
+      <w:r>
+        <w:t>poolée</w:t>
+      </w:r>
+      <w:proofErr w:type="spellEnd"/>
+      <w:r>
+        <w:t>, somme pondérée en fonction de la taille des groupes.</w:t>
       </w:r>
     </w:p>
     <w:p>
@@ -4342,7 +5074,23 @@
         <w:jc w:val="both"/>
       </w:pPr>
       <w:r>
-        <w:t xml:space="preserve">Du coup, si le plus petit groupe est celui qui est associé à la variance la plus proche de la variance poolée, le CVV diminue (au contraire, si le plus petit groupe est associé à la variance la plus loin de la variance poolée, le CVV augmente). </w:t>
+        <w:t xml:space="preserve">Du coup, si le plus petit groupe est celui qui est associé à la variance la plus proche de la variance </w:t>
+      </w:r>
+      <w:proofErr w:type="spellStart"/>
+      <w:r>
+        <w:t>poolée</w:t>
+      </w:r>
+      <w:proofErr w:type="spellEnd"/>
+      <w:r>
+        <w:t xml:space="preserve">, le CVV diminue (au contraire, si le plus petit groupe est associé à la variance la plus loin de la variance </w:t>
+      </w:r>
+      <w:proofErr w:type="spellStart"/>
+      <w:r>
+        <w:t>poolée</w:t>
+      </w:r>
+      <w:proofErr w:type="spellEnd"/>
+      <w:r>
+        <w:t xml:space="preserve">, le CVV augmente). </w:t>
       </w:r>
     </w:p>
     <w:p>
@@ -4389,7 +5137,15 @@
         <w:jc w:val="both"/>
       </w:pPr>
       <w:r>
-        <w:t>Box (1954) prétendait que le ratio de variances dépassait rarement 3 (or, un ratio de 3 correspond à un SDR de 1.73). Ruschio &amp; Roche ont fait deux choses :</w:t>
+        <w:t xml:space="preserve">Box (1954) prétendait que le ratio de variances dépassait rarement 3 (or, un ratio de 3 correspond à un SDR de 1.73). </w:t>
+      </w:r>
+      <w:proofErr w:type="spellStart"/>
+      <w:r>
+        <w:t>Ruschio</w:t>
+      </w:r>
+      <w:proofErr w:type="spellEnd"/>
+      <w:r>
+        <w:t xml:space="preserve"> &amp; Roche ont fait deux choses :</w:t>
       </w:r>
     </w:p>
     <w:p>
@@ -4525,7 +5281,35 @@
         <w:rPr>
           <w:color w:val="000000" w:themeColor="text1"/>
         </w:rPr>
-        <w:t xml:space="preserve"> en faisant comme si les échantillons étaient extraits de populations normales. Or, on sait que c’est irréaliste en réalité (ils le disent eux même d’ailleurs). J’ai constaté qu’en considérant les valeurs de G1 et G2 que j’ai envisagé dans l’article sur les tailles d’effets que la proportion de VR supérieurs à 3 était bien plus élevée avec des distributions fortement asymétriques et heavy tailed. </w:t>
+        <w:t xml:space="preserve"> en faisant comme si les échantillons étaient extraits de populations normales. Or, on sait que c’est irréaliste en réalité (ils le disent eux même d’ailleurs). J’ai constaté qu’en considérant les valeurs de G1 et G2 que j’ai envisagé dans l’article sur les tailles d’effets que la proportion de VR supérieurs à 3 était bien plus élevée avec des distributions fortement asymétriques et </w:t>
+      </w:r>
+      <w:proofErr w:type="spellStart"/>
+      <w:r>
+        <w:rPr>
+          <w:color w:val="000000" w:themeColor="text1"/>
+        </w:rPr>
+        <w:t>heavy</w:t>
+      </w:r>
+      <w:proofErr w:type="spellEnd"/>
+      <w:r>
+        <w:rPr>
+          <w:color w:val="000000" w:themeColor="text1"/>
+        </w:rPr>
+        <w:t xml:space="preserve"> </w:t>
+      </w:r>
+      <w:proofErr w:type="spellStart"/>
+      <w:r>
+        <w:rPr>
+          <w:color w:val="000000" w:themeColor="text1"/>
+        </w:rPr>
+        <w:t>tailed</w:t>
+      </w:r>
+      <w:proofErr w:type="spellEnd"/>
+      <w:r>
+        <w:rPr>
+          <w:color w:val="000000" w:themeColor="text1"/>
+        </w:rPr>
+        <w:t xml:space="preserve">. </w:t>
       </w:r>
     </w:p>
     <w:p>
@@ -4544,6 +5328,7 @@
         <w:rPr>
           <w:color w:val="000000" w:themeColor="text1"/>
         </w:rPr>
+        <w:lastRenderedPageBreak/>
         <w:t xml:space="preserve">De même, si l’on compare la VR médiane et la VR maximum qu’ils trouvent empiriquement, les deux valeurs sont supérieures à celles qu’on aurait théoriquement si les données étaient extraites de populations normales aux variances identiques, mais pas forcément supérieures à ce qu’on aurait si les distributions étaient extraites de populations similaires à celles que j’ai envisagé dans mon article sur les tailles d’effet. </w:t>
       </w:r>
     </w:p>
@@ -4583,6 +5368,12 @@
         </w:rPr>
         <w:t>Attention : ce n’est pas si simple que ça parce que s’il est difficile de comparer les VR empiriques et théoriques, il est tout aussi difficile d’estimer des distributions de population réalistes (la distribution d’échantillonnage de G1 et G2 est aussi asymétrique, et donc les valeurs considérées dans mon article sont probablement aussi une large surestimation de la réalité !)</w:t>
       </w:r>
+      <w:r>
+        <w:rPr>
+          <w:color w:val="00B050"/>
+        </w:rPr>
+        <w:t xml:space="preserve">. </w:t>
+      </w:r>
     </w:p>
     <w:p>
       <w:pPr>
@@ -4592,12 +5383,6 @@
           <w:color w:val="000000" w:themeColor="text1"/>
         </w:rPr>
       </w:pPr>
-      <w:r>
-        <w:rPr>
-          <w:color w:val="000000" w:themeColor="text1"/>
-        </w:rPr>
-        <w:t xml:space="preserve"> </w:t>
-      </w:r>
     </w:p>
     <w:p>
       <w:pPr>
@@ -4608,8 +5393,15 @@
         </w:numPr>
       </w:pPr>
       <w:r>
-        <w:lastRenderedPageBreak/>
-        <w:t>A revoir dans la thèse avant la défense (pour être capable de le ré-expliquer)</w:t>
+        <w:t xml:space="preserve">A revoir dans la thèse avant la défense (pour être capable de le </w:t>
+      </w:r>
+      <w:proofErr w:type="spellStart"/>
+      <w:r>
+        <w:t>ré-expliquer</w:t>
+      </w:r>
+      <w:proofErr w:type="spellEnd"/>
+      <w:r>
+        <w:t>)</w:t>
       </w:r>
     </w:p>
     <w:p/>
@@ -4618,56 +5410,49 @@
         <w:pStyle w:val="Titre3"/>
       </w:pPr>
       <w:r>
-        <w:t>Test de Yuen : l’étudier et revoir pourquoi il est moins puissant que le test t classique quand les conditions sont respectées (cf. article de Wilcox, je crois que c’est « how many discoveries… »)</w:t>
-      </w:r>
-    </w:p>
-    <w:p>
-      <w:pPr>
-        <w:spacing w:after="0"/>
-        <w:rPr>
-          <w:sz w:val="10"/>
-          <w:szCs w:val="10"/>
-        </w:rPr>
-      </w:pPr>
-    </w:p>
-    <w:p>
-      <w:r>
-        <w:t>Le test de Yuen consiste à calculer des moyennes trimmées et la variance winsorizée.</w:t>
-      </w:r>
-    </w:p>
-    <w:p>
-      <w:pPr>
-        <w:pStyle w:val="Paragraphedeliste"/>
-        <w:numPr>
-          <w:ilvl w:val="0"/>
-          <w:numId w:val="2"/>
-        </w:numPr>
-      </w:pPr>
-      <w:r>
-        <w:t>Moyenne trimmée = on enlève 20% des scores les plus élevés et les plus faibles (dans chaque groupe ? à vérifier)</w:t>
-      </w:r>
-    </w:p>
-    <w:p>
-      <w:pPr>
-        <w:pStyle w:val="Paragraphedeliste"/>
-        <w:numPr>
-          <w:ilvl w:val="0"/>
-          <w:numId w:val="2"/>
-        </w:numPr>
-      </w:pPr>
-      <w:r>
-        <w:t xml:space="preserve">Winsorized variance = </w:t>
-      </w:r>
-      <w:r>
-        <w:t>variance calculée sur la</w:t>
-      </w:r>
-      <w:r>
-        <w:t xml:space="preserve"> série dans laquelle, les scores « trimmés » sont remplacés par les scores les plus extrêmes non trimmés. </w:t>
-      </w:r>
-    </w:p>
-    <w:p>
-      <w:r>
-        <w:t>Ensuite, on calcule une statistique donnée dans les notes dans ma farde ainsi que dans mon script « Yuen calculations », qui revient identiquement à la statistique de Welch quand trimming = 0%.</w:t>
+        <w:t>Limite de mes articles auxquelles je n’ai pas pensé en rédigeant ma thèse</w:t>
+      </w:r>
+    </w:p>
+    <w:p>
+      <w:r>
+        <w:t xml:space="preserve">Je fais que des simulations pour tester des tests </w:t>
+      </w:r>
+      <w:r>
+        <w:rPr>
+          <w:b/>
+          <w:bCs/>
+          <w:u w:val="single"/>
+        </w:rPr>
+        <w:t>bilatéraux</w:t>
+      </w:r>
+      <w:r>
+        <w:t xml:space="preserve">. Ça peut donner l’impression de sous-estimer le problème </w:t>
+      </w:r>
+      <w:r>
+        <w:t xml:space="preserve">pour </w:t>
+      </w:r>
+      <w:r>
+        <w:t>certain</w:t>
+      </w:r>
+      <w:r>
+        <w:t>s</w:t>
+      </w:r>
+      <w:r>
+        <w:t xml:space="preserve"> tests. Wilcox (2010) donne un exemple </w:t>
+      </w:r>
+      <w:r>
+        <w:t xml:space="preserve">(pour un test t pour </w:t>
+      </w:r>
+      <w:proofErr w:type="spellStart"/>
+      <w:r>
+        <w:t>éch</w:t>
+      </w:r>
+      <w:proofErr w:type="spellEnd"/>
+      <w:r>
+        <w:t xml:space="preserve"> unique)</w:t>
+      </w:r>
+      <w:r>
+        <w:t>:</w:t>
       </w:r>
     </w:p>
     <w:p>
@@ -4679,10 +5464,10 @@
           <w:noProof/>
         </w:rPr>
         <w:drawing>
-          <wp:inline distT="0" distB="0" distL="0" distR="0" wp14:anchorId="75A24479" wp14:editId="52096179">
-            <wp:extent cx="1463040" cy="1311910"/>
-            <wp:effectExtent l="0" t="0" r="3810" b="2540"/>
-            <wp:docPr id="8" name="Image 8"/>
+          <wp:inline distT="0" distB="0" distL="0" distR="0" wp14:anchorId="14117C35" wp14:editId="67AFC36C">
+            <wp:extent cx="3927276" cy="2059388"/>
+            <wp:effectExtent l="0" t="0" r="0" b="0"/>
+            <wp:docPr id="11" name="Image 11" descr="Une image contenant texte, bateau, blanc&#10;&#10;Description générée automatiquement"/>
             <wp:cNvGraphicFramePr>
               <a:graphicFrameLocks xmlns:a="http://schemas.openxmlformats.org/drawingml/2006/main" noChangeAspect="1"/>
             </wp:cNvGraphicFramePr>
@@ -4690,7 +5475,7 @@
               <a:graphicData uri="http://schemas.openxmlformats.org/drawingml/2006/picture">
                 <pic:pic xmlns:pic="http://schemas.openxmlformats.org/drawingml/2006/picture">
                   <pic:nvPicPr>
-                    <pic:cNvPr id="0" name="Picture 1"/>
+                    <pic:cNvPr id="11" name="Image 11" descr="Une image contenant texte, bateau, blanc&#10;&#10;Description générée automatiquement"/>
                     <pic:cNvPicPr>
                       <a:picLocks noChangeAspect="1" noChangeArrowheads="1"/>
                     </pic:cNvPicPr>
@@ -4711,7 +5496,7 @@
                   <pic:spPr bwMode="auto">
                     <a:xfrm>
                       <a:off x="0" y="0"/>
-                      <a:ext cx="1463040" cy="1311910"/>
+                      <a:ext cx="3932877" cy="2062325"/>
                     </a:xfrm>
                     <a:prstGeom prst="rect">
                       <a:avLst/>
@@ -4729,28 +5514,5135 @@
       </w:r>
     </w:p>
     <w:p>
-      <w:r>
+      <w:pPr>
+        <w:jc w:val="both"/>
+      </w:pPr>
+      <w:r>
+        <w:t>A gauche, on a la distribution de la population. A droite (en pointillés), la distribution d’échantillonnage de la stat t. Imaginons qu’on fixe le risque alpha, pour un test bilatéral, à 10% :</w:t>
+      </w:r>
+    </w:p>
+    <w:p>
+      <w:pPr>
+        <w:pStyle w:val="Paragraphedeliste"/>
+        <w:numPr>
+          <w:ilvl w:val="0"/>
+          <w:numId w:val="2"/>
+        </w:numPr>
+        <w:jc w:val="both"/>
+      </w:pPr>
+      <w:r>
+        <w:t xml:space="preserve">Si je fais un test en unilatéral à gauche (alpha = 5% du coup), le taux d’erreur de type I sera supérieur aux attentes théoriques (car forte densité à gauche de la courbe). </w:t>
+      </w:r>
+      <w:r>
+        <w:rPr>
+          <w:i/>
+          <w:iCs/>
+        </w:rPr>
+        <w:t>Il vaudra .109</w:t>
+      </w:r>
+    </w:p>
+    <w:p>
+      <w:pPr>
+        <w:pStyle w:val="Paragraphedeliste"/>
+        <w:numPr>
+          <w:ilvl w:val="0"/>
+          <w:numId w:val="2"/>
+        </w:numPr>
+        <w:jc w:val="both"/>
+      </w:pPr>
+      <w:r>
+        <w:t xml:space="preserve">Si je fais un test en unilatéral à droite (alpha = 5%), le taux d’erreur de type I sera inférieur aux attentes théoriques (car faible densité à droite de la courbe). </w:t>
+      </w:r>
+      <w:r>
+        <w:rPr>
+          <w:i/>
+          <w:iCs/>
+        </w:rPr>
+        <w:t>Il vaudra .022</w:t>
+      </w:r>
+    </w:p>
+    <w:p>
+      <w:pPr>
+        <w:pStyle w:val="Paragraphedeliste"/>
+        <w:numPr>
+          <w:ilvl w:val="0"/>
+          <w:numId w:val="5"/>
+        </w:numPr>
+        <w:jc w:val="both"/>
+      </w:pPr>
+      <w:r>
+        <w:t xml:space="preserve">Dans les deux cas, </w:t>
+      </w:r>
+      <w:r>
+        <w:t xml:space="preserve"> je suis hors des limites libérales jugées acceptables par Bradley (à savoir [.025 ; .075].</w:t>
+      </w:r>
+    </w:p>
+    <w:p>
+      <w:pPr>
+        <w:pStyle w:val="Paragraphedeliste"/>
+        <w:numPr>
+          <w:ilvl w:val="0"/>
+          <w:numId w:val="5"/>
+        </w:numPr>
+        <w:spacing w:after="0"/>
+        <w:jc w:val="both"/>
         <w:rPr>
           <w:b/>
           <w:bCs/>
+          <w:color w:val="00B050"/>
+        </w:rPr>
+      </w:pPr>
+      <w:r>
+        <w:rPr>
+          <w:b/>
+          <w:bCs/>
+          <w:color w:val="00B050"/>
+        </w:rPr>
+        <w:t xml:space="preserve">Pourtant, en bilatéral, le taux d’erreur de type I sera de .109+.022 = .131 </w:t>
+      </w:r>
+      <w:r>
+        <w:rPr>
+          <w:b/>
+          <w:bCs/>
+          <w:color w:val="00B050"/>
+        </w:rPr>
+        <w:sym w:font="Wingdings" w:char="F0E0"/>
+      </w:r>
+      <w:r>
+        <w:rPr>
+          <w:b/>
+          <w:bCs/>
+          <w:color w:val="00B050"/>
+        </w:rPr>
+        <w:t xml:space="preserve"> je ne suis plus hors des limites libérales jugées acceptables par Bradley (à savoir [.05, .15]). Le problème a donc l’air moins grave qu’il ne l’est.</w:t>
+      </w:r>
+    </w:p>
+    <w:p>
+      <w:pPr>
+        <w:pStyle w:val="Titre3"/>
+      </w:pPr>
+      <w:r>
+        <w:t xml:space="preserve"> </w:t>
+      </w:r>
+      <w:r>
+        <w:t xml:space="preserve"> </w:t>
+      </w:r>
+    </w:p>
+    <w:p>
+      <w:pPr>
+        <w:rPr>
+          <w:rFonts w:asciiTheme="majorHAnsi" w:eastAsiaTheme="majorEastAsia" w:hAnsiTheme="majorHAnsi" w:cstheme="majorBidi"/>
+          <w:color w:val="1F3763" w:themeColor="accent1" w:themeShade="7F"/>
+          <w:sz w:val="24"/>
+          <w:szCs w:val="24"/>
+        </w:rPr>
+      </w:pPr>
+      <w:r>
+        <w:br w:type="page"/>
+      </w:r>
+    </w:p>
+    <w:p>
+      <w:pPr>
+        <w:pStyle w:val="Titre3"/>
+      </w:pPr>
+      <w:r>
+        <w:lastRenderedPageBreak/>
+        <w:t xml:space="preserve">Test de </w:t>
+      </w:r>
+      <w:proofErr w:type="spellStart"/>
+      <w:r>
+        <w:t>Yuen</w:t>
+      </w:r>
+      <w:proofErr w:type="spellEnd"/>
+      <w:r>
+        <w:t xml:space="preserve"> : l’étudier et revoir pourquoi il est moins puissant que le test t classique quand les conditions sont respectées (cf. article de Wilcox, je crois que c’est « how </w:t>
+      </w:r>
+      <w:proofErr w:type="spellStart"/>
+      <w:r>
+        <w:t>many</w:t>
+      </w:r>
+      <w:proofErr w:type="spellEnd"/>
+      <w:r>
+        <w:t xml:space="preserve"> </w:t>
+      </w:r>
+      <w:proofErr w:type="spellStart"/>
+      <w:r>
+        <w:t>discoveries</w:t>
+      </w:r>
+      <w:proofErr w:type="spellEnd"/>
+      <w:r>
+        <w:t>… »)</w:t>
+      </w:r>
+    </w:p>
+    <w:p>
+      <w:pPr>
+        <w:spacing w:after="0"/>
+      </w:pPr>
+    </w:p>
+    <w:p>
+      <w:r>
+        <w:rPr>
+          <w:b/>
+          <w:bCs/>
         </w:rPr>
         <w:t>Remarque</w:t>
       </w:r>
       <w:r>
-        <w:t> : pas tout à fait lié, mais d’après Erceg-Hurn et MIrosevich, cette solution est préférable aux tests non paramétriques car peut être généralisée pour des designs puls complexes (designs factoriels par exemple)</w:t>
-      </w:r>
+        <w:t xml:space="preserve"> : D’après </w:t>
+      </w:r>
+      <w:proofErr w:type="spellStart"/>
+      <w:r>
+        <w:t>Erceg-Hurn</w:t>
+      </w:r>
+      <w:proofErr w:type="spellEnd"/>
+      <w:r>
+        <w:t xml:space="preserve"> et </w:t>
+      </w:r>
+      <w:proofErr w:type="spellStart"/>
+      <w:r>
+        <w:t>Mirosevich</w:t>
+      </w:r>
+      <w:proofErr w:type="spellEnd"/>
+      <w:r>
+        <w:t xml:space="preserve">, </w:t>
+      </w:r>
+      <w:r>
+        <w:t xml:space="preserve">le test de </w:t>
+      </w:r>
+      <w:proofErr w:type="spellStart"/>
+      <w:r>
+        <w:t>Yuen</w:t>
+      </w:r>
+      <w:proofErr w:type="spellEnd"/>
+      <w:r>
+        <w:t xml:space="preserve"> est préférable aux tests non paramétriques car peut être généralisée pour des designs plus complexes (designs factoriels par exemple).  </w:t>
+      </w:r>
+    </w:p>
+    <w:p>
+      <w:pPr>
+        <w:spacing w:after="0"/>
+        <w:rPr>
+          <w:sz w:val="10"/>
+          <w:szCs w:val="10"/>
+        </w:rPr>
+      </w:pPr>
+    </w:p>
+    <w:p>
+      <w:pPr>
+        <w:pStyle w:val="Paragraphedeliste"/>
+        <w:numPr>
+          <w:ilvl w:val="0"/>
+          <w:numId w:val="18"/>
+        </w:numPr>
+        <w:rPr>
+          <w:b/>
+          <w:bCs/>
+        </w:rPr>
+      </w:pPr>
+      <w:r>
+        <w:rPr>
+          <w:b/>
+          <w:bCs/>
+        </w:rPr>
+        <w:t xml:space="preserve">Comment le test de </w:t>
+      </w:r>
+      <w:proofErr w:type="spellStart"/>
+      <w:r>
+        <w:rPr>
+          <w:b/>
+          <w:bCs/>
+        </w:rPr>
+        <w:t>Yuen</w:t>
+      </w:r>
+      <w:proofErr w:type="spellEnd"/>
+      <w:r>
+        <w:rPr>
+          <w:b/>
+          <w:bCs/>
+        </w:rPr>
+        <w:t xml:space="preserve"> est calculé (</w:t>
+      </w:r>
+      <w:r>
+        <w:rPr>
+          <w:b/>
+          <w:bCs/>
+        </w:rPr>
+        <w:t>cf. fichier R « </w:t>
+      </w:r>
+      <w:proofErr w:type="spellStart"/>
+      <w:r>
+        <w:rPr>
+          <w:b/>
+          <w:bCs/>
+        </w:rPr>
+        <w:t>Yuen_calculations.R</w:t>
+      </w:r>
+      <w:proofErr w:type="spellEnd"/>
+      <w:r>
+        <w:rPr>
+          <w:b/>
+          <w:bCs/>
+        </w:rPr>
+        <w:t> »</w:t>
+      </w:r>
+      <w:r>
+        <w:rPr>
+          <w:b/>
+          <w:bCs/>
+        </w:rPr>
+        <w:t>) :</w:t>
+      </w:r>
+    </w:p>
+    <w:p>
+      <w:r>
+        <w:t xml:space="preserve">Le test de </w:t>
+      </w:r>
+      <w:proofErr w:type="spellStart"/>
+      <w:r>
+        <w:t>Yuen</w:t>
+      </w:r>
+      <w:proofErr w:type="spellEnd"/>
+      <w:r>
+        <w:t xml:space="preserve"> consiste à calculer des moyennes </w:t>
+      </w:r>
+      <w:proofErr w:type="spellStart"/>
+      <w:r>
+        <w:t>trimmées</w:t>
+      </w:r>
+      <w:proofErr w:type="spellEnd"/>
+      <w:r>
+        <w:t xml:space="preserve"> et la variance </w:t>
+      </w:r>
+      <w:proofErr w:type="spellStart"/>
+      <w:r>
+        <w:t>winsorizée</w:t>
+      </w:r>
+      <w:proofErr w:type="spellEnd"/>
+      <w:r>
+        <w:t>.</w:t>
+      </w:r>
+    </w:p>
+    <w:p>
+      <w:pPr>
+        <w:pStyle w:val="Paragraphedeliste"/>
+        <w:numPr>
+          <w:ilvl w:val="0"/>
+          <w:numId w:val="2"/>
+        </w:numPr>
+      </w:pPr>
+      <w:r>
+        <w:t xml:space="preserve">Moyenne </w:t>
+      </w:r>
+      <w:proofErr w:type="spellStart"/>
+      <w:r>
+        <w:t>trimmée</w:t>
+      </w:r>
+      <w:proofErr w:type="spellEnd"/>
+      <w:r>
+        <w:t xml:space="preserve"> </w:t>
+      </w:r>
+      <w:r>
+        <w:t>(</w:t>
+      </w:r>
+      <m:oMath>
+        <m:sSub>
+          <m:sSubPr>
+            <m:ctrlPr>
+              <w:rPr>
+                <w:rFonts w:ascii="Cambria Math" w:hAnsi="Cambria Math"/>
+                <w:i/>
+              </w:rPr>
+            </m:ctrlPr>
+          </m:sSubPr>
+          <m:e>
+            <m:acc>
+              <m:accPr>
+                <m:chr m:val="̅"/>
+                <m:ctrlPr>
+                  <w:rPr>
+                    <w:rFonts w:ascii="Cambria Math" w:hAnsi="Cambria Math"/>
+                    <w:i/>
+                  </w:rPr>
+                </m:ctrlPr>
+              </m:accPr>
+              <m:e>
+                <m:r>
+                  <w:rPr>
+                    <w:rFonts w:ascii="Cambria Math" w:hAnsi="Cambria Math"/>
+                  </w:rPr>
+                  <m:t>X</m:t>
+                </m:r>
+              </m:e>
+            </m:acc>
+          </m:e>
+          <m:sub>
+            <m:r>
+              <w:rPr>
+                <w:rFonts w:ascii="Cambria Math" w:hAnsi="Cambria Math"/>
+              </w:rPr>
+              <m:t>t</m:t>
+            </m:r>
+            <m:r>
+              <w:rPr>
+                <w:rFonts w:ascii="Cambria Math" w:hAnsi="Cambria Math"/>
+              </w:rPr>
+              <m:t>j</m:t>
+            </m:r>
+          </m:sub>
+        </m:sSub>
+      </m:oMath>
+      <w:r>
+        <w:t>)</w:t>
+      </w:r>
+      <w:r>
+        <w:t xml:space="preserve">= </w:t>
+      </w:r>
+      <w:r>
+        <w:t xml:space="preserve">dans chacun des groupes, </w:t>
+      </w:r>
+      <w:r>
+        <w:t xml:space="preserve">on enlève 20% des scores les plus élevés et les plus faibles </w:t>
+      </w:r>
+      <w:r>
+        <w:t xml:space="preserve">et on calcule la moyenne des groupes réduits </w:t>
+      </w:r>
+    </w:p>
+    <w:p>
+      <w:pPr>
+        <w:pStyle w:val="Paragraphedeliste"/>
+        <w:numPr>
+          <w:ilvl w:val="0"/>
+          <w:numId w:val="2"/>
+        </w:numPr>
+      </w:pPr>
+      <w:proofErr w:type="spellStart"/>
+      <w:r>
+        <w:t>Winsorized</w:t>
+      </w:r>
+      <w:proofErr w:type="spellEnd"/>
+      <w:r>
+        <w:t xml:space="preserve"> variance </w:t>
+      </w:r>
+      <w:r>
+        <w:t>(</w:t>
+      </w:r>
+      <m:oMath>
+        <m:sSubSup>
+          <m:sSubSupPr>
+            <m:ctrlPr>
+              <w:rPr>
+                <w:rFonts w:ascii="Cambria Math" w:eastAsiaTheme="minorEastAsia" w:hAnsi="Cambria Math"/>
+                <w:i/>
+              </w:rPr>
+            </m:ctrlPr>
+          </m:sSubSupPr>
+          <m:e>
+            <m:r>
+              <w:rPr>
+                <w:rFonts w:ascii="Cambria Math" w:eastAsiaTheme="minorEastAsia" w:hAnsi="Cambria Math"/>
+              </w:rPr>
+              <m:t>S</m:t>
+            </m:r>
+          </m:e>
+          <m:sub>
+            <m:r>
+              <w:rPr>
+                <w:rFonts w:ascii="Cambria Math" w:eastAsiaTheme="minorEastAsia" w:hAnsi="Cambria Math"/>
+              </w:rPr>
+              <m:t>wj</m:t>
+            </m:r>
+          </m:sub>
+          <m:sup>
+            <m:r>
+              <w:rPr>
+                <w:rFonts w:ascii="Cambria Math" w:eastAsiaTheme="minorEastAsia" w:hAnsi="Cambria Math"/>
+              </w:rPr>
+              <m:t>2</m:t>
+            </m:r>
+          </m:sup>
+        </m:sSubSup>
+        <m:r>
+          <w:rPr>
+            <w:rFonts w:ascii="Cambria Math" w:eastAsiaTheme="minorEastAsia" w:hAnsi="Cambria Math"/>
+          </w:rPr>
+          <m:t>)</m:t>
+        </m:r>
+      </m:oMath>
+      <w:r>
+        <w:t xml:space="preserve">= </w:t>
+      </w:r>
+      <w:r>
+        <w:t xml:space="preserve">dans chacun des groupes, on remplace les valeurs qu’on avait supprimées (en vue de calculer la moyennes </w:t>
+      </w:r>
+      <w:proofErr w:type="spellStart"/>
+      <w:r>
+        <w:t>trimmées</w:t>
+      </w:r>
+      <w:proofErr w:type="spellEnd"/>
+      <w:r>
+        <w:t xml:space="preserve">) par </w:t>
+      </w:r>
+      <w:r>
+        <w:t xml:space="preserve">les scores les plus extrêmes non </w:t>
+      </w:r>
+      <w:proofErr w:type="spellStart"/>
+      <w:r>
+        <w:t>trimmés</w:t>
+      </w:r>
+      <w:proofErr w:type="spellEnd"/>
+      <w:r>
+        <w:t>.</w:t>
+      </w:r>
+      <w:r>
+        <w:t xml:space="preserve"> On calcule alors les variances sur les nouvelles séries (in fine, ces nouvelles séries ont autant d’observations que les séries de départ). </w:t>
+      </w:r>
+    </w:p>
+    <w:p>
+      <w:r>
+        <w:t>Il ne reste plus qu’à calculer ceci :</w:t>
+      </w:r>
+    </w:p>
+    <w:p>
+      <w:pPr>
+        <w:jc w:val="center"/>
+        <w:rPr>
+          <w:rFonts w:eastAsiaTheme="minorEastAsia"/>
+        </w:rPr>
+      </w:pPr>
+      <m:oMath>
+        <m:sSub>
+          <m:sSubPr>
+            <m:ctrlPr>
+              <w:rPr>
+                <w:rFonts w:ascii="Cambria Math" w:hAnsi="Cambria Math"/>
+                <w:i/>
+              </w:rPr>
+            </m:ctrlPr>
+          </m:sSubPr>
+          <m:e>
+            <m:r>
+              <w:rPr>
+                <w:rFonts w:ascii="Cambria Math" w:hAnsi="Cambria Math"/>
+              </w:rPr>
+              <m:t>T</m:t>
+            </m:r>
+          </m:e>
+          <m:sub>
+            <m:r>
+              <w:rPr>
+                <w:rFonts w:ascii="Cambria Math" w:hAnsi="Cambria Math"/>
+              </w:rPr>
+              <m:t>y</m:t>
+            </m:r>
+          </m:sub>
+        </m:sSub>
+        <m:r>
+          <w:rPr>
+            <w:rFonts w:ascii="Cambria Math" w:hAnsi="Cambria Math"/>
+          </w:rPr>
+          <m:t>=</m:t>
+        </m:r>
+        <m:f>
+          <m:fPr>
+            <m:ctrlPr>
+              <w:rPr>
+                <w:rFonts w:ascii="Cambria Math" w:hAnsi="Cambria Math"/>
+                <w:i/>
+              </w:rPr>
+            </m:ctrlPr>
+          </m:fPr>
+          <m:num>
+            <m:sSub>
+              <m:sSubPr>
+                <m:ctrlPr>
+                  <w:rPr>
+                    <w:rFonts w:ascii="Cambria Math" w:hAnsi="Cambria Math"/>
+                    <w:b/>
+                    <w:bCs/>
+                    <w:i/>
+                    <w:color w:val="00B050"/>
+                  </w:rPr>
+                </m:ctrlPr>
+              </m:sSubPr>
+              <m:e>
+                <m:acc>
+                  <m:accPr>
+                    <m:chr m:val="̅"/>
+                    <m:ctrlPr>
+                      <w:rPr>
+                        <w:rFonts w:ascii="Cambria Math" w:hAnsi="Cambria Math"/>
+                        <w:b/>
+                        <w:bCs/>
+                        <w:i/>
+                        <w:color w:val="00B050"/>
+                      </w:rPr>
+                    </m:ctrlPr>
+                  </m:accPr>
+                  <m:e>
+                    <m:r>
+                      <m:rPr>
+                        <m:sty m:val="bi"/>
+                      </m:rPr>
+                      <w:rPr>
+                        <w:rFonts w:ascii="Cambria Math" w:hAnsi="Cambria Math"/>
+                        <w:color w:val="00B050"/>
+                      </w:rPr>
+                      <m:t>X</m:t>
+                    </m:r>
+                  </m:e>
+                </m:acc>
+              </m:e>
+              <m:sub>
+                <m:r>
+                  <m:rPr>
+                    <m:sty m:val="bi"/>
+                  </m:rPr>
+                  <w:rPr>
+                    <w:rFonts w:ascii="Cambria Math" w:hAnsi="Cambria Math"/>
+                    <w:color w:val="00B050"/>
+                  </w:rPr>
+                  <m:t>t</m:t>
+                </m:r>
+                <m:r>
+                  <m:rPr>
+                    <m:sty m:val="bi"/>
+                  </m:rPr>
+                  <w:rPr>
+                    <w:rFonts w:ascii="Cambria Math" w:hAnsi="Cambria Math"/>
+                    <w:color w:val="00B050"/>
+                  </w:rPr>
+                  <m:t>1</m:t>
+                </m:r>
+              </m:sub>
+            </m:sSub>
+            <m:r>
+              <w:rPr>
+                <w:rFonts w:ascii="Cambria Math" w:hAnsi="Cambria Math"/>
+                <w:color w:val="00B050"/>
+              </w:rPr>
+              <m:t>-</m:t>
+            </m:r>
+            <m:sSub>
+              <m:sSubPr>
+                <m:ctrlPr>
+                  <w:rPr>
+                    <w:rFonts w:ascii="Cambria Math" w:hAnsi="Cambria Math"/>
+                    <w:b/>
+                    <w:bCs/>
+                    <w:i/>
+                    <w:color w:val="00B050"/>
+                  </w:rPr>
+                </m:ctrlPr>
+              </m:sSubPr>
+              <m:e>
+                <m:acc>
+                  <m:accPr>
+                    <m:chr m:val="̅"/>
+                    <m:ctrlPr>
+                      <w:rPr>
+                        <w:rFonts w:ascii="Cambria Math" w:hAnsi="Cambria Math"/>
+                        <w:b/>
+                        <w:bCs/>
+                        <w:i/>
+                        <w:color w:val="00B050"/>
+                      </w:rPr>
+                    </m:ctrlPr>
+                  </m:accPr>
+                  <m:e>
+                    <m:r>
+                      <m:rPr>
+                        <m:sty m:val="bi"/>
+                      </m:rPr>
+                      <w:rPr>
+                        <w:rFonts w:ascii="Cambria Math" w:hAnsi="Cambria Math"/>
+                        <w:color w:val="00B050"/>
+                      </w:rPr>
+                      <m:t>X</m:t>
+                    </m:r>
+                  </m:e>
+                </m:acc>
+              </m:e>
+              <m:sub>
+                <m:r>
+                  <m:rPr>
+                    <m:sty m:val="bi"/>
+                  </m:rPr>
+                  <w:rPr>
+                    <w:rFonts w:ascii="Cambria Math" w:hAnsi="Cambria Math"/>
+                    <w:color w:val="00B050"/>
+                  </w:rPr>
+                  <m:t>t</m:t>
+                </m:r>
+                <m:r>
+                  <m:rPr>
+                    <m:sty m:val="bi"/>
+                  </m:rPr>
+                  <w:rPr>
+                    <w:rFonts w:ascii="Cambria Math" w:hAnsi="Cambria Math"/>
+                    <w:color w:val="00B050"/>
+                  </w:rPr>
+                  <m:t>2</m:t>
+                </m:r>
+              </m:sub>
+            </m:sSub>
+          </m:num>
+          <m:den>
+            <m:rad>
+              <m:radPr>
+                <m:degHide m:val="1"/>
+                <m:ctrlPr>
+                  <w:rPr>
+                    <w:rFonts w:ascii="Cambria Math" w:hAnsi="Cambria Math"/>
+                    <w:i/>
+                  </w:rPr>
+                </m:ctrlPr>
+              </m:radPr>
+              <m:deg/>
+              <m:e>
+                <m:sSub>
+                  <m:sSubPr>
+                    <m:ctrlPr>
+                      <w:rPr>
+                        <w:rFonts w:ascii="Cambria Math" w:hAnsi="Cambria Math"/>
+                        <w:i/>
+                      </w:rPr>
+                    </m:ctrlPr>
+                  </m:sSubPr>
+                  <m:e>
+                    <m:r>
+                      <w:rPr>
+                        <w:rFonts w:ascii="Cambria Math" w:hAnsi="Cambria Math"/>
+                      </w:rPr>
+                      <m:t>d</m:t>
+                    </m:r>
+                  </m:e>
+                  <m:sub>
+                    <m:r>
+                      <w:rPr>
+                        <w:rFonts w:ascii="Cambria Math" w:hAnsi="Cambria Math"/>
+                      </w:rPr>
+                      <m:t>1</m:t>
+                    </m:r>
+                  </m:sub>
+                </m:sSub>
+                <m:r>
+                  <w:rPr>
+                    <w:rFonts w:ascii="Cambria Math" w:hAnsi="Cambria Math"/>
+                  </w:rPr>
+                  <m:t>+</m:t>
+                </m:r>
+                <m:sSub>
+                  <m:sSubPr>
+                    <m:ctrlPr>
+                      <w:rPr>
+                        <w:rFonts w:ascii="Cambria Math" w:hAnsi="Cambria Math"/>
+                        <w:i/>
+                      </w:rPr>
+                    </m:ctrlPr>
+                  </m:sSubPr>
+                  <m:e>
+                    <m:r>
+                      <w:rPr>
+                        <w:rFonts w:ascii="Cambria Math" w:hAnsi="Cambria Math"/>
+                      </w:rPr>
+                      <m:t>d</m:t>
+                    </m:r>
+                  </m:e>
+                  <m:sub>
+                    <m:r>
+                      <w:rPr>
+                        <w:rFonts w:ascii="Cambria Math" w:hAnsi="Cambria Math"/>
+                      </w:rPr>
+                      <m:t>2</m:t>
+                    </m:r>
+                  </m:sub>
+                </m:sSub>
+              </m:e>
+            </m:rad>
+          </m:den>
+        </m:f>
+      </m:oMath>
+      <w:r>
+        <w:rPr>
+          <w:rFonts w:eastAsiaTheme="minorEastAsia"/>
+        </w:rPr>
+        <w:t xml:space="preserve"> où </w:t>
+      </w:r>
+    </w:p>
+    <w:p>
+      <w:pPr>
+        <w:pStyle w:val="Paragraphedeliste"/>
+        <w:numPr>
+          <w:ilvl w:val="0"/>
+          <w:numId w:val="7"/>
+        </w:numPr>
+        <w:jc w:val="both"/>
+      </w:pPr>
+      <m:oMath>
+        <m:sSub>
+          <m:sSubPr>
+            <m:ctrlPr>
+              <w:rPr>
+                <w:rFonts w:ascii="Cambria Math" w:eastAsiaTheme="minorEastAsia" w:hAnsi="Cambria Math"/>
+                <w:i/>
+              </w:rPr>
+            </m:ctrlPr>
+          </m:sSubPr>
+          <m:e>
+            <m:r>
+              <w:rPr>
+                <w:rFonts w:ascii="Cambria Math" w:eastAsiaTheme="minorEastAsia" w:hAnsi="Cambria Math"/>
+              </w:rPr>
+              <m:t>d</m:t>
+            </m:r>
+          </m:e>
+          <m:sub>
+            <m:r>
+              <w:rPr>
+                <w:rFonts w:ascii="Cambria Math" w:eastAsiaTheme="minorEastAsia" w:hAnsi="Cambria Math"/>
+              </w:rPr>
+              <m:t>j</m:t>
+            </m:r>
+          </m:sub>
+        </m:sSub>
+        <m:r>
+          <w:rPr>
+            <w:rFonts w:ascii="Cambria Math" w:eastAsiaTheme="minorEastAsia" w:hAnsi="Cambria Math"/>
+          </w:rPr>
+          <m:t>=</m:t>
+        </m:r>
+        <m:f>
+          <m:fPr>
+            <m:ctrlPr>
+              <w:rPr>
+                <w:rFonts w:ascii="Cambria Math" w:eastAsiaTheme="minorEastAsia" w:hAnsi="Cambria Math"/>
+                <w:i/>
+              </w:rPr>
+            </m:ctrlPr>
+          </m:fPr>
+          <m:num>
+            <m:d>
+              <m:dPr>
+                <m:ctrlPr>
+                  <w:rPr>
+                    <w:rFonts w:ascii="Cambria Math" w:eastAsiaTheme="minorEastAsia" w:hAnsi="Cambria Math"/>
+                    <w:i/>
+                  </w:rPr>
+                </m:ctrlPr>
+              </m:dPr>
+              <m:e>
+                <m:sSub>
+                  <m:sSubPr>
+                    <m:ctrlPr>
+                      <w:rPr>
+                        <w:rFonts w:ascii="Cambria Math" w:eastAsiaTheme="minorEastAsia" w:hAnsi="Cambria Math"/>
+                        <w:b/>
+                        <w:bCs/>
+                        <w:i/>
+                        <w:color w:val="ED7D31" w:themeColor="accent2"/>
+                      </w:rPr>
+                    </m:ctrlPr>
+                  </m:sSubPr>
+                  <m:e>
+                    <m:r>
+                      <m:rPr>
+                        <m:sty m:val="bi"/>
+                      </m:rPr>
+                      <w:rPr>
+                        <w:rFonts w:ascii="Cambria Math" w:eastAsiaTheme="minorEastAsia" w:hAnsi="Cambria Math"/>
+                        <w:color w:val="ED7D31" w:themeColor="accent2"/>
+                      </w:rPr>
+                      <m:t>n</m:t>
+                    </m:r>
+                  </m:e>
+                  <m:sub>
+                    <m:r>
+                      <m:rPr>
+                        <m:sty m:val="bi"/>
+                      </m:rPr>
+                      <w:rPr>
+                        <w:rFonts w:ascii="Cambria Math" w:eastAsiaTheme="minorEastAsia" w:hAnsi="Cambria Math"/>
+                        <w:color w:val="ED7D31" w:themeColor="accent2"/>
+                      </w:rPr>
+                      <m:t>j</m:t>
+                    </m:r>
+                  </m:sub>
+                </m:sSub>
+                <m:r>
+                  <w:rPr>
+                    <w:rFonts w:ascii="Cambria Math" w:eastAsiaTheme="minorEastAsia" w:hAnsi="Cambria Math"/>
+                  </w:rPr>
+                  <m:t>-1</m:t>
+                </m:r>
+              </m:e>
+            </m:d>
+            <m:sSubSup>
+              <m:sSubSupPr>
+                <m:ctrlPr>
+                  <w:rPr>
+                    <w:rFonts w:ascii="Cambria Math" w:eastAsiaTheme="minorEastAsia" w:hAnsi="Cambria Math"/>
+                    <w:b/>
+                    <w:bCs/>
+                    <w:i/>
+                    <w:color w:val="0070C0"/>
+                  </w:rPr>
+                </m:ctrlPr>
+              </m:sSubSupPr>
+              <m:e>
+                <m:r>
+                  <m:rPr>
+                    <m:sty m:val="bi"/>
+                  </m:rPr>
+                  <w:rPr>
+                    <w:rFonts w:ascii="Cambria Math" w:eastAsiaTheme="minorEastAsia" w:hAnsi="Cambria Math"/>
+                    <w:color w:val="0070C0"/>
+                  </w:rPr>
+                  <m:t>S</m:t>
+                </m:r>
+              </m:e>
+              <m:sub>
+                <m:r>
+                  <m:rPr>
+                    <m:sty m:val="bi"/>
+                  </m:rPr>
+                  <w:rPr>
+                    <w:rFonts w:ascii="Cambria Math" w:eastAsiaTheme="minorEastAsia" w:hAnsi="Cambria Math"/>
+                    <w:color w:val="0070C0"/>
+                  </w:rPr>
+                  <m:t>wj</m:t>
+                </m:r>
+              </m:sub>
+              <m:sup>
+                <m:r>
+                  <m:rPr>
+                    <m:sty m:val="bi"/>
+                  </m:rPr>
+                  <w:rPr>
+                    <w:rFonts w:ascii="Cambria Math" w:eastAsiaTheme="minorEastAsia" w:hAnsi="Cambria Math"/>
+                    <w:color w:val="0070C0"/>
+                  </w:rPr>
+                  <m:t>2</m:t>
+                </m:r>
+              </m:sup>
+            </m:sSubSup>
+          </m:num>
+          <m:den>
+            <m:sSub>
+              <m:sSubPr>
+                <m:ctrlPr>
+                  <w:rPr>
+                    <w:rFonts w:ascii="Cambria Math" w:eastAsiaTheme="minorEastAsia" w:hAnsi="Cambria Math"/>
+                    <w:b/>
+                    <w:bCs/>
+                    <w:i/>
+                    <w:color w:val="ED7D31" w:themeColor="accent2"/>
+                  </w:rPr>
+                </m:ctrlPr>
+              </m:sSubPr>
+              <m:e>
+                <m:r>
+                  <m:rPr>
+                    <m:sty m:val="bi"/>
+                  </m:rPr>
+                  <w:rPr>
+                    <w:rFonts w:ascii="Cambria Math" w:eastAsiaTheme="minorEastAsia" w:hAnsi="Cambria Math"/>
+                    <w:color w:val="ED7D31" w:themeColor="accent2"/>
+                  </w:rPr>
+                  <m:t>h</m:t>
+                </m:r>
+              </m:e>
+              <m:sub>
+                <m:r>
+                  <m:rPr>
+                    <m:sty m:val="bi"/>
+                  </m:rPr>
+                  <w:rPr>
+                    <w:rFonts w:ascii="Cambria Math" w:eastAsiaTheme="minorEastAsia" w:hAnsi="Cambria Math"/>
+                    <w:color w:val="ED7D31" w:themeColor="accent2"/>
+                  </w:rPr>
+                  <m:t>j</m:t>
+                </m:r>
+              </m:sub>
+            </m:sSub>
+            <m:d>
+              <m:dPr>
+                <m:ctrlPr>
+                  <w:rPr>
+                    <w:rFonts w:ascii="Cambria Math" w:eastAsiaTheme="minorEastAsia" w:hAnsi="Cambria Math"/>
+                    <w:i/>
+                  </w:rPr>
+                </m:ctrlPr>
+              </m:dPr>
+              <m:e>
+                <m:sSub>
+                  <m:sSubPr>
+                    <m:ctrlPr>
+                      <w:rPr>
+                        <w:rFonts w:ascii="Cambria Math" w:eastAsiaTheme="minorEastAsia" w:hAnsi="Cambria Math"/>
+                        <w:b/>
+                        <w:bCs/>
+                        <w:i/>
+                        <w:color w:val="ED7D31" w:themeColor="accent2"/>
+                      </w:rPr>
+                    </m:ctrlPr>
+                  </m:sSubPr>
+                  <m:e>
+                    <m:r>
+                      <m:rPr>
+                        <m:sty m:val="bi"/>
+                      </m:rPr>
+                      <w:rPr>
+                        <w:rFonts w:ascii="Cambria Math" w:eastAsiaTheme="minorEastAsia" w:hAnsi="Cambria Math"/>
+                        <w:color w:val="ED7D31" w:themeColor="accent2"/>
+                      </w:rPr>
+                      <m:t>h</m:t>
+                    </m:r>
+                  </m:e>
+                  <m:sub>
+                    <m:r>
+                      <m:rPr>
+                        <m:sty m:val="bi"/>
+                      </m:rPr>
+                      <w:rPr>
+                        <w:rFonts w:ascii="Cambria Math" w:eastAsiaTheme="minorEastAsia" w:hAnsi="Cambria Math"/>
+                        <w:color w:val="ED7D31" w:themeColor="accent2"/>
+                      </w:rPr>
+                      <m:t>j</m:t>
+                    </m:r>
+                  </m:sub>
+                </m:sSub>
+                <m:r>
+                  <w:rPr>
+                    <w:rFonts w:ascii="Cambria Math" w:eastAsiaTheme="minorEastAsia" w:hAnsi="Cambria Math"/>
+                  </w:rPr>
+                  <m:t>-1</m:t>
+                </m:r>
+              </m:e>
+            </m:d>
+          </m:den>
+        </m:f>
+        <m:r>
+          <w:rPr>
+            <w:rFonts w:ascii="Cambria Math" w:eastAsiaTheme="minorEastAsia" w:hAnsi="Cambria Math"/>
+          </w:rPr>
+          <m:t> </m:t>
+        </m:r>
+      </m:oMath>
+      <w:r>
+        <w:rPr>
+          <w:rFonts w:eastAsiaTheme="minorEastAsia"/>
+        </w:rPr>
+        <w:t>;</w:t>
+      </w:r>
+    </w:p>
+    <w:p>
+      <w:pPr>
+        <w:pStyle w:val="Paragraphedeliste"/>
+        <w:numPr>
+          <w:ilvl w:val="0"/>
+          <w:numId w:val="7"/>
+        </w:numPr>
+        <w:jc w:val="both"/>
+      </w:pPr>
+      <m:oMath>
+        <m:sSub>
+          <m:sSubPr>
+            <m:ctrlPr>
+              <w:rPr>
+                <w:rFonts w:ascii="Cambria Math" w:eastAsiaTheme="minorEastAsia" w:hAnsi="Cambria Math"/>
+                <w:i/>
+              </w:rPr>
+            </m:ctrlPr>
+          </m:sSubPr>
+          <m:e>
+            <m:r>
+              <w:rPr>
+                <w:rFonts w:ascii="Cambria Math" w:eastAsiaTheme="minorEastAsia" w:hAnsi="Cambria Math"/>
+              </w:rPr>
+              <m:t>h</m:t>
+            </m:r>
+          </m:e>
+          <m:sub>
+            <m:r>
+              <w:rPr>
+                <w:rFonts w:ascii="Cambria Math" w:eastAsiaTheme="minorEastAsia" w:hAnsi="Cambria Math"/>
+              </w:rPr>
+              <m:t>j</m:t>
+            </m:r>
+          </m:sub>
+        </m:sSub>
+        <m:r>
+          <w:rPr>
+            <w:rFonts w:ascii="Cambria Math" w:eastAsiaTheme="minorEastAsia" w:hAnsi="Cambria Math"/>
+          </w:rPr>
+          <m:t>=</m:t>
+        </m:r>
+        <m:sSub>
+          <m:sSubPr>
+            <m:ctrlPr>
+              <w:rPr>
+                <w:rFonts w:ascii="Cambria Math" w:eastAsiaTheme="minorEastAsia" w:hAnsi="Cambria Math"/>
+                <w:i/>
+              </w:rPr>
+            </m:ctrlPr>
+          </m:sSubPr>
+          <m:e>
+            <m:r>
+              <w:rPr>
+                <w:rFonts w:ascii="Cambria Math" w:eastAsiaTheme="minorEastAsia" w:hAnsi="Cambria Math"/>
+              </w:rPr>
+              <m:t>n</m:t>
+            </m:r>
+          </m:e>
+          <m:sub>
+            <m:r>
+              <w:rPr>
+                <w:rFonts w:ascii="Cambria Math" w:eastAsiaTheme="minorEastAsia" w:hAnsi="Cambria Math"/>
+              </w:rPr>
+              <m:t>j</m:t>
+            </m:r>
+          </m:sub>
+        </m:sSub>
+        <m:r>
+          <w:rPr>
+            <w:rFonts w:ascii="Cambria Math" w:eastAsiaTheme="minorEastAsia" w:hAnsi="Cambria Math"/>
+          </w:rPr>
+          <m:t>-2</m:t>
+        </m:r>
+        <m:sSub>
+          <m:sSubPr>
+            <m:ctrlPr>
+              <w:rPr>
+                <w:rFonts w:ascii="Cambria Math" w:eastAsiaTheme="minorEastAsia" w:hAnsi="Cambria Math"/>
+                <w:i/>
+              </w:rPr>
+            </m:ctrlPr>
+          </m:sSubPr>
+          <m:e>
+            <m:r>
+              <w:rPr>
+                <w:rFonts w:ascii="Cambria Math" w:eastAsiaTheme="minorEastAsia" w:hAnsi="Cambria Math"/>
+              </w:rPr>
+              <m:t>g</m:t>
+            </m:r>
+          </m:e>
+          <m:sub>
+            <m:r>
+              <w:rPr>
+                <w:rFonts w:ascii="Cambria Math" w:eastAsiaTheme="minorEastAsia" w:hAnsi="Cambria Math"/>
+              </w:rPr>
+              <m:t>j</m:t>
+            </m:r>
+          </m:sub>
+        </m:sSub>
+      </m:oMath>
+      <w:r>
+        <w:rPr>
+          <w:rFonts w:eastAsiaTheme="minorEastAsia"/>
+        </w:rPr>
+        <w:t xml:space="preserve">  </w:t>
+      </w:r>
+      <w:r>
+        <w:rPr>
+          <w:rFonts w:eastAsiaTheme="minorEastAsia"/>
+        </w:rPr>
+        <w:t>;</w:t>
+      </w:r>
+    </w:p>
+    <w:p>
+      <w:pPr>
+        <w:pStyle w:val="Paragraphedeliste"/>
+        <w:numPr>
+          <w:ilvl w:val="0"/>
+          <w:numId w:val="7"/>
+        </w:numPr>
+        <w:jc w:val="both"/>
+      </w:pPr>
+      <m:oMath>
+        <m:sSub>
+          <m:sSubPr>
+            <m:ctrlPr>
+              <w:rPr>
+                <w:rFonts w:ascii="Cambria Math" w:eastAsiaTheme="minorEastAsia" w:hAnsi="Cambria Math"/>
+                <w:i/>
+              </w:rPr>
+            </m:ctrlPr>
+          </m:sSubPr>
+          <m:e>
+            <m:r>
+              <w:rPr>
+                <w:rFonts w:ascii="Cambria Math" w:eastAsiaTheme="minorEastAsia" w:hAnsi="Cambria Math"/>
+              </w:rPr>
+              <m:t>n</m:t>
+            </m:r>
+          </m:e>
+          <m:sub>
+            <m:r>
+              <w:rPr>
+                <w:rFonts w:ascii="Cambria Math" w:eastAsiaTheme="minorEastAsia" w:hAnsi="Cambria Math"/>
+              </w:rPr>
+              <m:t>j</m:t>
+            </m:r>
+          </m:sub>
+        </m:sSub>
+      </m:oMath>
+      <w:r>
+        <w:rPr>
+          <w:rFonts w:eastAsiaTheme="minorEastAsia"/>
+        </w:rPr>
+        <w:t>= nombre d’observations par groupe</w:t>
+      </w:r>
+      <w:r>
+        <w:rPr>
+          <w:rFonts w:eastAsiaTheme="minorEastAsia"/>
+        </w:rPr>
+        <w:t> ;</w:t>
+      </w:r>
+      <w:r>
+        <w:rPr>
+          <w:rFonts w:eastAsiaTheme="minorEastAsia"/>
+        </w:rPr>
+        <w:t xml:space="preserve"> </w:t>
+      </w:r>
+    </w:p>
+    <w:p>
+      <w:pPr>
+        <w:pStyle w:val="Paragraphedeliste"/>
+        <w:numPr>
+          <w:ilvl w:val="0"/>
+          <w:numId w:val="7"/>
+        </w:numPr>
+        <w:jc w:val="both"/>
+      </w:pPr>
+      <m:oMath>
+        <m:sSub>
+          <m:sSubPr>
+            <m:ctrlPr>
+              <w:rPr>
+                <w:rFonts w:ascii="Cambria Math" w:eastAsiaTheme="minorEastAsia" w:hAnsi="Cambria Math"/>
+                <w:i/>
+              </w:rPr>
+            </m:ctrlPr>
+          </m:sSubPr>
+          <m:e>
+            <m:r>
+              <w:rPr>
+                <w:rFonts w:ascii="Cambria Math" w:eastAsiaTheme="minorEastAsia" w:hAnsi="Cambria Math"/>
+              </w:rPr>
+              <m:t>g</m:t>
+            </m:r>
+          </m:e>
+          <m:sub>
+            <m:r>
+              <w:rPr>
+                <w:rFonts w:ascii="Cambria Math" w:eastAsiaTheme="minorEastAsia" w:hAnsi="Cambria Math"/>
+              </w:rPr>
+              <m:t>j</m:t>
+            </m:r>
+          </m:sub>
+        </m:sSub>
+      </m:oMath>
+      <w:r>
+        <w:rPr>
+          <w:rFonts w:eastAsiaTheme="minorEastAsia"/>
+        </w:rPr>
+        <w:t xml:space="preserve">=le nbre d’observations supprimées de chaque côté de la série par le </w:t>
+      </w:r>
+      <w:proofErr w:type="spellStart"/>
+      <w:r>
+        <w:rPr>
+          <w:rFonts w:eastAsiaTheme="minorEastAsia"/>
+        </w:rPr>
+        <w:t>trimming</w:t>
+      </w:r>
+      <w:proofErr w:type="spellEnd"/>
+      <w:r>
+        <w:rPr>
+          <w:rFonts w:eastAsiaTheme="minorEastAsia"/>
+        </w:rPr>
+        <w:t xml:space="preserve"> </w:t>
+      </w:r>
+      <w:r>
+        <w:rPr>
+          <w:rFonts w:eastAsiaTheme="minorEastAsia"/>
+        </w:rPr>
+        <w:t>( = 2 dans mon exemple où la série contient 10 observations).</w:t>
+      </w:r>
+    </w:p>
+    <w:p>
+      <w:pPr>
+        <w:ind w:left="360"/>
+      </w:pPr>
+      <w:r>
+        <w:t xml:space="preserve">Et le </w:t>
+      </w:r>
+      <w:proofErr w:type="spellStart"/>
+      <w:r>
+        <w:rPr>
+          <w:i/>
+          <w:iCs/>
+        </w:rPr>
+        <w:t>df</w:t>
+      </w:r>
+      <w:proofErr w:type="spellEnd"/>
+      <w:r>
+        <w:t xml:space="preserve"> associés : </w:t>
+      </w:r>
+    </w:p>
+    <w:p>
+      <w:pPr>
+        <w:ind w:left="360"/>
+        <w:jc w:val="center"/>
+        <w:rPr>
+          <w:rFonts w:eastAsiaTheme="minorEastAsia"/>
+        </w:rPr>
+      </w:pPr>
+      <m:oMathPara>
+        <m:oMath>
+          <m:sSub>
+            <m:sSubPr>
+              <m:ctrlPr>
+                <w:rPr>
+                  <w:rFonts w:ascii="Cambria Math" w:hAnsi="Cambria Math"/>
+                  <w:i/>
+                </w:rPr>
+              </m:ctrlPr>
+            </m:sSubPr>
+            <m:e>
+              <m:acc>
+                <m:accPr>
+                  <m:ctrlPr>
+                    <w:rPr>
+                      <w:rFonts w:ascii="Cambria Math" w:hAnsi="Cambria Math"/>
+                      <w:i/>
+                    </w:rPr>
+                  </m:ctrlPr>
+                </m:accPr>
+                <m:e>
+                  <m:r>
+                    <w:rPr>
+                      <w:rFonts w:ascii="Cambria Math" w:hAnsi="Cambria Math"/>
+                    </w:rPr>
+                    <m:t>ν</m:t>
+                  </m:r>
+                </m:e>
+              </m:acc>
+            </m:e>
+            <m:sub>
+              <m:r>
+                <w:rPr>
+                  <w:rFonts w:ascii="Cambria Math" w:hAnsi="Cambria Math"/>
+                </w:rPr>
+                <m:t>y</m:t>
+              </m:r>
+            </m:sub>
+          </m:sSub>
+          <m:r>
+            <w:rPr>
+              <w:rFonts w:ascii="Cambria Math" w:hAnsi="Cambria Math"/>
+            </w:rPr>
+            <m:t>=</m:t>
+          </m:r>
+          <m:f>
+            <m:fPr>
+              <m:ctrlPr>
+                <w:rPr>
+                  <w:rFonts w:ascii="Cambria Math" w:hAnsi="Cambria Math"/>
+                  <w:i/>
+                </w:rPr>
+              </m:ctrlPr>
+            </m:fPr>
+            <m:num>
+              <m:sSup>
+                <m:sSupPr>
+                  <m:ctrlPr>
+                    <w:rPr>
+                      <w:rFonts w:ascii="Cambria Math" w:hAnsi="Cambria Math"/>
+                      <w:i/>
+                    </w:rPr>
+                  </m:ctrlPr>
+                </m:sSupPr>
+                <m:e>
+                  <m:d>
+                    <m:dPr>
+                      <m:ctrlPr>
+                        <w:rPr>
+                          <w:rFonts w:ascii="Cambria Math" w:hAnsi="Cambria Math"/>
+                          <w:i/>
+                        </w:rPr>
+                      </m:ctrlPr>
+                    </m:dPr>
+                    <m:e>
+                      <m:sSub>
+                        <m:sSubPr>
+                          <m:ctrlPr>
+                            <w:rPr>
+                              <w:rFonts w:ascii="Cambria Math" w:hAnsi="Cambria Math"/>
+                              <w:i/>
+                            </w:rPr>
+                          </m:ctrlPr>
+                        </m:sSubPr>
+                        <m:e>
+                          <m:r>
+                            <w:rPr>
+                              <w:rFonts w:ascii="Cambria Math" w:hAnsi="Cambria Math"/>
+                            </w:rPr>
+                            <m:t>d</m:t>
+                          </m:r>
+                        </m:e>
+                        <m:sub>
+                          <m:r>
+                            <w:rPr>
+                              <w:rFonts w:ascii="Cambria Math" w:hAnsi="Cambria Math"/>
+                            </w:rPr>
+                            <m:t>1</m:t>
+                          </m:r>
+                        </m:sub>
+                      </m:sSub>
+                      <m:r>
+                        <w:rPr>
+                          <w:rFonts w:ascii="Cambria Math" w:hAnsi="Cambria Math"/>
+                        </w:rPr>
+                        <m:t>+</m:t>
+                      </m:r>
+                      <m:sSub>
+                        <m:sSubPr>
+                          <m:ctrlPr>
+                            <w:rPr>
+                              <w:rFonts w:ascii="Cambria Math" w:hAnsi="Cambria Math"/>
+                              <w:i/>
+                            </w:rPr>
+                          </m:ctrlPr>
+                        </m:sSubPr>
+                        <m:e>
+                          <m:r>
+                            <w:rPr>
+                              <w:rFonts w:ascii="Cambria Math" w:hAnsi="Cambria Math"/>
+                            </w:rPr>
+                            <m:t>d</m:t>
+                          </m:r>
+                        </m:e>
+                        <m:sub>
+                          <m:r>
+                            <w:rPr>
+                              <w:rFonts w:ascii="Cambria Math" w:hAnsi="Cambria Math"/>
+                            </w:rPr>
+                            <m:t>2</m:t>
+                          </m:r>
+                        </m:sub>
+                      </m:sSub>
+                    </m:e>
+                  </m:d>
+                </m:e>
+                <m:sup>
+                  <m:r>
+                    <w:rPr>
+                      <w:rFonts w:ascii="Cambria Math" w:hAnsi="Cambria Math"/>
+                    </w:rPr>
+                    <m:t>2</m:t>
+                  </m:r>
+                </m:sup>
+              </m:sSup>
+            </m:num>
+            <m:den>
+              <m:f>
+                <m:fPr>
+                  <m:ctrlPr>
+                    <w:rPr>
+                      <w:rFonts w:ascii="Cambria Math" w:hAnsi="Cambria Math"/>
+                      <w:i/>
+                    </w:rPr>
+                  </m:ctrlPr>
+                </m:fPr>
+                <m:num>
+                  <m:sSubSup>
+                    <m:sSubSupPr>
+                      <m:ctrlPr>
+                        <w:rPr>
+                          <w:rFonts w:ascii="Cambria Math" w:hAnsi="Cambria Math"/>
+                          <w:i/>
+                        </w:rPr>
+                      </m:ctrlPr>
+                    </m:sSubSupPr>
+                    <m:e>
+                      <m:r>
+                        <w:rPr>
+                          <w:rFonts w:ascii="Cambria Math" w:hAnsi="Cambria Math"/>
+                        </w:rPr>
+                        <m:t>d</m:t>
+                      </m:r>
+                    </m:e>
+                    <m:sub>
+                      <m:r>
+                        <w:rPr>
+                          <w:rFonts w:ascii="Cambria Math" w:hAnsi="Cambria Math"/>
+                        </w:rPr>
+                        <m:t>1</m:t>
+                      </m:r>
+                    </m:sub>
+                    <m:sup>
+                      <m:r>
+                        <w:rPr>
+                          <w:rFonts w:ascii="Cambria Math" w:hAnsi="Cambria Math"/>
+                        </w:rPr>
+                        <m:t>2</m:t>
+                      </m:r>
+                    </m:sup>
+                  </m:sSubSup>
+                </m:num>
+                <m:den>
+                  <m:sSub>
+                    <m:sSubPr>
+                      <m:ctrlPr>
+                        <w:rPr>
+                          <w:rFonts w:ascii="Cambria Math" w:hAnsi="Cambria Math"/>
+                          <w:i/>
+                        </w:rPr>
+                      </m:ctrlPr>
+                    </m:sSubPr>
+                    <m:e>
+                      <m:r>
+                        <w:rPr>
+                          <w:rFonts w:ascii="Cambria Math" w:hAnsi="Cambria Math"/>
+                        </w:rPr>
+                        <m:t>h</m:t>
+                      </m:r>
+                    </m:e>
+                    <m:sub>
+                      <m:r>
+                        <w:rPr>
+                          <w:rFonts w:ascii="Cambria Math" w:hAnsi="Cambria Math"/>
+                        </w:rPr>
+                        <m:t>1</m:t>
+                      </m:r>
+                    </m:sub>
+                  </m:sSub>
+                  <m:r>
+                    <w:rPr>
+                      <w:rFonts w:ascii="Cambria Math" w:hAnsi="Cambria Math"/>
+                    </w:rPr>
+                    <m:t>-1</m:t>
+                  </m:r>
+                </m:den>
+              </m:f>
+              <m:r>
+                <w:rPr>
+                  <w:rFonts w:ascii="Cambria Math" w:hAnsi="Cambria Math"/>
+                </w:rPr>
+                <m:t>+</m:t>
+              </m:r>
+              <m:f>
+                <m:fPr>
+                  <m:ctrlPr>
+                    <w:rPr>
+                      <w:rFonts w:ascii="Cambria Math" w:hAnsi="Cambria Math"/>
+                      <w:i/>
+                    </w:rPr>
+                  </m:ctrlPr>
+                </m:fPr>
+                <m:num>
+                  <m:sSubSup>
+                    <m:sSubSupPr>
+                      <m:ctrlPr>
+                        <w:rPr>
+                          <w:rFonts w:ascii="Cambria Math" w:hAnsi="Cambria Math"/>
+                          <w:i/>
+                        </w:rPr>
+                      </m:ctrlPr>
+                    </m:sSubSupPr>
+                    <m:e>
+                      <m:r>
+                        <w:rPr>
+                          <w:rFonts w:ascii="Cambria Math" w:hAnsi="Cambria Math"/>
+                        </w:rPr>
+                        <m:t>d</m:t>
+                      </m:r>
+                    </m:e>
+                    <m:sub>
+                      <m:r>
+                        <w:rPr>
+                          <w:rFonts w:ascii="Cambria Math" w:hAnsi="Cambria Math"/>
+                        </w:rPr>
+                        <m:t>2</m:t>
+                      </m:r>
+                    </m:sub>
+                    <m:sup>
+                      <m:r>
+                        <w:rPr>
+                          <w:rFonts w:ascii="Cambria Math" w:hAnsi="Cambria Math"/>
+                        </w:rPr>
+                        <m:t>2</m:t>
+                      </m:r>
+                    </m:sup>
+                  </m:sSubSup>
+                </m:num>
+                <m:den>
+                  <m:sSub>
+                    <m:sSubPr>
+                      <m:ctrlPr>
+                        <w:rPr>
+                          <w:rFonts w:ascii="Cambria Math" w:hAnsi="Cambria Math"/>
+                          <w:i/>
+                        </w:rPr>
+                      </m:ctrlPr>
+                    </m:sSubPr>
+                    <m:e>
+                      <m:r>
+                        <w:rPr>
+                          <w:rFonts w:ascii="Cambria Math" w:hAnsi="Cambria Math"/>
+                        </w:rPr>
+                        <m:t>h</m:t>
+                      </m:r>
+                    </m:e>
+                    <m:sub>
+                      <m:r>
+                        <w:rPr>
+                          <w:rFonts w:ascii="Cambria Math" w:hAnsi="Cambria Math"/>
+                        </w:rPr>
+                        <m:t>2</m:t>
+                      </m:r>
+                    </m:sub>
+                  </m:sSub>
+                  <m:r>
+                    <w:rPr>
+                      <w:rFonts w:ascii="Cambria Math" w:hAnsi="Cambria Math"/>
+                    </w:rPr>
+                    <m:t>-1</m:t>
+                  </m:r>
+                </m:den>
+              </m:f>
+            </m:den>
+          </m:f>
+        </m:oMath>
+      </m:oMathPara>
+    </w:p>
+    <w:p>
+      <w:pPr>
+        <w:pStyle w:val="Paragraphedeliste"/>
+        <w:numPr>
+          <w:ilvl w:val="0"/>
+          <w:numId w:val="18"/>
+        </w:numPr>
+        <w:rPr>
+          <w:b/>
+          <w:bCs/>
+        </w:rPr>
+      </w:pPr>
+      <w:r>
+        <w:rPr>
+          <w:b/>
+          <w:bCs/>
+        </w:rPr>
+        <w:t xml:space="preserve">En général, le </w:t>
+      </w:r>
+      <w:proofErr w:type="spellStart"/>
+      <w:r>
+        <w:rPr>
+          <w:b/>
+          <w:bCs/>
+        </w:rPr>
+        <w:t>trimming</w:t>
+      </w:r>
+      <w:proofErr w:type="spellEnd"/>
+      <w:r>
+        <w:rPr>
+          <w:b/>
+          <w:bCs/>
+        </w:rPr>
+        <w:t xml:space="preserve"> = 20%. Mais on peut constater que si le </w:t>
+      </w:r>
+      <w:proofErr w:type="spellStart"/>
+      <w:r>
+        <w:rPr>
+          <w:b/>
+          <w:bCs/>
+        </w:rPr>
+        <w:t>trimming</w:t>
+      </w:r>
+      <w:proofErr w:type="spellEnd"/>
+      <w:r>
+        <w:rPr>
+          <w:b/>
+          <w:bCs/>
+        </w:rPr>
+        <w:t xml:space="preserve"> était de 0%, le test de </w:t>
+      </w:r>
+      <w:proofErr w:type="spellStart"/>
+      <w:r>
+        <w:rPr>
+          <w:b/>
+          <w:bCs/>
+        </w:rPr>
+        <w:t>Yuen</w:t>
+      </w:r>
+      <w:proofErr w:type="spellEnd"/>
+      <w:r>
+        <w:rPr>
+          <w:b/>
+          <w:bCs/>
+        </w:rPr>
+        <w:t xml:space="preserve"> serait identique au test de Welch (tant la valeur de la statistique et les </w:t>
+      </w:r>
+      <w:proofErr w:type="spellStart"/>
+      <w:r>
+        <w:rPr>
+          <w:b/>
+          <w:bCs/>
+        </w:rPr>
+        <w:t>df</w:t>
+      </w:r>
+      <w:proofErr w:type="spellEnd"/>
+      <w:r>
+        <w:rPr>
+          <w:b/>
+          <w:bCs/>
+        </w:rPr>
+        <w:t xml:space="preserve"> et donc forcément, la p-valeur).</w:t>
+      </w:r>
+    </w:p>
+    <w:p>
+      <w:r>
+        <w:rPr>
+          <w:b/>
+          <w:bCs/>
+        </w:rPr>
+        <w:t>Preuve </w:t>
+      </w:r>
+      <w:r>
+        <w:rPr>
+          <w:b/>
+          <w:bCs/>
+        </w:rPr>
+        <w:t xml:space="preserve">pour la statistique </w:t>
+      </w:r>
+      <w:r>
+        <w:rPr>
+          <w:b/>
+          <w:bCs/>
+          <w:i/>
+          <w:iCs/>
+        </w:rPr>
+        <w:t>t</w:t>
+      </w:r>
+      <w:r>
+        <w:rPr>
+          <w:b/>
+          <w:bCs/>
+          <w:i/>
+          <w:iCs/>
+        </w:rPr>
+        <w:t xml:space="preserve"> </w:t>
+      </w:r>
+      <w:r>
+        <w:rPr>
+          <w:b/>
+          <w:bCs/>
+        </w:rPr>
+        <w:t xml:space="preserve">et les </w:t>
+      </w:r>
+      <w:proofErr w:type="spellStart"/>
+      <w:r>
+        <w:rPr>
+          <w:b/>
+          <w:bCs/>
+          <w:i/>
+          <w:iCs/>
+        </w:rPr>
+        <w:t>df</w:t>
+      </w:r>
+      <w:proofErr w:type="spellEnd"/>
+      <w:r>
+        <w:rPr>
+          <w:i/>
+          <w:iCs/>
+        </w:rPr>
+        <w:t> </w:t>
+      </w:r>
+      <w:r>
+        <w:t>: si on ne supprime aucune observations….</w:t>
+      </w:r>
+    </w:p>
+    <w:p>
+      <w:pPr>
+        <w:pStyle w:val="Paragraphedeliste"/>
+        <w:numPr>
+          <w:ilvl w:val="0"/>
+          <w:numId w:val="7"/>
+        </w:numPr>
+      </w:pPr>
+      <w:r>
+        <w:t>…</w:t>
+      </w:r>
+      <w:r>
+        <w:rPr>
+          <w:color w:val="00B050"/>
+        </w:rPr>
+        <w:t xml:space="preserve"> </w:t>
+      </w:r>
+      <m:oMath>
+        <m:sSub>
+          <m:sSubPr>
+            <m:ctrlPr>
+              <w:rPr>
+                <w:rFonts w:ascii="Cambria Math" w:hAnsi="Cambria Math"/>
+                <w:i/>
+                <w:color w:val="00B050"/>
+              </w:rPr>
+            </m:ctrlPr>
+          </m:sSubPr>
+          <m:e>
+            <m:acc>
+              <m:accPr>
+                <m:chr m:val="̅"/>
+                <m:ctrlPr>
+                  <w:rPr>
+                    <w:rFonts w:ascii="Cambria Math" w:hAnsi="Cambria Math"/>
+                    <w:i/>
+                    <w:color w:val="00B050"/>
+                  </w:rPr>
+                </m:ctrlPr>
+              </m:accPr>
+              <m:e>
+                <m:r>
+                  <w:rPr>
+                    <w:rFonts w:ascii="Cambria Math" w:hAnsi="Cambria Math"/>
+                    <w:color w:val="00B050"/>
+                  </w:rPr>
+                  <m:t>X</m:t>
+                </m:r>
+              </m:e>
+            </m:acc>
+          </m:e>
+          <m:sub>
+            <m:r>
+              <w:rPr>
+                <w:rFonts w:ascii="Cambria Math" w:hAnsi="Cambria Math"/>
+                <w:color w:val="00B050"/>
+              </w:rPr>
+              <m:t>tj</m:t>
+            </m:r>
+          </m:sub>
+        </m:sSub>
+        <m:r>
+          <w:rPr>
+            <w:rFonts w:ascii="Cambria Math" w:hAnsi="Cambria Math"/>
+            <w:color w:val="00B050"/>
+          </w:rPr>
+          <m:t>=</m:t>
+        </m:r>
+        <m:sSub>
+          <m:sSubPr>
+            <m:ctrlPr>
+              <w:rPr>
+                <w:rFonts w:ascii="Cambria Math" w:hAnsi="Cambria Math"/>
+                <w:i/>
+                <w:color w:val="00B050"/>
+              </w:rPr>
+            </m:ctrlPr>
+          </m:sSubPr>
+          <m:e>
+            <m:acc>
+              <m:accPr>
+                <m:chr m:val="̅"/>
+                <m:ctrlPr>
+                  <w:rPr>
+                    <w:rFonts w:ascii="Cambria Math" w:hAnsi="Cambria Math"/>
+                    <w:i/>
+                    <w:color w:val="00B050"/>
+                  </w:rPr>
+                </m:ctrlPr>
+              </m:accPr>
+              <m:e>
+                <m:r>
+                  <w:rPr>
+                    <w:rFonts w:ascii="Cambria Math" w:hAnsi="Cambria Math"/>
+                    <w:color w:val="00B050"/>
+                  </w:rPr>
+                  <m:t>X</m:t>
+                </m:r>
+              </m:e>
+            </m:acc>
+          </m:e>
+          <m:sub>
+            <m:r>
+              <w:rPr>
+                <w:rFonts w:ascii="Cambria Math" w:hAnsi="Cambria Math"/>
+                <w:color w:val="00B050"/>
+              </w:rPr>
+              <m:t>j</m:t>
+            </m:r>
+          </m:sub>
+        </m:sSub>
+      </m:oMath>
+      <w:r>
+        <w:rPr>
+          <w:rFonts w:eastAsiaTheme="minorEastAsia"/>
+          <w:color w:val="00B050"/>
+        </w:rPr>
+        <w:t xml:space="preserve"> </w:t>
+      </w:r>
+      <w:r>
+        <w:rPr>
+          <w:rFonts w:eastAsiaTheme="minorEastAsia"/>
+          <w:color w:val="000000" w:themeColor="text1"/>
+        </w:rPr>
+        <w:t>(ça c’est évident).</w:t>
+      </w:r>
+    </w:p>
+    <w:p>
+      <w:pPr>
+        <w:pStyle w:val="Paragraphedeliste"/>
+        <w:numPr>
+          <w:ilvl w:val="0"/>
+          <w:numId w:val="7"/>
+        </w:numPr>
+      </w:pPr>
+      <w:r>
+        <w:t xml:space="preserve">… </w:t>
+      </w:r>
+      <m:oMath>
+        <m:sSub>
+          <m:sSubPr>
+            <m:ctrlPr>
+              <w:rPr>
+                <w:rFonts w:ascii="Cambria Math" w:eastAsiaTheme="minorEastAsia" w:hAnsi="Cambria Math"/>
+                <w:i/>
+              </w:rPr>
+            </m:ctrlPr>
+          </m:sSubPr>
+          <m:e>
+            <m:r>
+              <w:rPr>
+                <w:rFonts w:ascii="Cambria Math" w:eastAsiaTheme="minorEastAsia" w:hAnsi="Cambria Math"/>
+              </w:rPr>
+              <m:t>g</m:t>
+            </m:r>
+          </m:e>
+          <m:sub>
+            <m:r>
+              <w:rPr>
+                <w:rFonts w:ascii="Cambria Math" w:eastAsiaTheme="minorEastAsia" w:hAnsi="Cambria Math"/>
+              </w:rPr>
+              <m:t>j</m:t>
+            </m:r>
+          </m:sub>
+        </m:sSub>
+        <m:r>
+          <w:rPr>
+            <w:rFonts w:ascii="Cambria Math" w:eastAsiaTheme="minorEastAsia" w:hAnsi="Cambria Math"/>
+          </w:rPr>
+          <m:t>=0</m:t>
+        </m:r>
+        <m:box>
+          <m:boxPr>
+            <m:opEmu m:val="1"/>
+            <m:ctrlPr>
+              <w:rPr>
+                <w:rFonts w:ascii="Cambria Math" w:eastAsiaTheme="minorEastAsia" w:hAnsi="Cambria Math"/>
+                <w:i/>
+              </w:rPr>
+            </m:ctrlPr>
+          </m:boxPr>
+          <m:e>
+            <m:groupChr>
+              <m:groupChrPr>
+                <m:chr m:val="↔"/>
+                <m:pos m:val="top"/>
+                <m:ctrlPr>
+                  <w:rPr>
+                    <w:rFonts w:ascii="Cambria Math" w:eastAsiaTheme="minorEastAsia" w:hAnsi="Cambria Math"/>
+                    <w:i/>
+                  </w:rPr>
+                </m:ctrlPr>
+              </m:groupChrPr>
+              <m:e/>
+            </m:groupChr>
+          </m:e>
+        </m:box>
+      </m:oMath>
+      <w:r>
+        <w:rPr>
+          <w:rFonts w:eastAsiaTheme="minorEastAsia"/>
+        </w:rPr>
+        <w:t xml:space="preserve"> </w:t>
+      </w:r>
+      <m:oMath>
+        <m:sSub>
+          <m:sSubPr>
+            <m:ctrlPr>
+              <w:rPr>
+                <w:rFonts w:ascii="Cambria Math" w:eastAsiaTheme="minorEastAsia" w:hAnsi="Cambria Math"/>
+                <w:b/>
+                <w:bCs/>
+                <w:i/>
+                <w:color w:val="ED7D31" w:themeColor="accent2"/>
+              </w:rPr>
+            </m:ctrlPr>
+          </m:sSubPr>
+          <m:e>
+            <m:r>
+              <m:rPr>
+                <m:sty m:val="bi"/>
+              </m:rPr>
+              <w:rPr>
+                <w:rFonts w:ascii="Cambria Math" w:eastAsiaTheme="minorEastAsia" w:hAnsi="Cambria Math"/>
+                <w:color w:val="ED7D31" w:themeColor="accent2"/>
+              </w:rPr>
+              <m:t>h</m:t>
+            </m:r>
+          </m:e>
+          <m:sub>
+            <m:r>
+              <m:rPr>
+                <m:sty m:val="bi"/>
+              </m:rPr>
+              <w:rPr>
+                <w:rFonts w:ascii="Cambria Math" w:eastAsiaTheme="minorEastAsia" w:hAnsi="Cambria Math"/>
+                <w:color w:val="ED7D31" w:themeColor="accent2"/>
+              </w:rPr>
+              <m:t>j</m:t>
+            </m:r>
+          </m:sub>
+        </m:sSub>
+        <m:r>
+          <m:rPr>
+            <m:sty m:val="bi"/>
+          </m:rPr>
+          <w:rPr>
+            <w:rFonts w:ascii="Cambria Math" w:eastAsiaTheme="minorEastAsia" w:hAnsi="Cambria Math"/>
+            <w:color w:val="ED7D31" w:themeColor="accent2"/>
+          </w:rPr>
+          <m:t>=</m:t>
+        </m:r>
+        <m:sSub>
+          <m:sSubPr>
+            <m:ctrlPr>
+              <w:rPr>
+                <w:rFonts w:ascii="Cambria Math" w:eastAsiaTheme="minorEastAsia" w:hAnsi="Cambria Math"/>
+                <w:b/>
+                <w:bCs/>
+                <w:i/>
+                <w:color w:val="ED7D31" w:themeColor="accent2"/>
+              </w:rPr>
+            </m:ctrlPr>
+          </m:sSubPr>
+          <m:e>
+            <m:r>
+              <m:rPr>
+                <m:sty m:val="bi"/>
+              </m:rPr>
+              <w:rPr>
+                <w:rFonts w:ascii="Cambria Math" w:eastAsiaTheme="minorEastAsia" w:hAnsi="Cambria Math"/>
+                <w:color w:val="ED7D31" w:themeColor="accent2"/>
+              </w:rPr>
+              <m:t>n</m:t>
+            </m:r>
+          </m:e>
+          <m:sub>
+            <m:r>
+              <m:rPr>
+                <m:sty m:val="bi"/>
+              </m:rPr>
+              <w:rPr>
+                <w:rFonts w:ascii="Cambria Math" w:eastAsiaTheme="minorEastAsia" w:hAnsi="Cambria Math"/>
+                <w:color w:val="ED7D31" w:themeColor="accent2"/>
+              </w:rPr>
+              <m:t>j</m:t>
+            </m:r>
+          </m:sub>
+        </m:sSub>
+      </m:oMath>
+      <w:r>
+        <w:rPr>
+          <w:rFonts w:eastAsiaTheme="minorEastAsia"/>
+          <w:color w:val="ED7D31" w:themeColor="accent2"/>
+        </w:rPr>
+        <w:t xml:space="preserve"> </w:t>
+      </w:r>
+      <w:r>
+        <w:rPr>
+          <w:rFonts w:eastAsiaTheme="minorEastAsia"/>
+          <w:color w:val="000000" w:themeColor="text1"/>
+        </w:rPr>
+        <w:sym w:font="Wingdings" w:char="F0E0"/>
+      </w:r>
+      <w:r>
+        <w:rPr>
+          <w:rFonts w:eastAsiaTheme="minorEastAsia"/>
+          <w:color w:val="000000" w:themeColor="text1"/>
+        </w:rPr>
+        <w:t xml:space="preserve"> </w:t>
+      </w:r>
+      <m:oMath>
+        <m:sSub>
+          <m:sSubPr>
+            <m:ctrlPr>
+              <w:rPr>
+                <w:rFonts w:ascii="Cambria Math" w:eastAsiaTheme="minorEastAsia" w:hAnsi="Cambria Math"/>
+                <w:i/>
+              </w:rPr>
+            </m:ctrlPr>
+          </m:sSubPr>
+          <m:e>
+            <m:r>
+              <w:rPr>
+                <w:rFonts w:ascii="Cambria Math" w:eastAsiaTheme="minorEastAsia" w:hAnsi="Cambria Math"/>
+              </w:rPr>
+              <m:t>d</m:t>
+            </m:r>
+          </m:e>
+          <m:sub>
+            <m:r>
+              <w:rPr>
+                <w:rFonts w:ascii="Cambria Math" w:eastAsiaTheme="minorEastAsia" w:hAnsi="Cambria Math"/>
+              </w:rPr>
+              <m:t>j</m:t>
+            </m:r>
+          </m:sub>
+        </m:sSub>
+        <m:r>
+          <w:rPr>
+            <w:rFonts w:ascii="Cambria Math" w:eastAsiaTheme="minorEastAsia" w:hAnsi="Cambria Math"/>
+          </w:rPr>
+          <m:t>=</m:t>
+        </m:r>
+        <m:f>
+          <m:fPr>
+            <m:ctrlPr>
+              <w:rPr>
+                <w:rFonts w:ascii="Cambria Math" w:eastAsiaTheme="minorEastAsia" w:hAnsi="Cambria Math"/>
+                <w:i/>
+              </w:rPr>
+            </m:ctrlPr>
+          </m:fPr>
+          <m:num>
+            <m:d>
+              <m:dPr>
+                <m:ctrlPr>
+                  <w:rPr>
+                    <w:rFonts w:ascii="Cambria Math" w:eastAsiaTheme="minorEastAsia" w:hAnsi="Cambria Math"/>
+                    <w:i/>
+                    <w:strike/>
+                  </w:rPr>
+                </m:ctrlPr>
+              </m:dPr>
+              <m:e>
+                <m:sSub>
+                  <m:sSubPr>
+                    <m:ctrlPr>
+                      <w:rPr>
+                        <w:rFonts w:ascii="Cambria Math" w:eastAsiaTheme="minorEastAsia" w:hAnsi="Cambria Math"/>
+                        <w:b/>
+                        <w:bCs/>
+                        <w:i/>
+                        <w:strike/>
+                        <w:color w:val="ED7D31" w:themeColor="accent2"/>
+                      </w:rPr>
+                    </m:ctrlPr>
+                  </m:sSubPr>
+                  <m:e>
+                    <m:r>
+                      <m:rPr>
+                        <m:sty m:val="bi"/>
+                      </m:rPr>
+                      <w:rPr>
+                        <w:rFonts w:ascii="Cambria Math" w:eastAsiaTheme="minorEastAsia" w:hAnsi="Cambria Math"/>
+                        <w:strike/>
+                        <w:color w:val="ED7D31" w:themeColor="accent2"/>
+                      </w:rPr>
+                      <m:t>n</m:t>
+                    </m:r>
+                  </m:e>
+                  <m:sub>
+                    <m:r>
+                      <m:rPr>
+                        <m:sty m:val="bi"/>
+                      </m:rPr>
+                      <w:rPr>
+                        <w:rFonts w:ascii="Cambria Math" w:eastAsiaTheme="minorEastAsia" w:hAnsi="Cambria Math"/>
+                        <w:strike/>
+                        <w:color w:val="ED7D31" w:themeColor="accent2"/>
+                      </w:rPr>
+                      <m:t>j</m:t>
+                    </m:r>
+                  </m:sub>
+                </m:sSub>
+                <m:r>
+                  <w:rPr>
+                    <w:rFonts w:ascii="Cambria Math" w:eastAsiaTheme="minorEastAsia" w:hAnsi="Cambria Math"/>
+                    <w:strike/>
+                  </w:rPr>
+                  <m:t>-1</m:t>
+                </m:r>
+              </m:e>
+            </m:d>
+            <m:sSubSup>
+              <m:sSubSupPr>
+                <m:ctrlPr>
+                  <w:rPr>
+                    <w:rFonts w:ascii="Cambria Math" w:eastAsiaTheme="minorEastAsia" w:hAnsi="Cambria Math"/>
+                    <w:b/>
+                    <w:bCs/>
+                    <w:i/>
+                    <w:color w:val="0070C0"/>
+                  </w:rPr>
+                </m:ctrlPr>
+              </m:sSubSupPr>
+              <m:e>
+                <m:r>
+                  <m:rPr>
+                    <m:sty m:val="bi"/>
+                  </m:rPr>
+                  <w:rPr>
+                    <w:rFonts w:ascii="Cambria Math" w:eastAsiaTheme="minorEastAsia" w:hAnsi="Cambria Math"/>
+                    <w:color w:val="0070C0"/>
+                  </w:rPr>
+                  <m:t>S</m:t>
+                </m:r>
+              </m:e>
+              <m:sub>
+                <m:r>
+                  <m:rPr>
+                    <m:sty m:val="bi"/>
+                  </m:rPr>
+                  <w:rPr>
+                    <w:rFonts w:ascii="Cambria Math" w:eastAsiaTheme="minorEastAsia" w:hAnsi="Cambria Math"/>
+                    <w:color w:val="0070C0"/>
+                  </w:rPr>
+                  <m:t>wj</m:t>
+                </m:r>
+              </m:sub>
+              <m:sup>
+                <m:r>
+                  <m:rPr>
+                    <m:sty m:val="bi"/>
+                  </m:rPr>
+                  <w:rPr>
+                    <w:rFonts w:ascii="Cambria Math" w:eastAsiaTheme="minorEastAsia" w:hAnsi="Cambria Math"/>
+                    <w:color w:val="0070C0"/>
+                  </w:rPr>
+                  <m:t>2</m:t>
+                </m:r>
+              </m:sup>
+            </m:sSubSup>
+          </m:num>
+          <m:den>
+            <m:sSub>
+              <m:sSubPr>
+                <m:ctrlPr>
+                  <w:rPr>
+                    <w:rFonts w:ascii="Cambria Math" w:eastAsiaTheme="minorEastAsia" w:hAnsi="Cambria Math"/>
+                    <w:b/>
+                    <w:bCs/>
+                    <w:i/>
+                    <w:color w:val="ED7D31" w:themeColor="accent2"/>
+                  </w:rPr>
+                </m:ctrlPr>
+              </m:sSubPr>
+              <m:e>
+                <m:r>
+                  <m:rPr>
+                    <m:sty m:val="bi"/>
+                  </m:rPr>
+                  <w:rPr>
+                    <w:rFonts w:ascii="Cambria Math" w:eastAsiaTheme="minorEastAsia" w:hAnsi="Cambria Math"/>
+                    <w:color w:val="ED7D31" w:themeColor="accent2"/>
+                  </w:rPr>
+                  <m:t>n</m:t>
+                </m:r>
+              </m:e>
+              <m:sub>
+                <m:r>
+                  <m:rPr>
+                    <m:sty m:val="bi"/>
+                  </m:rPr>
+                  <w:rPr>
+                    <w:rFonts w:ascii="Cambria Math" w:eastAsiaTheme="minorEastAsia" w:hAnsi="Cambria Math"/>
+                    <w:color w:val="ED7D31" w:themeColor="accent2"/>
+                  </w:rPr>
+                  <m:t>j</m:t>
+                </m:r>
+              </m:sub>
+            </m:sSub>
+            <m:d>
+              <m:dPr>
+                <m:ctrlPr>
+                  <w:rPr>
+                    <w:rFonts w:ascii="Cambria Math" w:eastAsiaTheme="minorEastAsia" w:hAnsi="Cambria Math"/>
+                    <w:i/>
+                    <w:strike/>
+                  </w:rPr>
+                </m:ctrlPr>
+              </m:dPr>
+              <m:e>
+                <m:sSub>
+                  <m:sSubPr>
+                    <m:ctrlPr>
+                      <w:rPr>
+                        <w:rFonts w:ascii="Cambria Math" w:eastAsiaTheme="minorEastAsia" w:hAnsi="Cambria Math"/>
+                        <w:b/>
+                        <w:bCs/>
+                        <w:i/>
+                        <w:strike/>
+                        <w:color w:val="ED7D31" w:themeColor="accent2"/>
+                      </w:rPr>
+                    </m:ctrlPr>
+                  </m:sSubPr>
+                  <m:e>
+                    <m:r>
+                      <m:rPr>
+                        <m:sty m:val="bi"/>
+                      </m:rPr>
+                      <w:rPr>
+                        <w:rFonts w:ascii="Cambria Math" w:eastAsiaTheme="minorEastAsia" w:hAnsi="Cambria Math"/>
+                        <w:strike/>
+                        <w:color w:val="ED7D31" w:themeColor="accent2"/>
+                      </w:rPr>
+                      <m:t>n</m:t>
+                    </m:r>
+                  </m:e>
+                  <m:sub>
+                    <m:r>
+                      <m:rPr>
+                        <m:sty m:val="bi"/>
+                      </m:rPr>
+                      <w:rPr>
+                        <w:rFonts w:ascii="Cambria Math" w:eastAsiaTheme="minorEastAsia" w:hAnsi="Cambria Math"/>
+                        <w:strike/>
+                        <w:color w:val="ED7D31" w:themeColor="accent2"/>
+                      </w:rPr>
+                      <m:t>j</m:t>
+                    </m:r>
+                  </m:sub>
+                </m:sSub>
+                <m:r>
+                  <w:rPr>
+                    <w:rFonts w:ascii="Cambria Math" w:eastAsiaTheme="minorEastAsia" w:hAnsi="Cambria Math"/>
+                    <w:strike/>
+                  </w:rPr>
+                  <m:t>-1</m:t>
+                </m:r>
+              </m:e>
+            </m:d>
+          </m:den>
+        </m:f>
+        <m:r>
+          <w:rPr>
+            <w:rFonts w:ascii="Cambria Math" w:eastAsiaTheme="minorEastAsia" w:hAnsi="Cambria Math"/>
+          </w:rPr>
+          <m:t> </m:t>
+        </m:r>
+        <m:r>
+          <w:rPr>
+            <w:rFonts w:ascii="Cambria Math" w:eastAsiaTheme="minorEastAsia" w:hAnsi="Cambria Math"/>
+          </w:rPr>
+          <m:t xml:space="preserve">= </m:t>
+        </m:r>
+        <m:f>
+          <m:fPr>
+            <m:ctrlPr>
+              <w:rPr>
+                <w:rFonts w:ascii="Cambria Math" w:eastAsiaTheme="minorEastAsia" w:hAnsi="Cambria Math"/>
+                <w:i/>
+              </w:rPr>
+            </m:ctrlPr>
+          </m:fPr>
+          <m:num>
+            <m:sSubSup>
+              <m:sSubSupPr>
+                <m:ctrlPr>
+                  <w:rPr>
+                    <w:rFonts w:ascii="Cambria Math" w:eastAsiaTheme="minorEastAsia" w:hAnsi="Cambria Math"/>
+                    <w:b/>
+                    <w:bCs/>
+                    <w:i/>
+                    <w:color w:val="0070C0"/>
+                  </w:rPr>
+                </m:ctrlPr>
+              </m:sSubSupPr>
+              <m:e>
+                <m:r>
+                  <m:rPr>
+                    <m:sty m:val="bi"/>
+                  </m:rPr>
+                  <w:rPr>
+                    <w:rFonts w:ascii="Cambria Math" w:eastAsiaTheme="minorEastAsia" w:hAnsi="Cambria Math"/>
+                    <w:color w:val="0070C0"/>
+                  </w:rPr>
+                  <m:t>S</m:t>
+                </m:r>
+              </m:e>
+              <m:sub>
+                <m:r>
+                  <m:rPr>
+                    <m:sty m:val="bi"/>
+                  </m:rPr>
+                  <w:rPr>
+                    <w:rFonts w:ascii="Cambria Math" w:eastAsiaTheme="minorEastAsia" w:hAnsi="Cambria Math"/>
+                    <w:color w:val="0070C0"/>
+                  </w:rPr>
+                  <m:t>wj</m:t>
+                </m:r>
+              </m:sub>
+              <m:sup>
+                <m:r>
+                  <m:rPr>
+                    <m:sty m:val="bi"/>
+                  </m:rPr>
+                  <w:rPr>
+                    <w:rFonts w:ascii="Cambria Math" w:eastAsiaTheme="minorEastAsia" w:hAnsi="Cambria Math"/>
+                    <w:color w:val="0070C0"/>
+                  </w:rPr>
+                  <m:t>2</m:t>
+                </m:r>
+              </m:sup>
+            </m:sSubSup>
+          </m:num>
+          <m:den>
+            <m:sSub>
+              <m:sSubPr>
+                <m:ctrlPr>
+                  <w:rPr>
+                    <w:rFonts w:ascii="Cambria Math" w:eastAsiaTheme="minorEastAsia" w:hAnsi="Cambria Math"/>
+                    <w:b/>
+                    <w:bCs/>
+                    <w:i/>
+                    <w:color w:val="ED7D31" w:themeColor="accent2"/>
+                  </w:rPr>
+                </m:ctrlPr>
+              </m:sSubPr>
+              <m:e>
+                <m:r>
+                  <m:rPr>
+                    <m:sty m:val="bi"/>
+                  </m:rPr>
+                  <w:rPr>
+                    <w:rFonts w:ascii="Cambria Math" w:eastAsiaTheme="minorEastAsia" w:hAnsi="Cambria Math"/>
+                    <w:color w:val="ED7D31" w:themeColor="accent2"/>
+                  </w:rPr>
+                  <m:t>n</m:t>
+                </m:r>
+              </m:e>
+              <m:sub>
+                <m:r>
+                  <m:rPr>
+                    <m:sty m:val="bi"/>
+                  </m:rPr>
+                  <w:rPr>
+                    <w:rFonts w:ascii="Cambria Math" w:eastAsiaTheme="minorEastAsia" w:hAnsi="Cambria Math"/>
+                    <w:color w:val="ED7D31" w:themeColor="accent2"/>
+                  </w:rPr>
+                  <m:t>j</m:t>
+                </m:r>
+              </m:sub>
+            </m:sSub>
+          </m:den>
+        </m:f>
+      </m:oMath>
+    </w:p>
+    <w:p>
+      <w:pPr>
+        <w:pStyle w:val="Paragraphedeliste"/>
+        <w:numPr>
+          <w:ilvl w:val="0"/>
+          <w:numId w:val="7"/>
+        </w:numPr>
+      </w:pPr>
+      <m:oMath>
+        <m:sSubSup>
+          <m:sSubSupPr>
+            <m:ctrlPr>
+              <w:rPr>
+                <w:rFonts w:ascii="Cambria Math" w:eastAsiaTheme="minorEastAsia" w:hAnsi="Cambria Math"/>
+                <w:b/>
+                <w:bCs/>
+                <w:i/>
+                <w:color w:val="0070C0"/>
+              </w:rPr>
+            </m:ctrlPr>
+          </m:sSubSupPr>
+          <m:e>
+            <m:r>
+              <m:rPr>
+                <m:sty m:val="bi"/>
+              </m:rPr>
+              <w:rPr>
+                <w:rFonts w:ascii="Cambria Math" w:eastAsiaTheme="minorEastAsia" w:hAnsi="Cambria Math"/>
+                <w:color w:val="0070C0"/>
+              </w:rPr>
+              <m:t>S</m:t>
+            </m:r>
+          </m:e>
+          <m:sub>
+            <m:r>
+              <m:rPr>
+                <m:sty m:val="bi"/>
+              </m:rPr>
+              <w:rPr>
+                <w:rFonts w:ascii="Cambria Math" w:eastAsiaTheme="minorEastAsia" w:hAnsi="Cambria Math"/>
+                <w:color w:val="0070C0"/>
+              </w:rPr>
+              <m:t>wj</m:t>
+            </m:r>
+          </m:sub>
+          <m:sup>
+            <m:r>
+              <m:rPr>
+                <m:sty m:val="bi"/>
+              </m:rPr>
+              <w:rPr>
+                <w:rFonts w:ascii="Cambria Math" w:eastAsiaTheme="minorEastAsia" w:hAnsi="Cambria Math"/>
+                <w:color w:val="0070C0"/>
+              </w:rPr>
+              <m:t>2</m:t>
+            </m:r>
+          </m:sup>
+        </m:sSubSup>
+      </m:oMath>
+      <w:r>
+        <w:rPr>
+          <w:rFonts w:eastAsiaTheme="minorEastAsia"/>
+          <w:b/>
+          <w:bCs/>
+          <w:color w:val="0070C0"/>
+        </w:rPr>
+        <w:t>=</w:t>
+      </w:r>
+      <m:oMath>
+        <m:sSubSup>
+          <m:sSubSupPr>
+            <m:ctrlPr>
+              <w:rPr>
+                <w:rFonts w:ascii="Cambria Math" w:eastAsiaTheme="minorEastAsia" w:hAnsi="Cambria Math"/>
+                <w:b/>
+                <w:bCs/>
+                <w:i/>
+                <w:color w:val="0070C0"/>
+              </w:rPr>
+            </m:ctrlPr>
+          </m:sSubSupPr>
+          <m:e>
+            <m:r>
+              <m:rPr>
+                <m:sty m:val="bi"/>
+              </m:rPr>
+              <w:rPr>
+                <w:rFonts w:ascii="Cambria Math" w:eastAsiaTheme="minorEastAsia" w:hAnsi="Cambria Math"/>
+                <w:color w:val="0070C0"/>
+              </w:rPr>
+              <m:t>S</m:t>
+            </m:r>
+          </m:e>
+          <m:sub>
+            <m:r>
+              <m:rPr>
+                <m:sty m:val="bi"/>
+              </m:rPr>
+              <w:rPr>
+                <w:rFonts w:ascii="Cambria Math" w:eastAsiaTheme="minorEastAsia" w:hAnsi="Cambria Math"/>
+                <w:color w:val="0070C0"/>
+              </w:rPr>
+              <m:t>j</m:t>
+            </m:r>
+          </m:sub>
+          <m:sup>
+            <m:r>
+              <m:rPr>
+                <m:sty m:val="bi"/>
+              </m:rPr>
+              <w:rPr>
+                <w:rFonts w:ascii="Cambria Math" w:eastAsiaTheme="minorEastAsia" w:hAnsi="Cambria Math"/>
+                <w:color w:val="0070C0"/>
+              </w:rPr>
+              <m:t>2</m:t>
+            </m:r>
+          </m:sup>
+        </m:sSubSup>
+      </m:oMath>
+      <w:r>
+        <w:rPr>
+          <w:rFonts w:eastAsiaTheme="minorEastAsia"/>
+          <w:b/>
+          <w:bCs/>
+          <w:color w:val="0070C0"/>
+        </w:rPr>
+        <w:t xml:space="preserve"> </w:t>
+      </w:r>
+      <w:r>
+        <w:rPr>
+          <w:rFonts w:eastAsiaTheme="minorEastAsia"/>
+          <w:color w:val="000000" w:themeColor="text1"/>
+        </w:rPr>
+        <w:t>(aucune valeur de la série d’origine n’a été remplacée puisqu’on n’a supprimé aucune observation au départ)</w:t>
+      </w:r>
+      <w:r>
+        <w:rPr>
+          <w:rFonts w:eastAsiaTheme="minorEastAsia"/>
+          <w:color w:val="000000" w:themeColor="text1"/>
+        </w:rPr>
+        <w:t xml:space="preserve"> </w:t>
+      </w:r>
+      <w:r>
+        <w:rPr>
+          <w:rFonts w:eastAsiaTheme="minorEastAsia"/>
+          <w:color w:val="000000" w:themeColor="text1"/>
+        </w:rPr>
+        <w:sym w:font="Wingdings" w:char="F0E0"/>
+      </w:r>
+      <w:r>
+        <w:rPr>
+          <w:rFonts w:eastAsiaTheme="minorEastAsia"/>
+          <w:color w:val="000000" w:themeColor="text1"/>
+        </w:rPr>
+        <w:t xml:space="preserve"> </w:t>
+      </w:r>
+      <m:oMath>
+        <m:sSub>
+          <m:sSubPr>
+            <m:ctrlPr>
+              <w:rPr>
+                <w:rFonts w:ascii="Cambria Math" w:eastAsiaTheme="minorEastAsia" w:hAnsi="Cambria Math"/>
+                <w:b/>
+                <w:bCs/>
+                <w:i/>
+                <w:color w:val="7030A0"/>
+              </w:rPr>
+            </m:ctrlPr>
+          </m:sSubPr>
+          <m:e>
+            <m:r>
+              <m:rPr>
+                <m:sty m:val="bi"/>
+              </m:rPr>
+              <w:rPr>
+                <w:rFonts w:ascii="Cambria Math" w:eastAsiaTheme="minorEastAsia" w:hAnsi="Cambria Math"/>
+                <w:color w:val="7030A0"/>
+              </w:rPr>
+              <m:t>d</m:t>
+            </m:r>
+          </m:e>
+          <m:sub>
+            <m:r>
+              <m:rPr>
+                <m:sty m:val="bi"/>
+              </m:rPr>
+              <w:rPr>
+                <w:rFonts w:ascii="Cambria Math" w:eastAsiaTheme="minorEastAsia" w:hAnsi="Cambria Math"/>
+                <w:color w:val="7030A0"/>
+              </w:rPr>
+              <m:t>j</m:t>
+            </m:r>
+          </m:sub>
+        </m:sSub>
+        <m:r>
+          <m:rPr>
+            <m:sty m:val="bi"/>
+          </m:rPr>
+          <w:rPr>
+            <w:rFonts w:ascii="Cambria Math" w:eastAsiaTheme="minorEastAsia" w:hAnsi="Cambria Math"/>
+            <w:color w:val="7030A0"/>
+          </w:rPr>
+          <m:t>=</m:t>
+        </m:r>
+        <m:f>
+          <m:fPr>
+            <m:ctrlPr>
+              <w:rPr>
+                <w:rFonts w:ascii="Cambria Math" w:eastAsiaTheme="minorEastAsia" w:hAnsi="Cambria Math"/>
+                <w:b/>
+                <w:bCs/>
+                <w:i/>
+                <w:color w:val="7030A0"/>
+              </w:rPr>
+            </m:ctrlPr>
+          </m:fPr>
+          <m:num>
+            <m:sSubSup>
+              <m:sSubSupPr>
+                <m:ctrlPr>
+                  <w:rPr>
+                    <w:rFonts w:ascii="Cambria Math" w:eastAsiaTheme="minorEastAsia" w:hAnsi="Cambria Math"/>
+                    <w:b/>
+                    <w:bCs/>
+                    <w:i/>
+                    <w:color w:val="7030A0"/>
+                  </w:rPr>
+                </m:ctrlPr>
+              </m:sSubSupPr>
+              <m:e>
+                <m:r>
+                  <m:rPr>
+                    <m:sty m:val="bi"/>
+                  </m:rPr>
+                  <w:rPr>
+                    <w:rFonts w:ascii="Cambria Math" w:eastAsiaTheme="minorEastAsia" w:hAnsi="Cambria Math"/>
+                    <w:color w:val="7030A0"/>
+                  </w:rPr>
+                  <m:t>S</m:t>
+                </m:r>
+              </m:e>
+              <m:sub>
+                <m:r>
+                  <m:rPr>
+                    <m:sty m:val="bi"/>
+                  </m:rPr>
+                  <w:rPr>
+                    <w:rFonts w:ascii="Cambria Math" w:eastAsiaTheme="minorEastAsia" w:hAnsi="Cambria Math"/>
+                    <w:color w:val="7030A0"/>
+                  </w:rPr>
+                  <m:t>j</m:t>
+                </m:r>
+              </m:sub>
+              <m:sup>
+                <m:r>
+                  <m:rPr>
+                    <m:sty m:val="bi"/>
+                  </m:rPr>
+                  <w:rPr>
+                    <w:rFonts w:ascii="Cambria Math" w:eastAsiaTheme="minorEastAsia" w:hAnsi="Cambria Math"/>
+                    <w:color w:val="7030A0"/>
+                  </w:rPr>
+                  <m:t>2</m:t>
+                </m:r>
+              </m:sup>
+            </m:sSubSup>
+          </m:num>
+          <m:den>
+            <m:sSub>
+              <m:sSubPr>
+                <m:ctrlPr>
+                  <w:rPr>
+                    <w:rFonts w:ascii="Cambria Math" w:eastAsiaTheme="minorEastAsia" w:hAnsi="Cambria Math"/>
+                    <w:b/>
+                    <w:bCs/>
+                    <w:i/>
+                    <w:color w:val="7030A0"/>
+                  </w:rPr>
+                </m:ctrlPr>
+              </m:sSubPr>
+              <m:e>
+                <m:r>
+                  <m:rPr>
+                    <m:sty m:val="bi"/>
+                  </m:rPr>
+                  <w:rPr>
+                    <w:rFonts w:ascii="Cambria Math" w:eastAsiaTheme="minorEastAsia" w:hAnsi="Cambria Math"/>
+                    <w:color w:val="7030A0"/>
+                  </w:rPr>
+                  <m:t>n</m:t>
+                </m:r>
+              </m:e>
+              <m:sub>
+                <m:r>
+                  <m:rPr>
+                    <m:sty m:val="bi"/>
+                  </m:rPr>
+                  <w:rPr>
+                    <w:rFonts w:ascii="Cambria Math" w:eastAsiaTheme="minorEastAsia" w:hAnsi="Cambria Math"/>
+                    <w:color w:val="7030A0"/>
+                  </w:rPr>
+                  <m:t>j</m:t>
+                </m:r>
+              </m:sub>
+            </m:sSub>
+          </m:den>
+        </m:f>
+      </m:oMath>
+    </w:p>
+    <w:p>
+      <w:pPr>
+        <w:pStyle w:val="Paragraphedeliste"/>
+        <w:numPr>
+          <w:ilvl w:val="0"/>
+          <w:numId w:val="9"/>
+        </w:numPr>
+        <w:jc w:val="both"/>
+      </w:pPr>
+      <w:r>
+        <w:t xml:space="preserve">In fine, </w:t>
+      </w:r>
+      <m:oMath>
+        <m:sSub>
+          <m:sSubPr>
+            <m:ctrlPr>
+              <w:rPr>
+                <w:rFonts w:ascii="Cambria Math" w:hAnsi="Cambria Math"/>
+                <w:i/>
+              </w:rPr>
+            </m:ctrlPr>
+          </m:sSubPr>
+          <m:e>
+            <m:r>
+              <w:rPr>
+                <w:rFonts w:ascii="Cambria Math" w:hAnsi="Cambria Math"/>
+              </w:rPr>
+              <m:t>T</m:t>
+            </m:r>
+          </m:e>
+          <m:sub>
+            <m:r>
+              <w:rPr>
+                <w:rFonts w:ascii="Cambria Math" w:hAnsi="Cambria Math"/>
+              </w:rPr>
+              <m:t>y</m:t>
+            </m:r>
+          </m:sub>
+        </m:sSub>
+        <m:r>
+          <w:rPr>
+            <w:rFonts w:ascii="Cambria Math" w:hAnsi="Cambria Math"/>
+          </w:rPr>
+          <m:t>=</m:t>
+        </m:r>
+        <m:f>
+          <m:fPr>
+            <m:ctrlPr>
+              <w:rPr>
+                <w:rFonts w:ascii="Cambria Math" w:hAnsi="Cambria Math"/>
+                <w:i/>
+              </w:rPr>
+            </m:ctrlPr>
+          </m:fPr>
+          <m:num>
+            <m:sSub>
+              <m:sSubPr>
+                <m:ctrlPr>
+                  <w:rPr>
+                    <w:rFonts w:ascii="Cambria Math" w:hAnsi="Cambria Math"/>
+                    <w:b/>
+                    <w:bCs/>
+                    <w:i/>
+                    <w:color w:val="00B050"/>
+                  </w:rPr>
+                </m:ctrlPr>
+              </m:sSubPr>
+              <m:e>
+                <m:acc>
+                  <m:accPr>
+                    <m:chr m:val="̅"/>
+                    <m:ctrlPr>
+                      <w:rPr>
+                        <w:rFonts w:ascii="Cambria Math" w:hAnsi="Cambria Math"/>
+                        <w:b/>
+                        <w:bCs/>
+                        <w:i/>
+                        <w:color w:val="00B050"/>
+                      </w:rPr>
+                    </m:ctrlPr>
+                  </m:accPr>
+                  <m:e>
+                    <m:r>
+                      <m:rPr>
+                        <m:sty m:val="bi"/>
+                      </m:rPr>
+                      <w:rPr>
+                        <w:rFonts w:ascii="Cambria Math" w:hAnsi="Cambria Math"/>
+                        <w:color w:val="00B050"/>
+                      </w:rPr>
+                      <m:t>X</m:t>
+                    </m:r>
+                  </m:e>
+                </m:acc>
+              </m:e>
+              <m:sub>
+                <m:r>
+                  <m:rPr>
+                    <m:sty m:val="bi"/>
+                  </m:rPr>
+                  <w:rPr>
+                    <w:rFonts w:ascii="Cambria Math" w:hAnsi="Cambria Math"/>
+                    <w:color w:val="00B050"/>
+                  </w:rPr>
+                  <m:t>t</m:t>
+                </m:r>
+                <m:r>
+                  <m:rPr>
+                    <m:sty m:val="bi"/>
+                  </m:rPr>
+                  <w:rPr>
+                    <w:rFonts w:ascii="Cambria Math" w:hAnsi="Cambria Math"/>
+                    <w:color w:val="00B050"/>
+                  </w:rPr>
+                  <m:t>1</m:t>
+                </m:r>
+              </m:sub>
+            </m:sSub>
+            <m:r>
+              <w:rPr>
+                <w:rFonts w:ascii="Cambria Math" w:hAnsi="Cambria Math"/>
+                <w:color w:val="00B050"/>
+              </w:rPr>
+              <m:t>-</m:t>
+            </m:r>
+            <m:sSub>
+              <m:sSubPr>
+                <m:ctrlPr>
+                  <w:rPr>
+                    <w:rFonts w:ascii="Cambria Math" w:hAnsi="Cambria Math"/>
+                    <w:b/>
+                    <w:bCs/>
+                    <w:i/>
+                    <w:color w:val="00B050"/>
+                  </w:rPr>
+                </m:ctrlPr>
+              </m:sSubPr>
+              <m:e>
+                <m:acc>
+                  <m:accPr>
+                    <m:chr m:val="̅"/>
+                    <m:ctrlPr>
+                      <w:rPr>
+                        <w:rFonts w:ascii="Cambria Math" w:hAnsi="Cambria Math"/>
+                        <w:b/>
+                        <w:bCs/>
+                        <w:i/>
+                        <w:color w:val="00B050"/>
+                      </w:rPr>
+                    </m:ctrlPr>
+                  </m:accPr>
+                  <m:e>
+                    <m:r>
+                      <m:rPr>
+                        <m:sty m:val="bi"/>
+                      </m:rPr>
+                      <w:rPr>
+                        <w:rFonts w:ascii="Cambria Math" w:hAnsi="Cambria Math"/>
+                        <w:color w:val="00B050"/>
+                      </w:rPr>
+                      <m:t>X</m:t>
+                    </m:r>
+                  </m:e>
+                </m:acc>
+              </m:e>
+              <m:sub>
+                <m:r>
+                  <m:rPr>
+                    <m:sty m:val="bi"/>
+                  </m:rPr>
+                  <w:rPr>
+                    <w:rFonts w:ascii="Cambria Math" w:hAnsi="Cambria Math"/>
+                    <w:color w:val="00B050"/>
+                  </w:rPr>
+                  <m:t>t</m:t>
+                </m:r>
+                <m:r>
+                  <m:rPr>
+                    <m:sty m:val="bi"/>
+                  </m:rPr>
+                  <w:rPr>
+                    <w:rFonts w:ascii="Cambria Math" w:hAnsi="Cambria Math"/>
+                    <w:color w:val="00B050"/>
+                  </w:rPr>
+                  <m:t>2</m:t>
+                </m:r>
+              </m:sub>
+            </m:sSub>
+          </m:num>
+          <m:den>
+            <m:rad>
+              <m:radPr>
+                <m:degHide m:val="1"/>
+                <m:ctrlPr>
+                  <w:rPr>
+                    <w:rFonts w:ascii="Cambria Math" w:hAnsi="Cambria Math"/>
+                    <w:i/>
+                  </w:rPr>
+                </m:ctrlPr>
+              </m:radPr>
+              <m:deg/>
+              <m:e>
+                <m:sSub>
+                  <m:sSubPr>
+                    <m:ctrlPr>
+                      <w:rPr>
+                        <w:rFonts w:ascii="Cambria Math" w:hAnsi="Cambria Math"/>
+                        <w:i/>
+                      </w:rPr>
+                    </m:ctrlPr>
+                  </m:sSubPr>
+                  <m:e>
+                    <m:r>
+                      <w:rPr>
+                        <w:rFonts w:ascii="Cambria Math" w:hAnsi="Cambria Math"/>
+                      </w:rPr>
+                      <m:t>d</m:t>
+                    </m:r>
+                  </m:e>
+                  <m:sub>
+                    <m:r>
+                      <w:rPr>
+                        <w:rFonts w:ascii="Cambria Math" w:hAnsi="Cambria Math"/>
+                      </w:rPr>
+                      <m:t>1</m:t>
+                    </m:r>
+                  </m:sub>
+                </m:sSub>
+                <m:r>
+                  <w:rPr>
+                    <w:rFonts w:ascii="Cambria Math" w:hAnsi="Cambria Math"/>
+                  </w:rPr>
+                  <m:t>+</m:t>
+                </m:r>
+                <m:sSub>
+                  <m:sSubPr>
+                    <m:ctrlPr>
+                      <w:rPr>
+                        <w:rFonts w:ascii="Cambria Math" w:hAnsi="Cambria Math"/>
+                        <w:i/>
+                      </w:rPr>
+                    </m:ctrlPr>
+                  </m:sSubPr>
+                  <m:e>
+                    <m:r>
+                      <w:rPr>
+                        <w:rFonts w:ascii="Cambria Math" w:hAnsi="Cambria Math"/>
+                      </w:rPr>
+                      <m:t>d</m:t>
+                    </m:r>
+                  </m:e>
+                  <m:sub>
+                    <m:r>
+                      <w:rPr>
+                        <w:rFonts w:ascii="Cambria Math" w:hAnsi="Cambria Math"/>
+                      </w:rPr>
+                      <m:t>2</m:t>
+                    </m:r>
+                  </m:sub>
+                </m:sSub>
+              </m:e>
+            </m:rad>
+          </m:den>
+        </m:f>
+        <m:r>
+          <w:rPr>
+            <w:rFonts w:ascii="Cambria Math" w:hAnsi="Cambria Math"/>
+          </w:rPr>
+          <m:t>=</m:t>
+        </m:r>
+        <m:f>
+          <m:fPr>
+            <m:ctrlPr>
+              <w:rPr>
+                <w:rFonts w:ascii="Cambria Math" w:hAnsi="Cambria Math"/>
+                <w:i/>
+              </w:rPr>
+            </m:ctrlPr>
+          </m:fPr>
+          <m:num>
+            <m:sSub>
+              <m:sSubPr>
+                <m:ctrlPr>
+                  <w:rPr>
+                    <w:rFonts w:ascii="Cambria Math" w:hAnsi="Cambria Math"/>
+                    <w:b/>
+                    <w:bCs/>
+                    <w:i/>
+                    <w:color w:val="00B050"/>
+                  </w:rPr>
+                </m:ctrlPr>
+              </m:sSubPr>
+              <m:e>
+                <m:acc>
+                  <m:accPr>
+                    <m:chr m:val="̅"/>
+                    <m:ctrlPr>
+                      <w:rPr>
+                        <w:rFonts w:ascii="Cambria Math" w:hAnsi="Cambria Math"/>
+                        <w:b/>
+                        <w:bCs/>
+                        <w:i/>
+                        <w:color w:val="00B050"/>
+                      </w:rPr>
+                    </m:ctrlPr>
+                  </m:accPr>
+                  <m:e>
+                    <m:r>
+                      <m:rPr>
+                        <m:sty m:val="bi"/>
+                      </m:rPr>
+                      <w:rPr>
+                        <w:rFonts w:ascii="Cambria Math" w:hAnsi="Cambria Math"/>
+                        <w:color w:val="00B050"/>
+                      </w:rPr>
+                      <m:t>X</m:t>
+                    </m:r>
+                  </m:e>
+                </m:acc>
+              </m:e>
+              <m:sub>
+                <m:r>
+                  <m:rPr>
+                    <m:sty m:val="bi"/>
+                  </m:rPr>
+                  <w:rPr>
+                    <w:rFonts w:ascii="Cambria Math" w:hAnsi="Cambria Math"/>
+                    <w:color w:val="00B050"/>
+                  </w:rPr>
+                  <m:t>1</m:t>
+                </m:r>
+              </m:sub>
+            </m:sSub>
+            <m:r>
+              <w:rPr>
+                <w:rFonts w:ascii="Cambria Math" w:hAnsi="Cambria Math"/>
+                <w:color w:val="00B050"/>
+              </w:rPr>
+              <m:t>-</m:t>
+            </m:r>
+            <m:sSub>
+              <m:sSubPr>
+                <m:ctrlPr>
+                  <w:rPr>
+                    <w:rFonts w:ascii="Cambria Math" w:hAnsi="Cambria Math"/>
+                    <w:b/>
+                    <w:bCs/>
+                    <w:i/>
+                    <w:color w:val="00B050"/>
+                  </w:rPr>
+                </m:ctrlPr>
+              </m:sSubPr>
+              <m:e>
+                <m:acc>
+                  <m:accPr>
+                    <m:chr m:val="̅"/>
+                    <m:ctrlPr>
+                      <w:rPr>
+                        <w:rFonts w:ascii="Cambria Math" w:hAnsi="Cambria Math"/>
+                        <w:b/>
+                        <w:bCs/>
+                        <w:i/>
+                        <w:color w:val="00B050"/>
+                      </w:rPr>
+                    </m:ctrlPr>
+                  </m:accPr>
+                  <m:e>
+                    <m:r>
+                      <m:rPr>
+                        <m:sty m:val="bi"/>
+                      </m:rPr>
+                      <w:rPr>
+                        <w:rFonts w:ascii="Cambria Math" w:hAnsi="Cambria Math"/>
+                        <w:color w:val="00B050"/>
+                      </w:rPr>
+                      <m:t>X</m:t>
+                    </m:r>
+                  </m:e>
+                </m:acc>
+              </m:e>
+              <m:sub>
+                <m:r>
+                  <m:rPr>
+                    <m:sty m:val="bi"/>
+                  </m:rPr>
+                  <w:rPr>
+                    <w:rFonts w:ascii="Cambria Math" w:hAnsi="Cambria Math"/>
+                    <w:color w:val="00B050"/>
+                  </w:rPr>
+                  <m:t>2</m:t>
+                </m:r>
+              </m:sub>
+            </m:sSub>
+          </m:num>
+          <m:den>
+            <m:rad>
+              <m:radPr>
+                <m:degHide m:val="1"/>
+                <m:ctrlPr>
+                  <w:rPr>
+                    <w:rFonts w:ascii="Cambria Math" w:hAnsi="Cambria Math"/>
+                    <w:i/>
+                  </w:rPr>
+                </m:ctrlPr>
+              </m:radPr>
+              <m:deg/>
+              <m:e>
+                <m:f>
+                  <m:fPr>
+                    <m:ctrlPr>
+                      <w:rPr>
+                        <w:rFonts w:ascii="Cambria Math" w:eastAsiaTheme="minorEastAsia" w:hAnsi="Cambria Math"/>
+                        <w:i/>
+                      </w:rPr>
+                    </m:ctrlPr>
+                  </m:fPr>
+                  <m:num>
+                    <m:sSubSup>
+                      <m:sSubSupPr>
+                        <m:ctrlPr>
+                          <w:rPr>
+                            <w:rFonts w:ascii="Cambria Math" w:eastAsiaTheme="minorEastAsia" w:hAnsi="Cambria Math"/>
+                            <w:b/>
+                            <w:bCs/>
+                            <w:i/>
+                            <w:color w:val="0070C0"/>
+                          </w:rPr>
+                        </m:ctrlPr>
+                      </m:sSubSupPr>
+                      <m:e>
+                        <m:r>
+                          <m:rPr>
+                            <m:sty m:val="bi"/>
+                          </m:rPr>
+                          <w:rPr>
+                            <w:rFonts w:ascii="Cambria Math" w:eastAsiaTheme="minorEastAsia" w:hAnsi="Cambria Math"/>
+                            <w:color w:val="0070C0"/>
+                          </w:rPr>
+                          <m:t>S</m:t>
+                        </m:r>
+                      </m:e>
+                      <m:sub>
+                        <m:r>
+                          <m:rPr>
+                            <m:sty m:val="bi"/>
+                          </m:rPr>
+                          <w:rPr>
+                            <w:rFonts w:ascii="Cambria Math" w:eastAsiaTheme="minorEastAsia" w:hAnsi="Cambria Math"/>
+                            <w:color w:val="0070C0"/>
+                          </w:rPr>
+                          <m:t>1</m:t>
+                        </m:r>
+                      </m:sub>
+                      <m:sup>
+                        <m:r>
+                          <m:rPr>
+                            <m:sty m:val="bi"/>
+                          </m:rPr>
+                          <w:rPr>
+                            <w:rFonts w:ascii="Cambria Math" w:eastAsiaTheme="minorEastAsia" w:hAnsi="Cambria Math"/>
+                            <w:color w:val="0070C0"/>
+                          </w:rPr>
+                          <m:t>2</m:t>
+                        </m:r>
+                      </m:sup>
+                    </m:sSubSup>
+                  </m:num>
+                  <m:den>
+                    <m:sSub>
+                      <m:sSubPr>
+                        <m:ctrlPr>
+                          <w:rPr>
+                            <w:rFonts w:ascii="Cambria Math" w:eastAsiaTheme="minorEastAsia" w:hAnsi="Cambria Math"/>
+                            <w:b/>
+                            <w:bCs/>
+                            <w:i/>
+                            <w:color w:val="ED7D31" w:themeColor="accent2"/>
+                          </w:rPr>
+                        </m:ctrlPr>
+                      </m:sSubPr>
+                      <m:e>
+                        <m:r>
+                          <m:rPr>
+                            <m:sty m:val="bi"/>
+                          </m:rPr>
+                          <w:rPr>
+                            <w:rFonts w:ascii="Cambria Math" w:eastAsiaTheme="minorEastAsia" w:hAnsi="Cambria Math"/>
+                            <w:color w:val="ED7D31" w:themeColor="accent2"/>
+                          </w:rPr>
+                          <m:t>n</m:t>
+                        </m:r>
+                      </m:e>
+                      <m:sub>
+                        <m:r>
+                          <m:rPr>
+                            <m:sty m:val="bi"/>
+                          </m:rPr>
+                          <w:rPr>
+                            <w:rFonts w:ascii="Cambria Math" w:eastAsiaTheme="minorEastAsia" w:hAnsi="Cambria Math"/>
+                            <w:color w:val="ED7D31" w:themeColor="accent2"/>
+                          </w:rPr>
+                          <m:t>1</m:t>
+                        </m:r>
+                      </m:sub>
+                    </m:sSub>
+                  </m:den>
+                </m:f>
+                <m:r>
+                  <w:rPr>
+                    <w:rFonts w:ascii="Cambria Math" w:hAnsi="Cambria Math"/>
+                  </w:rPr>
+                  <m:t>+</m:t>
+                </m:r>
+                <m:f>
+                  <m:fPr>
+                    <m:ctrlPr>
+                      <w:rPr>
+                        <w:rFonts w:ascii="Cambria Math" w:eastAsiaTheme="minorEastAsia" w:hAnsi="Cambria Math"/>
+                        <w:i/>
+                      </w:rPr>
+                    </m:ctrlPr>
+                  </m:fPr>
+                  <m:num>
+                    <m:sSubSup>
+                      <m:sSubSupPr>
+                        <m:ctrlPr>
+                          <w:rPr>
+                            <w:rFonts w:ascii="Cambria Math" w:eastAsiaTheme="minorEastAsia" w:hAnsi="Cambria Math"/>
+                            <w:b/>
+                            <w:bCs/>
+                            <w:i/>
+                            <w:color w:val="0070C0"/>
+                          </w:rPr>
+                        </m:ctrlPr>
+                      </m:sSubSupPr>
+                      <m:e>
+                        <m:r>
+                          <m:rPr>
+                            <m:sty m:val="bi"/>
+                          </m:rPr>
+                          <w:rPr>
+                            <w:rFonts w:ascii="Cambria Math" w:eastAsiaTheme="minorEastAsia" w:hAnsi="Cambria Math"/>
+                            <w:color w:val="0070C0"/>
+                          </w:rPr>
+                          <m:t>S</m:t>
+                        </m:r>
+                      </m:e>
+                      <m:sub>
+                        <m:r>
+                          <m:rPr>
+                            <m:sty m:val="bi"/>
+                          </m:rPr>
+                          <w:rPr>
+                            <w:rFonts w:ascii="Cambria Math" w:eastAsiaTheme="minorEastAsia" w:hAnsi="Cambria Math"/>
+                            <w:color w:val="0070C0"/>
+                          </w:rPr>
+                          <m:t>2</m:t>
+                        </m:r>
+                      </m:sub>
+                      <m:sup>
+                        <m:r>
+                          <m:rPr>
+                            <m:sty m:val="bi"/>
+                          </m:rPr>
+                          <w:rPr>
+                            <w:rFonts w:ascii="Cambria Math" w:eastAsiaTheme="minorEastAsia" w:hAnsi="Cambria Math"/>
+                            <w:color w:val="0070C0"/>
+                          </w:rPr>
+                          <m:t>2</m:t>
+                        </m:r>
+                      </m:sup>
+                    </m:sSubSup>
+                  </m:num>
+                  <m:den>
+                    <m:sSub>
+                      <m:sSubPr>
+                        <m:ctrlPr>
+                          <w:rPr>
+                            <w:rFonts w:ascii="Cambria Math" w:eastAsiaTheme="minorEastAsia" w:hAnsi="Cambria Math"/>
+                            <w:b/>
+                            <w:bCs/>
+                            <w:i/>
+                            <w:color w:val="ED7D31" w:themeColor="accent2"/>
+                          </w:rPr>
+                        </m:ctrlPr>
+                      </m:sSubPr>
+                      <m:e>
+                        <m:r>
+                          <m:rPr>
+                            <m:sty m:val="bi"/>
+                          </m:rPr>
+                          <w:rPr>
+                            <w:rFonts w:ascii="Cambria Math" w:eastAsiaTheme="minorEastAsia" w:hAnsi="Cambria Math"/>
+                            <w:color w:val="ED7D31" w:themeColor="accent2"/>
+                          </w:rPr>
+                          <m:t>n</m:t>
+                        </m:r>
+                      </m:e>
+                      <m:sub>
+                        <m:r>
+                          <m:rPr>
+                            <m:sty m:val="bi"/>
+                          </m:rPr>
+                          <w:rPr>
+                            <w:rFonts w:ascii="Cambria Math" w:eastAsiaTheme="minorEastAsia" w:hAnsi="Cambria Math"/>
+                            <w:color w:val="ED7D31" w:themeColor="accent2"/>
+                          </w:rPr>
+                          <m:t>2</m:t>
+                        </m:r>
+                      </m:sub>
+                    </m:sSub>
+                  </m:den>
+                </m:f>
+              </m:e>
+            </m:rad>
+          </m:den>
+        </m:f>
+      </m:oMath>
+      <w:r>
+        <w:rPr>
+          <w:rFonts w:eastAsiaTheme="minorEastAsia"/>
+        </w:rPr>
+        <w:t xml:space="preserve"> </w:t>
+      </w:r>
+      <w:r>
+        <w:rPr>
+          <w:rFonts w:eastAsiaTheme="minorEastAsia"/>
+        </w:rPr>
+        <w:t>, ce qui</w:t>
+      </w:r>
+      <w:r>
+        <w:rPr>
+          <w:rFonts w:eastAsiaTheme="minorEastAsia"/>
+        </w:rPr>
+        <w:t xml:space="preserve"> est bien la statistique de Welch</w:t>
+      </w:r>
+    </w:p>
+    <w:p>
+      <w:pPr>
+        <w:pStyle w:val="Paragraphedeliste"/>
+        <w:numPr>
+          <w:ilvl w:val="0"/>
+          <w:numId w:val="9"/>
+        </w:numPr>
+        <w:jc w:val="both"/>
+        <w:rPr>
+          <w:rFonts w:eastAsiaTheme="minorEastAsia"/>
+        </w:rPr>
+      </w:pPr>
+      <w:r>
+        <w:rPr>
+          <w:rFonts w:eastAsiaTheme="minorEastAsia"/>
+        </w:rPr>
+        <w:lastRenderedPageBreak/>
+        <w:t xml:space="preserve">Et </w:t>
+      </w:r>
+      <m:oMath>
+        <m:sSub>
+          <m:sSubPr>
+            <m:ctrlPr>
+              <w:rPr>
+                <w:rFonts w:ascii="Cambria Math" w:hAnsi="Cambria Math"/>
+                <w:i/>
+              </w:rPr>
+            </m:ctrlPr>
+          </m:sSubPr>
+          <m:e>
+            <m:acc>
+              <m:accPr>
+                <m:ctrlPr>
+                  <w:rPr>
+                    <w:rFonts w:ascii="Cambria Math" w:hAnsi="Cambria Math"/>
+                    <w:i/>
+                  </w:rPr>
+                </m:ctrlPr>
+              </m:accPr>
+              <m:e>
+                <m:r>
+                  <w:rPr>
+                    <w:rFonts w:ascii="Cambria Math" w:hAnsi="Cambria Math"/>
+                  </w:rPr>
+                  <m:t>ν</m:t>
+                </m:r>
+              </m:e>
+            </m:acc>
+          </m:e>
+          <m:sub>
+            <m:r>
+              <w:rPr>
+                <w:rFonts w:ascii="Cambria Math" w:hAnsi="Cambria Math"/>
+              </w:rPr>
+              <m:t>y</m:t>
+            </m:r>
+          </m:sub>
+        </m:sSub>
+        <m:r>
+          <w:rPr>
+            <w:rFonts w:ascii="Cambria Math" w:hAnsi="Cambria Math"/>
+          </w:rPr>
+          <m:t>=</m:t>
+        </m:r>
+        <m:f>
+          <m:fPr>
+            <m:ctrlPr>
+              <w:rPr>
+                <w:rFonts w:ascii="Cambria Math" w:hAnsi="Cambria Math"/>
+                <w:i/>
+              </w:rPr>
+            </m:ctrlPr>
+          </m:fPr>
+          <m:num>
+            <m:sSup>
+              <m:sSupPr>
+                <m:ctrlPr>
+                  <w:rPr>
+                    <w:rFonts w:ascii="Cambria Math" w:hAnsi="Cambria Math"/>
+                    <w:i/>
+                  </w:rPr>
+                </m:ctrlPr>
+              </m:sSupPr>
+              <m:e>
+                <m:d>
+                  <m:dPr>
+                    <m:ctrlPr>
+                      <w:rPr>
+                        <w:rFonts w:ascii="Cambria Math" w:hAnsi="Cambria Math"/>
+                        <w:i/>
+                      </w:rPr>
+                    </m:ctrlPr>
+                  </m:dPr>
+                  <m:e>
+                    <m:sSub>
+                      <m:sSubPr>
+                        <m:ctrlPr>
+                          <w:rPr>
+                            <w:rFonts w:ascii="Cambria Math" w:hAnsi="Cambria Math"/>
+                            <w:i/>
+                          </w:rPr>
+                        </m:ctrlPr>
+                      </m:sSubPr>
+                      <m:e>
+                        <m:r>
+                          <w:rPr>
+                            <w:rFonts w:ascii="Cambria Math" w:hAnsi="Cambria Math"/>
+                          </w:rPr>
+                          <m:t>d</m:t>
+                        </m:r>
+                      </m:e>
+                      <m:sub>
+                        <m:r>
+                          <w:rPr>
+                            <w:rFonts w:ascii="Cambria Math" w:hAnsi="Cambria Math"/>
+                          </w:rPr>
+                          <m:t>1</m:t>
+                        </m:r>
+                      </m:sub>
+                    </m:sSub>
+                    <m:r>
+                      <w:rPr>
+                        <w:rFonts w:ascii="Cambria Math" w:hAnsi="Cambria Math"/>
+                      </w:rPr>
+                      <m:t>+</m:t>
+                    </m:r>
+                    <m:sSub>
+                      <m:sSubPr>
+                        <m:ctrlPr>
+                          <w:rPr>
+                            <w:rFonts w:ascii="Cambria Math" w:hAnsi="Cambria Math"/>
+                            <w:i/>
+                          </w:rPr>
+                        </m:ctrlPr>
+                      </m:sSubPr>
+                      <m:e>
+                        <m:r>
+                          <w:rPr>
+                            <w:rFonts w:ascii="Cambria Math" w:hAnsi="Cambria Math"/>
+                          </w:rPr>
+                          <m:t>d</m:t>
+                        </m:r>
+                      </m:e>
+                      <m:sub>
+                        <m:r>
+                          <w:rPr>
+                            <w:rFonts w:ascii="Cambria Math" w:hAnsi="Cambria Math"/>
+                          </w:rPr>
+                          <m:t>2</m:t>
+                        </m:r>
+                      </m:sub>
+                    </m:sSub>
+                  </m:e>
+                </m:d>
+              </m:e>
+              <m:sup>
+                <m:r>
+                  <w:rPr>
+                    <w:rFonts w:ascii="Cambria Math" w:hAnsi="Cambria Math"/>
+                  </w:rPr>
+                  <m:t>2</m:t>
+                </m:r>
+              </m:sup>
+            </m:sSup>
+          </m:num>
+          <m:den>
+            <m:f>
+              <m:fPr>
+                <m:ctrlPr>
+                  <w:rPr>
+                    <w:rFonts w:ascii="Cambria Math" w:hAnsi="Cambria Math"/>
+                    <w:i/>
+                  </w:rPr>
+                </m:ctrlPr>
+              </m:fPr>
+              <m:num>
+                <m:sSubSup>
+                  <m:sSubSupPr>
+                    <m:ctrlPr>
+                      <w:rPr>
+                        <w:rFonts w:ascii="Cambria Math" w:hAnsi="Cambria Math"/>
+                        <w:i/>
+                      </w:rPr>
+                    </m:ctrlPr>
+                  </m:sSubSupPr>
+                  <m:e>
+                    <m:r>
+                      <w:rPr>
+                        <w:rFonts w:ascii="Cambria Math" w:hAnsi="Cambria Math"/>
+                      </w:rPr>
+                      <m:t>d</m:t>
+                    </m:r>
+                  </m:e>
+                  <m:sub>
+                    <m:r>
+                      <w:rPr>
+                        <w:rFonts w:ascii="Cambria Math" w:hAnsi="Cambria Math"/>
+                      </w:rPr>
+                      <m:t>1</m:t>
+                    </m:r>
+                  </m:sub>
+                  <m:sup>
+                    <m:r>
+                      <w:rPr>
+                        <w:rFonts w:ascii="Cambria Math" w:hAnsi="Cambria Math"/>
+                      </w:rPr>
+                      <m:t>2</m:t>
+                    </m:r>
+                  </m:sup>
+                </m:sSubSup>
+              </m:num>
+              <m:den>
+                <m:sSub>
+                  <m:sSubPr>
+                    <m:ctrlPr>
+                      <w:rPr>
+                        <w:rFonts w:ascii="Cambria Math" w:hAnsi="Cambria Math"/>
+                        <w:i/>
+                      </w:rPr>
+                    </m:ctrlPr>
+                  </m:sSubPr>
+                  <m:e>
+                    <m:r>
+                      <w:rPr>
+                        <w:rFonts w:ascii="Cambria Math" w:hAnsi="Cambria Math"/>
+                      </w:rPr>
+                      <m:t>h</m:t>
+                    </m:r>
+                  </m:e>
+                  <m:sub>
+                    <m:r>
+                      <w:rPr>
+                        <w:rFonts w:ascii="Cambria Math" w:hAnsi="Cambria Math"/>
+                      </w:rPr>
+                      <m:t>1</m:t>
+                    </m:r>
+                  </m:sub>
+                </m:sSub>
+                <m:r>
+                  <w:rPr>
+                    <w:rFonts w:ascii="Cambria Math" w:hAnsi="Cambria Math"/>
+                  </w:rPr>
+                  <m:t>-1</m:t>
+                </m:r>
+              </m:den>
+            </m:f>
+            <m:r>
+              <w:rPr>
+                <w:rFonts w:ascii="Cambria Math" w:hAnsi="Cambria Math"/>
+              </w:rPr>
+              <m:t>+</m:t>
+            </m:r>
+            <m:f>
+              <m:fPr>
+                <m:ctrlPr>
+                  <w:rPr>
+                    <w:rFonts w:ascii="Cambria Math" w:hAnsi="Cambria Math"/>
+                    <w:i/>
+                  </w:rPr>
+                </m:ctrlPr>
+              </m:fPr>
+              <m:num>
+                <m:sSubSup>
+                  <m:sSubSupPr>
+                    <m:ctrlPr>
+                      <w:rPr>
+                        <w:rFonts w:ascii="Cambria Math" w:hAnsi="Cambria Math"/>
+                        <w:i/>
+                      </w:rPr>
+                    </m:ctrlPr>
+                  </m:sSubSupPr>
+                  <m:e>
+                    <m:r>
+                      <w:rPr>
+                        <w:rFonts w:ascii="Cambria Math" w:hAnsi="Cambria Math"/>
+                      </w:rPr>
+                      <m:t>d</m:t>
+                    </m:r>
+                  </m:e>
+                  <m:sub>
+                    <m:r>
+                      <w:rPr>
+                        <w:rFonts w:ascii="Cambria Math" w:hAnsi="Cambria Math"/>
+                      </w:rPr>
+                      <m:t>2</m:t>
+                    </m:r>
+                  </m:sub>
+                  <m:sup>
+                    <m:r>
+                      <w:rPr>
+                        <w:rFonts w:ascii="Cambria Math" w:hAnsi="Cambria Math"/>
+                      </w:rPr>
+                      <m:t>2</m:t>
+                    </m:r>
+                  </m:sup>
+                </m:sSubSup>
+              </m:num>
+              <m:den>
+                <m:sSub>
+                  <m:sSubPr>
+                    <m:ctrlPr>
+                      <w:rPr>
+                        <w:rFonts w:ascii="Cambria Math" w:hAnsi="Cambria Math"/>
+                        <w:i/>
+                      </w:rPr>
+                    </m:ctrlPr>
+                  </m:sSubPr>
+                  <m:e>
+                    <m:r>
+                      <w:rPr>
+                        <w:rFonts w:ascii="Cambria Math" w:hAnsi="Cambria Math"/>
+                      </w:rPr>
+                      <m:t>h</m:t>
+                    </m:r>
+                  </m:e>
+                  <m:sub>
+                    <m:r>
+                      <w:rPr>
+                        <w:rFonts w:ascii="Cambria Math" w:hAnsi="Cambria Math"/>
+                      </w:rPr>
+                      <m:t>2</m:t>
+                    </m:r>
+                  </m:sub>
+                </m:sSub>
+                <m:r>
+                  <w:rPr>
+                    <w:rFonts w:ascii="Cambria Math" w:hAnsi="Cambria Math"/>
+                  </w:rPr>
+                  <m:t>-1</m:t>
+                </m:r>
+              </m:den>
+            </m:f>
+          </m:den>
+        </m:f>
+        <m:r>
+          <w:rPr>
+            <w:rFonts w:ascii="Cambria Math" w:hAnsi="Cambria Math"/>
+          </w:rPr>
+          <m:t>=</m:t>
+        </m:r>
+        <m:f>
+          <m:fPr>
+            <m:ctrlPr>
+              <w:rPr>
+                <w:rFonts w:ascii="Cambria Math" w:hAnsi="Cambria Math"/>
+                <w:i/>
+              </w:rPr>
+            </m:ctrlPr>
+          </m:fPr>
+          <m:num>
+            <m:sSup>
+              <m:sSupPr>
+                <m:ctrlPr>
+                  <w:rPr>
+                    <w:rFonts w:ascii="Cambria Math" w:hAnsi="Cambria Math"/>
+                    <w:i/>
+                  </w:rPr>
+                </m:ctrlPr>
+              </m:sSupPr>
+              <m:e>
+                <m:d>
+                  <m:dPr>
+                    <m:ctrlPr>
+                      <w:rPr>
+                        <w:rFonts w:ascii="Cambria Math" w:hAnsi="Cambria Math"/>
+                        <w:i/>
+                      </w:rPr>
+                    </m:ctrlPr>
+                  </m:dPr>
+                  <m:e>
+                    <m:f>
+                      <m:fPr>
+                        <m:ctrlPr>
+                          <w:rPr>
+                            <w:rFonts w:ascii="Cambria Math" w:eastAsiaTheme="minorEastAsia" w:hAnsi="Cambria Math"/>
+                            <w:b/>
+                            <w:bCs/>
+                            <w:i/>
+                            <w:color w:val="7030A0"/>
+                          </w:rPr>
+                        </m:ctrlPr>
+                      </m:fPr>
+                      <m:num>
+                        <m:sSubSup>
+                          <m:sSubSupPr>
+                            <m:ctrlPr>
+                              <w:rPr>
+                                <w:rFonts w:ascii="Cambria Math" w:eastAsiaTheme="minorEastAsia" w:hAnsi="Cambria Math"/>
+                                <w:b/>
+                                <w:bCs/>
+                                <w:i/>
+                                <w:color w:val="7030A0"/>
+                              </w:rPr>
+                            </m:ctrlPr>
+                          </m:sSubSupPr>
+                          <m:e>
+                            <m:r>
+                              <m:rPr>
+                                <m:sty m:val="bi"/>
+                              </m:rPr>
+                              <w:rPr>
+                                <w:rFonts w:ascii="Cambria Math" w:eastAsiaTheme="minorEastAsia" w:hAnsi="Cambria Math"/>
+                                <w:color w:val="7030A0"/>
+                              </w:rPr>
+                              <m:t>S</m:t>
+                            </m:r>
+                          </m:e>
+                          <m:sub>
+                            <m:r>
+                              <m:rPr>
+                                <m:sty m:val="bi"/>
+                              </m:rPr>
+                              <w:rPr>
+                                <w:rFonts w:ascii="Cambria Math" w:eastAsiaTheme="minorEastAsia" w:hAnsi="Cambria Math"/>
+                                <w:color w:val="7030A0"/>
+                              </w:rPr>
+                              <m:t>1</m:t>
+                            </m:r>
+                          </m:sub>
+                          <m:sup>
+                            <m:r>
+                              <m:rPr>
+                                <m:sty m:val="bi"/>
+                              </m:rPr>
+                              <w:rPr>
+                                <w:rFonts w:ascii="Cambria Math" w:eastAsiaTheme="minorEastAsia" w:hAnsi="Cambria Math"/>
+                                <w:color w:val="7030A0"/>
+                              </w:rPr>
+                              <m:t>2</m:t>
+                            </m:r>
+                          </m:sup>
+                        </m:sSubSup>
+                      </m:num>
+                      <m:den>
+                        <m:sSub>
+                          <m:sSubPr>
+                            <m:ctrlPr>
+                              <w:rPr>
+                                <w:rFonts w:ascii="Cambria Math" w:eastAsiaTheme="minorEastAsia" w:hAnsi="Cambria Math"/>
+                                <w:b/>
+                                <w:bCs/>
+                                <w:i/>
+                                <w:color w:val="7030A0"/>
+                              </w:rPr>
+                            </m:ctrlPr>
+                          </m:sSubPr>
+                          <m:e>
+                            <m:r>
+                              <m:rPr>
+                                <m:sty m:val="bi"/>
+                              </m:rPr>
+                              <w:rPr>
+                                <w:rFonts w:ascii="Cambria Math" w:eastAsiaTheme="minorEastAsia" w:hAnsi="Cambria Math"/>
+                                <w:color w:val="7030A0"/>
+                              </w:rPr>
+                              <m:t>n</m:t>
+                            </m:r>
+                          </m:e>
+                          <m:sub>
+                            <m:r>
+                              <m:rPr>
+                                <m:sty m:val="bi"/>
+                              </m:rPr>
+                              <w:rPr>
+                                <w:rFonts w:ascii="Cambria Math" w:eastAsiaTheme="minorEastAsia" w:hAnsi="Cambria Math"/>
+                                <w:color w:val="7030A0"/>
+                              </w:rPr>
+                              <m:t>1</m:t>
+                            </m:r>
+                          </m:sub>
+                        </m:sSub>
+                      </m:den>
+                    </m:f>
+                    <m:r>
+                      <w:rPr>
+                        <w:rFonts w:ascii="Cambria Math" w:hAnsi="Cambria Math"/>
+                      </w:rPr>
+                      <m:t>+</m:t>
+                    </m:r>
+                    <m:f>
+                      <m:fPr>
+                        <m:ctrlPr>
+                          <w:rPr>
+                            <w:rFonts w:ascii="Cambria Math" w:eastAsiaTheme="minorEastAsia" w:hAnsi="Cambria Math"/>
+                            <w:b/>
+                            <w:bCs/>
+                            <w:i/>
+                            <w:color w:val="7030A0"/>
+                          </w:rPr>
+                        </m:ctrlPr>
+                      </m:fPr>
+                      <m:num>
+                        <m:sSubSup>
+                          <m:sSubSupPr>
+                            <m:ctrlPr>
+                              <w:rPr>
+                                <w:rFonts w:ascii="Cambria Math" w:eastAsiaTheme="minorEastAsia" w:hAnsi="Cambria Math"/>
+                                <w:b/>
+                                <w:bCs/>
+                                <w:i/>
+                                <w:color w:val="7030A0"/>
+                              </w:rPr>
+                            </m:ctrlPr>
+                          </m:sSubSupPr>
+                          <m:e>
+                            <m:r>
+                              <m:rPr>
+                                <m:sty m:val="bi"/>
+                              </m:rPr>
+                              <w:rPr>
+                                <w:rFonts w:ascii="Cambria Math" w:eastAsiaTheme="minorEastAsia" w:hAnsi="Cambria Math"/>
+                                <w:color w:val="7030A0"/>
+                              </w:rPr>
+                              <m:t>S</m:t>
+                            </m:r>
+                          </m:e>
+                          <m:sub>
+                            <m:r>
+                              <m:rPr>
+                                <m:sty m:val="bi"/>
+                              </m:rPr>
+                              <w:rPr>
+                                <w:rFonts w:ascii="Cambria Math" w:eastAsiaTheme="minorEastAsia" w:hAnsi="Cambria Math"/>
+                                <w:color w:val="7030A0"/>
+                              </w:rPr>
+                              <m:t>2</m:t>
+                            </m:r>
+                          </m:sub>
+                          <m:sup>
+                            <m:r>
+                              <m:rPr>
+                                <m:sty m:val="bi"/>
+                              </m:rPr>
+                              <w:rPr>
+                                <w:rFonts w:ascii="Cambria Math" w:eastAsiaTheme="minorEastAsia" w:hAnsi="Cambria Math"/>
+                                <w:color w:val="7030A0"/>
+                              </w:rPr>
+                              <m:t>2</m:t>
+                            </m:r>
+                          </m:sup>
+                        </m:sSubSup>
+                      </m:num>
+                      <m:den>
+                        <m:sSub>
+                          <m:sSubPr>
+                            <m:ctrlPr>
+                              <w:rPr>
+                                <w:rFonts w:ascii="Cambria Math" w:eastAsiaTheme="minorEastAsia" w:hAnsi="Cambria Math"/>
+                                <w:b/>
+                                <w:bCs/>
+                                <w:i/>
+                                <w:color w:val="7030A0"/>
+                              </w:rPr>
+                            </m:ctrlPr>
+                          </m:sSubPr>
+                          <m:e>
+                            <m:r>
+                              <m:rPr>
+                                <m:sty m:val="bi"/>
+                              </m:rPr>
+                              <w:rPr>
+                                <w:rFonts w:ascii="Cambria Math" w:eastAsiaTheme="minorEastAsia" w:hAnsi="Cambria Math"/>
+                                <w:color w:val="7030A0"/>
+                              </w:rPr>
+                              <m:t>n</m:t>
+                            </m:r>
+                          </m:e>
+                          <m:sub>
+                            <m:r>
+                              <m:rPr>
+                                <m:sty m:val="bi"/>
+                              </m:rPr>
+                              <w:rPr>
+                                <w:rFonts w:ascii="Cambria Math" w:eastAsiaTheme="minorEastAsia" w:hAnsi="Cambria Math"/>
+                                <w:color w:val="7030A0"/>
+                              </w:rPr>
+                              <m:t>2</m:t>
+                            </m:r>
+                          </m:sub>
+                        </m:sSub>
+                      </m:den>
+                    </m:f>
+                  </m:e>
+                </m:d>
+              </m:e>
+              <m:sup>
+                <m:r>
+                  <w:rPr>
+                    <w:rFonts w:ascii="Cambria Math" w:hAnsi="Cambria Math"/>
+                  </w:rPr>
+                  <m:t>2</m:t>
+                </m:r>
+              </m:sup>
+            </m:sSup>
+          </m:num>
+          <m:den>
+            <m:f>
+              <m:fPr>
+                <m:ctrlPr>
+                  <w:rPr>
+                    <w:rFonts w:ascii="Cambria Math" w:hAnsi="Cambria Math"/>
+                    <w:i/>
+                  </w:rPr>
+                </m:ctrlPr>
+              </m:fPr>
+              <m:num>
+                <m:sSup>
+                  <m:sSupPr>
+                    <m:ctrlPr>
+                      <w:rPr>
+                        <w:rFonts w:ascii="Cambria Math" w:eastAsiaTheme="minorEastAsia" w:hAnsi="Cambria Math"/>
+                        <w:b/>
+                        <w:bCs/>
+                        <w:i/>
+                        <w:color w:val="7030A0"/>
+                      </w:rPr>
+                    </m:ctrlPr>
+                  </m:sSupPr>
+                  <m:e>
+                    <m:d>
+                      <m:dPr>
+                        <m:ctrlPr>
+                          <w:rPr>
+                            <w:rFonts w:ascii="Cambria Math" w:eastAsiaTheme="minorEastAsia" w:hAnsi="Cambria Math"/>
+                            <w:b/>
+                            <w:bCs/>
+                            <w:i/>
+                            <w:color w:val="7030A0"/>
+                          </w:rPr>
+                        </m:ctrlPr>
+                      </m:dPr>
+                      <m:e>
+                        <m:f>
+                          <m:fPr>
+                            <m:ctrlPr>
+                              <w:rPr>
+                                <w:rFonts w:ascii="Cambria Math" w:eastAsiaTheme="minorEastAsia" w:hAnsi="Cambria Math"/>
+                                <w:b/>
+                                <w:bCs/>
+                                <w:i/>
+                                <w:color w:val="7030A0"/>
+                              </w:rPr>
+                            </m:ctrlPr>
+                          </m:fPr>
+                          <m:num>
+                            <m:sSubSup>
+                              <m:sSubSupPr>
+                                <m:ctrlPr>
+                                  <w:rPr>
+                                    <w:rFonts w:ascii="Cambria Math" w:eastAsiaTheme="minorEastAsia" w:hAnsi="Cambria Math"/>
+                                    <w:b/>
+                                    <w:bCs/>
+                                    <w:i/>
+                                    <w:color w:val="7030A0"/>
+                                  </w:rPr>
+                                </m:ctrlPr>
+                              </m:sSubSupPr>
+                              <m:e>
+                                <m:r>
+                                  <m:rPr>
+                                    <m:sty m:val="bi"/>
+                                  </m:rPr>
+                                  <w:rPr>
+                                    <w:rFonts w:ascii="Cambria Math" w:eastAsiaTheme="minorEastAsia" w:hAnsi="Cambria Math"/>
+                                    <w:color w:val="7030A0"/>
+                                  </w:rPr>
+                                  <m:t>S</m:t>
+                                </m:r>
+                              </m:e>
+                              <m:sub>
+                                <m:r>
+                                  <m:rPr>
+                                    <m:sty m:val="bi"/>
+                                  </m:rPr>
+                                  <w:rPr>
+                                    <w:rFonts w:ascii="Cambria Math" w:eastAsiaTheme="minorEastAsia" w:hAnsi="Cambria Math"/>
+                                    <w:color w:val="7030A0"/>
+                                  </w:rPr>
+                                  <m:t>1</m:t>
+                                </m:r>
+                              </m:sub>
+                              <m:sup>
+                                <m:r>
+                                  <m:rPr>
+                                    <m:sty m:val="bi"/>
+                                  </m:rPr>
+                                  <w:rPr>
+                                    <w:rFonts w:ascii="Cambria Math" w:eastAsiaTheme="minorEastAsia" w:hAnsi="Cambria Math"/>
+                                    <w:color w:val="7030A0"/>
+                                  </w:rPr>
+                                  <m:t>2</m:t>
+                                </m:r>
+                              </m:sup>
+                            </m:sSubSup>
+                          </m:num>
+                          <m:den>
+                            <m:sSub>
+                              <m:sSubPr>
+                                <m:ctrlPr>
+                                  <w:rPr>
+                                    <w:rFonts w:ascii="Cambria Math" w:eastAsiaTheme="minorEastAsia" w:hAnsi="Cambria Math"/>
+                                    <w:b/>
+                                    <w:bCs/>
+                                    <w:i/>
+                                    <w:color w:val="7030A0"/>
+                                  </w:rPr>
+                                </m:ctrlPr>
+                              </m:sSubPr>
+                              <m:e>
+                                <m:r>
+                                  <m:rPr>
+                                    <m:sty m:val="bi"/>
+                                  </m:rPr>
+                                  <w:rPr>
+                                    <w:rFonts w:ascii="Cambria Math" w:eastAsiaTheme="minorEastAsia" w:hAnsi="Cambria Math"/>
+                                    <w:color w:val="7030A0"/>
+                                  </w:rPr>
+                                  <m:t>n</m:t>
+                                </m:r>
+                              </m:e>
+                              <m:sub>
+                                <m:r>
+                                  <m:rPr>
+                                    <m:sty m:val="bi"/>
+                                  </m:rPr>
+                                  <w:rPr>
+                                    <w:rFonts w:ascii="Cambria Math" w:eastAsiaTheme="minorEastAsia" w:hAnsi="Cambria Math"/>
+                                    <w:color w:val="7030A0"/>
+                                  </w:rPr>
+                                  <m:t>1</m:t>
+                                </m:r>
+                              </m:sub>
+                            </m:sSub>
+                          </m:den>
+                        </m:f>
+                      </m:e>
+                    </m:d>
+                  </m:e>
+                  <m:sup>
+                    <m:r>
+                      <m:rPr>
+                        <m:sty m:val="bi"/>
+                      </m:rPr>
+                      <w:rPr>
+                        <w:rFonts w:ascii="Cambria Math" w:eastAsiaTheme="minorEastAsia" w:hAnsi="Cambria Math"/>
+                        <w:color w:val="7030A0"/>
+                      </w:rPr>
+                      <m:t>2</m:t>
+                    </m:r>
+                  </m:sup>
+                </m:sSup>
+              </m:num>
+              <m:den>
+                <m:sSub>
+                  <m:sSubPr>
+                    <m:ctrlPr>
+                      <w:rPr>
+                        <w:rFonts w:ascii="Cambria Math" w:hAnsi="Cambria Math"/>
+                        <w:b/>
+                        <w:bCs/>
+                        <w:i/>
+                        <w:color w:val="ED7D31" w:themeColor="accent2"/>
+                      </w:rPr>
+                    </m:ctrlPr>
+                  </m:sSubPr>
+                  <m:e>
+                    <m:r>
+                      <m:rPr>
+                        <m:sty m:val="bi"/>
+                      </m:rPr>
+                      <w:rPr>
+                        <w:rFonts w:ascii="Cambria Math" w:hAnsi="Cambria Math"/>
+                        <w:color w:val="ED7D31" w:themeColor="accent2"/>
+                      </w:rPr>
+                      <m:t>n</m:t>
+                    </m:r>
+                  </m:e>
+                  <m:sub>
+                    <m:r>
+                      <m:rPr>
+                        <m:sty m:val="bi"/>
+                      </m:rPr>
+                      <w:rPr>
+                        <w:rFonts w:ascii="Cambria Math" w:hAnsi="Cambria Math"/>
+                        <w:color w:val="ED7D31" w:themeColor="accent2"/>
+                      </w:rPr>
+                      <m:t>1</m:t>
+                    </m:r>
+                  </m:sub>
+                </m:sSub>
+                <m:r>
+                  <w:rPr>
+                    <w:rFonts w:ascii="Cambria Math" w:hAnsi="Cambria Math"/>
+                  </w:rPr>
+                  <m:t>-1</m:t>
+                </m:r>
+              </m:den>
+            </m:f>
+            <m:r>
+              <w:rPr>
+                <w:rFonts w:ascii="Cambria Math" w:hAnsi="Cambria Math"/>
+              </w:rPr>
+              <m:t>+</m:t>
+            </m:r>
+            <m:f>
+              <m:fPr>
+                <m:ctrlPr>
+                  <w:rPr>
+                    <w:rFonts w:ascii="Cambria Math" w:hAnsi="Cambria Math"/>
+                    <w:i/>
+                  </w:rPr>
+                </m:ctrlPr>
+              </m:fPr>
+              <m:num>
+                <m:sSup>
+                  <m:sSupPr>
+                    <m:ctrlPr>
+                      <w:rPr>
+                        <w:rFonts w:ascii="Cambria Math" w:eastAsiaTheme="minorEastAsia" w:hAnsi="Cambria Math"/>
+                        <w:b/>
+                        <w:bCs/>
+                        <w:i/>
+                        <w:color w:val="7030A0"/>
+                      </w:rPr>
+                    </m:ctrlPr>
+                  </m:sSupPr>
+                  <m:e>
+                    <m:d>
+                      <m:dPr>
+                        <m:ctrlPr>
+                          <w:rPr>
+                            <w:rFonts w:ascii="Cambria Math" w:eastAsiaTheme="minorEastAsia" w:hAnsi="Cambria Math"/>
+                            <w:b/>
+                            <w:bCs/>
+                            <w:i/>
+                            <w:color w:val="7030A0"/>
+                          </w:rPr>
+                        </m:ctrlPr>
+                      </m:dPr>
+                      <m:e>
+                        <m:f>
+                          <m:fPr>
+                            <m:ctrlPr>
+                              <w:rPr>
+                                <w:rFonts w:ascii="Cambria Math" w:eastAsiaTheme="minorEastAsia" w:hAnsi="Cambria Math"/>
+                                <w:b/>
+                                <w:bCs/>
+                                <w:i/>
+                                <w:color w:val="7030A0"/>
+                              </w:rPr>
+                            </m:ctrlPr>
+                          </m:fPr>
+                          <m:num>
+                            <m:sSubSup>
+                              <m:sSubSupPr>
+                                <m:ctrlPr>
+                                  <w:rPr>
+                                    <w:rFonts w:ascii="Cambria Math" w:eastAsiaTheme="minorEastAsia" w:hAnsi="Cambria Math"/>
+                                    <w:b/>
+                                    <w:bCs/>
+                                    <w:i/>
+                                    <w:color w:val="7030A0"/>
+                                  </w:rPr>
+                                </m:ctrlPr>
+                              </m:sSubSupPr>
+                              <m:e>
+                                <m:r>
+                                  <m:rPr>
+                                    <m:sty m:val="bi"/>
+                                  </m:rPr>
+                                  <w:rPr>
+                                    <w:rFonts w:ascii="Cambria Math" w:eastAsiaTheme="minorEastAsia" w:hAnsi="Cambria Math"/>
+                                    <w:color w:val="7030A0"/>
+                                  </w:rPr>
+                                  <m:t>S</m:t>
+                                </m:r>
+                              </m:e>
+                              <m:sub>
+                                <m:r>
+                                  <m:rPr>
+                                    <m:sty m:val="bi"/>
+                                  </m:rPr>
+                                  <w:rPr>
+                                    <w:rFonts w:ascii="Cambria Math" w:eastAsiaTheme="minorEastAsia" w:hAnsi="Cambria Math"/>
+                                    <w:color w:val="7030A0"/>
+                                  </w:rPr>
+                                  <m:t>2</m:t>
+                                </m:r>
+                              </m:sub>
+                              <m:sup>
+                                <m:r>
+                                  <m:rPr>
+                                    <m:sty m:val="bi"/>
+                                  </m:rPr>
+                                  <w:rPr>
+                                    <w:rFonts w:ascii="Cambria Math" w:eastAsiaTheme="minorEastAsia" w:hAnsi="Cambria Math"/>
+                                    <w:color w:val="7030A0"/>
+                                  </w:rPr>
+                                  <m:t>2</m:t>
+                                </m:r>
+                              </m:sup>
+                            </m:sSubSup>
+                          </m:num>
+                          <m:den>
+                            <m:sSub>
+                              <m:sSubPr>
+                                <m:ctrlPr>
+                                  <w:rPr>
+                                    <w:rFonts w:ascii="Cambria Math" w:eastAsiaTheme="minorEastAsia" w:hAnsi="Cambria Math"/>
+                                    <w:b/>
+                                    <w:bCs/>
+                                    <w:i/>
+                                    <w:color w:val="7030A0"/>
+                                  </w:rPr>
+                                </m:ctrlPr>
+                              </m:sSubPr>
+                              <m:e>
+                                <m:r>
+                                  <m:rPr>
+                                    <m:sty m:val="bi"/>
+                                  </m:rPr>
+                                  <w:rPr>
+                                    <w:rFonts w:ascii="Cambria Math" w:eastAsiaTheme="minorEastAsia" w:hAnsi="Cambria Math"/>
+                                    <w:color w:val="7030A0"/>
+                                  </w:rPr>
+                                  <m:t>n</m:t>
+                                </m:r>
+                              </m:e>
+                              <m:sub>
+                                <m:r>
+                                  <m:rPr>
+                                    <m:sty m:val="bi"/>
+                                  </m:rPr>
+                                  <w:rPr>
+                                    <w:rFonts w:ascii="Cambria Math" w:eastAsiaTheme="minorEastAsia" w:hAnsi="Cambria Math"/>
+                                    <w:color w:val="7030A0"/>
+                                  </w:rPr>
+                                  <m:t>2</m:t>
+                                </m:r>
+                              </m:sub>
+                            </m:sSub>
+                          </m:den>
+                        </m:f>
+                      </m:e>
+                    </m:d>
+                  </m:e>
+                  <m:sup>
+                    <m:r>
+                      <m:rPr>
+                        <m:sty m:val="bi"/>
+                      </m:rPr>
+                      <w:rPr>
+                        <w:rFonts w:ascii="Cambria Math" w:eastAsiaTheme="minorEastAsia" w:hAnsi="Cambria Math"/>
+                        <w:color w:val="7030A0"/>
+                      </w:rPr>
+                      <m:t>2</m:t>
+                    </m:r>
+                  </m:sup>
+                </m:sSup>
+              </m:num>
+              <m:den>
+                <m:sSub>
+                  <m:sSubPr>
+                    <m:ctrlPr>
+                      <w:rPr>
+                        <w:rFonts w:ascii="Cambria Math" w:hAnsi="Cambria Math"/>
+                        <w:b/>
+                        <w:bCs/>
+                        <w:i/>
+                        <w:color w:val="ED7D31" w:themeColor="accent2"/>
+                      </w:rPr>
+                    </m:ctrlPr>
+                  </m:sSubPr>
+                  <m:e>
+                    <m:r>
+                      <m:rPr>
+                        <m:sty m:val="bi"/>
+                      </m:rPr>
+                      <w:rPr>
+                        <w:rFonts w:ascii="Cambria Math" w:hAnsi="Cambria Math"/>
+                        <w:color w:val="ED7D31" w:themeColor="accent2"/>
+                      </w:rPr>
+                      <m:t>n</m:t>
+                    </m:r>
+                  </m:e>
+                  <m:sub>
+                    <m:r>
+                      <m:rPr>
+                        <m:sty m:val="bi"/>
+                      </m:rPr>
+                      <w:rPr>
+                        <w:rFonts w:ascii="Cambria Math" w:hAnsi="Cambria Math"/>
+                        <w:color w:val="ED7D31" w:themeColor="accent2"/>
+                      </w:rPr>
+                      <m:t>2</m:t>
+                    </m:r>
+                  </m:sub>
+                </m:sSub>
+                <m:r>
+                  <w:rPr>
+                    <w:rFonts w:ascii="Cambria Math" w:hAnsi="Cambria Math"/>
+                  </w:rPr>
+                  <m:t>-1</m:t>
+                </m:r>
+              </m:den>
+            </m:f>
+          </m:den>
+        </m:f>
+      </m:oMath>
+      <w:r>
+        <w:rPr>
+          <w:rFonts w:eastAsiaTheme="minorEastAsia"/>
+        </w:rPr>
+        <w:t xml:space="preserve"> , ce qui est bien le </w:t>
+      </w:r>
+      <w:proofErr w:type="spellStart"/>
+      <w:r>
+        <w:rPr>
+          <w:rFonts w:eastAsiaTheme="minorEastAsia"/>
+          <w:i/>
+          <w:iCs/>
+        </w:rPr>
+        <w:t>df</w:t>
+      </w:r>
+      <w:proofErr w:type="spellEnd"/>
+      <w:r>
+        <w:rPr>
+          <w:rFonts w:eastAsiaTheme="minorEastAsia"/>
+          <w:i/>
+          <w:iCs/>
+        </w:rPr>
+        <w:t xml:space="preserve"> </w:t>
+      </w:r>
+      <w:r>
+        <w:rPr>
+          <w:rFonts w:eastAsiaTheme="minorEastAsia"/>
+        </w:rPr>
+        <w:t>associé</w:t>
+      </w:r>
+      <w:r>
+        <w:rPr>
+          <w:rFonts w:eastAsiaTheme="minorEastAsia"/>
+        </w:rPr>
+        <w:t xml:space="preserve"> à la statistique </w:t>
+      </w:r>
+      <w:r>
+        <w:rPr>
+          <w:rFonts w:eastAsiaTheme="minorEastAsia"/>
+          <w:i/>
+          <w:iCs/>
+        </w:rPr>
+        <w:t>t</w:t>
+      </w:r>
+      <w:r>
+        <w:rPr>
+          <w:rFonts w:eastAsiaTheme="minorEastAsia"/>
+        </w:rPr>
+        <w:t xml:space="preserve"> de Welch. </w:t>
+      </w:r>
+    </w:p>
+    <w:p>
+      <w:pPr>
+        <w:pStyle w:val="Paragraphedeliste"/>
+      </w:pPr>
+    </w:p>
+    <w:p>
+      <w:pPr>
+        <w:pStyle w:val="Paragraphedeliste"/>
+        <w:numPr>
+          <w:ilvl w:val="0"/>
+          <w:numId w:val="18"/>
+        </w:numPr>
+        <w:rPr>
+          <w:b/>
+          <w:bCs/>
+        </w:rPr>
+      </w:pPr>
+      <w:r>
+        <w:rPr>
+          <w:b/>
+          <w:bCs/>
+        </w:rPr>
+        <w:t>Quelques remarques</w:t>
+      </w:r>
+      <w:r>
+        <w:rPr>
+          <w:b/>
+          <w:bCs/>
+        </w:rPr>
+        <w:t>/</w:t>
+      </w:r>
+      <w:r>
+        <w:rPr>
+          <w:b/>
+          <w:bCs/>
+        </w:rPr>
+        <w:t xml:space="preserve">critiques </w:t>
+      </w:r>
+      <w:r>
+        <w:rPr>
+          <w:b/>
+          <w:bCs/>
+        </w:rPr>
+        <w:t xml:space="preserve">des propos de Wilcox </w:t>
+      </w:r>
+      <w:r>
+        <w:rPr>
+          <w:b/>
+          <w:bCs/>
+        </w:rPr>
+        <w:t xml:space="preserve">sur le test de </w:t>
+      </w:r>
+      <w:proofErr w:type="spellStart"/>
+      <w:r>
+        <w:rPr>
+          <w:b/>
+          <w:bCs/>
+        </w:rPr>
+        <w:t>Yuen</w:t>
+      </w:r>
+      <w:proofErr w:type="spellEnd"/>
+    </w:p>
+    <w:p>
+      <w:pPr>
+        <w:pStyle w:val="Paragraphedeliste"/>
+      </w:pPr>
+    </w:p>
+    <w:p>
+      <w:pPr>
+        <w:pStyle w:val="Paragraphedeliste"/>
+        <w:numPr>
+          <w:ilvl w:val="0"/>
+          <w:numId w:val="7"/>
+        </w:numPr>
+        <w:rPr>
+          <w:lang w:val="en-US"/>
+        </w:rPr>
+      </w:pPr>
+      <w:r>
+        <w:rPr>
+          <w:lang w:val="en-US"/>
+        </w:rPr>
+        <w:t xml:space="preserve">Wilcox (2010) </w:t>
+      </w:r>
+      <w:proofErr w:type="spellStart"/>
+      <w:r>
+        <w:rPr>
+          <w:lang w:val="en-US"/>
+        </w:rPr>
+        <w:t>dit</w:t>
+      </w:r>
+      <w:proofErr w:type="spellEnd"/>
+      <w:r>
+        <w:rPr>
+          <w:lang w:val="en-US"/>
+        </w:rPr>
+        <w:t xml:space="preserve"> </w:t>
+      </w:r>
+      <w:proofErr w:type="spellStart"/>
+      <w:r>
+        <w:rPr>
+          <w:lang w:val="en-US"/>
+        </w:rPr>
+        <w:t>ceci</w:t>
+      </w:r>
+      <w:proofErr w:type="spellEnd"/>
+      <w:r>
+        <w:rPr>
+          <w:lang w:val="en-US"/>
+        </w:rPr>
+        <w:t xml:space="preserve"> (cf. « Modern Robust data analysis methods : measures of central tendency) : “… when distributions differ in skewness or have unequal variances, modern methods </w:t>
+      </w:r>
+      <w:r>
+        <w:rPr>
+          <w:lang w:val="en-US"/>
+        </w:rPr>
+        <w:t>[</w:t>
+      </w:r>
+      <w:r>
+        <w:rPr>
+          <w:lang w:val="en-US"/>
+        </w:rPr>
+        <w:t>…</w:t>
+      </w:r>
+      <w:r>
+        <w:rPr>
+          <w:lang w:val="en-US"/>
+        </w:rPr>
+        <w:t>]</w:t>
+      </w:r>
+      <w:r>
+        <w:rPr>
+          <w:lang w:val="en-US"/>
+        </w:rPr>
+        <w:t xml:space="preserve"> </w:t>
+      </w:r>
+      <w:r>
+        <w:rPr>
+          <w:b/>
+          <w:bCs/>
+          <w:lang w:val="en-US"/>
+        </w:rPr>
+        <w:t>have substantially more power</w:t>
+      </w:r>
+      <w:r>
+        <w:rPr>
+          <w:lang w:val="en-US"/>
+        </w:rPr>
+        <w:t xml:space="preserve"> […]</w:t>
+      </w:r>
+      <w:r>
+        <w:rPr>
+          <w:lang w:val="en-US"/>
+        </w:rPr>
+        <w:t xml:space="preserve">provide better control over the probability of a Type I error”) </w:t>
+      </w:r>
+      <w:r>
+        <w:rPr>
+          <w:lang w:val="en-US"/>
+        </w:rPr>
+        <w:sym w:font="Wingdings" w:char="F0E0"/>
+      </w:r>
+      <w:r>
+        <w:rPr>
+          <w:lang w:val="en-US"/>
+        </w:rPr>
+        <w:t xml:space="preserve"> Question: comment fait-il pour comparer l</w:t>
+      </w:r>
+      <w:r>
+        <w:rPr>
+          <w:lang w:val="en-US"/>
+        </w:rPr>
+        <w:t xml:space="preserve">a </w:t>
+      </w:r>
+      <w:proofErr w:type="spellStart"/>
+      <w:r>
+        <w:rPr>
+          <w:lang w:val="en-US"/>
+        </w:rPr>
+        <w:t>robustesse</w:t>
+      </w:r>
+      <w:proofErr w:type="spellEnd"/>
+      <w:r>
+        <w:rPr>
+          <w:lang w:val="en-US"/>
+        </w:rPr>
+        <w:t xml:space="preserve"> (puissance et </w:t>
+      </w:r>
+      <w:proofErr w:type="spellStart"/>
+      <w:r>
+        <w:rPr>
+          <w:lang w:val="en-US"/>
+        </w:rPr>
+        <w:t>taux</w:t>
+      </w:r>
+      <w:proofErr w:type="spellEnd"/>
+      <w:r>
+        <w:rPr>
+          <w:lang w:val="en-US"/>
+        </w:rPr>
+        <w:t xml:space="preserve"> </w:t>
+      </w:r>
+      <w:proofErr w:type="spellStart"/>
+      <w:r>
+        <w:rPr>
+          <w:lang w:val="en-US"/>
+        </w:rPr>
+        <w:t>d’erreur</w:t>
+      </w:r>
+      <w:proofErr w:type="spellEnd"/>
+      <w:r>
+        <w:rPr>
+          <w:lang w:val="en-US"/>
+        </w:rPr>
+        <w:t xml:space="preserve"> de type I )</w:t>
+      </w:r>
+      <w:r>
+        <w:rPr>
+          <w:lang w:val="en-US"/>
+        </w:rPr>
+        <w:t xml:space="preserve"> d</w:t>
+      </w:r>
+      <w:r>
+        <w:rPr>
+          <w:lang w:val="en-US"/>
+        </w:rPr>
+        <w:t>u test de Welch et du test de Yuen</w:t>
+      </w:r>
+      <w:r>
+        <w:rPr>
+          <w:lang w:val="en-US"/>
+        </w:rPr>
+        <w:t xml:space="preserve">? </w:t>
+      </w:r>
+      <w:r>
+        <w:rPr>
+          <w:lang w:val="en-US"/>
+        </w:rPr>
+        <w:t xml:space="preserve">Je ne </w:t>
+      </w:r>
+      <w:proofErr w:type="spellStart"/>
+      <w:r>
+        <w:rPr>
+          <w:lang w:val="en-US"/>
+        </w:rPr>
+        <w:t>vois</w:t>
+      </w:r>
+      <w:proofErr w:type="spellEnd"/>
+      <w:r>
+        <w:rPr>
+          <w:lang w:val="en-US"/>
+        </w:rPr>
+        <w:t xml:space="preserve"> que </w:t>
+      </w:r>
+      <w:proofErr w:type="spellStart"/>
+      <w:r>
+        <w:rPr>
+          <w:lang w:val="en-US"/>
+        </w:rPr>
+        <w:t>cette</w:t>
+      </w:r>
+      <w:proofErr w:type="spellEnd"/>
+      <w:r>
+        <w:rPr>
+          <w:lang w:val="en-US"/>
+        </w:rPr>
+        <w:t xml:space="preserve"> solution</w:t>
+      </w:r>
+      <w:r>
+        <w:rPr>
+          <w:lang w:val="en-US"/>
+        </w:rPr>
+        <w:t> :</w:t>
+      </w:r>
+    </w:p>
+    <w:p>
+      <w:pPr>
+        <w:pStyle w:val="Paragraphedeliste"/>
+        <w:numPr>
+          <w:ilvl w:val="1"/>
+          <w:numId w:val="7"/>
+        </w:numPr>
+      </w:pPr>
+      <w:r>
+        <w:t>Set 1 de simulations : f</w:t>
+      </w:r>
+      <w:r>
+        <w:t>aire des simulations</w:t>
+      </w:r>
+      <w:r>
+        <w:t xml:space="preserve"> </w:t>
+      </w:r>
+      <w:r>
+        <w:t xml:space="preserve"> </w:t>
+      </w:r>
+      <w:r>
+        <w:t>en spécifiant que les moyennes de population sont égales à 0 dans chaque groupe ;</w:t>
+      </w:r>
+    </w:p>
+    <w:p>
+      <w:pPr>
+        <w:pStyle w:val="Paragraphedeliste"/>
+        <w:numPr>
+          <w:ilvl w:val="1"/>
+          <w:numId w:val="7"/>
+        </w:numPr>
+      </w:pPr>
+      <w:r>
+        <w:t>Set 2 de simulations : faire des simulations où tous les paramètres de population sont identiques à ceux du set 1, EXCEPTE pour la tendance centrale </w:t>
+      </w:r>
+      <w:r>
+        <w:t xml:space="preserve">= faire translater </w:t>
+      </w:r>
+      <w:r>
+        <w:t xml:space="preserve">sur l’axe des X </w:t>
+      </w:r>
+      <w:r>
+        <w:t xml:space="preserve">les distributions </w:t>
+      </w:r>
+      <w:r>
+        <w:t xml:space="preserve">du set 1 </w:t>
+      </w:r>
+      <w:r>
+        <w:t xml:space="preserve">pour que dans chaque groupe, la moyenne </w:t>
+      </w:r>
+      <w:proofErr w:type="spellStart"/>
+      <w:r>
+        <w:t>trimmée</w:t>
+      </w:r>
+      <w:proofErr w:type="spellEnd"/>
+      <w:r>
+        <w:t xml:space="preserve"> de population = la moyenne de population du premier set de simulations.</w:t>
+      </w:r>
+    </w:p>
+    <w:p>
+      <w:pPr>
+        <w:pStyle w:val="Paragraphedeliste"/>
+        <w:numPr>
+          <w:ilvl w:val="1"/>
+          <w:numId w:val="7"/>
+        </w:numPr>
+      </w:pPr>
+      <w:r>
+        <w:t xml:space="preserve">Ce faisant, on s’assure que le numérateur du test de </w:t>
+      </w:r>
+      <w:proofErr w:type="spellStart"/>
+      <w:r>
+        <w:t>Yuen</w:t>
+      </w:r>
+      <w:proofErr w:type="spellEnd"/>
+      <w:r>
+        <w:t xml:space="preserve"> = le numérateur du test de Welch. </w:t>
+      </w:r>
+      <w:r>
+        <w:t xml:space="preserve"> </w:t>
+      </w:r>
+      <w:r>
+        <w:t xml:space="preserve">C’est donc le dénominateur qui déterminera la puissance. </w:t>
+      </w:r>
+      <w:r>
+        <w:t xml:space="preserve"> </w:t>
+      </w:r>
+    </w:p>
+    <w:p>
+      <w:pPr>
+        <w:pStyle w:val="Paragraphedeliste"/>
+        <w:ind w:left="1440"/>
+      </w:pPr>
+    </w:p>
+    <w:p>
+      <w:pPr>
+        <w:pStyle w:val="Paragraphedeliste"/>
+        <w:numPr>
+          <w:ilvl w:val="0"/>
+          <w:numId w:val="7"/>
+        </w:numPr>
+      </w:pPr>
+      <w:r>
+        <w:rPr>
+          <w:lang w:val="en-US"/>
+        </w:rPr>
+        <w:t xml:space="preserve">Wilcox </w:t>
+      </w:r>
+      <w:r>
+        <w:rPr>
+          <w:lang w:val="en-US"/>
+        </w:rPr>
+        <w:t xml:space="preserve">(2010) </w:t>
+      </w:r>
+      <w:proofErr w:type="spellStart"/>
+      <w:r>
+        <w:rPr>
+          <w:lang w:val="en-US"/>
+        </w:rPr>
+        <w:t>dit</w:t>
+      </w:r>
+      <w:proofErr w:type="spellEnd"/>
+      <w:r>
+        <w:rPr>
+          <w:lang w:val="en-US"/>
+        </w:rPr>
+        <w:t xml:space="preserve"> </w:t>
+      </w:r>
+      <w:proofErr w:type="spellStart"/>
+      <w:r>
+        <w:rPr>
+          <w:lang w:val="en-US"/>
+        </w:rPr>
+        <w:t>c</w:t>
+      </w:r>
+      <w:r>
+        <w:rPr>
+          <w:lang w:val="en-US"/>
+        </w:rPr>
+        <w:t>eci</w:t>
+      </w:r>
+      <w:proofErr w:type="spellEnd"/>
+      <w:r>
+        <w:rPr>
+          <w:lang w:val="en-US"/>
+        </w:rPr>
+        <w:t> : « Modern methods are</w:t>
+      </w:r>
+      <w:r>
+        <w:rPr>
+          <w:lang w:val="en-US"/>
+        </w:rPr>
+        <w:t xml:space="preserve"> specifically designed to avoid potential power problems associated with methods based on means due to sampling from heavy-tailed distributions”. </w:t>
+      </w:r>
+      <w:r>
+        <w:rPr>
+          <w:lang w:val="en-US"/>
+        </w:rPr>
+        <w:sym w:font="Wingdings" w:char="F0E0"/>
+      </w:r>
+      <w:r>
+        <w:rPr>
+          <w:lang w:val="en-US"/>
+        </w:rPr>
+        <w:t xml:space="preserve"> </w:t>
+      </w:r>
+      <w:r>
+        <w:t>Dû à la confusion classique entre kurtosis et SD.</w:t>
+      </w:r>
+      <w:r>
+        <w:t xml:space="preserve"> Et quand je vois mes simulations du Supp Mat de mon premier article sur le test t (cf. table A3.2),  je n’ai pas l’impression que le test de </w:t>
+      </w:r>
+      <w:proofErr w:type="spellStart"/>
+      <w:r>
+        <w:t>Yuen</w:t>
+      </w:r>
+      <w:proofErr w:type="spellEnd"/>
+      <w:r>
+        <w:t xml:space="preserve"> soit moins conservateur que le test de Welch</w:t>
+      </w:r>
+      <w:r>
+        <w:t xml:space="preserve"> avec des distributions </w:t>
+      </w:r>
+      <w:proofErr w:type="spellStart"/>
+      <w:r>
+        <w:t>heavy-tailed</w:t>
+      </w:r>
+      <w:proofErr w:type="spellEnd"/>
       <w:r>
         <w:t xml:space="preserve">. </w:t>
       </w:r>
+    </w:p>
+    <w:p/>
+    <w:p>
+      <w:pPr>
+        <w:pStyle w:val="Paragraphedeliste"/>
+        <w:numPr>
+          <w:ilvl w:val="0"/>
+          <w:numId w:val="18"/>
+        </w:numPr>
+        <w:rPr>
+          <w:b/>
+          <w:bCs/>
+        </w:rPr>
+      </w:pPr>
+      <w:r>
+        <w:rPr>
+          <w:b/>
+          <w:bCs/>
+        </w:rPr>
+        <w:t xml:space="preserve">Pourquoi le test de </w:t>
+      </w:r>
+      <w:proofErr w:type="spellStart"/>
+      <w:r>
+        <w:rPr>
+          <w:b/>
+          <w:bCs/>
+        </w:rPr>
+        <w:t>Yuen</w:t>
+      </w:r>
+      <w:proofErr w:type="spellEnd"/>
+      <w:r>
+        <w:rPr>
+          <w:b/>
+          <w:bCs/>
+        </w:rPr>
+        <w:t xml:space="preserve"> serait mieux que supprimer les </w:t>
+      </w:r>
+      <w:proofErr w:type="spellStart"/>
+      <w:r>
+        <w:rPr>
+          <w:b/>
+          <w:bCs/>
+        </w:rPr>
+        <w:t>outliers</w:t>
+      </w:r>
+      <w:proofErr w:type="spellEnd"/>
+      <w:r>
+        <w:rPr>
+          <w:b/>
+          <w:bCs/>
+        </w:rPr>
+        <w:t xml:space="preserve"> après les avoir détectés ?</w:t>
+      </w:r>
+    </w:p>
+    <w:p>
+      <w:r>
+        <w:t xml:space="preserve">Quand on supprime les </w:t>
+      </w:r>
+      <w:proofErr w:type="spellStart"/>
+      <w:r>
+        <w:t>outliers</w:t>
+      </w:r>
+      <w:proofErr w:type="spellEnd"/>
+      <w:r>
+        <w:t xml:space="preserve">, les observations restantes ne seraient plus indépendantes (d’après Wilcox, 2010). </w:t>
+      </w:r>
       <w:r>
         <w:t xml:space="preserve"> </w:t>
       </w:r>
     </w:p>
     <w:p>
       <w:pPr>
-        <w:pStyle w:val="Titre3"/>
-      </w:pPr>
-    </w:p>
+        <w:pStyle w:val="Paragraphedeliste"/>
+        <w:numPr>
+          <w:ilvl w:val="0"/>
+          <w:numId w:val="18"/>
+        </w:numPr>
+        <w:rPr>
+          <w:b/>
+          <w:bCs/>
+        </w:rPr>
+      </w:pPr>
+      <w:r>
+        <w:rPr>
+          <w:b/>
+          <w:bCs/>
+        </w:rPr>
+        <w:t xml:space="preserve">Pourquoi ne pas opter pour des transformations plutôt que des tests robustes comme le test de </w:t>
+      </w:r>
+      <w:proofErr w:type="spellStart"/>
+      <w:r>
+        <w:rPr>
+          <w:b/>
+          <w:bCs/>
+        </w:rPr>
+        <w:t>Yuen</w:t>
+      </w:r>
+      <w:proofErr w:type="spellEnd"/>
+      <w:r>
+        <w:rPr>
+          <w:b/>
+          <w:bCs/>
+        </w:rPr>
+        <w:t> ?</w:t>
+      </w:r>
+    </w:p>
+    <w:p>
+      <w:pPr>
+        <w:jc w:val="both"/>
+      </w:pPr>
+      <w:r>
+        <w:t xml:space="preserve">D’après </w:t>
+      </w:r>
+      <w:proofErr w:type="spellStart"/>
+      <w:r>
+        <w:t>Erceg-Hurn</w:t>
+      </w:r>
+      <w:proofErr w:type="spellEnd"/>
+      <w:r>
+        <w:t xml:space="preserve"> et </w:t>
+      </w:r>
+      <w:proofErr w:type="spellStart"/>
+      <w:r>
+        <w:t>Mirosevich</w:t>
+      </w:r>
+      <w:proofErr w:type="spellEnd"/>
+      <w:r>
+        <w:t xml:space="preserve"> (2012), elles sont problématiques pour plusieurs raisons : </w:t>
+      </w:r>
+    </w:p>
+    <w:p>
+      <w:pPr>
+        <w:pStyle w:val="Paragraphedeliste"/>
+        <w:numPr>
+          <w:ilvl w:val="0"/>
+          <w:numId w:val="16"/>
+        </w:numPr>
+        <w:jc w:val="both"/>
+      </w:pPr>
+      <w:r>
+        <w:t xml:space="preserve">Les transformations échouent souvent à restaurer les conditions (on parle souvent de la transformation </w:t>
+      </w:r>
+      <w:commentRangeStart w:id="2"/>
+      <w:r>
+        <w:t>« log »</w:t>
+      </w:r>
+      <w:commentRangeEnd w:id="2"/>
+      <w:r>
+        <w:rPr>
+          <w:rStyle w:val="Marquedecommentaire"/>
+        </w:rPr>
+        <w:commentReference w:id="2"/>
+      </w:r>
+      <w:r>
+        <w:t xml:space="preserve"> pour restaurer la normale, mais ça ne marche pas toujours). </w:t>
+      </w:r>
+    </w:p>
+    <w:p>
+      <w:pPr>
+        <w:pStyle w:val="Paragraphedeliste"/>
+        <w:numPr>
+          <w:ilvl w:val="0"/>
+          <w:numId w:val="16"/>
+        </w:numPr>
+        <w:jc w:val="both"/>
+      </w:pPr>
+      <w:r>
+        <w:t xml:space="preserve">Elles ne permettent pas de traiter le problème des </w:t>
+      </w:r>
+      <w:proofErr w:type="spellStart"/>
+      <w:r>
+        <w:t>outliers</w:t>
+      </w:r>
+      <w:proofErr w:type="spellEnd"/>
+    </w:p>
+    <w:p>
+      <w:pPr>
+        <w:pStyle w:val="Paragraphedeliste"/>
+        <w:numPr>
+          <w:ilvl w:val="0"/>
+          <w:numId w:val="16"/>
+        </w:numPr>
+        <w:jc w:val="both"/>
+      </w:pPr>
+      <w:r>
+        <w:t>Elles peuvent faire perdre en puissance</w:t>
+      </w:r>
+    </w:p>
+    <w:p>
+      <w:pPr>
+        <w:pStyle w:val="Paragraphedeliste"/>
+        <w:numPr>
+          <w:ilvl w:val="0"/>
+          <w:numId w:val="16"/>
+        </w:numPr>
+        <w:jc w:val="both"/>
+      </w:pPr>
+      <w:r>
+        <w:t>Parfois, ça va modifier l’ordre des moyennes</w:t>
+      </w:r>
+    </w:p>
+    <w:p>
+      <w:pPr>
+        <w:pStyle w:val="Paragraphedeliste"/>
+        <w:numPr>
+          <w:ilvl w:val="0"/>
+          <w:numId w:val="16"/>
+        </w:numPr>
+        <w:jc w:val="both"/>
+      </w:pPr>
+      <w:r>
+        <w:t xml:space="preserve">Complique l’interprétation des résultats (on interprète des mesures transformées, plus les mesures d’ origine).  </w:t>
+      </w:r>
+    </w:p>
+    <w:p>
+      <w:pPr>
+        <w:jc w:val="both"/>
+      </w:pPr>
+      <w:r>
+        <w:t>D’après Wilcox (2010) : si la distribution est asymétrique au départ, on peut la rendre plus symétrique, mais on ne réduit pas forcément le nombre d’</w:t>
+      </w:r>
+      <w:proofErr w:type="spellStart"/>
+      <w:r>
+        <w:t>outliers</w:t>
+      </w:r>
+      <w:proofErr w:type="spellEnd"/>
+      <w:r>
+        <w:t xml:space="preserve"> pour autant (parfois, même, ce nombre augmente après transformation). </w:t>
+      </w:r>
+    </w:p>
+    <w:p/>
     <w:p>
       <w:pPr>
         <w:rPr>
@@ -4805,7 +10697,29 @@
           <w:sz w:val="20"/>
           <w:szCs w:val="20"/>
         </w:rPr>
-        <w:t xml:space="preserve">Distribution d’échantillonnage de la moyenne vs. De la moyenne trimmée ? </w:t>
+        <w:t xml:space="preserve">Distribution d’échantillonnage de la moyenne vs. De la moyenne </w:t>
+      </w:r>
+      <w:proofErr w:type="spellStart"/>
+      <w:r>
+        <w:rPr>
+          <w:b/>
+          <w:bCs/>
+          <w:color w:val="FF0000"/>
+          <w:sz w:val="20"/>
+          <w:szCs w:val="20"/>
+        </w:rPr>
+        <w:t>trimmée</w:t>
+      </w:r>
+      <w:proofErr w:type="spellEnd"/>
+      <w:r>
+        <w:rPr>
+          <w:b/>
+          <w:bCs/>
+          <w:color w:val="FF0000"/>
+          <w:sz w:val="20"/>
+          <w:szCs w:val="20"/>
+        </w:rPr>
+        <w:t xml:space="preserve"> ? </w:t>
       </w:r>
     </w:p>
     <w:p>
@@ -4847,9 +10761,11 @@
       <w:pPr>
         <w:pStyle w:val="Titre3"/>
       </w:pPr>
+      <w:proofErr w:type="spellStart"/>
       <w:r>
         <w:t>Micceri</w:t>
       </w:r>
+      <w:proofErr w:type="spellEnd"/>
     </w:p>
     <w:p>
       <w:r>
@@ -4916,7 +10832,6 @@
           <w:b/>
           <w:bCs/>
         </w:rPr>
-        <w:lastRenderedPageBreak/>
         <w:t>Réponse</w:t>
       </w:r>
       <w:r>
@@ -4956,7 +10871,15 @@
         <w:t>Avec des analyses de puissance</w:t>
       </w:r>
       <w:r>
-        <w:t xml:space="preserve"> (sensitivity analyses)</w:t>
+        <w:t xml:space="preserve"> (</w:t>
+      </w:r>
+      <w:proofErr w:type="spellStart"/>
+      <w:r>
+        <w:t>sensitivity</w:t>
+      </w:r>
+      <w:proofErr w:type="spellEnd"/>
+      <w:r>
+        <w:t xml:space="preserve"> analyses)</w:t>
       </w:r>
       <w:r>
         <w:t xml:space="preserve"> on est capable de déterminer la plus petite taille d’effet standardisée (mesure </w:t>
@@ -4969,7 +10892,11 @@
         <w:t>d</w:t>
       </w:r>
       <w:r>
-        <w:t>) que l’on pourrait détecter avec une puissance de 80 % ( = d</w:t>
+        <w:t xml:space="preserve">) que l’on pourrait détecter avec une puissance de 80 % ( = </w:t>
+      </w:r>
+      <w:proofErr w:type="spellStart"/>
+      <w:r>
+        <w:t>d</w:t>
       </w:r>
       <w:r>
         <w:rPr>
@@ -4977,6 +10904,7 @@
         </w:rPr>
         <w:t>min</w:t>
       </w:r>
+      <w:proofErr w:type="spellEnd"/>
       <w:r>
         <w:t>)</w:t>
       </w:r>
@@ -5039,7 +10967,27 @@
           <w:iCs/>
           <w:color w:val="00B050"/>
         </w:rPr>
-        <w:t>8… (illustra via R et gpower)</w:t>
+        <w:t xml:space="preserve">8… (illustra via R et </w:t>
+      </w:r>
+      <w:proofErr w:type="spellStart"/>
+      <w:r>
+        <w:rPr>
+          <w:rFonts w:eastAsiaTheme="minorEastAsia"/>
+          <w:i/>
+          <w:iCs/>
+          <w:color w:val="00B050"/>
+        </w:rPr>
+        <w:t>gpower</w:t>
+      </w:r>
+      <w:proofErr w:type="spellEnd"/>
+      <w:r>
+        <w:rPr>
+          <w:rFonts w:eastAsiaTheme="minorEastAsia"/>
+          <w:i/>
+          <w:iCs/>
+          <w:color w:val="00B050"/>
+        </w:rPr>
+        <w:t>)</w:t>
       </w:r>
       <w:r>
         <w:rPr>
@@ -5271,6 +11219,7 @@
         </w:rPr>
       </w:pPr>
       <w:r>
+        <w:lastRenderedPageBreak/>
         <w:t xml:space="preserve">Dans l’énoncé, on n’a pas fixé les bornes </w:t>
       </w:r>
       <w:r>
@@ -5282,8 +11231,13 @@
       <w:r>
         <w:t xml:space="preserve">On a choisi de fixer ces bornes à </w:t>
       </w:r>
-      <w:r>
-        <w:t xml:space="preserve">theta = 20. Heureusement, on connait le lien entre le </w:t>
+      <w:proofErr w:type="spellStart"/>
+      <w:r>
+        <w:t>theta</w:t>
+      </w:r>
+      <w:proofErr w:type="spellEnd"/>
+      <w:r>
+        <w:t xml:space="preserve"> = 20. Heureusement, on connait le lien entre le </w:t>
       </w:r>
       <w:r>
         <w:rPr>
@@ -5639,7 +11593,21 @@
         <w:rPr>
           <w:rFonts w:eastAsiaTheme="minorEastAsia"/>
         </w:rPr>
-        <w:t xml:space="preserve"> autorisé (puisque theta est constant</w:t>
+        <w:t xml:space="preserve"> autorisé (puisque </w:t>
+      </w:r>
+      <w:proofErr w:type="spellStart"/>
+      <w:r>
+        <w:rPr>
+          <w:rFonts w:eastAsiaTheme="minorEastAsia"/>
+        </w:rPr>
+        <w:t>theta</w:t>
+      </w:r>
+      <w:proofErr w:type="spellEnd"/>
+      <w:r>
+        <w:rPr>
+          <w:rFonts w:eastAsiaTheme="minorEastAsia"/>
+        </w:rPr>
+        <w:t xml:space="preserve"> est constant</w:t>
       </w:r>
       <w:r>
         <w:rPr>
@@ -6016,7 +11984,14 @@
         <w:rPr>
           <w:rFonts w:eastAsiaTheme="minorEastAsia"/>
         </w:rPr>
-        <w:t>qu’on a déterminé S</w:t>
+        <w:t xml:space="preserve">qu’on a déterminé </w:t>
+      </w:r>
+      <w:proofErr w:type="spellStart"/>
+      <w:r>
+        <w:rPr>
+          <w:rFonts w:eastAsiaTheme="minorEastAsia"/>
+        </w:rPr>
+        <w:t>S</w:t>
       </w:r>
       <w:r>
         <w:rPr>
@@ -6025,6 +12000,7 @@
         </w:rPr>
         <w:t>max</w:t>
       </w:r>
+      <w:proofErr w:type="spellEnd"/>
       <w:r>
         <w:rPr>
           <w:rFonts w:eastAsiaTheme="minorEastAsia"/>
@@ -6230,7 +12206,6 @@
           <w:iCs/>
           <w:color w:val="00B050"/>
         </w:rPr>
-        <w:lastRenderedPageBreak/>
         <w:t xml:space="preserve">Dans l’exemple de la thèse, </w:t>
       </w:r>
       <m:oMath>
@@ -6414,7 +12389,27 @@
           <w:iCs/>
           <w:color w:val="00B050"/>
         </w:rPr>
-        <w:t xml:space="preserve">1.9845… (illustra via R et gpower). Ça veut dire que chaque fois qu’on trouvera une t inférieure à cette valeur, on conclure au NRH0 </w:t>
+        <w:t xml:space="preserve">1.9845… (illustra via R et </w:t>
+      </w:r>
+      <w:proofErr w:type="spellStart"/>
+      <w:r>
+        <w:rPr>
+          <w:rFonts w:eastAsiaTheme="minorEastAsia"/>
+          <w:i/>
+          <w:iCs/>
+          <w:color w:val="00B050"/>
+        </w:rPr>
+        <w:t>gpower</w:t>
+      </w:r>
+      <w:proofErr w:type="spellEnd"/>
+      <w:r>
+        <w:rPr>
+          <w:rFonts w:eastAsiaTheme="minorEastAsia"/>
+          <w:i/>
+          <w:iCs/>
+          <w:color w:val="00B050"/>
+        </w:rPr>
+        <w:t xml:space="preserve">). Ça veut dire que chaque fois qu’on trouvera une t inférieure à cette valeur, on conclure au NRH0 </w:t>
       </w:r>
     </w:p>
     <w:p>
@@ -6936,7 +12931,15 @@
           <w:rFonts w:ascii="Cambria Math" w:eastAsiaTheme="minorEastAsia" w:hAnsi="Cambria Math"/>
           <w:iCs/>
         </w:rPr>
-        <w:t>Donc une fois qu’on a t</w:t>
+        <w:t xml:space="preserve">Donc une fois qu’on a </w:t>
+      </w:r>
+      <w:proofErr w:type="spellStart"/>
+      <w:r>
+        <w:rPr>
+          <w:rFonts w:ascii="Cambria Math" w:eastAsiaTheme="minorEastAsia" w:hAnsi="Cambria Math"/>
+          <w:iCs/>
+        </w:rPr>
+        <w:t>t</w:t>
       </w:r>
       <w:r>
         <w:rPr>
@@ -6946,12 +12949,21 @@
         </w:rPr>
         <w:t>crit</w:t>
       </w:r>
+      <w:proofErr w:type="spellEnd"/>
       <w:r>
         <w:rPr>
           <w:rFonts w:ascii="Cambria Math" w:eastAsiaTheme="minorEastAsia" w:hAnsi="Cambria Math"/>
           <w:iCs/>
         </w:rPr>
-        <w:t>, on peut déterminer SE</w:t>
+        <w:t xml:space="preserve">, on peut déterminer </w:t>
+      </w:r>
+      <w:proofErr w:type="spellStart"/>
+      <w:r>
+        <w:rPr>
+          <w:rFonts w:ascii="Cambria Math" w:eastAsiaTheme="minorEastAsia" w:hAnsi="Cambria Math"/>
+          <w:iCs/>
+        </w:rPr>
+        <w:t>SE</w:t>
       </w:r>
       <w:r>
         <w:rPr>
@@ -6961,6 +12973,7 @@
         </w:rPr>
         <w:t>crit</w:t>
       </w:r>
+      <w:proofErr w:type="spellEnd"/>
       <w:r>
         <w:rPr>
           <w:rFonts w:ascii="Cambria Math" w:eastAsiaTheme="minorEastAsia" w:hAnsi="Cambria Math"/>
@@ -7278,11 +13291,27 @@
         <w:annotationRef/>
       </w:r>
       <w:r>
-        <w:t>Remarque diverse : Erceg-Hurn mentionne que le test de Levene a lui mm ses propres hypothèses, généralement que les données soient normales (en cas de violation de cette condition, le résultat du test est faussé)</w:t>
+        <w:t xml:space="preserve">Remarque diverse : </w:t>
+      </w:r>
+      <w:proofErr w:type="spellStart"/>
+      <w:r>
+        <w:t>Erceg-Hurn</w:t>
+      </w:r>
+      <w:proofErr w:type="spellEnd"/>
+      <w:r>
+        <w:t xml:space="preserve"> mentionne que le test de </w:t>
+      </w:r>
+      <w:proofErr w:type="spellStart"/>
+      <w:r>
+        <w:t>Levene</w:t>
+      </w:r>
+      <w:proofErr w:type="spellEnd"/>
+      <w:r>
+        <w:t xml:space="preserve"> a lui mm ses propres hypothèses, généralement que les données soient normales (en cas de violation de cette condition, le résultat du test est faussé)</w:t>
       </w:r>
     </w:p>
   </w:comment>
-  <w:comment w:id="1" w:author="DELACRE  Marie" w:date="2021-10-22T08:21:00Z" w:initials="DM">
+  <w:comment w:id="1" w:author="DELACRE  Marie" w:date="2021-10-19T09:59:00Z" w:initials="DM">
     <w:p>
       <w:pPr>
         <w:pStyle w:val="Commentaire"/>
@@ -7294,23 +13323,28 @@
         <w:annotationRef/>
       </w:r>
       <w:r>
+        <w:t xml:space="preserve">Il me semble qu’ils sont calculés sur base de la méthode du maximum </w:t>
+      </w:r>
+      <w:proofErr w:type="spellStart"/>
+      <w:r>
+        <w:t>likelihood</w:t>
+      </w:r>
+      <w:proofErr w:type="spellEnd"/>
+    </w:p>
+  </w:comment>
+  <w:comment w:id="2" w:author="DELACRE  Marie" w:date="2021-10-22T08:21:00Z" w:initials="DM">
+    <w:p>
+      <w:pPr>
+        <w:pStyle w:val="Commentaire"/>
+      </w:pPr>
+      <w:r>
+        <w:rPr>
+          <w:rStyle w:val="Marquedecommentaire"/>
+        </w:rPr>
+        <w:annotationRef/>
+      </w:r>
+      <w:r>
         <w:t xml:space="preserve">Voir si je trouve dans quel cas ça marche ? pour quel type de distribution ? Je dirais en cas de forte asymétrie mais je suis pas sûre. </w:t>
-      </w:r>
-    </w:p>
-  </w:comment>
-  <w:comment w:id="2" w:author="DELACRE  Marie" w:date="2021-10-19T09:59:00Z" w:initials="DM">
-    <w:p>
-      <w:pPr>
-        <w:pStyle w:val="Commentaire"/>
-      </w:pPr>
-      <w:r>
-        <w:rPr>
-          <w:rStyle w:val="Marquedecommentaire"/>
-        </w:rPr>
-        <w:annotationRef/>
-      </w:r>
-      <w:r>
-        <w:t>Il me semble qu’ils sont calculés sur base de la méthode du maximum likelihood</w:t>
       </w:r>
     </w:p>
   </w:comment>
@@ -7336,8 +13370,8 @@
 <file path=word/commentsExtended.xml><?xml version="1.0" encoding="utf-8"?>
 <w15:commentsEx xmlns:wpc="http://schemas.microsoft.com/office/word/2010/wordprocessingCanvas" xmlns:cx="http://schemas.microsoft.com/office/drawing/2014/chartex" xmlns:cx1="http://schemas.microsoft.com/office/drawing/2015/9/8/chartex" xmlns:cx2="http://schemas.microsoft.com/office/drawing/2015/10/21/chartex" xmlns:cx3="http://schemas.microsoft.com/office/drawing/2016/5/9/chartex" xmlns:cx4="http://schemas.microsoft.com/office/drawing/2016/5/10/chartex" xmlns:cx5="http://schemas.microsoft.com/office/drawing/2016/5/11/chartex" xmlns:cx6="http://schemas.microsoft.com/office/drawing/2016/5/12/chartex" xmlns:cx7="http://schemas.microsoft.com/office/drawing/2016/5/13/chartex" xmlns:cx8="http://schemas.microsoft.com/office/drawing/2016/5/14/chartex" xmlns:mc="http://schemas.openxmlformats.org/markup-compatibility/2006" xmlns:aink="http://schemas.microsoft.com/office/drawing/2016/ink" xmlns:am3d="http://schemas.microsoft.com/office/drawing/2017/model3d" xmlns:o="urn:schemas-microsoft-com:office:office" xmlns:r="http://schemas.openxmlformats.org/officeDocument/2006/relationships" xmlns:m="http://schemas.openxmlformats.org/officeDocument/2006/math" xmlns:v="urn:schemas-microsoft-com:vml" xmlns:wp14="http://schemas.microsoft.com/office/word/2010/wordprocessingDrawing" xmlns:wp="http://schemas.openxmlformats.org/drawingml/2006/wordprocessingDrawing" xmlns:w10="urn:schemas-microsoft-com:office:word" xmlns:w="http://schemas.openxmlformats.org/wordprocessingml/2006/main" xmlns:w14="http://schemas.microsoft.com/office/word/2010/wordml" xmlns:w15="http://schemas.microsoft.com/office/word/2012/wordml" xmlns:w16cex="http://schemas.microsoft.com/office/word/2018/wordml/cex" xmlns:w16cid="http://schemas.microsoft.com/office/word/2016/wordml/cid" xmlns:w16="http://schemas.microsoft.com/office/word/2018/wordml" xmlns:w16sdtdh="http://schemas.microsoft.com/office/word/2020/wordml/sdtdatahash" xmlns:w16se="http://schemas.microsoft.com/office/word/2015/wordml/symex" xmlns:wpg="http://schemas.microsoft.com/office/word/2010/wordprocessingGroup" xmlns:wpi="http://schemas.microsoft.com/office/word/2010/wordprocessingInk" xmlns:wne="http://schemas.microsoft.com/office/word/2006/wordml" xmlns:wps="http://schemas.microsoft.com/office/word/2010/wordprocessingShape" mc:Ignorable="w14 w15 w16se w16cid w16 w16cex w16sdtdh wp14">
   <w15:commentEx w15:paraId="1E16A143" w15:done="0"/>
-  <w15:commentEx w15:paraId="6F89C7AB" w15:done="0"/>
   <w15:commentEx w15:paraId="4B75576A" w15:done="0"/>
+  <w15:commentEx w15:paraId="5D1A42AF" w15:done="0"/>
   <w15:commentEx w15:paraId="278B1466" w15:done="0"/>
 </w15:commentsEx>
 </file>
@@ -7345,8 +13379,8 @@
 <file path=word/commentsExtensible.xml><?xml version="1.0" encoding="utf-8"?>
 <w16cex:commentsExtensible xmlns:wpc="http://schemas.microsoft.com/office/word/2010/wordprocessingCanvas" xmlns:cx="http://schemas.microsoft.com/office/drawing/2014/chartex" xmlns:cx1="http://schemas.microsoft.com/office/drawing/2015/9/8/chartex" xmlns:cx2="http://schemas.microsoft.com/office/drawing/2015/10/21/chartex" xmlns:cx3="http://schemas.microsoft.com/office/drawing/2016/5/9/chartex" xmlns:cx4="http://schemas.microsoft.com/office/drawing/2016/5/10/chartex" xmlns:cx5="http://schemas.microsoft.com/office/drawing/2016/5/11/chartex" xmlns:cx6="http://schemas.microsoft.com/office/drawing/2016/5/12/chartex" xmlns:cx7="http://schemas.microsoft.com/office/drawing/2016/5/13/chartex" xmlns:cx8="http://schemas.microsoft.com/office/drawing/2016/5/14/chartex" xmlns:mc="http://schemas.openxmlformats.org/markup-compatibility/2006" xmlns:aink="http://schemas.microsoft.com/office/drawing/2016/ink" xmlns:am3d="http://schemas.microsoft.com/office/drawing/2017/model3d" xmlns:o="urn:schemas-microsoft-com:office:office" xmlns:r="http://schemas.openxmlformats.org/officeDocument/2006/relationships" xmlns:m="http://schemas.openxmlformats.org/officeDocument/2006/math" xmlns:v="urn:schemas-microsoft-com:vml" xmlns:wp14="http://schemas.microsoft.com/office/word/2010/wordprocessingDrawing" xmlns:wp="http://schemas.openxmlformats.org/drawingml/2006/wordprocessingDrawing" xmlns:w10="urn:schemas-microsoft-com:office:word" xmlns:w="http://schemas.openxmlformats.org/wordprocessingml/2006/main" xmlns:w14="http://schemas.microsoft.com/office/word/2010/wordml" xmlns:w15="http://schemas.microsoft.com/office/word/2012/wordml" xmlns:w16cex="http://schemas.microsoft.com/office/word/2018/wordml/cex" xmlns:w16cid="http://schemas.microsoft.com/office/word/2016/wordml/cid" xmlns:w16="http://schemas.microsoft.com/office/word/2018/wordml" xmlns:w16sdtdh="http://schemas.microsoft.com/office/word/2020/wordml/sdtdatahash" xmlns:w16se="http://schemas.microsoft.com/office/word/2015/wordml/symex" xmlns:wpg="http://schemas.microsoft.com/office/word/2010/wordprocessingGroup" xmlns:wpi="http://schemas.microsoft.com/office/word/2010/wordprocessingInk" xmlns:wne="http://schemas.microsoft.com/office/word/2006/wordml" xmlns:wps="http://schemas.microsoft.com/office/word/2010/wordprocessingShape" mc:Ignorable="w14 w15 w16se w16cid w16 w16cex w16sdtdh wp14">
   <w16cex:commentExtensible w16cex:durableId="251CF185" w16cex:dateUtc="2021-10-22T06:15:00Z"/>
+  <w16cex:commentExtensible w16cex:durableId="2519156F" w16cex:dateUtc="2021-10-19T07:59:00Z"/>
   <w16cex:commentExtensible w16cex:durableId="251CF319" w16cex:dateUtc="2021-10-22T06:21:00Z"/>
-  <w16cex:commentExtensible w16cex:durableId="2519156F" w16cex:dateUtc="2021-10-19T07:59:00Z"/>
   <w16cex:commentExtensible w16cex:durableId="25196E80" w16cex:dateUtc="2021-10-19T14:19:00Z"/>
 </w16cex:commentsExtensible>
 </file>
@@ -7354,8 +13388,8 @@
 <file path=word/commentsIds.xml><?xml version="1.0" encoding="utf-8"?>
 <w16cid:commentsIds xmlns:wpc="http://schemas.microsoft.com/office/word/2010/wordprocessingCanvas" xmlns:cx="http://schemas.microsoft.com/office/drawing/2014/chartex" xmlns:cx1="http://schemas.microsoft.com/office/drawing/2015/9/8/chartex" xmlns:cx2="http://schemas.microsoft.com/office/drawing/2015/10/21/chartex" xmlns:cx3="http://schemas.microsoft.com/office/drawing/2016/5/9/chartex" xmlns:cx4="http://schemas.microsoft.com/office/drawing/2016/5/10/chartex" xmlns:cx5="http://schemas.microsoft.com/office/drawing/2016/5/11/chartex" xmlns:cx6="http://schemas.microsoft.com/office/drawing/2016/5/12/chartex" xmlns:cx7="http://schemas.microsoft.com/office/drawing/2016/5/13/chartex" xmlns:cx8="http://schemas.microsoft.com/office/drawing/2016/5/14/chartex" xmlns:mc="http://schemas.openxmlformats.org/markup-compatibility/2006" xmlns:aink="http://schemas.microsoft.com/office/drawing/2016/ink" xmlns:am3d="http://schemas.microsoft.com/office/drawing/2017/model3d" xmlns:o="urn:schemas-microsoft-com:office:office" xmlns:r="http://schemas.openxmlformats.org/officeDocument/2006/relationships" xmlns:m="http://schemas.openxmlformats.org/officeDocument/2006/math" xmlns:v="urn:schemas-microsoft-com:vml" xmlns:wp14="http://schemas.microsoft.com/office/word/2010/wordprocessingDrawing" xmlns:wp="http://schemas.openxmlformats.org/drawingml/2006/wordprocessingDrawing" xmlns:w10="urn:schemas-microsoft-com:office:word" xmlns:w="http://schemas.openxmlformats.org/wordprocessingml/2006/main" xmlns:w14="http://schemas.microsoft.com/office/word/2010/wordml" xmlns:w15="http://schemas.microsoft.com/office/word/2012/wordml" xmlns:w16cex="http://schemas.microsoft.com/office/word/2018/wordml/cex" xmlns:w16cid="http://schemas.microsoft.com/office/word/2016/wordml/cid" xmlns:w16="http://schemas.microsoft.com/office/word/2018/wordml" xmlns:w16sdtdh="http://schemas.microsoft.com/office/word/2020/wordml/sdtdatahash" xmlns:w16se="http://schemas.microsoft.com/office/word/2015/wordml/symex" xmlns:wpg="http://schemas.microsoft.com/office/word/2010/wordprocessingGroup" xmlns:wpi="http://schemas.microsoft.com/office/word/2010/wordprocessingInk" xmlns:wne="http://schemas.microsoft.com/office/word/2006/wordml" xmlns:wps="http://schemas.microsoft.com/office/word/2010/wordprocessingShape" mc:Ignorable="w14 w15 w16se w16cid w16 w16cex w16sdtdh wp14">
   <w16cid:commentId w16cid:paraId="1E16A143" w16cid:durableId="251CF185"/>
-  <w16cid:commentId w16cid:paraId="6F89C7AB" w16cid:durableId="251CF319"/>
   <w16cid:commentId w16cid:paraId="4B75576A" w16cid:durableId="2519156F"/>
+  <w16cid:commentId w16cid:paraId="5D1A42AF" w16cid:durableId="251CF319"/>
   <w16cid:commentId w16cid:paraId="278B1466" w16cid:durableId="25196E80"/>
 </w16cid:commentsIds>
 </file>
@@ -7477,7 +13511,35 @@
         <w:rPr>
           <w:lang w:val="en-US"/>
         </w:rPr>
-        <w:t>Allison, D. B., Heshka, S., Sepulveda, D., &amp; Heymsfield, S. B. (1993). Counting calories–Caveat emptor. The Journal of the American Medical Association, 270, 1454–1456. http://dx.doi.org/10.1001/jama.1993 .03510120076034</w:t>
+        <w:t xml:space="preserve">Allison, D. B., </w:t>
+      </w:r>
+      <w:proofErr w:type="spellStart"/>
+      <w:r>
+        <w:rPr>
+          <w:lang w:val="en-US"/>
+        </w:rPr>
+        <w:t>Heshka</w:t>
+      </w:r>
+      <w:proofErr w:type="spellEnd"/>
+      <w:r>
+        <w:rPr>
+          <w:lang w:val="en-US"/>
+        </w:rPr>
+        <w:t xml:space="preserve">, S., Sepulveda, D., &amp; </w:t>
+      </w:r>
+      <w:proofErr w:type="spellStart"/>
+      <w:r>
+        <w:rPr>
+          <w:lang w:val="en-US"/>
+        </w:rPr>
+        <w:t>Heymsfield</w:t>
+      </w:r>
+      <w:proofErr w:type="spellEnd"/>
+      <w:r>
+        <w:rPr>
+          <w:lang w:val="en-US"/>
+        </w:rPr>
+        <w:t>, S. B. (1993). Counting calories–Caveat emptor. The Journal of the American Medical Association, 270, 1454–1456. http://dx.doi.org/10.1001/jama.1993 .03510120076034</w:t>
       </w:r>
     </w:p>
   </w:footnote>
@@ -7493,7 +13555,15 @@
         <w:footnoteRef/>
       </w:r>
       <w:r>
-        <w:t xml:space="preserve"> Etonnamment, même s’ils disent avoir privilégié des tests non paramétriques (= randomization tests) compte tenu des violations d’homogénéité des variances, d’indépendance des observations et de normalité de leur données, ils reportent quand même la moyenne et l’écart-type comme descriptives pour chaque groupe.  Ils ne fournissent pas de mesure de taille d’effet dans leur article, mais si on voulait en calculer sur base des résultats fournis dans l’article, on ne pourrait partir que sur des mesures de comparaison de moyenne. </w:t>
+        <w:t xml:space="preserve"> Etonnamment, même s’ils disent avoir privilégié des tests non paramétriques (= </w:t>
+      </w:r>
+      <w:proofErr w:type="spellStart"/>
+      <w:r>
+        <w:t>randomization</w:t>
+      </w:r>
+      <w:proofErr w:type="spellEnd"/>
+      <w:r>
+        <w:t xml:space="preserve"> tests) compte tenu des violations d’homogénéité des variances, d’indépendance des observations et de normalité de leur données, ils reportent quand même la moyenne et l’écart-type comme descriptives pour chaque groupe.  Ils ne fournissent pas de mesure de taille d’effet dans leur article, mais si on voulait en calculer sur base des résultats fournis dans l’article, on ne pourrait partir que sur des mesures de comparaison de moyenne. </w:t>
       </w:r>
     </w:p>
     <w:p>
@@ -8702,6 +14772,95 @@
     </w:lvl>
   </w:abstractNum>
   <w:abstractNum w:abstractNumId="11" w15:restartNumberingAfterBreak="0">
+    <w:nsid w:val="4F385F62"/>
+    <w:multiLevelType w:val="hybridMultilevel"/>
+    <w:tmpl w:val="CD80488A"/>
+    <w:lvl w:ilvl="0" w:tplc="080C0011">
+      <w:start w:val="1"/>
+      <w:numFmt w:val="decimal"/>
+      <w:lvlText w:val="%1)"/>
+      <w:lvlJc w:val="left"/>
+      <w:pPr>
+        <w:ind w:left="720" w:hanging="360"/>
+      </w:pPr>
+      <w:rPr>
+        <w:rFonts w:hint="default"/>
+      </w:rPr>
+    </w:lvl>
+    <w:lvl w:ilvl="1" w:tplc="080C0019" w:tentative="1">
+      <w:start w:val="1"/>
+      <w:numFmt w:val="lowerLetter"/>
+      <w:lvlText w:val="%2."/>
+      <w:lvlJc w:val="left"/>
+      <w:pPr>
+        <w:ind w:left="1440" w:hanging="360"/>
+      </w:pPr>
+    </w:lvl>
+    <w:lvl w:ilvl="2" w:tplc="080C001B" w:tentative="1">
+      <w:start w:val="1"/>
+      <w:numFmt w:val="lowerRoman"/>
+      <w:lvlText w:val="%3."/>
+      <w:lvlJc w:val="right"/>
+      <w:pPr>
+        <w:ind w:left="2160" w:hanging="180"/>
+      </w:pPr>
+    </w:lvl>
+    <w:lvl w:ilvl="3" w:tplc="080C000F" w:tentative="1">
+      <w:start w:val="1"/>
+      <w:numFmt w:val="decimal"/>
+      <w:lvlText w:val="%4."/>
+      <w:lvlJc w:val="left"/>
+      <w:pPr>
+        <w:ind w:left="2880" w:hanging="360"/>
+      </w:pPr>
+    </w:lvl>
+    <w:lvl w:ilvl="4" w:tplc="080C0019" w:tentative="1">
+      <w:start w:val="1"/>
+      <w:numFmt w:val="lowerLetter"/>
+      <w:lvlText w:val="%5."/>
+      <w:lvlJc w:val="left"/>
+      <w:pPr>
+        <w:ind w:left="3600" w:hanging="360"/>
+      </w:pPr>
+    </w:lvl>
+    <w:lvl w:ilvl="5" w:tplc="080C001B" w:tentative="1">
+      <w:start w:val="1"/>
+      <w:numFmt w:val="lowerRoman"/>
+      <w:lvlText w:val="%6."/>
+      <w:lvlJc w:val="right"/>
+      <w:pPr>
+        <w:ind w:left="4320" w:hanging="180"/>
+      </w:pPr>
+    </w:lvl>
+    <w:lvl w:ilvl="6" w:tplc="080C000F" w:tentative="1">
+      <w:start w:val="1"/>
+      <w:numFmt w:val="decimal"/>
+      <w:lvlText w:val="%7."/>
+      <w:lvlJc w:val="left"/>
+      <w:pPr>
+        <w:ind w:left="5040" w:hanging="360"/>
+      </w:pPr>
+    </w:lvl>
+    <w:lvl w:ilvl="7" w:tplc="080C0019" w:tentative="1">
+      <w:start w:val="1"/>
+      <w:numFmt w:val="lowerLetter"/>
+      <w:lvlText w:val="%8."/>
+      <w:lvlJc w:val="left"/>
+      <w:pPr>
+        <w:ind w:left="5760" w:hanging="360"/>
+      </w:pPr>
+    </w:lvl>
+    <w:lvl w:ilvl="8" w:tplc="080C001B" w:tentative="1">
+      <w:start w:val="1"/>
+      <w:numFmt w:val="lowerRoman"/>
+      <w:lvlText w:val="%9."/>
+      <w:lvlJc w:val="right"/>
+      <w:pPr>
+        <w:ind w:left="6480" w:hanging="180"/>
+      </w:pPr>
+    </w:lvl>
+  </w:abstractNum>
+  <w:abstractNum w:abstractNumId="12" w15:restartNumberingAfterBreak="0">
     <w:nsid w:val="52496F76"/>
     <w:multiLevelType w:val="hybridMultilevel"/>
     <w:tmpl w:val="A91E4F8C"/>
@@ -8814,7 +14973,7 @@
       </w:rPr>
     </w:lvl>
   </w:abstractNum>
-  <w:abstractNum w:abstractNumId="12" w15:restartNumberingAfterBreak="0">
+  <w:abstractNum w:abstractNumId="13" w15:restartNumberingAfterBreak="0">
     <w:nsid w:val="61F65D9C"/>
     <w:multiLevelType w:val="hybridMultilevel"/>
     <w:tmpl w:val="ADC0355C"/>
@@ -8903,7 +15062,7 @@
       </w:pPr>
     </w:lvl>
   </w:abstractNum>
-  <w:abstractNum w:abstractNumId="13" w15:restartNumberingAfterBreak="0">
+  <w:abstractNum w:abstractNumId="14" w15:restartNumberingAfterBreak="0">
     <w:nsid w:val="6460120A"/>
     <w:multiLevelType w:val="hybridMultilevel"/>
     <w:tmpl w:val="0A525256"/>
@@ -8992,7 +15151,7 @@
       </w:pPr>
     </w:lvl>
   </w:abstractNum>
-  <w:abstractNum w:abstractNumId="14" w15:restartNumberingAfterBreak="0">
+  <w:abstractNum w:abstractNumId="15" w15:restartNumberingAfterBreak="0">
     <w:nsid w:val="64F31B43"/>
     <w:multiLevelType w:val="hybridMultilevel"/>
     <w:tmpl w:val="BEEA96B6"/>
@@ -9081,7 +15240,7 @@
       </w:pPr>
     </w:lvl>
   </w:abstractNum>
-  <w:abstractNum w:abstractNumId="15" w15:restartNumberingAfterBreak="0">
+  <w:abstractNum w:abstractNumId="16" w15:restartNumberingAfterBreak="0">
     <w:nsid w:val="6DD95CCB"/>
     <w:multiLevelType w:val="hybridMultilevel"/>
     <w:tmpl w:val="FDF8E142"/>
@@ -9194,7 +15353,7 @@
       </w:rPr>
     </w:lvl>
   </w:abstractNum>
-  <w:abstractNum w:abstractNumId="16" w15:restartNumberingAfterBreak="0">
+  <w:abstractNum w:abstractNumId="17" w15:restartNumberingAfterBreak="0">
     <w:nsid w:val="790C0D26"/>
     <w:multiLevelType w:val="multilevel"/>
     <w:tmpl w:val="2826BC2C"/>
@@ -9316,7 +15475,7 @@
     </w:lvl>
   </w:abstractNum>
   <w:num w:numId="1">
-    <w:abstractNumId w:val="16"/>
+    <w:abstractNumId w:val="17"/>
   </w:num>
   <w:num w:numId="2">
     <w:abstractNumId w:val="8"/>
@@ -9328,16 +15487,16 @@
     <w:abstractNumId w:val="5"/>
   </w:num>
   <w:num w:numId="5">
-    <w:abstractNumId w:val="11"/>
+    <w:abstractNumId w:val="12"/>
   </w:num>
   <w:num w:numId="6">
     <w:abstractNumId w:val="6"/>
   </w:num>
   <w:num w:numId="7">
-    <w:abstractNumId w:val="15"/>
+    <w:abstractNumId w:val="16"/>
   </w:num>
   <w:num w:numId="8">
-    <w:abstractNumId w:val="14"/>
+    <w:abstractNumId w:val="15"/>
   </w:num>
   <w:num w:numId="9">
     <w:abstractNumId w:val="4"/>
@@ -9349,10 +15508,10 @@
     <w:abstractNumId w:val="1"/>
   </w:num>
   <w:num w:numId="12">
-    <w:abstractNumId w:val="13"/>
+    <w:abstractNumId w:val="14"/>
   </w:num>
   <w:num w:numId="13">
-    <w:abstractNumId w:val="12"/>
+    <w:abstractNumId w:val="13"/>
   </w:num>
   <w:num w:numId="14">
     <w:abstractNumId w:val="7"/>
@@ -9365,6 +15524,9 @@
   </w:num>
   <w:num w:numId="17">
     <w:abstractNumId w:val="2"/>
+  </w:num>
+  <w:num w:numId="18">
+    <w:abstractNumId w:val="11"/>
   </w:num>
 </w:numbering>
 </file>

--- a/Préparation défense thèse/Anticipation de questions pour ma thèse.docx
+++ b/Préparation défense thèse/Anticipation de questions pour ma thèse.docx
@@ -2,6 +2,17 @@
 <file path=word/document.xml><?xml version="1.0" encoding="utf-8"?>
 <w:document xmlns:wpc="http://schemas.microsoft.com/office/word/2010/wordprocessingCanvas" xmlns:cx="http://schemas.microsoft.com/office/drawing/2014/chartex" xmlns:cx1="http://schemas.microsoft.com/office/drawing/2015/9/8/chartex" xmlns:cx2="http://schemas.microsoft.com/office/drawing/2015/10/21/chartex" xmlns:cx3="http://schemas.microsoft.com/office/drawing/2016/5/9/chartex" xmlns:cx4="http://schemas.microsoft.com/office/drawing/2016/5/10/chartex" xmlns:cx5="http://schemas.microsoft.com/office/drawing/2016/5/11/chartex" xmlns:cx6="http://schemas.microsoft.com/office/drawing/2016/5/12/chartex" xmlns:cx7="http://schemas.microsoft.com/office/drawing/2016/5/13/chartex" xmlns:cx8="http://schemas.microsoft.com/office/drawing/2016/5/14/chartex" xmlns:mc="http://schemas.openxmlformats.org/markup-compatibility/2006" xmlns:aink="http://schemas.microsoft.com/office/drawing/2016/ink" xmlns:am3d="http://schemas.microsoft.com/office/drawing/2017/model3d" xmlns:o="urn:schemas-microsoft-com:office:office" xmlns:r="http://schemas.openxmlformats.org/officeDocument/2006/relationships" xmlns:m="http://schemas.openxmlformats.org/officeDocument/2006/math" xmlns:v="urn:schemas-microsoft-com:vml" xmlns:wp14="http://schemas.microsoft.com/office/word/2010/wordprocessingDrawing" xmlns:wp="http://schemas.openxmlformats.org/drawingml/2006/wordprocessingDrawing" xmlns:w10="urn:schemas-microsoft-com:office:word" xmlns:w="http://schemas.openxmlformats.org/wordprocessingml/2006/main" xmlns:w14="http://schemas.microsoft.com/office/word/2010/wordml" xmlns:w15="http://schemas.microsoft.com/office/word/2012/wordml" xmlns:w16cex="http://schemas.microsoft.com/office/word/2018/wordml/cex" xmlns:w16cid="http://schemas.microsoft.com/office/word/2016/wordml/cid" xmlns:w16="http://schemas.microsoft.com/office/word/2018/wordml" xmlns:w16sdtdh="http://schemas.microsoft.com/office/word/2020/wordml/sdtdatahash" xmlns:w16se="http://schemas.microsoft.com/office/word/2015/wordml/symex" xmlns:wpg="http://schemas.microsoft.com/office/word/2010/wordprocessingGroup" xmlns:wpi="http://schemas.microsoft.com/office/word/2010/wordprocessingInk" xmlns:wne="http://schemas.microsoft.com/office/word/2006/wordml" xmlns:wps="http://schemas.microsoft.com/office/word/2010/wordprocessingShape" mc:Ignorable="w14 w15 w16se w16cid w16 w16cex w16sdtdh wp14">
   <w:body>
+    <w:p>
+      <w:pPr>
+        <w:pStyle w:val="Titre1"/>
+        <w:spacing w:before="0" w:after="240"/>
+        <w:jc w:val="center"/>
+        <w:rPr>
+          <w:b/>
+          <w:bCs/>
+        </w:rPr>
+      </w:pPr>
+    </w:p>
     <w:p>
       <w:pPr>
         <w:pStyle w:val="Titre1"/>
@@ -823,6 +834,19 @@
     </w:p>
     <w:p>
       <w:pPr>
+        <w:rPr>
+          <w:rFonts w:asciiTheme="majorHAnsi" w:eastAsiaTheme="majorEastAsia" w:hAnsiTheme="majorHAnsi" w:cstheme="majorBidi"/>
+          <w:color w:val="2F5496" w:themeColor="accent1" w:themeShade="BF"/>
+          <w:sz w:val="26"/>
+          <w:szCs w:val="26"/>
+        </w:rPr>
+      </w:pPr>
+      <w:r>
+        <w:br w:type="page"/>
+      </w:r>
+    </w:p>
+    <w:p>
+      <w:pPr>
         <w:pStyle w:val="Titre2"/>
         <w:numPr>
           <w:ilvl w:val="0"/>
@@ -831,6 +855,7 @@
         <w:spacing w:after="240"/>
       </w:pPr>
       <w:r>
+        <w:lastRenderedPageBreak/>
         <w:t>Lien test de Welch et régr</w:t>
       </w:r>
       <w:r>
@@ -874,7 +899,6 @@
           <w:u w:val="none"/>
           <w:lang w:val="en-US"/>
         </w:rPr>
-        <w:lastRenderedPageBreak/>
         <w:t xml:space="preserve">Script R : </w:t>
       </w:r>
       <w:proofErr w:type="spellStart"/>
@@ -1578,6 +1602,7 @@
         <w:jc w:val="both"/>
       </w:pPr>
       <w:r>
+        <w:lastRenderedPageBreak/>
         <w:t xml:space="preserve">Intuitivement, la meilleure prédiction qu’on peut faire pour un point appartenant à un groupe donné correspond à la moyenne de ce groupe. </w:t>
       </w:r>
     </w:p>
@@ -1770,7 +1795,6 @@
         <w:rPr>
           <w:rFonts w:eastAsiaTheme="minorEastAsia"/>
         </w:rPr>
-        <w:lastRenderedPageBreak/>
         <w:t xml:space="preserve">Si x = 1 : </w:t>
       </w:r>
       <m:oMath>
@@ -5393,15 +5417,7 @@
         </w:numPr>
       </w:pPr>
       <w:r>
-        <w:t xml:space="preserve">A revoir dans la thèse avant la défense (pour être capable de le </w:t>
-      </w:r>
-      <w:proofErr w:type="spellStart"/>
-      <w:r>
-        <w:t>ré-expliquer</w:t>
-      </w:r>
-      <w:proofErr w:type="spellEnd"/>
-      <w:r>
-        <w:t>)</w:t>
+        <w:t>A revoir dans la thèse avant la défense (pour être capable de le réexpliquer)</w:t>
       </w:r>
     </w:p>
     <w:p/>
@@ -5704,10 +5720,7 @@
       </w:r>
       <w:proofErr w:type="spellEnd"/>
       <w:r>
-        <w:t xml:space="preserve">, </w:t>
-      </w:r>
-      <w:r>
-        <w:t xml:space="preserve">le test de </w:t>
+        <w:t xml:space="preserve">, le test de </w:t>
       </w:r>
       <w:proofErr w:type="spellStart"/>
       <w:r>
@@ -5760,37 +5773,23 @@
           <w:b/>
           <w:bCs/>
         </w:rPr>
-        <w:t xml:space="preserve"> est calculé (</w:t>
-      </w:r>
+        <w:t xml:space="preserve"> est calculé (cf. fichier R « </w:t>
+      </w:r>
+      <w:proofErr w:type="spellStart"/>
       <w:r>
         <w:rPr>
           <w:b/>
           <w:bCs/>
         </w:rPr>
-        <w:t>cf. fichier R « </w:t>
-      </w:r>
-      <w:proofErr w:type="spellStart"/>
+        <w:t>Yuen_calculations.R</w:t>
+      </w:r>
+      <w:proofErr w:type="spellEnd"/>
       <w:r>
         <w:rPr>
           <w:b/>
           <w:bCs/>
         </w:rPr>
-        <w:t>Yuen_calculations.R</w:t>
-      </w:r>
-      <w:proofErr w:type="spellEnd"/>
-      <w:r>
-        <w:rPr>
-          <w:b/>
-          <w:bCs/>
-        </w:rPr>
-        <w:t> »</w:t>
-      </w:r>
-      <w:r>
-        <w:rPr>
-          <w:b/>
-          <w:bCs/>
-        </w:rPr>
-        <w:t>) :</w:t>
+        <w:t> ») :</w:t>
       </w:r>
     </w:p>
     <w:p>
@@ -5880,13 +5879,7 @@
               <w:rPr>
                 <w:rFonts w:ascii="Cambria Math" w:hAnsi="Cambria Math"/>
               </w:rPr>
-              <m:t>t</m:t>
-            </m:r>
-            <m:r>
-              <w:rPr>
-                <w:rFonts w:ascii="Cambria Math" w:hAnsi="Cambria Math"/>
-              </w:rPr>
-              <m:t>j</m:t>
+              <m:t>tj</m:t>
             </m:r>
           </m:sub>
         </m:sSub>
@@ -7830,13 +7823,7 @@
           <w:rPr>
             <w:rFonts w:ascii="Cambria Math" w:eastAsiaTheme="minorEastAsia" w:hAnsi="Cambria Math"/>
           </w:rPr>
-          <m:t> </m:t>
-        </m:r>
-        <m:r>
-          <w:rPr>
-            <w:rFonts w:ascii="Cambria Math" w:eastAsiaTheme="minorEastAsia" w:hAnsi="Cambria Math"/>
-          </w:rPr>
-          <m:t xml:space="preserve">= </m:t>
+          <m:t xml:space="preserve"> = </m:t>
         </m:r>
         <m:f>
           <m:fPr>
@@ -10025,159 +10012,170 @@
         </w:rPr>
       </w:pPr>
       <w:r>
-        <w:rPr>
-          <w:lang w:val="en-US"/>
-        </w:rPr>
-        <w:t xml:space="preserve">Wilcox (2010) </w:t>
+        <w:t xml:space="preserve">Wilcox (2010) dit ceci (cf. « Modern </w:t>
       </w:r>
       <w:proofErr w:type="spellStart"/>
       <w:r>
-        <w:rPr>
-          <w:lang w:val="en-US"/>
-        </w:rPr>
-        <w:t>dit</w:t>
+        <w:t>Robust</w:t>
       </w:r>
       <w:proofErr w:type="spellEnd"/>
       <w:r>
-        <w:rPr>
-          <w:lang w:val="en-US"/>
-        </w:rPr>
+        <w:t xml:space="preserve"> data </w:t>
+      </w:r>
+      <w:proofErr w:type="spellStart"/>
+      <w:r>
+        <w:t>analysis</w:t>
+      </w:r>
+      <w:proofErr w:type="spellEnd"/>
+      <w:r>
         <w:t xml:space="preserve"> </w:t>
       </w:r>
       <w:proofErr w:type="spellStart"/>
       <w:r>
-        <w:rPr>
-          <w:lang w:val="en-US"/>
-        </w:rPr>
-        <w:t>ceci</w:t>
+        <w:t>methods</w:t>
       </w:r>
       <w:proofErr w:type="spellEnd"/>
       <w:r>
-        <w:rPr>
-          <w:lang w:val="en-US"/>
-        </w:rPr>
-        <w:t xml:space="preserve"> (cf. « Modern Robust data analysis methods : measures of central tendency) : “… when distributions differ in skewness or have unequal variances, modern methods </w:t>
-      </w:r>
-      <w:r>
-        <w:rPr>
-          <w:lang w:val="en-US"/>
-        </w:rPr>
-        <w:t>[</w:t>
-      </w:r>
-      <w:r>
-        <w:rPr>
-          <w:lang w:val="en-US"/>
-        </w:rPr>
-        <w:t>…</w:t>
-      </w:r>
-      <w:r>
-        <w:rPr>
-          <w:lang w:val="en-US"/>
-        </w:rPr>
-        <w:t>]</w:t>
-      </w:r>
-      <w:r>
-        <w:rPr>
-          <w:lang w:val="en-US"/>
-        </w:rPr>
-        <w:t xml:space="preserve"> </w:t>
+        <w:t xml:space="preserve"> : </w:t>
+      </w:r>
+      <w:proofErr w:type="spellStart"/>
+      <w:r>
+        <w:t>measures</w:t>
+      </w:r>
+      <w:proofErr w:type="spellEnd"/>
+      <w:r>
+        <w:t xml:space="preserve"> of central </w:t>
+      </w:r>
+      <w:proofErr w:type="spellStart"/>
+      <w:r>
+        <w:t>tendency</w:t>
+      </w:r>
+      <w:proofErr w:type="spellEnd"/>
+      <w:r>
+        <w:t xml:space="preserve">) : “… </w:t>
+      </w:r>
+      <w:proofErr w:type="spellStart"/>
+      <w:r>
+        <w:t>when</w:t>
+      </w:r>
+      <w:proofErr w:type="spellEnd"/>
+      <w:r>
+        <w:t xml:space="preserve"> distributions </w:t>
+      </w:r>
+      <w:proofErr w:type="spellStart"/>
+      <w:r>
+        <w:t>differ</w:t>
+      </w:r>
+      <w:proofErr w:type="spellEnd"/>
+      <w:r>
+        <w:t xml:space="preserve"> in </w:t>
+      </w:r>
+      <w:proofErr w:type="spellStart"/>
+      <w:r>
+        <w:t>skewness</w:t>
+      </w:r>
+      <w:proofErr w:type="spellEnd"/>
+      <w:r>
+        <w:t xml:space="preserve"> or have </w:t>
+      </w:r>
+      <w:proofErr w:type="spellStart"/>
+      <w:r>
+        <w:t>unequal</w:t>
+      </w:r>
+      <w:proofErr w:type="spellEnd"/>
+      <w:r>
+        <w:t xml:space="preserve"> variances, modern </w:t>
+      </w:r>
+      <w:proofErr w:type="spellStart"/>
+      <w:r>
+        <w:t>methods</w:t>
+      </w:r>
+      <w:proofErr w:type="spellEnd"/>
+      <w:r>
+        <w:t xml:space="preserve"> […] </w:t>
       </w:r>
       <w:r>
         <w:rPr>
           <w:b/>
           <w:bCs/>
+        </w:rPr>
+        <w:t xml:space="preserve">have </w:t>
+      </w:r>
+      <w:proofErr w:type="spellStart"/>
+      <w:r>
+        <w:rPr>
+          <w:b/>
+          <w:bCs/>
+        </w:rPr>
+        <w:t>substantially</w:t>
+      </w:r>
+      <w:proofErr w:type="spellEnd"/>
+      <w:r>
+        <w:rPr>
+          <w:b/>
+          <w:bCs/>
+        </w:rPr>
+        <w:t xml:space="preserve"> more power</w:t>
+      </w:r>
+      <w:r>
+        <w:t xml:space="preserve"> […]</w:t>
+      </w:r>
+      <w:proofErr w:type="spellStart"/>
+      <w:r>
+        <w:t>provide</w:t>
+      </w:r>
+      <w:proofErr w:type="spellEnd"/>
+      <w:r>
+        <w:t xml:space="preserve"> </w:t>
+      </w:r>
+      <w:proofErr w:type="spellStart"/>
+      <w:r>
+        <w:t>better</w:t>
+      </w:r>
+      <w:proofErr w:type="spellEnd"/>
+      <w:r>
+        <w:t xml:space="preserve"> control over the </w:t>
+      </w:r>
+      <w:proofErr w:type="spellStart"/>
+      <w:r>
+        <w:t>probability</w:t>
+      </w:r>
+      <w:proofErr w:type="spellEnd"/>
+      <w:r>
+        <w:t xml:space="preserve"> of a Type I </w:t>
+      </w:r>
+      <w:proofErr w:type="spellStart"/>
+      <w:r>
+        <w:t>error</w:t>
+      </w:r>
+      <w:proofErr w:type="spellEnd"/>
+      <w:r>
+        <w:t xml:space="preserve">”) </w:t>
+      </w:r>
+      <w:r>
+        <w:rPr>
           <w:lang w:val="en-US"/>
         </w:rPr>
-        <w:t>have substantially more power</w:t>
-      </w:r>
-      <w:r>
-        <w:rPr>
-          <w:lang w:val="en-US"/>
-        </w:rPr>
-        <w:t xml:space="preserve"> […]</w:t>
-      </w:r>
-      <w:r>
-        <w:rPr>
-          <w:lang w:val="en-US"/>
-        </w:rPr>
-        <w:t xml:space="preserve">provide better control over the probability of a Type I error”) </w:t>
-      </w:r>
-      <w:r>
-        <w:rPr>
-          <w:lang w:val="en-US"/>
-        </w:rPr>
         <w:sym w:font="Wingdings" w:char="F0E0"/>
       </w:r>
       <w:r>
-        <w:rPr>
-          <w:lang w:val="en-US"/>
-        </w:rPr>
         <w:t xml:space="preserve"> Question: comment fait-il pour comparer l</w:t>
       </w:r>
       <w:r>
-        <w:rPr>
-          <w:lang w:val="en-US"/>
-        </w:rPr>
-        <w:t xml:space="preserve">a </w:t>
+        <w:t>a robustesse (puissance et taux d’erreur de type I )</w:t>
+      </w:r>
+      <w:r>
+        <w:t xml:space="preserve"> d</w:t>
+      </w:r>
+      <w:r>
+        <w:t xml:space="preserve">u test de Welch et du test de </w:t>
       </w:r>
       <w:proofErr w:type="spellStart"/>
       <w:r>
-        <w:rPr>
-          <w:lang w:val="en-US"/>
-        </w:rPr>
-        <w:t>robustesse</w:t>
+        <w:t>Yuen</w:t>
       </w:r>
       <w:proofErr w:type="spellEnd"/>
       <w:r>
-        <w:rPr>
-          <w:lang w:val="en-US"/>
-        </w:rPr>
-        <w:t xml:space="preserve"> (puissance et </w:t>
-      </w:r>
-      <w:proofErr w:type="spellStart"/>
-      <w:r>
-        <w:rPr>
-          <w:lang w:val="en-US"/>
-        </w:rPr>
-        <w:t>taux</w:t>
-      </w:r>
-      <w:proofErr w:type="spellEnd"/>
-      <w:r>
-        <w:rPr>
-          <w:lang w:val="en-US"/>
-        </w:rPr>
-        <w:t xml:space="preserve"> </w:t>
-      </w:r>
-      <w:proofErr w:type="spellStart"/>
-      <w:r>
-        <w:rPr>
-          <w:lang w:val="en-US"/>
-        </w:rPr>
-        <w:t>d’erreur</w:t>
-      </w:r>
-      <w:proofErr w:type="spellEnd"/>
-      <w:r>
-        <w:rPr>
-          <w:lang w:val="en-US"/>
-        </w:rPr>
-        <w:t xml:space="preserve"> de type I )</w:t>
-      </w:r>
-      <w:r>
-        <w:rPr>
-          <w:lang w:val="en-US"/>
-        </w:rPr>
-        <w:t xml:space="preserve"> d</w:t>
-      </w:r>
-      <w:r>
-        <w:rPr>
-          <w:lang w:val="en-US"/>
-        </w:rPr>
-        <w:t>u test de Welch et du test de Yuen</w:t>
-      </w:r>
-      <w:r>
-        <w:rPr>
-          <w:lang w:val="en-US"/>
-        </w:rPr>
         <w:t xml:space="preserve">? </w:t>
       </w:r>
       <w:r>
@@ -10468,7 +10466,7 @@
     </w:p>
     <w:p>
       <w:r>
-        <w:t xml:space="preserve">Quand on supprime les </w:t>
+        <w:t xml:space="preserve">Parce qu’en supprimant les </w:t>
       </w:r>
       <w:proofErr w:type="spellStart"/>
       <w:r>
@@ -10476,7 +10474,10 @@
       </w:r>
       <w:proofErr w:type="spellEnd"/>
       <w:r>
-        <w:t xml:space="preserve">, les observations restantes ne seraient plus indépendantes (d’après Wilcox, 2010). </w:t>
+        <w:t>, on n’utilise plus la bonne erreur standard</w:t>
+      </w:r>
+      <w:r>
+        <w:t xml:space="preserve"> (parce que les observations ne sont plus indépendantes). </w:t>
       </w:r>
       <w:r>
         <w:t xml:space="preserve"> </w:t>

--- a/Préparation défense thèse/Anticipation de questions pour ma thèse.docx
+++ b/Préparation défense thèse/Anticipation de questions pour ma thèse.docx
@@ -10477,8 +10477,38 @@
         <w:t>, on n’utilise plus la bonne erreur standard</w:t>
       </w:r>
       <w:r>
-        <w:t xml:space="preserve"> (parce que les observations ne sont plus indépendantes). </w:t>
-      </w:r>
+        <w:t xml:space="preserve"> (parce que les observations ne sont plus indépendantes)</w:t>
+      </w:r>
+      <w:r>
+        <w:t>, d’après Wilcox</w:t>
+      </w:r>
+      <w:r>
+        <w:t>.</w:t>
+      </w:r>
+      <w:r>
+        <w:t xml:space="preserve"> </w:t>
+      </w:r>
+    </w:p>
+    <w:p>
+      <w:r>
+        <w:t>Normalement, l’erreur standard de la moyenne = S/</w:t>
+      </w:r>
+      <w:proofErr w:type="spellStart"/>
+      <w:r>
+        <w:t>sqrt</w:t>
+      </w:r>
+      <w:proofErr w:type="spellEnd"/>
+      <w:r>
+        <w:t xml:space="preserve">(n). mais quand les observations sont corrélées, cette expression ne tient plus. </w:t>
+      </w:r>
+      <w:r>
+        <w:t xml:space="preserve"> </w:t>
+      </w:r>
+      <w:r>
+        <w:t xml:space="preserve"> </w:t>
+      </w:r>
+    </w:p>
+    <w:p>
       <w:r>
         <w:t xml:space="preserve"> </w:t>
       </w:r>
@@ -10632,6 +10662,7 @@
         <w:jc w:val="both"/>
       </w:pPr>
       <w:r>
+        <w:lastRenderedPageBreak/>
         <w:t>D’après Wilcox (2010) : si la distribution est asymétrique au départ, on peut la rendre plus symétrique, mais on ne réduit pas forcément le nombre d’</w:t>
       </w:r>
       <w:proofErr w:type="spellStart"/>
@@ -11121,6 +11152,7 @@
         <w:rPr>
           <w:noProof/>
         </w:rPr>
+        <w:lastRenderedPageBreak/>
         <w:drawing>
           <wp:inline distT="0" distB="0" distL="0" distR="0" wp14:anchorId="432B4214" wp14:editId="165537E0">
             <wp:extent cx="1640711" cy="685800"/>
@@ -11220,7 +11252,6 @@
         </w:rPr>
       </w:pPr>
       <w:r>
-        <w:lastRenderedPageBreak/>
         <w:t xml:space="preserve">Dans l’énoncé, on n’a pas fixé les bornes </w:t>
       </w:r>
       <w:r>
@@ -12421,6 +12452,7 @@
         <w:rPr>
           <w:noProof/>
         </w:rPr>
+        <w:lastRenderedPageBreak/>
         <w:drawing>
           <wp:inline distT="0" distB="0" distL="0" distR="0" wp14:anchorId="3634552F" wp14:editId="370DA9B5">
             <wp:extent cx="4521200" cy="1776377"/>
@@ -13512,35 +13544,7 @@
         <w:rPr>
           <w:lang w:val="en-US"/>
         </w:rPr>
-        <w:t xml:space="preserve">Allison, D. B., </w:t>
-      </w:r>
-      <w:proofErr w:type="spellStart"/>
-      <w:r>
-        <w:rPr>
-          <w:lang w:val="en-US"/>
-        </w:rPr>
-        <w:t>Heshka</w:t>
-      </w:r>
-      <w:proofErr w:type="spellEnd"/>
-      <w:r>
-        <w:rPr>
-          <w:lang w:val="en-US"/>
-        </w:rPr>
-        <w:t xml:space="preserve">, S., Sepulveda, D., &amp; </w:t>
-      </w:r>
-      <w:proofErr w:type="spellStart"/>
-      <w:r>
-        <w:rPr>
-          <w:lang w:val="en-US"/>
-        </w:rPr>
-        <w:t>Heymsfield</w:t>
-      </w:r>
-      <w:proofErr w:type="spellEnd"/>
-      <w:r>
-        <w:rPr>
-          <w:lang w:val="en-US"/>
-        </w:rPr>
-        <w:t>, S. B. (1993). Counting calories–Caveat emptor. The Journal of the American Medical Association, 270, 1454–1456. http://dx.doi.org/10.1001/jama.1993 .03510120076034</w:t>
+        <w:t>Allison, D. B., Heshka, S., Sepulveda, D., &amp; Heymsfield, S. B. (1993). Counting calories–Caveat emptor. The Journal of the American Medical Association, 270, 1454–1456. http://dx.doi.org/10.1001/jama.1993 .03510120076034</w:t>
       </w:r>
     </w:p>
   </w:footnote>
@@ -13558,13 +13562,8 @@
       <w:r>
         <w:t xml:space="preserve"> Etonnamment, même s’ils disent avoir privilégié des tests non paramétriques (= </w:t>
       </w:r>
-      <w:proofErr w:type="spellStart"/>
-      <w:r>
-        <w:t>randomization</w:t>
-      </w:r>
-      <w:proofErr w:type="spellEnd"/>
-      <w:r>
-        <w:t xml:space="preserve"> tests) compte tenu des violations d’homogénéité des variances, d’indépendance des observations et de normalité de leur données, ils reportent quand même la moyenne et l’écart-type comme descriptives pour chaque groupe.  Ils ne fournissent pas de mesure de taille d’effet dans leur article, mais si on voulait en calculer sur base des résultats fournis dans l’article, on ne pourrait partir que sur des mesures de comparaison de moyenne. </w:t>
+      <w:r>
+        <w:t xml:space="preserve">randomization tests) compte tenu des violations d’homogénéité des variances, d’indépendance des observations et de normalité de leur données, ils reportent quand même la moyenne et l’écart-type comme descriptives pour chaque groupe.  Ils ne fournissent pas de mesure de taille d’effet dans leur article, mais si on voulait en calculer sur base des résultats fournis dans l’article, on ne pourrait partir que sur des mesures de comparaison de moyenne. </w:t>
       </w:r>
     </w:p>
     <w:p>

--- a/Préparation défense thèse/Anticipation de questions pour ma thèse.docx
+++ b/Préparation défense thèse/Anticipation de questions pour ma thèse.docx
@@ -2,17 +2,6 @@
 <file path=word/document.xml><?xml version="1.0" encoding="utf-8"?>
 <w:document xmlns:wpc="http://schemas.microsoft.com/office/word/2010/wordprocessingCanvas" xmlns:cx="http://schemas.microsoft.com/office/drawing/2014/chartex" xmlns:cx1="http://schemas.microsoft.com/office/drawing/2015/9/8/chartex" xmlns:cx2="http://schemas.microsoft.com/office/drawing/2015/10/21/chartex" xmlns:cx3="http://schemas.microsoft.com/office/drawing/2016/5/9/chartex" xmlns:cx4="http://schemas.microsoft.com/office/drawing/2016/5/10/chartex" xmlns:cx5="http://schemas.microsoft.com/office/drawing/2016/5/11/chartex" xmlns:cx6="http://schemas.microsoft.com/office/drawing/2016/5/12/chartex" xmlns:cx7="http://schemas.microsoft.com/office/drawing/2016/5/13/chartex" xmlns:cx8="http://schemas.microsoft.com/office/drawing/2016/5/14/chartex" xmlns:mc="http://schemas.openxmlformats.org/markup-compatibility/2006" xmlns:aink="http://schemas.microsoft.com/office/drawing/2016/ink" xmlns:am3d="http://schemas.microsoft.com/office/drawing/2017/model3d" xmlns:o="urn:schemas-microsoft-com:office:office" xmlns:r="http://schemas.openxmlformats.org/officeDocument/2006/relationships" xmlns:m="http://schemas.openxmlformats.org/officeDocument/2006/math" xmlns:v="urn:schemas-microsoft-com:vml" xmlns:wp14="http://schemas.microsoft.com/office/word/2010/wordprocessingDrawing" xmlns:wp="http://schemas.openxmlformats.org/drawingml/2006/wordprocessingDrawing" xmlns:w10="urn:schemas-microsoft-com:office:word" xmlns:w="http://schemas.openxmlformats.org/wordprocessingml/2006/main" xmlns:w14="http://schemas.microsoft.com/office/word/2010/wordml" xmlns:w15="http://schemas.microsoft.com/office/word/2012/wordml" xmlns:w16cex="http://schemas.microsoft.com/office/word/2018/wordml/cex" xmlns:w16cid="http://schemas.microsoft.com/office/word/2016/wordml/cid" xmlns:w16="http://schemas.microsoft.com/office/word/2018/wordml" xmlns:w16sdtdh="http://schemas.microsoft.com/office/word/2020/wordml/sdtdatahash" xmlns:w16se="http://schemas.microsoft.com/office/word/2015/wordml/symex" xmlns:wpg="http://schemas.microsoft.com/office/word/2010/wordprocessingGroup" xmlns:wpi="http://schemas.microsoft.com/office/word/2010/wordprocessingInk" xmlns:wne="http://schemas.microsoft.com/office/word/2006/wordml" xmlns:wps="http://schemas.microsoft.com/office/word/2010/wordprocessingShape" mc:Ignorable="w14 w15 w16se w16cid w16 w16cex w16sdtdh wp14">
   <w:body>
-    <w:p>
-      <w:pPr>
-        <w:pStyle w:val="Titre1"/>
-        <w:spacing w:before="0" w:after="240"/>
-        <w:jc w:val="center"/>
-        <w:rPr>
-          <w:b/>
-          <w:bCs/>
-        </w:rPr>
-      </w:pPr>
-    </w:p>
     <w:p>
       <w:pPr>
         <w:pStyle w:val="Titre1"/>
@@ -518,6 +507,21 @@
       </w:r>
       <w:r>
         <w:t xml:space="preserve"> qu’en soirée, les hommes boivent en moyenne 2 bières de plus que les femmes parle plus que de dire que le petit d de Cohen vaut 0.2.</w:t>
+      </w:r>
+      <w:r>
+        <w:t xml:space="preserve"> Alors que pourtant, à partir de 2 verres d’alcool (0,5 grammes d’alcool</w:t>
+      </w:r>
+      <w:r>
+        <w:t xml:space="preserve"> dans le sang</w:t>
+      </w:r>
+      <w:r>
+        <w:t>), on considère qu’on a trop bu pour pouvoir conduire, par exemple</w:t>
+      </w:r>
+      <w:r>
+        <w:t xml:space="preserve">, donc clairement c’est une différence qui a de l’importance. </w:t>
+      </w:r>
+      <w:r>
+        <w:t>.</w:t>
       </w:r>
     </w:p>
     <w:p>
@@ -10783,12 +10787,453 @@
     <w:p>
       <w:pPr>
         <w:pStyle w:val="Titre3"/>
+        <w:jc w:val="both"/>
       </w:pPr>
       <w:r>
         <w:t>Explication rapide de l’IC autour des tailles d’effet standardisées (lien avec le paramètre de non-centralité, bref l’annexe de la thèse à ce sujet).</w:t>
       </w:r>
     </w:p>
-    <w:p/>
+    <w:p>
+      <w:pPr>
+        <w:jc w:val="both"/>
+      </w:pPr>
+      <w:r>
+        <w:t xml:space="preserve">On a souvent tendance à imaginer la statistique t comme la différence de moyenne divisée par l’erreur standard, parce que très souvent, l’hypothèse nulle fixée est que mu1-mu2=0, alors qu’en fait, mu1-mu2 peut prendre n’importe quelle valeur. De plus, on a souvent tendance à représenter la distribution t comme une distribution symétrique (distribution centrale), parce qu’on représente sa distribution </w:t>
+      </w:r>
+      <w:r>
+        <w:rPr>
+          <w:b/>
+          <w:bCs/>
+        </w:rPr>
+        <w:t>sous l’hypothèse nulle</w:t>
+      </w:r>
+      <w:r>
+        <w:rPr>
+          <w:b/>
+          <w:bCs/>
+        </w:rPr>
+        <w:t xml:space="preserve"> </w:t>
+      </w:r>
+      <w:r>
+        <w:t>(càd quand les 2 échantillons sont extraits de populations entre lesquelles la différence de moyenne correspond exactement à mu1-mu2, nos attentes théoriques)</w:t>
+      </w:r>
+      <w:r>
+        <w:t>. Et donc, on dit qu’elle se caractérise uniquement par ses degrés de liberté (n-PA). Mais quand l’hypothèse nulle est fausse, elle devient non centrale (non symétrique), et donc elle se caractérise par 2 paramètres : ses degrés de liberté ET son paramètre de non centralité.</w:t>
+      </w:r>
+      <w:r>
+        <w:t xml:space="preserve"> Or, ce paramètre de non centralité est entre autres fonction de la taille d’effet dans la population. Voici l’exemple pour le d de Cohen traditionnel :</w:t>
+      </w:r>
+    </w:p>
+    <w:p>
+      <w:pPr>
+        <w:jc w:val="center"/>
+      </w:pPr>
+      <m:oMathPara>
+        <m:oMath>
+          <m:r>
+            <w:rPr>
+              <w:rFonts w:ascii="Cambria Math" w:hAnsi="Cambria Math"/>
+            </w:rPr>
+            <m:t>∆=</m:t>
+          </m:r>
+          <m:f>
+            <m:fPr>
+              <m:ctrlPr>
+                <w:rPr>
+                  <w:rFonts w:ascii="Cambria Math" w:hAnsi="Cambria Math"/>
+                  <w:i/>
+                </w:rPr>
+              </m:ctrlPr>
+            </m:fPr>
+            <m:num>
+              <m:r>
+                <w:rPr>
+                  <w:rFonts w:ascii="Cambria Math" w:hAnsi="Cambria Math"/>
+                </w:rPr>
+                <m:t>δ</m:t>
+              </m:r>
+            </m:num>
+            <m:den>
+              <m:rad>
+                <m:radPr>
+                  <m:degHide m:val="1"/>
+                  <m:ctrlPr>
+                    <w:rPr>
+                      <w:rFonts w:ascii="Cambria Math" w:hAnsi="Cambria Math"/>
+                      <w:i/>
+                    </w:rPr>
+                  </m:ctrlPr>
+                </m:radPr>
+                <m:deg/>
+                <m:e>
+                  <m:f>
+                    <m:fPr>
+                      <m:ctrlPr>
+                        <w:rPr>
+                          <w:rFonts w:ascii="Cambria Math" w:hAnsi="Cambria Math"/>
+                          <w:i/>
+                        </w:rPr>
+                      </m:ctrlPr>
+                    </m:fPr>
+                    <m:num>
+                      <m:r>
+                        <w:rPr>
+                          <w:rFonts w:ascii="Cambria Math" w:hAnsi="Cambria Math"/>
+                        </w:rPr>
+                        <m:t>1</m:t>
+                      </m:r>
+                    </m:num>
+                    <m:den>
+                      <m:sSub>
+                        <m:sSubPr>
+                          <m:ctrlPr>
+                            <w:rPr>
+                              <w:rFonts w:ascii="Cambria Math" w:hAnsi="Cambria Math"/>
+                              <w:i/>
+                            </w:rPr>
+                          </m:ctrlPr>
+                        </m:sSubPr>
+                        <m:e>
+                          <m:r>
+                            <w:rPr>
+                              <w:rFonts w:ascii="Cambria Math" w:hAnsi="Cambria Math"/>
+                            </w:rPr>
+                            <m:t>n</m:t>
+                          </m:r>
+                        </m:e>
+                        <m:sub>
+                          <m:r>
+                            <w:rPr>
+                              <w:rFonts w:ascii="Cambria Math" w:hAnsi="Cambria Math"/>
+                            </w:rPr>
+                            <m:t>1</m:t>
+                          </m:r>
+                        </m:sub>
+                      </m:sSub>
+                    </m:den>
+                  </m:f>
+                  <m:r>
+                    <w:rPr>
+                      <w:rFonts w:ascii="Cambria Math" w:hAnsi="Cambria Math"/>
+                    </w:rPr>
+                    <m:t>+</m:t>
+                  </m:r>
+                  <m:f>
+                    <m:fPr>
+                      <m:ctrlPr>
+                        <w:rPr>
+                          <w:rFonts w:ascii="Cambria Math" w:hAnsi="Cambria Math"/>
+                          <w:i/>
+                        </w:rPr>
+                      </m:ctrlPr>
+                    </m:fPr>
+                    <m:num>
+                      <m:r>
+                        <w:rPr>
+                          <w:rFonts w:ascii="Cambria Math" w:hAnsi="Cambria Math"/>
+                        </w:rPr>
+                        <m:t>1</m:t>
+                      </m:r>
+                    </m:num>
+                    <m:den>
+                      <m:sSub>
+                        <m:sSubPr>
+                          <m:ctrlPr>
+                            <w:rPr>
+                              <w:rFonts w:ascii="Cambria Math" w:hAnsi="Cambria Math"/>
+                              <w:i/>
+                            </w:rPr>
+                          </m:ctrlPr>
+                        </m:sSubPr>
+                        <m:e>
+                          <m:r>
+                            <w:rPr>
+                              <w:rFonts w:ascii="Cambria Math" w:hAnsi="Cambria Math"/>
+                            </w:rPr>
+                            <m:t>n</m:t>
+                          </m:r>
+                        </m:e>
+                        <m:sub>
+                          <m:r>
+                            <w:rPr>
+                              <w:rFonts w:ascii="Cambria Math" w:hAnsi="Cambria Math"/>
+                            </w:rPr>
+                            <m:t>2</m:t>
+                          </m:r>
+                        </m:sub>
+                      </m:sSub>
+                    </m:den>
+                  </m:f>
+                </m:e>
+              </m:rad>
+            </m:den>
+          </m:f>
+          <m:r>
+            <w:rPr>
+              <w:rFonts w:ascii="Cambria Math" w:hAnsi="Cambria Math"/>
+            </w:rPr>
+            <m:t xml:space="preserve"> </m:t>
+          </m:r>
+          <m:box>
+            <m:boxPr>
+              <m:opEmu m:val="1"/>
+              <m:ctrlPr>
+                <w:rPr>
+                  <w:rFonts w:ascii="Cambria Math" w:hAnsi="Cambria Math"/>
+                  <w:i/>
+                </w:rPr>
+              </m:ctrlPr>
+            </m:boxPr>
+            <m:e>
+              <m:groupChr>
+                <m:groupChrPr>
+                  <m:chr m:val="↔"/>
+                  <m:pos m:val="top"/>
+                  <m:ctrlPr>
+                    <w:rPr>
+                      <w:rFonts w:ascii="Cambria Math" w:hAnsi="Cambria Math"/>
+                      <w:i/>
+                    </w:rPr>
+                  </m:ctrlPr>
+                </m:groupChrPr>
+                <m:e/>
+              </m:groupChr>
+            </m:e>
+          </m:box>
+          <m:r>
+            <w:rPr>
+              <w:rFonts w:ascii="Cambria Math" w:hAnsi="Cambria Math"/>
+            </w:rPr>
+            <m:t>δ</m:t>
+          </m:r>
+          <m:r>
+            <w:rPr>
+              <w:rFonts w:ascii="Cambria Math" w:hAnsi="Cambria Math"/>
+            </w:rPr>
+            <m:t>=∆×</m:t>
+          </m:r>
+          <m:rad>
+            <m:radPr>
+              <m:degHide m:val="1"/>
+              <m:ctrlPr>
+                <w:rPr>
+                  <w:rFonts w:ascii="Cambria Math" w:hAnsi="Cambria Math"/>
+                  <w:i/>
+                </w:rPr>
+              </m:ctrlPr>
+            </m:radPr>
+            <m:deg/>
+            <m:e>
+              <m:f>
+                <m:fPr>
+                  <m:ctrlPr>
+                    <w:rPr>
+                      <w:rFonts w:ascii="Cambria Math" w:hAnsi="Cambria Math"/>
+                      <w:i/>
+                    </w:rPr>
+                  </m:ctrlPr>
+                </m:fPr>
+                <m:num>
+                  <m:r>
+                    <w:rPr>
+                      <w:rFonts w:ascii="Cambria Math" w:hAnsi="Cambria Math"/>
+                    </w:rPr>
+                    <m:t>1</m:t>
+                  </m:r>
+                </m:num>
+                <m:den>
+                  <m:sSub>
+                    <m:sSubPr>
+                      <m:ctrlPr>
+                        <w:rPr>
+                          <w:rFonts w:ascii="Cambria Math" w:hAnsi="Cambria Math"/>
+                          <w:i/>
+                        </w:rPr>
+                      </m:ctrlPr>
+                    </m:sSubPr>
+                    <m:e>
+                      <m:r>
+                        <w:rPr>
+                          <w:rFonts w:ascii="Cambria Math" w:hAnsi="Cambria Math"/>
+                        </w:rPr>
+                        <m:t>n</m:t>
+                      </m:r>
+                    </m:e>
+                    <m:sub>
+                      <m:r>
+                        <w:rPr>
+                          <w:rFonts w:ascii="Cambria Math" w:hAnsi="Cambria Math"/>
+                        </w:rPr>
+                        <m:t>1</m:t>
+                      </m:r>
+                    </m:sub>
+                  </m:sSub>
+                </m:den>
+              </m:f>
+              <m:r>
+                <w:rPr>
+                  <w:rFonts w:ascii="Cambria Math" w:hAnsi="Cambria Math"/>
+                </w:rPr>
+                <m:t>+</m:t>
+              </m:r>
+              <m:f>
+                <m:fPr>
+                  <m:ctrlPr>
+                    <w:rPr>
+                      <w:rFonts w:ascii="Cambria Math" w:hAnsi="Cambria Math"/>
+                      <w:i/>
+                    </w:rPr>
+                  </m:ctrlPr>
+                </m:fPr>
+                <m:num>
+                  <m:r>
+                    <w:rPr>
+                      <w:rFonts w:ascii="Cambria Math" w:hAnsi="Cambria Math"/>
+                    </w:rPr>
+                    <m:t>1</m:t>
+                  </m:r>
+                </m:num>
+                <m:den>
+                  <m:sSub>
+                    <m:sSubPr>
+                      <m:ctrlPr>
+                        <w:rPr>
+                          <w:rFonts w:ascii="Cambria Math" w:hAnsi="Cambria Math"/>
+                          <w:i/>
+                        </w:rPr>
+                      </m:ctrlPr>
+                    </m:sSubPr>
+                    <m:e>
+                      <m:r>
+                        <w:rPr>
+                          <w:rFonts w:ascii="Cambria Math" w:hAnsi="Cambria Math"/>
+                        </w:rPr>
+                        <m:t>n</m:t>
+                      </m:r>
+                    </m:e>
+                    <m:sub>
+                      <m:r>
+                        <w:rPr>
+                          <w:rFonts w:ascii="Cambria Math" w:hAnsi="Cambria Math"/>
+                        </w:rPr>
+                        <m:t>2</m:t>
+                      </m:r>
+                    </m:sub>
+                  </m:sSub>
+                </m:den>
+              </m:f>
+            </m:e>
+          </m:rad>
+        </m:oMath>
+      </m:oMathPara>
+    </w:p>
+    <w:p>
+      <w:r>
+        <w:t>Ca fait qu’on va pouvoir calculer un IC autour du NCP</w:t>
+      </w:r>
+      <w:r>
+        <w:t>. On détermine :</w:t>
+      </w:r>
+    </w:p>
+    <w:p>
+      <w:pPr>
+        <w:pStyle w:val="Paragraphedeliste"/>
+        <w:numPr>
+          <w:ilvl w:val="0"/>
+          <w:numId w:val="2"/>
+        </w:numPr>
+      </w:pPr>
+      <w:r>
+        <w:t xml:space="preserve">Le </w:t>
+      </w:r>
+      <w:proofErr w:type="spellStart"/>
+      <w:r>
+        <w:t>ncp</w:t>
+      </w:r>
+      <w:proofErr w:type="spellEnd"/>
+      <w:r>
+        <w:t xml:space="preserve"> de la distribution </w:t>
+      </w:r>
+      <w:r>
+        <w:rPr>
+          <w:i/>
+          <w:iCs/>
+        </w:rPr>
+        <w:t>t</w:t>
+      </w:r>
+      <w:r>
+        <w:t xml:space="preserve"> telle que la statistique observée correspond à son 97.5</w:t>
+      </w:r>
+      <w:r>
+        <w:rPr>
+          <w:vertAlign w:val="superscript"/>
+        </w:rPr>
+        <w:t>ème</w:t>
+      </w:r>
+      <w:r>
+        <w:t xml:space="preserve"> percentile (pour avoir la borne inférieure).</w:t>
+      </w:r>
+    </w:p>
+    <w:p>
+      <w:pPr>
+        <w:pStyle w:val="Paragraphedeliste"/>
+        <w:numPr>
+          <w:ilvl w:val="0"/>
+          <w:numId w:val="2"/>
+        </w:numPr>
+      </w:pPr>
+      <w:r>
+        <w:t xml:space="preserve">Le </w:t>
+      </w:r>
+      <w:proofErr w:type="spellStart"/>
+      <w:r>
+        <w:t>ncp</w:t>
+      </w:r>
+      <w:proofErr w:type="spellEnd"/>
+      <w:r>
+        <w:t xml:space="preserve"> de la distribution </w:t>
+      </w:r>
+      <w:r>
+        <w:rPr>
+          <w:i/>
+          <w:iCs/>
+        </w:rPr>
+        <w:t>t</w:t>
+      </w:r>
+      <w:r>
+        <w:t xml:space="preserve"> telle que la statistique observée correspond à son 2.5</w:t>
+      </w:r>
+      <w:r>
+        <w:rPr>
+          <w:vertAlign w:val="superscript"/>
+        </w:rPr>
+        <w:t>ème</w:t>
+      </w:r>
+      <w:r>
+        <w:t xml:space="preserve"> percentile (pour avoir la borne supérieure).</w:t>
+      </w:r>
+    </w:p>
+    <w:p>
+      <w:pPr>
+        <w:pStyle w:val="Paragraphedeliste"/>
+        <w:numPr>
+          <w:ilvl w:val="0"/>
+          <w:numId w:val="5"/>
+        </w:numPr>
+      </w:pPr>
+      <w:r>
+        <w:t xml:space="preserve">On a les bornes de NCP, et on peut en déduire les bornes de la mesure de taille d’effet. </w:t>
+      </w:r>
+      <w:r>
+        <w:t xml:space="preserve"> </w:t>
+      </w:r>
+      <w:r>
+        <w:t xml:space="preserve"> </w:t>
+      </w:r>
+      <w:r>
+        <w:t xml:space="preserve"> </w:t>
+      </w:r>
+    </w:p>
     <w:p>
       <w:pPr>
         <w:pStyle w:val="Titre3"/>
@@ -10900,6 +11345,7 @@
         </w:rPr>
       </w:pPr>
       <w:r>
+        <w:lastRenderedPageBreak/>
         <w:t>Avec des analyses de puissance</w:t>
       </w:r>
       <w:r>
@@ -11152,7 +11598,6 @@
         <w:rPr>
           <w:noProof/>
         </w:rPr>
-        <w:lastRenderedPageBreak/>
         <w:drawing>
           <wp:inline distT="0" distB="0" distL="0" distR="0" wp14:anchorId="432B4214" wp14:editId="165537E0">
             <wp:extent cx="1640711" cy="685800"/>
@@ -12343,6 +12788,7 @@
         <w:rPr>
           <w:rFonts w:eastAsiaTheme="minorEastAsia"/>
         </w:rPr>
+        <w:lastRenderedPageBreak/>
         <w:t xml:space="preserve">Pour conclure à l’équivalence, il faut conclure au NRH0. On peut facilement, via R ou des tables, déterminer la t critique ( = la valeur de la statistique t en deçà de laquelle on ne conclura PAS au rejet de l’hypothèse nulle). </w:t>
       </w:r>
     </w:p>
@@ -12452,7 +12898,6 @@
         <w:rPr>
           <w:noProof/>
         </w:rPr>
-        <w:lastRenderedPageBreak/>
         <w:drawing>
           <wp:inline distT="0" distB="0" distL="0" distR="0" wp14:anchorId="3634552F" wp14:editId="370DA9B5">
             <wp:extent cx="4521200" cy="1776377"/>
@@ -13560,10 +14005,7 @@
         <w:footnoteRef/>
       </w:r>
       <w:r>
-        <w:t xml:space="preserve"> Etonnamment, même s’ils disent avoir privilégié des tests non paramétriques (= </w:t>
-      </w:r>
-      <w:r>
-        <w:t xml:space="preserve">randomization tests) compte tenu des violations d’homogénéité des variances, d’indépendance des observations et de normalité de leur données, ils reportent quand même la moyenne et l’écart-type comme descriptives pour chaque groupe.  Ils ne fournissent pas de mesure de taille d’effet dans leur article, mais si on voulait en calculer sur base des résultats fournis dans l’article, on ne pourrait partir que sur des mesures de comparaison de moyenne. </w:t>
+        <w:t xml:space="preserve"> Etonnamment, même s’ils disent avoir privilégié des tests non paramétriques (= randomization tests) compte tenu des violations d’homogénéité des variances, d’indépendance des observations et de normalité de leur données, ils reportent quand même la moyenne et l’écart-type comme descriptives pour chaque groupe.  Ils ne fournissent pas de mesure de taille d’effet dans leur article, mais si on voulait en calculer sur base des résultats fournis dans l’article, on ne pourrait partir que sur des mesures de comparaison de moyenne. </w:t>
       </w:r>
     </w:p>
     <w:p>

--- a/Préparation défense thèse/Anticipation de questions pour ma thèse.docx
+++ b/Préparation défense thèse/Anticipation de questions pour ma thèse.docx
@@ -5414,6 +5414,19 @@
     </w:p>
     <w:p>
       <w:pPr>
+        <w:rPr>
+          <w:rFonts w:asciiTheme="majorHAnsi" w:eastAsiaTheme="majorEastAsia" w:hAnsiTheme="majorHAnsi" w:cstheme="majorBidi"/>
+          <w:color w:val="2F5496" w:themeColor="accent1" w:themeShade="BF"/>
+          <w:sz w:val="26"/>
+          <w:szCs w:val="26"/>
+        </w:rPr>
+      </w:pPr>
+      <w:r>
+        <w:br w:type="page"/>
+      </w:r>
+    </w:p>
+    <w:p>
+      <w:pPr>
         <w:pStyle w:val="Titre2"/>
         <w:numPr>
           <w:ilvl w:val="0"/>
@@ -5421,6 +5434,7 @@
         </w:numPr>
       </w:pPr>
       <w:r>
+        <w:lastRenderedPageBreak/>
         <w:t>A revoir dans la thèse avant la défense (pour être capable de le réexpliquer)</w:t>
       </w:r>
     </w:p>
@@ -5428,6 +5442,10 @@
     <w:p>
       <w:pPr>
         <w:pStyle w:val="Titre3"/>
+        <w:numPr>
+          <w:ilvl w:val="1"/>
+          <w:numId w:val="1"/>
+        </w:numPr>
       </w:pPr>
       <w:r>
         <w:t>Limite de mes articles auxquelles je n’ai pas pensé en rédigeant ma thèse</w:t>
@@ -5664,7 +5682,12 @@
     <w:p>
       <w:pPr>
         <w:pStyle w:val="Titre3"/>
-      </w:pPr>
+        <w:numPr>
+          <w:ilvl w:val="1"/>
+          <w:numId w:val="1"/>
+        </w:numPr>
+      </w:pPr>
+      <w:commentRangeStart w:id="2"/>
       <w:r>
         <w:lastRenderedPageBreak/>
         <w:t xml:space="preserve">Test de </w:t>
@@ -5675,30 +5698,19 @@
       </w:r>
       <w:proofErr w:type="spellEnd"/>
       <w:r>
-        <w:t xml:space="preserve"> : l’étudier et revoir pourquoi il est moins puissant que le test t classique quand les conditions sont respectées (cf. article de Wilcox, je crois que c’est « how </w:t>
-      </w:r>
-      <w:proofErr w:type="spellStart"/>
-      <w:r>
-        <w:t>many</w:t>
-      </w:r>
-      <w:proofErr w:type="spellEnd"/>
-      <w:r>
-        <w:t xml:space="preserve"> </w:t>
-      </w:r>
-      <w:proofErr w:type="spellStart"/>
-      <w:r>
-        <w:t>discoveries</w:t>
-      </w:r>
-      <w:proofErr w:type="spellEnd"/>
-      <w:r>
-        <w:t>… »)</w:t>
-      </w:r>
-    </w:p>
-    <w:p>
-      <w:pPr>
-        <w:spacing w:after="0"/>
-      </w:pPr>
-    </w:p>
+        <w:t> : l’étudier et revoir pourquoi il est moins puissant que le test t classique quand les conditions sont respectées</w:t>
+      </w:r>
+      <w:commentRangeEnd w:id="2"/>
+      <w:r>
+        <w:rPr>
+          <w:rStyle w:val="Marquedecommentaire"/>
+          <w:rFonts w:asciiTheme="minorHAnsi" w:eastAsiaTheme="minorHAnsi" w:hAnsiTheme="minorHAnsi" w:cstheme="minorBidi"/>
+          <w:color w:val="auto"/>
+        </w:rPr>
+        <w:commentReference w:id="2"/>
+      </w:r>
+    </w:p>
+    <w:p/>
     <w:p>
       <w:r>
         <w:rPr>
@@ -5732,7 +5744,7 @@
       </w:r>
       <w:proofErr w:type="spellEnd"/>
       <w:r>
-        <w:t xml:space="preserve"> est préférable aux tests non paramétriques car peut être généralisée pour des designs plus complexes (designs factoriels par exemple).  </w:t>
+        <w:t xml:space="preserve"> est préférable aux tests non paramétriques car peut être généralisé pour des designs plus complexes (designs factoriels par exemple).  </w:t>
       </w:r>
     </w:p>
     <w:p>
@@ -5842,10 +5854,7 @@
       </w:r>
       <w:proofErr w:type="spellEnd"/>
       <w:r>
-        <w:t xml:space="preserve"> </w:t>
-      </w:r>
-      <w:r>
-        <w:t>(</w:t>
+        <w:t xml:space="preserve"> (</w:t>
       </w:r>
       <m:oMath>
         <m:sSub>
@@ -5889,19 +5898,7 @@
         </m:sSub>
       </m:oMath>
       <w:r>
-        <w:t>)</w:t>
-      </w:r>
-      <w:r>
-        <w:t xml:space="preserve">= </w:t>
-      </w:r>
-      <w:r>
-        <w:t xml:space="preserve">dans chacun des groupes, </w:t>
-      </w:r>
-      <w:r>
-        <w:t xml:space="preserve">on enlève 20% des scores les plus élevés et les plus faibles </w:t>
-      </w:r>
-      <w:r>
-        <w:t xml:space="preserve">et on calcule la moyenne des groupes réduits </w:t>
+        <w:t xml:space="preserve">)= dans chacun des groupes, on enlève 20% des scores les plus élevés et les plus faibles et on calcule la moyenne des groupes réduits </w:t>
       </w:r>
     </w:p>
     <w:p>
@@ -5977,10 +5974,7 @@
       </w:r>
       <w:proofErr w:type="spellEnd"/>
       <w:r>
-        <w:t xml:space="preserve">) par </w:t>
-      </w:r>
-      <w:r>
-        <w:t xml:space="preserve">les scores les plus extrêmes non </w:t>
+        <w:t xml:space="preserve">) par les scores les plus extrêmes non </w:t>
       </w:r>
       <w:proofErr w:type="spellStart"/>
       <w:r>
@@ -5988,10 +5982,7 @@
       </w:r>
       <w:proofErr w:type="spellEnd"/>
       <w:r>
-        <w:t>.</w:t>
-      </w:r>
-      <w:r>
-        <w:t xml:space="preserve"> On calcule alors les variances sur les nouvelles séries (in fine, ces nouvelles séries ont autant d’observations que les séries de départ). </w:t>
+        <w:t xml:space="preserve">. On calcule alors les variances sur les nouvelles séries (in fine, ces nouvelles séries ont autant d’observations que les séries de départ). </w:t>
       </w:r>
     </w:p>
     <w:p>
@@ -6743,21 +6734,7 @@
         <w:rPr>
           <w:rFonts w:eastAsiaTheme="minorEastAsia"/>
         </w:rPr>
-        <w:t xml:space="preserve">=le nbre d’observations supprimées de chaque côté de la série par le </w:t>
-      </w:r>
-      <w:proofErr w:type="spellStart"/>
-      <w:r>
-        <w:rPr>
-          <w:rFonts w:eastAsiaTheme="minorEastAsia"/>
-        </w:rPr>
-        <w:t>trimming</w:t>
-      </w:r>
-      <w:proofErr w:type="spellEnd"/>
-      <w:r>
-        <w:rPr>
-          <w:rFonts w:eastAsiaTheme="minorEastAsia"/>
-        </w:rPr>
-        <w:t xml:space="preserve"> </w:t>
+        <w:t xml:space="preserve">=le nbre d’observations supprimées de chaque côté de la série par le trimming </w:t>
       </w:r>
       <w:r>
         <w:rPr>
@@ -7203,14 +7180,7 @@
           <w:b/>
           <w:bCs/>
         </w:rPr>
-        <w:t>Preuve </w:t>
-      </w:r>
-      <w:r>
-        <w:rPr>
-          <w:b/>
-          <w:bCs/>
-        </w:rPr>
-        <w:t xml:space="preserve">pour la statistique </w:t>
+        <w:t xml:space="preserve">Preuve pour la statistique </w:t>
       </w:r>
       <w:r>
         <w:rPr>
@@ -8862,13 +8832,7 @@
         <w:rPr>
           <w:rFonts w:eastAsiaTheme="minorEastAsia"/>
         </w:rPr>
-        <w:t xml:space="preserve"> </w:t>
-      </w:r>
-      <w:r>
-        <w:rPr>
-          <w:rFonts w:eastAsiaTheme="minorEastAsia"/>
-        </w:rPr>
-        <w:t>, ce qui</w:t>
+        <w:t xml:space="preserve"> , ce qui</w:t>
       </w:r>
       <w:r>
         <w:rPr>
@@ -9959,35 +9923,7 @@
           <w:b/>
           <w:bCs/>
         </w:rPr>
-        <w:t>Quelques remarques</w:t>
-      </w:r>
-      <w:r>
-        <w:rPr>
-          <w:b/>
-          <w:bCs/>
-        </w:rPr>
-        <w:t>/</w:t>
-      </w:r>
-      <w:r>
-        <w:rPr>
-          <w:b/>
-          <w:bCs/>
-        </w:rPr>
-        <w:t xml:space="preserve">critiques </w:t>
-      </w:r>
-      <w:r>
-        <w:rPr>
-          <w:b/>
-          <w:bCs/>
-        </w:rPr>
-        <w:t xml:space="preserve">des propos de Wilcox </w:t>
-      </w:r>
-      <w:r>
-        <w:rPr>
-          <w:b/>
-          <w:bCs/>
-        </w:rPr>
-        <w:t xml:space="preserve">sur le test de </w:t>
+        <w:t xml:space="preserve">Quelques remarques/critiques des propos de Wilcox sur le test de </w:t>
       </w:r>
       <w:proofErr w:type="spellStart"/>
       <w:r>
@@ -10163,16 +10099,7 @@
         <w:sym w:font="Wingdings" w:char="F0E0"/>
       </w:r>
       <w:r>
-        <w:t xml:space="preserve"> Question: comment fait-il pour comparer l</w:t>
-      </w:r>
-      <w:r>
-        <w:t>a robustesse (puissance et taux d’erreur de type I )</w:t>
-      </w:r>
-      <w:r>
-        <w:t xml:space="preserve"> d</w:t>
-      </w:r>
-      <w:r>
-        <w:t xml:space="preserve">u test de Welch et du test de </w:t>
+        <w:t xml:space="preserve"> Question: comment fait-il pour comparer la robustesse (puissance et taux d’erreur de type I ) du test de Welch et du test de </w:t>
       </w:r>
       <w:proofErr w:type="spellStart"/>
       <w:r>
@@ -10214,13 +10141,7 @@
         <w:rPr>
           <w:lang w:val="en-US"/>
         </w:rPr>
-        <w:t xml:space="preserve"> solution</w:t>
-      </w:r>
-      <w:r>
-        <w:rPr>
-          <w:lang w:val="en-US"/>
-        </w:rPr>
-        <w:t> :</w:t>
+        <w:t xml:space="preserve"> solution :</w:t>
       </w:r>
     </w:p>
     <w:p>
@@ -10232,19 +10153,7 @@
         </w:numPr>
       </w:pPr>
       <w:r>
-        <w:t>Set 1 de simulations : f</w:t>
-      </w:r>
-      <w:r>
-        <w:t>aire des simulations</w:t>
-      </w:r>
-      <w:r>
-        <w:t xml:space="preserve"> </w:t>
-      </w:r>
-      <w:r>
-        <w:t xml:space="preserve"> </w:t>
-      </w:r>
-      <w:r>
-        <w:t>en spécifiant que les moyennes de population sont égales à 0 dans chaque groupe ;</w:t>
+        <w:t>Set 1 de simulations : faire des simulations  en spécifiant que les moyennes de population sont égales à 0 dans chaque groupe ;</w:t>
       </w:r>
     </w:p>
     <w:p>
@@ -10256,22 +10165,7 @@
         </w:numPr>
       </w:pPr>
       <w:r>
-        <w:t>Set 2 de simulations : faire des simulations où tous les paramètres de population sont identiques à ceux du set 1, EXCEPTE pour la tendance centrale </w:t>
-      </w:r>
-      <w:r>
-        <w:t xml:space="preserve">= faire translater </w:t>
-      </w:r>
-      <w:r>
-        <w:t xml:space="preserve">sur l’axe des X </w:t>
-      </w:r>
-      <w:r>
-        <w:t xml:space="preserve">les distributions </w:t>
-      </w:r>
-      <w:r>
-        <w:t xml:space="preserve">du set 1 </w:t>
-      </w:r>
-      <w:r>
-        <w:t xml:space="preserve">pour que dans chaque groupe, la moyenne </w:t>
+        <w:t xml:space="preserve">Set 2 de simulations : faire des simulations où tous les paramètres de population sont identiques à ceux du set 1, EXCEPTE pour la tendance centrale = faire translater sur l’axe des X les distributions du set 1 pour que dans chaque groupe, la moyenne </w:t>
       </w:r>
       <w:proofErr w:type="spellStart"/>
       <w:r>
@@ -10299,16 +10193,7 @@
       </w:r>
       <w:proofErr w:type="spellEnd"/>
       <w:r>
-        <w:t xml:space="preserve"> = le numérateur du test de Welch. </w:t>
-      </w:r>
-      <w:r>
-        <w:t xml:space="preserve"> </w:t>
-      </w:r>
-      <w:r>
-        <w:t xml:space="preserve">C’est donc le dénominateur qui déterminera la puissance. </w:t>
-      </w:r>
-      <w:r>
-        <w:t xml:space="preserve"> </w:t>
+        <w:t xml:space="preserve"> = le numérateur du test de Welch.  C’est donc le dénominateur qui déterminera la puissance.  </w:t>
       </w:r>
     </w:p>
     <w:p>
@@ -10390,10 +10275,7 @@
         <w:t xml:space="preserve"> </w:t>
       </w:r>
       <w:r>
-        <w:t>Dû à la confusion classique entre kurtosis et SD.</w:t>
-      </w:r>
-      <w:r>
-        <w:t xml:space="preserve"> Et quand je vois mes simulations du Supp Mat de mon premier article sur le test t (cf. table A3.2),  je n’ai pas l’impression que le test de </w:t>
+        <w:t xml:space="preserve">Dû à la confusion classique entre kurtosis et SD. Et quand je vois mes simulations du Supp Mat de mon premier article sur le test t (cf. table A3.2),  je n’ai pas l’impression que le test de </w:t>
       </w:r>
       <w:proofErr w:type="spellStart"/>
       <w:r>
@@ -10401,10 +10283,7 @@
       </w:r>
       <w:proofErr w:type="spellEnd"/>
       <w:r>
-        <w:t xml:space="preserve"> soit moins conservateur que le test de Welch</w:t>
-      </w:r>
-      <w:r>
-        <w:t xml:space="preserve"> avec des distributions </w:t>
+        <w:t xml:space="preserve"> soit moins conservateur que le test de Welch avec des distributions </w:t>
       </w:r>
       <w:proofErr w:type="spellStart"/>
       <w:r>
@@ -10415,7 +10294,15 @@
         <w:t xml:space="preserve">. </w:t>
       </w:r>
     </w:p>
-    <w:p/>
+    <w:p>
+      <w:pPr>
+        <w:pStyle w:val="Paragraphedeliste"/>
+        <w:rPr>
+          <w:b/>
+          <w:bCs/>
+        </w:rPr>
+      </w:pPr>
+    </w:p>
     <w:p>
       <w:pPr>
         <w:pStyle w:val="Paragraphedeliste"/>
@@ -10478,19 +10365,7 @@
       </w:r>
       <w:proofErr w:type="spellEnd"/>
       <w:r>
-        <w:t>, on n’utilise plus la bonne erreur standard</w:t>
-      </w:r>
-      <w:r>
-        <w:t xml:space="preserve"> (parce que les observations ne sont plus indépendantes)</w:t>
-      </w:r>
-      <w:r>
-        <w:t>, d’après Wilcox</w:t>
-      </w:r>
-      <w:r>
-        <w:t>.</w:t>
-      </w:r>
-      <w:r>
-        <w:t xml:space="preserve"> </w:t>
+        <w:t xml:space="preserve">, on n’utilise plus la bonne erreur standard (parce que les observations ne sont plus indépendantes), d’après Wilcox. </w:t>
       </w:r>
     </w:p>
     <w:p>
@@ -10503,18 +10378,7 @@
       </w:r>
       <w:proofErr w:type="spellEnd"/>
       <w:r>
-        <w:t xml:space="preserve">(n). mais quand les observations sont corrélées, cette expression ne tient plus. </w:t>
-      </w:r>
-      <w:r>
-        <w:t xml:space="preserve"> </w:t>
-      </w:r>
-      <w:r>
-        <w:t xml:space="preserve"> </w:t>
-      </w:r>
-    </w:p>
-    <w:p>
-      <w:r>
-        <w:t xml:space="preserve"> </w:t>
+        <w:t xml:space="preserve">(n). mais quand les observations sont corrélées, cette expression ne tient plus.   </w:t>
       </w:r>
     </w:p>
     <w:p>
@@ -10589,16 +10453,16 @@
       <w:r>
         <w:t xml:space="preserve">Les transformations échouent souvent à restaurer les conditions (on parle souvent de la transformation </w:t>
       </w:r>
-      <w:commentRangeStart w:id="2"/>
+      <w:commentRangeStart w:id="3"/>
       <w:r>
         <w:t>« log »</w:t>
       </w:r>
-      <w:commentRangeEnd w:id="2"/>
+      <w:commentRangeEnd w:id="3"/>
       <w:r>
         <w:rPr>
           <w:rStyle w:val="Marquedecommentaire"/>
         </w:rPr>
-        <w:commentReference w:id="2"/>
+        <w:commentReference w:id="3"/>
       </w:r>
       <w:r>
         <w:t xml:space="preserve"> pour restaurer la normale, mais ça ne marche pas toujours). </w:t>
@@ -10678,15 +10542,111 @@
         <w:t xml:space="preserve"> pour autant (parfois, même, ce nombre augmente après transformation). </w:t>
       </w:r>
     </w:p>
-    <w:p/>
-    <w:p>
-      <w:pPr>
+    <w:p>
+      <w:pPr>
+        <w:pStyle w:val="Paragraphedeliste"/>
+        <w:numPr>
+          <w:ilvl w:val="0"/>
+          <w:numId w:val="16"/>
+        </w:numPr>
+        <w:rPr>
+          <w:b/>
+          <w:bCs/>
+        </w:rPr>
+      </w:pPr>
+      <w:commentRangeStart w:id="4"/>
+      <w:r>
+        <w:rPr>
+          <w:b/>
+          <w:bCs/>
+        </w:rPr>
+        <w:t xml:space="preserve">Pourquoi le test de </w:t>
+      </w:r>
+      <w:proofErr w:type="spellStart"/>
+      <w:r>
+        <w:rPr>
+          <w:b/>
+          <w:bCs/>
+        </w:rPr>
+        <w:t>Yuen</w:t>
+      </w:r>
+      <w:proofErr w:type="spellEnd"/>
+      <w:r>
+        <w:rPr>
+          <w:b/>
+          <w:bCs/>
+        </w:rPr>
+        <w:t xml:space="preserve"> est moins puissant que le test de </w:t>
+      </w:r>
+      <w:proofErr w:type="spellStart"/>
+      <w:r>
+        <w:rPr>
+          <w:b/>
+          <w:bCs/>
+        </w:rPr>
+        <w:t>Student</w:t>
+      </w:r>
+      <w:proofErr w:type="spellEnd"/>
+      <w:r>
+        <w:rPr>
+          <w:b/>
+          <w:bCs/>
+        </w:rPr>
+        <w:t xml:space="preserve"> quand les conditions sont ok ? </w:t>
+      </w:r>
+    </w:p>
+    <w:p>
+      <w:r>
+        <w:t xml:space="preserve">Je crois que c’est parce que la moyenne est l’estimateur de tendance centrale associé à la plus faible variance quand toutes les conditions sont ok. </w:t>
+      </w:r>
+      <w:commentRangeEnd w:id="4"/>
+      <w:r>
+        <w:rPr>
+          <w:rStyle w:val="Marquedecommentaire"/>
+        </w:rPr>
+        <w:commentReference w:id="4"/>
+      </w:r>
+    </w:p>
+    <w:p>
+      <w:pPr>
+        <w:pStyle w:val="Titre3"/>
+        <w:numPr>
+          <w:ilvl w:val="1"/>
+          <w:numId w:val="1"/>
+        </w:numPr>
+      </w:pPr>
+      <w:r>
+        <w:t xml:space="preserve">Étudier la distribution d’échantillonnage du t de </w:t>
+      </w:r>
+      <w:proofErr w:type="spellStart"/>
+      <w:r>
+        <w:t>Student</w:t>
+      </w:r>
+      <w:proofErr w:type="spellEnd"/>
+      <w:r>
+        <w:t xml:space="preserve"> et du t de Welch (variance et </w:t>
+      </w:r>
+      <w:proofErr w:type="spellStart"/>
+      <w:r>
+        <w:t>expectancy</w:t>
+      </w:r>
+      <w:proofErr w:type="spellEnd"/>
+      <w:r>
+        <w:t>)</w:t>
+      </w:r>
+    </w:p>
+    <w:p>
+      <w:pPr>
+        <w:spacing w:after="0"/>
+      </w:pPr>
+    </w:p>
+    <w:p>
+      <w:pPr>
+        <w:spacing w:after="0"/>
         <w:rPr>
           <w:b/>
           <w:bCs/>
           <w:color w:val="FF0000"/>
-          <w:sz w:val="20"/>
-          <w:szCs w:val="20"/>
         </w:rPr>
       </w:pPr>
       <w:r>
@@ -10694,105 +10654,96 @@
           <w:b/>
           <w:bCs/>
           <w:color w:val="FF0000"/>
-          <w:sz w:val="20"/>
-          <w:szCs w:val="20"/>
-        </w:rPr>
-        <w:t>Reste à comprendre pourquoi il est moins bon que le test classique quand les conditions sont OK</w:t>
-      </w:r>
+        </w:rPr>
+        <w:t xml:space="preserve">Dans l’article du l’ES, j’explique que la relation entre les tests t et les mesures de taille d’effet permettent de déterminer la moyenne et la variance des mesures d’ES. </w:t>
+      </w:r>
+      <w:proofErr w:type="spellStart"/>
       <w:r>
         <w:rPr>
           <w:b/>
           <w:bCs/>
           <w:color w:val="FF0000"/>
-          <w:sz w:val="20"/>
-          <w:szCs w:val="20"/>
-        </w:rPr>
-        <w:t> :</w:t>
-      </w:r>
-    </w:p>
-    <w:p>
-      <w:pPr>
-        <w:pStyle w:val="Paragraphedeliste"/>
-        <w:numPr>
-          <w:ilvl w:val="0"/>
-          <w:numId w:val="2"/>
-        </w:numPr>
+        </w:rPr>
+        <w:t>Dc</w:t>
+      </w:r>
+      <w:proofErr w:type="spellEnd"/>
+      <w:r>
         <w:rPr>
           <w:b/>
           <w:bCs/>
           <w:color w:val="FF0000"/>
-          <w:sz w:val="20"/>
-          <w:szCs w:val="20"/>
-        </w:rPr>
-      </w:pPr>
+        </w:rPr>
+        <w:t xml:space="preserve"> c’est que je pourrai facilement faire pareil pour les stat t. étudier la distribution d’échantillonnage de ces statistiques pourrait m’aider à comprendre pourquoi parfois </w:t>
+      </w:r>
+      <w:proofErr w:type="spellStart"/>
       <w:r>
         <w:rPr>
           <w:b/>
           <w:bCs/>
           <w:color w:val="FF0000"/>
-          <w:sz w:val="20"/>
-          <w:szCs w:val="20"/>
-        </w:rPr>
-        <w:t xml:space="preserve">Distribution d’échantillonnage de la moyenne vs. De la moyenne </w:t>
-      </w:r>
-      <w:proofErr w:type="spellStart"/>
+        </w:rPr>
+        <w:t>welch</w:t>
+      </w:r>
+      <w:proofErr w:type="spellEnd"/>
       <w:r>
         <w:rPr>
           <w:b/>
           <w:bCs/>
           <w:color w:val="FF0000"/>
-          <w:sz w:val="20"/>
-          <w:szCs w:val="20"/>
-        </w:rPr>
-        <w:t>trimmée</w:t>
-      </w:r>
-      <w:proofErr w:type="spellEnd"/>
+        </w:rPr>
+        <w:t xml:space="preserve"> est supérieur à </w:t>
+      </w:r>
+      <w:proofErr w:type="spellStart"/>
       <w:r>
         <w:rPr>
           <w:b/>
           <w:bCs/>
           <w:color w:val="FF0000"/>
-          <w:sz w:val="20"/>
-          <w:szCs w:val="20"/>
-        </w:rPr>
-        <w:t xml:space="preserve"> ? </w:t>
-      </w:r>
-    </w:p>
-    <w:p>
-      <w:pPr>
-        <w:pStyle w:val="Paragraphedeliste"/>
-        <w:numPr>
-          <w:ilvl w:val="0"/>
-          <w:numId w:val="2"/>
-        </w:numPr>
+        </w:rPr>
+        <w:t>student</w:t>
+      </w:r>
+      <w:proofErr w:type="spellEnd"/>
+      <w:r>
         <w:rPr>
           <w:b/>
           <w:bCs/>
           <w:color w:val="FF0000"/>
-          <w:sz w:val="20"/>
-          <w:szCs w:val="20"/>
-        </w:rPr>
-      </w:pPr>
-      <w:r>
+        </w:rPr>
+        <w:t xml:space="preserve"> et parfois c’est le contraire quand SDR=1 et n1 !=n2 ?</w:t>
+      </w:r>
+    </w:p>
+    <w:p>
+      <w:pPr>
+        <w:spacing w:after="0"/>
         <w:rPr>
           <w:b/>
           <w:bCs/>
           <w:color w:val="FF0000"/>
-          <w:sz w:val="20"/>
-          <w:szCs w:val="20"/>
-        </w:rPr>
-        <w:t>Comprendre pourquoi le test devient parfois trop libéral (cf. Supp Mat de mon article 1).</w:t>
+        </w:rPr>
+      </w:pPr>
+      <w:r>
+        <w:rPr>
+          <w:b/>
+          <w:bCs/>
+          <w:color w:val="FF0000"/>
+        </w:rPr>
+        <w:t xml:space="preserve"> </w:t>
       </w:r>
     </w:p>
     <w:p>
       <w:pPr>
         <w:pStyle w:val="Titre3"/>
+        <w:numPr>
+          <w:ilvl w:val="1"/>
+          <w:numId w:val="1"/>
+        </w:numPr>
         <w:jc w:val="both"/>
       </w:pPr>
       <w:r>
         <w:t>Explication rapide de l’IC autour des tailles d’effet standardisées (lien avec le paramètre de non-centralité, bref l’annexe de la thèse à ce sujet).</w:t>
       </w:r>
     </w:p>
+    <w:p/>
     <w:p>
       <w:pPr>
         <w:jc w:val="both"/>
@@ -11237,6 +11188,10 @@
     <w:p>
       <w:pPr>
         <w:pStyle w:val="Titre3"/>
+        <w:numPr>
+          <w:ilvl w:val="1"/>
+          <w:numId w:val="1"/>
+        </w:numPr>
       </w:pPr>
       <w:proofErr w:type="spellStart"/>
       <w:r>
@@ -11245,6 +11200,11 @@
       <w:proofErr w:type="spellEnd"/>
     </w:p>
     <w:p>
+      <w:pPr>
+        <w:spacing w:after="0"/>
+      </w:pPr>
+    </w:p>
+    <w:p>
       <w:r>
         <w:t xml:space="preserve">Le relire, dans la mesure où c’est l’article de référence pour dire que les distributions normales sont irréalistes. Il a utilisé des échantillons d’environ 400 personnes. Relire un peu sa méthodologie, et faire 2/3 simulations pour voir si de tels échantillons sont suffisants pour clamer que la normalité n’est pas ok (ex. : voir la distribution d’échantillonnage et G1 et G2 avec 400 sujets par échantillon). </w:t>
       </w:r>
@@ -11253,8 +11213,9 @@
       <w:pPr>
         <w:pStyle w:val="Titre3"/>
       </w:pPr>
-      <w:commentRangeStart w:id="3"/>
-      <w:r>
+      <w:commentRangeStart w:id="5"/>
+      <w:r>
+        <w:lastRenderedPageBreak/>
         <w:t>Chapitre sur le test d’équivalence : comment j’ai créé la figure 28 (p.96</w:t>
       </w:r>
       <w:r>
@@ -11263,14 +11224,14 @@
       <w:r>
         <w:t>)</w:t>
       </w:r>
-      <w:commentRangeEnd w:id="3"/>
+      <w:commentRangeEnd w:id="5"/>
       <w:r>
         <w:rPr>
           <w:rStyle w:val="Marquedecommentaire"/>
           <w:rFonts w:asciiTheme="minorHAnsi" w:eastAsiaTheme="minorHAnsi" w:hAnsiTheme="minorHAnsi" w:cstheme="minorBidi"/>
           <w:color w:val="auto"/>
         </w:rPr>
-        <w:commentReference w:id="3"/>
+        <w:commentReference w:id="5"/>
       </w:r>
     </w:p>
     <w:p>
@@ -11345,7 +11306,6 @@
         </w:rPr>
       </w:pPr>
       <w:r>
-        <w:lastRenderedPageBreak/>
         <w:t>Avec des analyses de puissance</w:t>
       </w:r>
       <w:r>
@@ -12407,6 +12367,7 @@
         </w:rPr>
       </w:pPr>
       <w:r>
+        <w:lastRenderedPageBreak/>
         <w:t>On connait le lien entre S et SE (quand n</w:t>
       </w:r>
       <w:r>
@@ -12788,7 +12749,6 @@
         <w:rPr>
           <w:rFonts w:eastAsiaTheme="minorEastAsia"/>
         </w:rPr>
-        <w:lastRenderedPageBreak/>
         <w:t xml:space="preserve">Pour conclure à l’équivalence, il faut conclure au NRH0. On peut facilement, via R ou des tables, déterminer la t critique ( = la valeur de la statistique t en deçà de laquelle on ne conclura PAS au rejet de l’hypothèse nulle). </w:t>
       </w:r>
     </w:p>
@@ -13810,7 +13770,7 @@
       <w:proofErr w:type="spellEnd"/>
     </w:p>
   </w:comment>
-  <w:comment w:id="2" w:author="DELACRE  Marie" w:date="2021-10-22T08:21:00Z" w:initials="DM">
+  <w:comment w:id="2" w:author="DELACRE  Marie" w:date="2021-10-26T12:50:00Z" w:initials="DM">
     <w:p>
       <w:pPr>
         <w:pStyle w:val="Commentaire"/>
@@ -13822,11 +13782,158 @@
         <w:annotationRef/>
       </w:r>
       <w:r>
+        <w:t>Reste à faire !</w:t>
+      </w:r>
+    </w:p>
+  </w:comment>
+  <w:comment w:id="3" w:author="DELACRE  Marie" w:date="2021-10-22T08:21:00Z" w:initials="DM">
+    <w:p>
+      <w:pPr>
+        <w:pStyle w:val="Commentaire"/>
+      </w:pPr>
+      <w:r>
+        <w:rPr>
+          <w:rStyle w:val="Marquedecommentaire"/>
+        </w:rPr>
+        <w:annotationRef/>
+      </w:r>
+      <w:r>
         <w:t xml:space="preserve">Voir si je trouve dans quel cas ça marche ? pour quel type de distribution ? Je dirais en cas de forte asymétrie mais je suis pas sûre. </w:t>
       </w:r>
     </w:p>
   </w:comment>
-  <w:comment w:id="3" w:author="DELACRE  Marie" w:date="2021-10-19T16:19:00Z" w:initials="DM">
+  <w:comment w:id="4" w:author="DELACRE  Marie" w:date="2021-10-26T12:52:00Z" w:initials="DM">
+    <w:p>
+      <w:pPr>
+        <w:pStyle w:val="Commentaire"/>
+      </w:pPr>
+      <w:r>
+        <w:rPr>
+          <w:rStyle w:val="Marquedecommentaire"/>
+        </w:rPr>
+        <w:annotationRef/>
+      </w:r>
+      <w:r>
+        <w:t xml:space="preserve">C’est ceci que je dois encore revoir. </w:t>
+      </w:r>
+    </w:p>
+    <w:p>
+      <w:pPr>
+        <w:pStyle w:val="Commentaire"/>
+      </w:pPr>
+    </w:p>
+    <w:p>
+      <w:pPr>
+        <w:rPr>
+          <w:b/>
+          <w:bCs/>
+          <w:color w:val="FF0000"/>
+          <w:sz w:val="20"/>
+          <w:szCs w:val="20"/>
+        </w:rPr>
+      </w:pPr>
+      <w:r>
+        <w:rPr>
+          <w:b/>
+          <w:bCs/>
+          <w:color w:val="FF0000"/>
+          <w:sz w:val="20"/>
+          <w:szCs w:val="20"/>
+        </w:rPr>
+        <w:t>Reste à comprendre pourquoi il est moins bon que le test classique quand les conditions sont OK</w:t>
+      </w:r>
+      <w:r>
+        <w:rPr>
+          <w:b/>
+          <w:bCs/>
+          <w:color w:val="FF0000"/>
+          <w:sz w:val="20"/>
+          <w:szCs w:val="20"/>
+        </w:rPr>
+        <w:t> :</w:t>
+      </w:r>
+    </w:p>
+    <w:p>
+      <w:pPr>
+        <w:pStyle w:val="Paragraphedeliste"/>
+        <w:numPr>
+          <w:ilvl w:val="0"/>
+          <w:numId w:val="2"/>
+        </w:numPr>
+        <w:rPr>
+          <w:b/>
+          <w:bCs/>
+          <w:color w:val="FF0000"/>
+          <w:sz w:val="20"/>
+          <w:szCs w:val="20"/>
+        </w:rPr>
+      </w:pPr>
+      <w:r>
+        <w:rPr>
+          <w:b/>
+          <w:bCs/>
+          <w:color w:val="FF0000"/>
+          <w:sz w:val="20"/>
+          <w:szCs w:val="20"/>
+        </w:rPr>
+        <w:t xml:space="preserve">Distribution d’échantillonnage de la moyenne vs. De la moyenne </w:t>
+      </w:r>
+      <w:proofErr w:type="spellStart"/>
+      <w:r>
+        <w:rPr>
+          <w:b/>
+          <w:bCs/>
+          <w:color w:val="FF0000"/>
+          <w:sz w:val="20"/>
+          <w:szCs w:val="20"/>
+        </w:rPr>
+        <w:t>trimmée</w:t>
+      </w:r>
+      <w:proofErr w:type="spellEnd"/>
+      <w:r>
+        <w:rPr>
+          <w:b/>
+          <w:bCs/>
+          <w:color w:val="FF0000"/>
+          <w:sz w:val="20"/>
+          <w:szCs w:val="20"/>
+        </w:rPr>
+        <w:t xml:space="preserve"> ? </w:t>
+      </w:r>
+    </w:p>
+    <w:p>
+      <w:pPr>
+        <w:pStyle w:val="Paragraphedeliste"/>
+        <w:numPr>
+          <w:ilvl w:val="0"/>
+          <w:numId w:val="2"/>
+        </w:numPr>
+        <w:rPr>
+          <w:b/>
+          <w:bCs/>
+          <w:color w:val="FF0000"/>
+          <w:sz w:val="20"/>
+          <w:szCs w:val="20"/>
+        </w:rPr>
+      </w:pPr>
+      <w:r>
+        <w:rPr>
+          <w:b/>
+          <w:bCs/>
+          <w:color w:val="FF0000"/>
+          <w:sz w:val="20"/>
+          <w:szCs w:val="20"/>
+        </w:rPr>
+        <w:t>Comprendre pourquoi le test devient parfois trop libéral (cf. Supp Mat de mon article 1).</w:t>
+      </w:r>
+    </w:p>
+    <w:p>
+      <w:pPr>
+        <w:pStyle w:val="Commentaire"/>
+      </w:pPr>
+    </w:p>
+  </w:comment>
+  <w:comment w:id="5" w:author="DELACRE  Marie" w:date="2021-10-19T16:19:00Z" w:initials="DM">
     <w:p>
       <w:pPr>
         <w:pStyle w:val="Commentaire"/>
@@ -13849,7 +13956,9 @@
 <w15:commentsEx xmlns:wpc="http://schemas.microsoft.com/office/word/2010/wordprocessingCanvas" xmlns:cx="http://schemas.microsoft.com/office/drawing/2014/chartex" xmlns:cx1="http://schemas.microsoft.com/office/drawing/2015/9/8/chartex" xmlns:cx2="http://schemas.microsoft.com/office/drawing/2015/10/21/chartex" xmlns:cx3="http://schemas.microsoft.com/office/drawing/2016/5/9/chartex" xmlns:cx4="http://schemas.microsoft.com/office/drawing/2016/5/10/chartex" xmlns:cx5="http://schemas.microsoft.com/office/drawing/2016/5/11/chartex" xmlns:cx6="http://schemas.microsoft.com/office/drawing/2016/5/12/chartex" xmlns:cx7="http://schemas.microsoft.com/office/drawing/2016/5/13/chartex" xmlns:cx8="http://schemas.microsoft.com/office/drawing/2016/5/14/chartex" xmlns:mc="http://schemas.openxmlformats.org/markup-compatibility/2006" xmlns:aink="http://schemas.microsoft.com/office/drawing/2016/ink" xmlns:am3d="http://schemas.microsoft.com/office/drawing/2017/model3d" xmlns:o="urn:schemas-microsoft-com:office:office" xmlns:r="http://schemas.openxmlformats.org/officeDocument/2006/relationships" xmlns:m="http://schemas.openxmlformats.org/officeDocument/2006/math" xmlns:v="urn:schemas-microsoft-com:vml" xmlns:wp14="http://schemas.microsoft.com/office/word/2010/wordprocessingDrawing" xmlns:wp="http://schemas.openxmlformats.org/drawingml/2006/wordprocessingDrawing" xmlns:w10="urn:schemas-microsoft-com:office:word" xmlns:w="http://schemas.openxmlformats.org/wordprocessingml/2006/main" xmlns:w14="http://schemas.microsoft.com/office/word/2010/wordml" xmlns:w15="http://schemas.microsoft.com/office/word/2012/wordml" xmlns:w16cex="http://schemas.microsoft.com/office/word/2018/wordml/cex" xmlns:w16cid="http://schemas.microsoft.com/office/word/2016/wordml/cid" xmlns:w16="http://schemas.microsoft.com/office/word/2018/wordml" xmlns:w16sdtdh="http://schemas.microsoft.com/office/word/2020/wordml/sdtdatahash" xmlns:w16se="http://schemas.microsoft.com/office/word/2015/wordml/symex" xmlns:wpg="http://schemas.microsoft.com/office/word/2010/wordprocessingGroup" xmlns:wpi="http://schemas.microsoft.com/office/word/2010/wordprocessingInk" xmlns:wne="http://schemas.microsoft.com/office/word/2006/wordml" xmlns:wps="http://schemas.microsoft.com/office/word/2010/wordprocessingShape" mc:Ignorable="w14 w15 w16se w16cid w16 w16cex w16sdtdh wp14">
   <w15:commentEx w15:paraId="1E16A143" w15:done="0"/>
   <w15:commentEx w15:paraId="4B75576A" w15:done="0"/>
-  <w15:commentEx w15:paraId="5D1A42AF" w15:done="0"/>
+  <w15:commentEx w15:paraId="03DE983D" w15:done="0"/>
+  <w15:commentEx w15:paraId="51262BD3" w15:done="0"/>
+  <w15:commentEx w15:paraId="3DDF01DC" w15:done="0"/>
   <w15:commentEx w15:paraId="278B1466" w15:done="0"/>
 </w15:commentsEx>
 </file>
@@ -13858,7 +13967,9 @@
 <w16cex:commentsExtensible xmlns:wpc="http://schemas.microsoft.com/office/word/2010/wordprocessingCanvas" xmlns:cx="http://schemas.microsoft.com/office/drawing/2014/chartex" xmlns:cx1="http://schemas.microsoft.com/office/drawing/2015/9/8/chartex" xmlns:cx2="http://schemas.microsoft.com/office/drawing/2015/10/21/chartex" xmlns:cx3="http://schemas.microsoft.com/office/drawing/2016/5/9/chartex" xmlns:cx4="http://schemas.microsoft.com/office/drawing/2016/5/10/chartex" xmlns:cx5="http://schemas.microsoft.com/office/drawing/2016/5/11/chartex" xmlns:cx6="http://schemas.microsoft.com/office/drawing/2016/5/12/chartex" xmlns:cx7="http://schemas.microsoft.com/office/drawing/2016/5/13/chartex" xmlns:cx8="http://schemas.microsoft.com/office/drawing/2016/5/14/chartex" xmlns:mc="http://schemas.openxmlformats.org/markup-compatibility/2006" xmlns:aink="http://schemas.microsoft.com/office/drawing/2016/ink" xmlns:am3d="http://schemas.microsoft.com/office/drawing/2017/model3d" xmlns:o="urn:schemas-microsoft-com:office:office" xmlns:r="http://schemas.openxmlformats.org/officeDocument/2006/relationships" xmlns:m="http://schemas.openxmlformats.org/officeDocument/2006/math" xmlns:v="urn:schemas-microsoft-com:vml" xmlns:wp14="http://schemas.microsoft.com/office/word/2010/wordprocessingDrawing" xmlns:wp="http://schemas.openxmlformats.org/drawingml/2006/wordprocessingDrawing" xmlns:w10="urn:schemas-microsoft-com:office:word" xmlns:w="http://schemas.openxmlformats.org/wordprocessingml/2006/main" xmlns:w14="http://schemas.microsoft.com/office/word/2010/wordml" xmlns:w15="http://schemas.microsoft.com/office/word/2012/wordml" xmlns:w16cex="http://schemas.microsoft.com/office/word/2018/wordml/cex" xmlns:w16cid="http://schemas.microsoft.com/office/word/2016/wordml/cid" xmlns:w16="http://schemas.microsoft.com/office/word/2018/wordml" xmlns:w16sdtdh="http://schemas.microsoft.com/office/word/2020/wordml/sdtdatahash" xmlns:w16se="http://schemas.microsoft.com/office/word/2015/wordml/symex" xmlns:wpg="http://schemas.microsoft.com/office/word/2010/wordprocessingGroup" xmlns:wpi="http://schemas.microsoft.com/office/word/2010/wordprocessingInk" xmlns:wne="http://schemas.microsoft.com/office/word/2006/wordml" xmlns:wps="http://schemas.microsoft.com/office/word/2010/wordprocessingShape" mc:Ignorable="w14 w15 w16se w16cid w16 w16cex w16sdtdh wp14">
   <w16cex:commentExtensible w16cex:durableId="251CF185" w16cex:dateUtc="2021-10-22T06:15:00Z"/>
   <w16cex:commentExtensible w16cex:durableId="2519156F" w16cex:dateUtc="2021-10-19T07:59:00Z"/>
+  <w16cex:commentExtensible w16cex:durableId="2522781E" w16cex:dateUtc="2021-10-26T10:50:00Z"/>
   <w16cex:commentExtensible w16cex:durableId="251CF319" w16cex:dateUtc="2021-10-22T06:21:00Z"/>
+  <w16cex:commentExtensible w16cex:durableId="2522787A" w16cex:dateUtc="2021-10-26T10:52:00Z"/>
   <w16cex:commentExtensible w16cex:durableId="25196E80" w16cex:dateUtc="2021-10-19T14:19:00Z"/>
 </w16cex:commentsExtensible>
 </file>
@@ -13867,7 +13978,9 @@
 <w16cid:commentsIds xmlns:wpc="http://schemas.microsoft.com/office/word/2010/wordprocessingCanvas" xmlns:cx="http://schemas.microsoft.com/office/drawing/2014/chartex" xmlns:cx1="http://schemas.microsoft.com/office/drawing/2015/9/8/chartex" xmlns:cx2="http://schemas.microsoft.com/office/drawing/2015/10/21/chartex" xmlns:cx3="http://schemas.microsoft.com/office/drawing/2016/5/9/chartex" xmlns:cx4="http://schemas.microsoft.com/office/drawing/2016/5/10/chartex" xmlns:cx5="http://schemas.microsoft.com/office/drawing/2016/5/11/chartex" xmlns:cx6="http://schemas.microsoft.com/office/drawing/2016/5/12/chartex" xmlns:cx7="http://schemas.microsoft.com/office/drawing/2016/5/13/chartex" xmlns:cx8="http://schemas.microsoft.com/office/drawing/2016/5/14/chartex" xmlns:mc="http://schemas.openxmlformats.org/markup-compatibility/2006" xmlns:aink="http://schemas.microsoft.com/office/drawing/2016/ink" xmlns:am3d="http://schemas.microsoft.com/office/drawing/2017/model3d" xmlns:o="urn:schemas-microsoft-com:office:office" xmlns:r="http://schemas.openxmlformats.org/officeDocument/2006/relationships" xmlns:m="http://schemas.openxmlformats.org/officeDocument/2006/math" xmlns:v="urn:schemas-microsoft-com:vml" xmlns:wp14="http://schemas.microsoft.com/office/word/2010/wordprocessingDrawing" xmlns:wp="http://schemas.openxmlformats.org/drawingml/2006/wordprocessingDrawing" xmlns:w10="urn:schemas-microsoft-com:office:word" xmlns:w="http://schemas.openxmlformats.org/wordprocessingml/2006/main" xmlns:w14="http://schemas.microsoft.com/office/word/2010/wordml" xmlns:w15="http://schemas.microsoft.com/office/word/2012/wordml" xmlns:w16cex="http://schemas.microsoft.com/office/word/2018/wordml/cex" xmlns:w16cid="http://schemas.microsoft.com/office/word/2016/wordml/cid" xmlns:w16="http://schemas.microsoft.com/office/word/2018/wordml" xmlns:w16sdtdh="http://schemas.microsoft.com/office/word/2020/wordml/sdtdatahash" xmlns:w16se="http://schemas.microsoft.com/office/word/2015/wordml/symex" xmlns:wpg="http://schemas.microsoft.com/office/word/2010/wordprocessingGroup" xmlns:wpi="http://schemas.microsoft.com/office/word/2010/wordprocessingInk" xmlns:wne="http://schemas.microsoft.com/office/word/2006/wordml" xmlns:wps="http://schemas.microsoft.com/office/word/2010/wordprocessingShape" mc:Ignorable="w14 w15 w16se w16cid w16 w16cex w16sdtdh wp14">
   <w16cid:commentId w16cid:paraId="1E16A143" w16cid:durableId="251CF185"/>
   <w16cid:commentId w16cid:paraId="4B75576A" w16cid:durableId="2519156F"/>
-  <w16cid:commentId w16cid:paraId="5D1A42AF" w16cid:durableId="251CF319"/>
+  <w16cid:commentId w16cid:paraId="03DE983D" w16cid:durableId="2522781E"/>
+  <w16cid:commentId w16cid:paraId="51262BD3" w16cid:durableId="251CF319"/>
+  <w16cid:commentId w16cid:paraId="3DDF01DC" w16cid:durableId="2522787A"/>
   <w16cid:commentId w16cid:paraId="278B1466" w16cid:durableId="25196E80"/>
 </w16cid:commentsIds>
 </file>

--- a/Préparation défense thèse/Anticipation de questions pour ma thèse.docx
+++ b/Préparation défense thèse/Anticipation de questions pour ma thèse.docx
@@ -12,22 +12,12 @@
           <w:bCs/>
         </w:rPr>
       </w:pPr>
-      <w:commentRangeStart w:id="0"/>
       <w:r>
         <w:rPr>
           <w:b/>
           <w:bCs/>
         </w:rPr>
         <w:t>Anticipation de questions pour ma thèse</w:t>
-      </w:r>
-      <w:commentRangeEnd w:id="0"/>
-      <w:r>
-        <w:rPr>
-          <w:rStyle w:val="Marquedecommentaire"/>
-          <w:rFonts w:asciiTheme="minorHAnsi" w:eastAsiaTheme="minorHAnsi" w:hAnsiTheme="minorHAnsi" w:cstheme="minorBidi"/>
-          <w:color w:val="auto"/>
-        </w:rPr>
-        <w:commentReference w:id="0"/>
       </w:r>
     </w:p>
     <w:p>
@@ -418,6 +408,63 @@
       </w:r>
     </w:p>
     <w:p>
+      <w:r>
+        <w:t xml:space="preserve">Autre : </w:t>
+      </w:r>
+      <w:r>
+        <w:t xml:space="preserve">le </w:t>
+      </w:r>
+      <w:r>
+        <w:t>BDI</w:t>
+      </w:r>
+      <w:r>
+        <w:t xml:space="preserve"> (Beck </w:t>
+      </w:r>
+      <w:proofErr w:type="spellStart"/>
+      <w:r>
+        <w:t>Depression</w:t>
+      </w:r>
+      <w:proofErr w:type="spellEnd"/>
+      <w:r>
+        <w:t xml:space="preserve"> Inventory)</w:t>
+      </w:r>
+      <w:r>
+        <w:t>: é</w:t>
+      </w:r>
+      <w:r>
+        <w:t>c</w:t>
+      </w:r>
+      <w:r>
+        <w:t>helle à 2</w:t>
+      </w:r>
+      <w:r>
+        <w:t xml:space="preserve">1 items (chaque item rapporte entre 0 et 3 points), on parle de dépression sévère quand score entre 30 et 63. Une diminution de 14 points (en passant de 40 à 26) pourrait être interprété par une personne qui connait bien cette échelle </w:t>
+      </w:r>
+      <w:r>
+        <w:sym w:font="Wingdings" w:char="F0E0"/>
+      </w:r>
+      <w:r>
+        <w:t xml:space="preserve"> ça montre qu’une ES non standardisée peut être très parlante ! Ce qui compte surtout, c’est le consensus de la part des chercheurs sur ce qui représente un grand effet pour une échelle en particulier . D’après </w:t>
+      </w:r>
+      <w:proofErr w:type="spellStart"/>
+      <w:r>
+        <w:t>Pek</w:t>
+      </w:r>
+      <w:proofErr w:type="spellEnd"/>
+      <w:r>
+        <w:t xml:space="preserve"> et Flora.</w:t>
+      </w:r>
+    </w:p>
+    <w:p>
+      <w:pPr>
+        <w:jc w:val="both"/>
+        <w:rPr>
+          <w:i/>
+          <w:iCs/>
+        </w:rPr>
+      </w:pPr>
+    </w:p>
+    <w:p>
       <w:pPr>
         <w:pStyle w:val="Paragraphedeliste"/>
         <w:jc w:val="both"/>
@@ -500,6 +547,7 @@
         <w:jc w:val="both"/>
       </w:pPr>
       <w:r>
+        <w:lastRenderedPageBreak/>
         <w:t>Autre exemple : di</w:t>
       </w:r>
       <w:r>
@@ -522,11 +570,6 @@
       </w:r>
       <w:r>
         <w:t>.</w:t>
-      </w:r>
-    </w:p>
-    <w:p>
-      <w:r>
-        <w:br w:type="page"/>
       </w:r>
     </w:p>
     <w:p>
@@ -539,7 +582,6 @@
         <w:jc w:val="both"/>
       </w:pPr>
       <w:r>
-        <w:lastRenderedPageBreak/>
         <w:t xml:space="preserve">Même quand le but est in fine de calculer une mesure standardisée précise, il est souvent mieux de disposer des descriptives dans un article, pour pouvoir calculer LA mesure qui nous intéresse. </w:t>
       </w:r>
       <w:r>
@@ -696,11 +738,6 @@
     </w:p>
     <w:p>
       <w:pPr>
-        <w:jc w:val="both"/>
-      </w:pPr>
-    </w:p>
-    <w:p>
-      <w:pPr>
         <w:pStyle w:val="Titre2"/>
         <w:numPr>
           <w:ilvl w:val="0"/>
@@ -756,54 +793,217 @@
     </w:p>
     <w:p>
       <w:pPr>
+        <w:pStyle w:val="Paragraphedeliste"/>
+        <w:numPr>
+          <w:ilvl w:val="0"/>
+          <w:numId w:val="2"/>
+        </w:numPr>
+        <w:jc w:val="both"/>
+      </w:pPr>
+      <w:r>
+        <w:t xml:space="preserve">Ex. : on pourrait établir des liens entre les ressentis subjectifs en termes d’amélioration de la dépression de patients dépressifs et l’évolution du score sur l’échelle du BDI dans ce même laps de temps, comme l’ont fait Button et al. (2015). </w:t>
+      </w:r>
+    </w:p>
+    <w:p>
+      <w:pPr>
+        <w:numPr>
+          <w:ilvl w:val="0"/>
+          <w:numId w:val="19"/>
+        </w:numPr>
+      </w:pPr>
+      <w:r>
+        <w:t xml:space="preserve">On constate que les mesures de taille d'effet ne sont toujours pas appréciées à leur juste valeur et sont souvent mal comprises, même par les professionnels [@funder_evaluating_2019]. En conséquences, bien qu'on enseigne couramment aux étudiants comment tester la significativité des effets, il est plus rare qu'on leur enseigne comment calculer les tailles d'effets, et encore plus rare qu'on leur enseigne comment évaluer les mesures obtenues. Même lorsque les mesures sont interprétées, elles le souvent </w:t>
+      </w:r>
+      <w:proofErr w:type="spellStart"/>
+      <w:r>
+        <w:t>souvent</w:t>
+      </w:r>
+      <w:proofErr w:type="spellEnd"/>
+      <w:r>
+        <w:t xml:space="preserve"> sur base de balises qui n'ont aucun sens "dans l'absolu", sans cadre de référence (ex.: r = .10 = petit effet; r=.30 = effet moyenne, etc.). Petit ou moyen par rapport à </w:t>
+      </w:r>
+      <w:r>
+        <w:lastRenderedPageBreak/>
+        <w:t xml:space="preserve">quoi? Si on veut utiliser des balises, il faut le faire en </w:t>
+      </w:r>
+      <w:proofErr w:type="spellStart"/>
+      <w:r>
+        <w:t>comparnat</w:t>
+      </w:r>
+      <w:proofErr w:type="spellEnd"/>
+      <w:r>
+        <w:t xml:space="preserve"> aux résultats obtenus dans d'autres études. On peut dire en croisant quelqu'un dans la rue "il est petit" ou "il est grand" parce qu'on le compare à l'ensemble des humains. De la même manière, on pourrait dire si un effet est petit ou grand en comparaison aux autres effets observés. Plusieurs auteurs tels que </w:t>
+      </w:r>
+      <w:proofErr w:type="spellStart"/>
+      <w:r>
+        <w:t>que</w:t>
+      </w:r>
+      <w:proofErr w:type="spellEnd"/>
+      <w:r>
+        <w:t xml:space="preserve"> </w:t>
+      </w:r>
+      <w:r>
+        <w:rPr>
+          <w:b/>
+          <w:bCs/>
+          <w:color w:val="FF0000"/>
+        </w:rPr>
+        <w:t xml:space="preserve">Richard et al </w:t>
+      </w:r>
+      <w:r>
+        <w:t xml:space="preserve">(2003, cités par </w:t>
+      </w:r>
+      <w:proofErr w:type="spellStart"/>
+      <w:r>
+        <w:t>Funder</w:t>
+      </w:r>
+      <w:proofErr w:type="spellEnd"/>
+      <w:r>
+        <w:t xml:space="preserve"> et al. 2019) ou plus récemment</w:t>
+      </w:r>
+      <w:r>
+        <w:rPr>
+          <w:b/>
+          <w:bCs/>
+          <w:color w:val="FF0000"/>
+        </w:rPr>
+        <w:t xml:space="preserve"> Gignac &amp; </w:t>
+      </w:r>
+      <w:proofErr w:type="spellStart"/>
+      <w:r>
+        <w:rPr>
+          <w:b/>
+          <w:bCs/>
+          <w:color w:val="FF0000"/>
+        </w:rPr>
+        <w:t>Szodorai</w:t>
+      </w:r>
+      <w:proofErr w:type="spellEnd"/>
+      <w:r>
+        <w:t xml:space="preserve"> (2016, cités par </w:t>
+      </w:r>
+      <w:proofErr w:type="spellStart"/>
+      <w:r>
+        <w:t>Funder</w:t>
+      </w:r>
+      <w:proofErr w:type="spellEnd"/>
+      <w:r>
+        <w:t xml:space="preserve"> et al. 2019) ont fait de grosses revues méta-analytiques allant dans ce sens. Attention: ils ont trouvé en moyenne un r de .21 par exemple, mais faut pas oublier le biais de publication (donc on sait que si on a un effet de .21, c'est déjà plus grand que bcp d'effet.. </w:t>
+      </w:r>
+      <w:proofErr w:type="spellStart"/>
+      <w:r>
+        <w:t>Funder</w:t>
+      </w:r>
+      <w:proofErr w:type="spellEnd"/>
+      <w:r>
+        <w:t xml:space="preserve"> et al (2019) ont pris cette information en compte en proposant leur nouvelle benchmark dans </w:t>
+      </w:r>
+      <w:proofErr w:type="spellStart"/>
+      <w:r>
+        <w:t>leru</w:t>
+      </w:r>
+      <w:proofErr w:type="spellEnd"/>
+      <w:r>
+        <w:t xml:space="preserve"> article.) *On a tenté d'expliquer la notion d'ES le plus clairement possible. Et bien que nos comparaisons reposent essentiellement sur des critères inférentiels, nous avons tenté de garder la dimension interprétative à l'esprit à travers notre </w:t>
+      </w:r>
+      <w:proofErr w:type="spellStart"/>
+      <w:r>
+        <w:t>manuscript</w:t>
+      </w:r>
+      <w:proofErr w:type="spellEnd"/>
+      <w:r>
+        <w:t xml:space="preserve">*. *Il y a eu pas mal de discussions pour savoir comment améliorer l'interprétation des mesures (ex.: le binomial </w:t>
+      </w:r>
+      <w:proofErr w:type="spellStart"/>
+      <w:r>
+        <w:t>effect</w:t>
+      </w:r>
+      <w:proofErr w:type="spellEnd"/>
+      <w:r>
+        <w:t xml:space="preserve">-size display, ou la </w:t>
+      </w:r>
+      <w:proofErr w:type="spellStart"/>
+      <w:r>
+        <w:t>propostiion</w:t>
+      </w:r>
+      <w:proofErr w:type="spellEnd"/>
+      <w:r>
+        <w:t xml:space="preserve"> de Benchmark faite par </w:t>
+      </w:r>
+      <w:proofErr w:type="spellStart"/>
+      <w:r>
+        <w:t>FUnder</w:t>
+      </w:r>
+      <w:proofErr w:type="spellEnd"/>
+      <w:r>
+        <w:t xml:space="preserve"> et al. (2019)).*</w:t>
+      </w:r>
+    </w:p>
+    <w:p>
+      <w:pPr>
+        <w:pStyle w:val="Paragraphedeliste"/>
+        <w:jc w:val="both"/>
+      </w:pPr>
+    </w:p>
+    <w:p>
+      <w:pPr>
         <w:pStyle w:val="Titre2"/>
         <w:numPr>
           <w:ilvl w:val="0"/>
           <w:numId w:val="1"/>
         </w:numPr>
       </w:pPr>
-      <w:proofErr w:type="spellStart"/>
-      <w:r>
-        <w:t>Bootstrapping</w:t>
-      </w:r>
-      <w:proofErr w:type="spellEnd"/>
-      <w:r>
-        <w:t> : comprendre comment l’utiliser pour comparer les moyennes</w:t>
+      <w:r>
+        <w:t xml:space="preserve">Pourquoi on s’intéresse à la taille d’effet même sans s’en rendre compte… </w:t>
       </w:r>
     </w:p>
     <w:p/>
     <w:p>
-      <w:r>
-        <w:t>Voir aussi « </w:t>
-      </w:r>
-      <w:proofErr w:type="spellStart"/>
-      <w:r>
-        <w:t>randomization</w:t>
-      </w:r>
-      <w:proofErr w:type="spellEnd"/>
-      <w:r>
-        <w:t xml:space="preserve"> test » (</w:t>
-      </w:r>
-      <w:r>
-        <w:t xml:space="preserve">livre de </w:t>
-      </w:r>
-      <w:proofErr w:type="spellStart"/>
-      <w:r>
-        <w:t>Edgington</w:t>
-      </w:r>
-      <w:proofErr w:type="spellEnd"/>
-      <w:r>
-        <w:t>, 1980) </w:t>
-      </w:r>
-    </w:p>
-    <w:p>
-      <w:pPr>
-        <w:rPr>
-          <w:rFonts w:asciiTheme="majorHAnsi" w:eastAsiaTheme="majorEastAsia" w:hAnsiTheme="majorHAnsi" w:cstheme="majorBidi"/>
-          <w:color w:val="2F5496" w:themeColor="accent1" w:themeShade="BF"/>
-          <w:sz w:val="26"/>
-          <w:szCs w:val="26"/>
-        </w:rPr>
+      <w:pPr>
+        <w:ind w:left="360"/>
+      </w:pPr>
+      <w:r>
+        <w:t xml:space="preserve">Dire « je m’intéresse au sens d’un effet mais pas forcément à l’amplitude de la différence » n’a pas vraiment de sens. En effet, il existe un lien mathématique très évident entre la taille d’effet et la significativité : dire « j’accepte un effet comme étant significatif s’il est associé à une </w:t>
+      </w:r>
+      <w:proofErr w:type="spellStart"/>
+      <w:r>
+        <w:t>pvaleur</w:t>
+      </w:r>
+      <w:proofErr w:type="spellEnd"/>
+      <w:r>
+        <w:t xml:space="preserve"> inférieure à .05 » revient exactement au même, mathématiquement parlant, que de dire « j’accepte un effet comme étant significatif s’il est associé à une taille d’effet supérieure ou égale à XXX » (varie en fonction du n). Donc même si c’est sans s’en rendre compte, on s’intéresse à la taille d’effet (</w:t>
+      </w:r>
+      <w:proofErr w:type="spellStart"/>
+      <w:r>
+        <w:t>Funder</w:t>
+      </w:r>
+      <w:proofErr w:type="spellEnd"/>
+      <w:r>
+        <w:t xml:space="preserve"> et al. 2019).  </w:t>
+      </w:r>
+    </w:p>
+    <w:p>
+      <w:pPr>
+        <w:ind w:left="360"/>
+      </w:pPr>
+      <w:r>
+        <w:t xml:space="preserve">Remarque : </w:t>
+      </w:r>
+      <w:r>
+        <w:t xml:space="preserve">Il peut parfois être argumenté que le sens d’un effet intéresse plus que son amplitude, dans une réplication. C’est le cas par exemple si l’effet a une direction très surprenante (on ne s’attendait pas à observer un effet et donc on tente de répliquer sa significativité et sa </w:t>
+      </w:r>
+      <w:proofErr w:type="spellStart"/>
+      <w:r>
+        <w:t>directionnalité</w:t>
+      </w:r>
+      <w:proofErr w:type="spellEnd"/>
+      <w:r>
+        <w:t xml:space="preserve"> ; Anderson &amp; Maxwell, 2016). </w:t>
+      </w:r>
+    </w:p>
+    <w:p>
+      <w:pPr>
+        <w:jc w:val="both"/>
       </w:pPr>
     </w:p>
     <w:p>
@@ -814,16 +1014,38 @@
           <w:numId w:val="1"/>
         </w:numPr>
       </w:pPr>
-      <w:r>
-        <w:t>Quid du bayésien ? essayer de trouver une réponse-type au cas où (</w:t>
-      </w:r>
-      <w:proofErr w:type="spellStart"/>
-      <w:r>
-        <w:t>cf</w:t>
-      </w:r>
-      <w:proofErr w:type="spellEnd"/>
-      <w:r>
-        <w:t> . article de Daniel éventuellement ?)</w:t>
+      <w:proofErr w:type="spellStart"/>
+      <w:r>
+        <w:t>Bootstrapping</w:t>
+      </w:r>
+      <w:proofErr w:type="spellEnd"/>
+      <w:r>
+        <w:t> : comprendre comment l’utiliser pour comparer les moyennes</w:t>
+      </w:r>
+    </w:p>
+    <w:p/>
+    <w:p>
+      <w:r>
+        <w:t>Voir aussi « </w:t>
+      </w:r>
+      <w:proofErr w:type="spellStart"/>
+      <w:r>
+        <w:t>randomization</w:t>
+      </w:r>
+      <w:proofErr w:type="spellEnd"/>
+      <w:r>
+        <w:t xml:space="preserve"> test » (</w:t>
+      </w:r>
+      <w:r>
+        <w:t xml:space="preserve">livre de </w:t>
+      </w:r>
+      <w:proofErr w:type="spellStart"/>
+      <w:r>
+        <w:t>Edgington</w:t>
+      </w:r>
+      <w:proofErr w:type="spellEnd"/>
+      <w:r>
+        <w:t>, 1980) </w:t>
       </w:r>
     </w:p>
     <w:p>
@@ -847,6 +1069,162 @@
       </w:pPr>
       <w:r>
         <w:br w:type="page"/>
+      </w:r>
+    </w:p>
+    <w:p>
+      <w:pPr>
+        <w:pStyle w:val="Titre2"/>
+        <w:numPr>
+          <w:ilvl w:val="0"/>
+          <w:numId w:val="1"/>
+        </w:numPr>
+      </w:pPr>
+      <w:r>
+        <w:lastRenderedPageBreak/>
+        <w:t>Quid du bayésien ? essayer de trouver une réponse-type au cas où (</w:t>
+      </w:r>
+      <w:proofErr w:type="spellStart"/>
+      <w:r>
+        <w:t>cf</w:t>
+      </w:r>
+      <w:proofErr w:type="spellEnd"/>
+      <w:r>
+        <w:t> . article de Daniel éventuellement ?)</w:t>
+      </w:r>
+    </w:p>
+    <w:p>
+      <w:pPr>
+        <w:rPr>
+          <w:rFonts w:asciiTheme="majorHAnsi" w:eastAsiaTheme="majorEastAsia" w:hAnsiTheme="majorHAnsi" w:cstheme="majorBidi"/>
+          <w:color w:val="2F5496" w:themeColor="accent1" w:themeShade="BF"/>
+          <w:sz w:val="26"/>
+          <w:szCs w:val="26"/>
+        </w:rPr>
+      </w:pPr>
+    </w:p>
+    <w:p>
+      <w:pPr>
+        <w:rPr>
+          <w:lang w:val="en-US"/>
+        </w:rPr>
+      </w:pPr>
+      <w:r>
+        <w:rPr>
+          <w:lang w:val="en-US"/>
+        </w:rPr>
+        <w:t xml:space="preserve">"A review by van de </w:t>
+      </w:r>
+      <w:proofErr w:type="spellStart"/>
+      <w:r>
+        <w:rPr>
+          <w:lang w:val="en-US"/>
+        </w:rPr>
+        <w:t>Schoot</w:t>
+      </w:r>
+      <w:proofErr w:type="spellEnd"/>
+      <w:r>
+        <w:rPr>
+          <w:lang w:val="en-US"/>
+        </w:rPr>
+        <w:t>, Winter, Ryan, Zondervan-</w:t>
+      </w:r>
+      <w:proofErr w:type="spellStart"/>
+      <w:r>
+        <w:rPr>
+          <w:lang w:val="en-US"/>
+        </w:rPr>
+        <w:t>Zwijnenburg</w:t>
+      </w:r>
+      <w:proofErr w:type="spellEnd"/>
+      <w:r>
+        <w:rPr>
+          <w:lang w:val="en-US"/>
+        </w:rPr>
+        <w:t xml:space="preserve">, and </w:t>
+      </w:r>
+      <w:proofErr w:type="spellStart"/>
+      <w:r>
+        <w:rPr>
+          <w:lang w:val="en-US"/>
+        </w:rPr>
+        <w:t>Depaoli</w:t>
+      </w:r>
+      <w:proofErr w:type="spellEnd"/>
+      <w:r>
+        <w:rPr>
+          <w:lang w:val="en-US"/>
+        </w:rPr>
+        <w:t xml:space="preserve"> (2017) revealed that 31% of articles in the psychological literature that used Bayesian analyses did not even </w:t>
+      </w:r>
+      <w:proofErr w:type="spellStart"/>
+      <w:r>
+        <w:rPr>
+          <w:lang w:val="en-US"/>
+        </w:rPr>
+        <w:t>specifiy</w:t>
+      </w:r>
+      <w:proofErr w:type="spellEnd"/>
+      <w:r>
+        <w:rPr>
+          <w:lang w:val="en-US"/>
+        </w:rPr>
+        <w:t xml:space="preserve"> the prior that was used, at least in part because the defaults by the software package were used. Mindless statistic are not limited to </w:t>
+      </w:r>
+      <w:proofErr w:type="spellStart"/>
+      <w:r>
+        <w:rPr>
+          <w:lang w:val="en-US"/>
+        </w:rPr>
+        <w:t>pvalues</w:t>
+      </w:r>
+      <w:proofErr w:type="spellEnd"/>
+      <w:r>
+        <w:rPr>
+          <w:lang w:val="en-US"/>
+        </w:rPr>
+        <w:t xml:space="preserve">" (dans </w:t>
+      </w:r>
+      <w:proofErr w:type="spellStart"/>
+      <w:r>
+        <w:rPr>
+          <w:lang w:val="en-US"/>
+        </w:rPr>
+        <w:t>l'article</w:t>
+      </w:r>
+      <w:proofErr w:type="spellEnd"/>
+      <w:r>
+        <w:rPr>
+          <w:lang w:val="en-US"/>
+        </w:rPr>
+        <w:t xml:space="preserve"> de Daniel... </w:t>
+      </w:r>
+      <w:proofErr w:type="spellStart"/>
+      <w:r>
+        <w:rPr>
+          <w:lang w:val="en-US"/>
+        </w:rPr>
+        <w:t>j'adore</w:t>
+      </w:r>
+      <w:proofErr w:type="spellEnd"/>
+      <w:r>
+        <w:rPr>
+          <w:lang w:val="en-US"/>
+        </w:rPr>
+        <w:t xml:space="preserve"> </w:t>
+      </w:r>
+      <w:proofErr w:type="spellStart"/>
+      <w:r>
+        <w:rPr>
+          <w:lang w:val="en-US"/>
+        </w:rPr>
+        <w:t>cet</w:t>
+      </w:r>
+      <w:proofErr w:type="spellEnd"/>
+      <w:r>
+        <w:rPr>
+          <w:lang w:val="en-US"/>
+        </w:rPr>
+        <w:t xml:space="preserve"> argument!)</w:t>
       </w:r>
     </w:p>
     <w:p>
@@ -859,7 +1237,6 @@
         <w:spacing w:after="240"/>
       </w:pPr>
       <w:r>
-        <w:lastRenderedPageBreak/>
         <w:t>Lien test de Welch et régr</w:t>
       </w:r>
       <w:r>
@@ -873,7 +1250,7 @@
           <w:lang w:val="en-US"/>
         </w:rPr>
       </w:pPr>
-      <w:hyperlink r:id="rId12" w:anchor="52_welch%E2%80%99s_t-test" w:history="1">
+      <w:hyperlink r:id="rId8" w:anchor="52_welch%E2%80%99s_t-test" w:history="1">
         <w:r>
           <w:rPr>
             <w:rStyle w:val="Lienhypertexte"/>
@@ -971,7 +1348,7 @@
                     </pic:cNvPicPr>
                   </pic:nvPicPr>
                   <pic:blipFill>
-                    <a:blip r:embed="rId13" cstate="print">
+                    <a:blip r:embed="rId9" cstate="print">
                       <a:extLst>
                         <a:ext uri="{28A0092B-C50C-407E-A947-70E740481C1C}">
                           <a14:useLocalDpi xmlns:a14="http://schemas.microsoft.com/office/drawing/2010/main" val="0"/>
@@ -1251,6 +1628,7 @@
         <w:rPr>
           <w:noProof/>
         </w:rPr>
+        <w:lastRenderedPageBreak/>
         <w:drawing>
           <wp:inline distT="0" distB="0" distL="0" distR="0" wp14:anchorId="54F9CACB" wp14:editId="20C7AB6A">
             <wp:extent cx="1878343" cy="1383792"/>
@@ -1269,7 +1647,7 @@
                     </pic:cNvPicPr>
                   </pic:nvPicPr>
                   <pic:blipFill>
-                    <a:blip r:embed="rId14" cstate="print">
+                    <a:blip r:embed="rId10" cstate="print">
                       <a:extLst>
                         <a:ext uri="{28A0092B-C50C-407E-A947-70E740481C1C}">
                           <a14:useLocalDpi xmlns:a14="http://schemas.microsoft.com/office/drawing/2010/main" val="0"/>
@@ -1606,7 +1984,6 @@
         <w:jc w:val="both"/>
       </w:pPr>
       <w:r>
-        <w:lastRenderedPageBreak/>
         <w:t xml:space="preserve">Intuitivement, la meilleure prédiction qu’on peut faire pour un point appartenant à un groupe donné correspond à la moyenne de ce groupe. </w:t>
       </w:r>
     </w:p>
@@ -2228,7 +2605,7 @@
                     </pic:cNvPicPr>
                   </pic:nvPicPr>
                   <pic:blipFill>
-                    <a:blip r:embed="rId15">
+                    <a:blip r:embed="rId11">
                       <a:extLst>
                         <a:ext uri="{28A0092B-C50C-407E-A947-70E740481C1C}">
                           <a14:useLocalDpi xmlns:a14="http://schemas.microsoft.com/office/drawing/2010/main" val="0"/>
@@ -3053,7 +3430,6 @@
       </w:r>
     </w:p>
     <w:p>
-      <w:commentRangeStart w:id="1"/>
       <w:r>
         <w:t>Cependant</w:t>
       </w:r>
@@ -3075,13 +3451,6 @@
       <w:proofErr w:type="spellEnd"/>
       <w:r>
         <w:t xml:space="preserve">. Pour cette raison, on obtient des degrés de liberté différents avec les deux méthodes (et donc forcément des p-valeurs aussi différentes). </w:t>
-      </w:r>
-      <w:commentRangeEnd w:id="1"/>
-      <w:r>
-        <w:rPr>
-          <w:rStyle w:val="Marquedecommentaire"/>
-        </w:rPr>
-        <w:commentReference w:id="1"/>
       </w:r>
     </w:p>
     <w:p>
@@ -5519,7 +5888,7 @@
                     </pic:cNvPicPr>
                   </pic:nvPicPr>
                   <pic:blipFill>
-                    <a:blip r:embed="rId16">
+                    <a:blip r:embed="rId12">
                       <a:extLst>
                         <a:ext uri="{28A0092B-C50C-407E-A947-70E740481C1C}">
                           <a14:useLocalDpi xmlns:a14="http://schemas.microsoft.com/office/drawing/2010/main" val="0"/>
@@ -5687,7 +6056,6 @@
           <w:numId w:val="1"/>
         </w:numPr>
       </w:pPr>
-      <w:commentRangeStart w:id="2"/>
       <w:r>
         <w:lastRenderedPageBreak/>
         <w:t xml:space="preserve">Test de </w:t>
@@ -5699,15 +6067,6 @@
       <w:proofErr w:type="spellEnd"/>
       <w:r>
         <w:t> : l’étudier et revoir pourquoi il est moins puissant que le test t classique quand les conditions sont respectées</w:t>
-      </w:r>
-      <w:commentRangeEnd w:id="2"/>
-      <w:r>
-        <w:rPr>
-          <w:rStyle w:val="Marquedecommentaire"/>
-          <w:rFonts w:asciiTheme="minorHAnsi" w:eastAsiaTheme="minorHAnsi" w:hAnsiTheme="minorHAnsi" w:cstheme="minorBidi"/>
-          <w:color w:val="auto"/>
-        </w:rPr>
-        <w:commentReference w:id="2"/>
       </w:r>
     </w:p>
     <w:p/>
@@ -10451,21 +10810,7 @@
         <w:jc w:val="both"/>
       </w:pPr>
       <w:r>
-        <w:t xml:space="preserve">Les transformations échouent souvent à restaurer les conditions (on parle souvent de la transformation </w:t>
-      </w:r>
-      <w:commentRangeStart w:id="3"/>
-      <w:r>
-        <w:t>« log »</w:t>
-      </w:r>
-      <w:commentRangeEnd w:id="3"/>
-      <w:r>
-        <w:rPr>
-          <w:rStyle w:val="Marquedecommentaire"/>
-        </w:rPr>
-        <w:commentReference w:id="3"/>
-      </w:r>
-      <w:r>
-        <w:t xml:space="preserve"> pour restaurer la normale, mais ça ne marche pas toujours). </w:t>
+        <w:t xml:space="preserve">Les transformations échouent souvent à restaurer les conditions (on parle souvent de la transformation « log » pour restaurer la normale, mais ça ne marche pas toujours). </w:t>
       </w:r>
     </w:p>
     <w:p>
@@ -10554,7 +10899,6 @@
           <w:bCs/>
         </w:rPr>
       </w:pPr>
-      <w:commentRangeStart w:id="4"/>
       <w:r>
         <w:rPr>
           <w:b/>
@@ -10598,13 +10942,6 @@
     <w:p>
       <w:r>
         <w:t xml:space="preserve">Je crois que c’est parce que la moyenne est l’estimateur de tendance centrale associé à la plus faible variance quand toutes les conditions sont ok. </w:t>
-      </w:r>
-      <w:commentRangeEnd w:id="4"/>
-      <w:r>
-        <w:rPr>
-          <w:rStyle w:val="Marquedecommentaire"/>
-        </w:rPr>
-        <w:commentReference w:id="4"/>
       </w:r>
     </w:p>
     <w:p>
@@ -10955,13 +11292,7 @@
             <w:rPr>
               <w:rFonts w:ascii="Cambria Math" w:hAnsi="Cambria Math"/>
             </w:rPr>
-            <m:t>δ</m:t>
-          </m:r>
-          <m:r>
-            <w:rPr>
-              <w:rFonts w:ascii="Cambria Math" w:hAnsi="Cambria Math"/>
-            </w:rPr>
-            <m:t>=∆×</m:t>
+            <m:t>δ=∆×</m:t>
           </m:r>
           <m:rad>
             <m:radPr>
@@ -11193,11 +11524,9 @@
           <w:numId w:val="1"/>
         </w:numPr>
       </w:pPr>
-      <w:proofErr w:type="spellStart"/>
-      <w:r>
-        <w:t>Micceri</w:t>
-      </w:r>
-      <w:proofErr w:type="spellEnd"/>
+      <w:r>
+        <w:t>Intérêt d’étudier le biais mathématiquement (Sup Mat 1 article du chapitre 4)</w:t>
+      </w:r>
     </w:p>
     <w:p>
       <w:pPr>
@@ -11205,17 +11534,168 @@
       </w:pPr>
     </w:p>
     <w:p>
-      <w:r>
-        <w:t xml:space="preserve">Le relire, dans la mesure où c’est l’article de référence pour dire que les distributions normales sont irréalistes. Il a utilisé des échantillons d’environ 400 personnes. Relire un peu sa méthodologie, et faire 2/3 simulations pour voir si de tels échantillons sont suffisants pour clamer que la normalité n’est pas ok (ex. : voir la distribution d’échantillonnage et G1 et G2 avec 400 sujets par échantillon). </w:t>
+      <w:pPr>
+        <w:spacing w:after="0"/>
+      </w:pPr>
+      <w:r>
+        <w:t xml:space="preserve">Bien que je présente des estimateurs non biaisés dans cet article, il était intéressant de constater que les facteurs qui influençaient le biais des estimateurs biaisés sous la condition de normalité sont les mêmes qui influencent le biais des estimateurs non biaisé quand les distributions sont symétriques et </w:t>
+      </w:r>
+      <w:proofErr w:type="spellStart"/>
+      <w:r>
+        <w:t>heavy-tailed</w:t>
+      </w:r>
+      <w:proofErr w:type="spellEnd"/>
+      <w:r>
+        <w:t xml:space="preserve"> ! </w:t>
       </w:r>
     </w:p>
     <w:p>
       <w:pPr>
         <w:pStyle w:val="Titre3"/>
-      </w:pPr>
-      <w:commentRangeStart w:id="5"/>
-      <w:r>
+        <w:numPr>
+          <w:ilvl w:val="1"/>
+          <w:numId w:val="1"/>
+        </w:numPr>
+        <w:rPr>
+          <w:lang w:val="en-US"/>
+        </w:rPr>
+      </w:pPr>
+      <w:r>
+        <w:rPr>
+          <w:lang w:val="en-US"/>
+        </w:rPr>
         <w:lastRenderedPageBreak/>
+        <w:t>« When the population mean d</w:t>
+      </w:r>
+      <w:r>
+        <w:rPr>
+          <w:lang w:val="en-US"/>
+        </w:rPr>
+        <w:t>ifference is positive (like in our simulations), all other parameters being equal, an estimator is always less biased and variable when choosing a standardizer that is positively correlated with the mean difference.</w:t>
+      </w:r>
+    </w:p>
+    <w:p>
+      <w:pPr>
+        <w:spacing w:after="0"/>
+        <w:rPr>
+          <w:lang w:val="en-US"/>
+        </w:rPr>
+      </w:pPr>
+    </w:p>
+    <w:p>
+      <w:pPr>
+        <w:rPr>
+          <w:color w:val="FF0000"/>
+          <w:lang w:val="en-US"/>
+        </w:rPr>
+      </w:pPr>
+      <w:proofErr w:type="spellStart"/>
+      <w:r>
+        <w:rPr>
+          <w:color w:val="000000" w:themeColor="text1"/>
+          <w:lang w:val="en-US"/>
+        </w:rPr>
+        <w:t>Voir</w:t>
+      </w:r>
+      <w:proofErr w:type="spellEnd"/>
+      <w:r>
+        <w:rPr>
+          <w:color w:val="000000" w:themeColor="text1"/>
+          <w:lang w:val="en-US"/>
+        </w:rPr>
+        <w:t xml:space="preserve"> </w:t>
+      </w:r>
+      <w:r>
+        <w:rPr>
+          <w:color w:val="000000" w:themeColor="text1"/>
+          <w:lang w:val="en-US"/>
+        </w:rPr>
+        <w:t>« the mathematical study of Glass’s d… »</w:t>
+      </w:r>
+      <w:r>
+        <w:rPr>
+          <w:color w:val="000000" w:themeColor="text1"/>
+          <w:lang w:val="en-US"/>
+        </w:rPr>
+        <w:t xml:space="preserve">, </w:t>
+      </w:r>
+      <w:proofErr w:type="spellStart"/>
+      <w:r>
+        <w:rPr>
+          <w:color w:val="000000" w:themeColor="text1"/>
+          <w:lang w:val="en-US"/>
+        </w:rPr>
+        <w:t>c’est</w:t>
+      </w:r>
+      <w:proofErr w:type="spellEnd"/>
+      <w:r>
+        <w:rPr>
+          <w:color w:val="000000" w:themeColor="text1"/>
+          <w:lang w:val="en-US"/>
+        </w:rPr>
+        <w:t xml:space="preserve"> </w:t>
+      </w:r>
+      <w:proofErr w:type="spellStart"/>
+      <w:r>
+        <w:rPr>
+          <w:color w:val="000000" w:themeColor="text1"/>
+          <w:lang w:val="en-US"/>
+        </w:rPr>
+        <w:t>très</w:t>
+      </w:r>
+      <w:proofErr w:type="spellEnd"/>
+      <w:r>
+        <w:rPr>
+          <w:color w:val="000000" w:themeColor="text1"/>
+          <w:lang w:val="en-US"/>
+        </w:rPr>
+        <w:t xml:space="preserve"> </w:t>
+      </w:r>
+      <w:proofErr w:type="spellStart"/>
+      <w:r>
+        <w:rPr>
+          <w:color w:val="000000" w:themeColor="text1"/>
+          <w:lang w:val="en-US"/>
+        </w:rPr>
+        <w:t>clairement</w:t>
+      </w:r>
+      <w:proofErr w:type="spellEnd"/>
+      <w:r>
+        <w:rPr>
+          <w:color w:val="000000" w:themeColor="text1"/>
+          <w:lang w:val="en-US"/>
+        </w:rPr>
+        <w:t xml:space="preserve"> </w:t>
+      </w:r>
+      <w:proofErr w:type="spellStart"/>
+      <w:r>
+        <w:rPr>
+          <w:color w:val="000000" w:themeColor="text1"/>
+          <w:lang w:val="en-US"/>
+        </w:rPr>
+        <w:t>expliqué</w:t>
+      </w:r>
+      <w:proofErr w:type="spellEnd"/>
+      <w:r>
+        <w:rPr>
+          <w:color w:val="000000" w:themeColor="text1"/>
+          <w:lang w:val="en-US"/>
+        </w:rPr>
+        <w:t xml:space="preserve"> dedans.</w:t>
+      </w:r>
+      <w:r>
+        <w:rPr>
+          <w:color w:val="FF0000"/>
+          <w:lang w:val="en-US"/>
+        </w:rPr>
+        <w:t xml:space="preserve"> </w:t>
+      </w:r>
+    </w:p>
+    <w:p>
+      <w:pPr>
+        <w:pStyle w:val="Titre3"/>
+      </w:pPr>
+      <w:r>
         <w:t>Chapitre sur le test d’équivalence : comment j’ai créé la figure 28 (p.96</w:t>
       </w:r>
       <w:r>
@@ -11223,15 +11703,6 @@
       </w:r>
       <w:r>
         <w:t>)</w:t>
-      </w:r>
-      <w:commentRangeEnd w:id="5"/>
-      <w:r>
-        <w:rPr>
-          <w:rStyle w:val="Marquedecommentaire"/>
-          <w:rFonts w:asciiTheme="minorHAnsi" w:eastAsiaTheme="minorHAnsi" w:hAnsiTheme="minorHAnsi" w:cstheme="minorBidi"/>
-          <w:color w:val="auto"/>
-        </w:rPr>
-        <w:commentReference w:id="5"/>
       </w:r>
     </w:p>
     <w:p>
@@ -11522,7 +11993,7 @@
                     <pic:cNvPicPr/>
                   </pic:nvPicPr>
                   <pic:blipFill>
-                    <a:blip r:embed="rId17"/>
+                    <a:blip r:embed="rId13"/>
                     <a:stretch>
                       <a:fillRect/>
                     </a:stretch>
@@ -11574,7 +12045,7 @@
                     <pic:cNvPicPr/>
                   </pic:nvPicPr>
                   <pic:blipFill>
-                    <a:blip r:embed="rId18"/>
+                    <a:blip r:embed="rId14"/>
                     <a:stretch>
                       <a:fillRect/>
                     </a:stretch>
@@ -11614,7 +12085,7 @@
                     <pic:cNvPicPr/>
                   </pic:nvPicPr>
                   <pic:blipFill>
-                    <a:blip r:embed="rId19"/>
+                    <a:blip r:embed="rId15"/>
                     <a:stretch>
                       <a:fillRect/>
                     </a:stretch>
@@ -12071,6 +12542,7 @@
           <w:rPr>
             <w:rFonts w:ascii="Cambria Math" w:eastAsiaTheme="minorEastAsia" w:hAnsi="Cambria Math"/>
           </w:rPr>
+          <w:lastRenderedPageBreak/>
           <m:t>d_min=</m:t>
         </m:r>
         <m:f>
@@ -12367,7 +12839,6 @@
         </w:rPr>
       </w:pPr>
       <w:r>
-        <w:lastRenderedPageBreak/>
         <w:t>On connait le lien entre S et SE (quand n</w:t>
       </w:r>
       <w:r>
@@ -12876,7 +13347,7 @@
                     </pic:cNvPicPr>
                   </pic:nvPicPr>
                   <pic:blipFill>
-                    <a:blip r:embed="rId20">
+                    <a:blip r:embed="rId16">
                       <a:extLst>
                         <a:ext uri="{28A0092B-C50C-407E-A947-70E740481C1C}">
                           <a14:useLocalDpi xmlns:a14="http://schemas.microsoft.com/office/drawing/2010/main" val="0"/>
@@ -12932,7 +13403,7 @@
                     <pic:cNvPicPr/>
                   </pic:nvPicPr>
                   <pic:blipFill>
-                    <a:blip r:embed="rId18"/>
+                    <a:blip r:embed="rId14"/>
                     <a:stretch>
                       <a:fillRect/>
                     </a:stretch>
@@ -12972,7 +13443,7 @@
                     <pic:cNvPicPr/>
                   </pic:nvPicPr>
                   <pic:blipFill>
-                    <a:blip r:embed="rId21"/>
+                    <a:blip r:embed="rId17"/>
                     <a:stretch>
                       <a:fillRect/>
                     </a:stretch>
@@ -13526,6 +13997,7 @@
     </w:p>
     <w:p>
       <w:r>
+        <w:lastRenderedPageBreak/>
         <w:t xml:space="preserve">Si on analyse </w:t>
       </w:r>
       <m:oMath>
@@ -13701,11 +14173,124 @@
     </w:p>
     <w:p>
       <w:r>
-        <w:t>A revoir aussi pour le TOST</w:t>
+        <w:rPr>
+          <w:b/>
+          <w:bCs/>
+          <w:u w:val="single"/>
+        </w:rPr>
+        <w:t>Approche d</w:t>
+      </w:r>
+      <w:r>
+        <w:rPr>
+          <w:b/>
+          <w:bCs/>
+          <w:u w:val="single"/>
+        </w:rPr>
+        <w:t>u TOST</w:t>
+      </w:r>
+      <w:r>
+        <w:rPr>
+          <w:b/>
+          <w:bCs/>
+          <w:u w:val="single"/>
+        </w:rPr>
+        <w:t>, explication du calcul pour la figure</w:t>
+      </w:r>
+      <w:r>
+        <w:t xml:space="preserve"> : </w:t>
+      </w:r>
+    </w:p>
+    <w:p>
+      <w:r>
+        <w:t xml:space="preserve">Pour rappel, IC autour de </w:t>
+      </w:r>
+      <w:proofErr w:type="spellStart"/>
+      <w:r>
+        <w:t>meandiff</w:t>
+      </w:r>
+      <w:proofErr w:type="spellEnd"/>
+      <w:r>
+        <w:t xml:space="preserve"> à (1-alpha)% = </w:t>
+      </w:r>
+      <w:proofErr w:type="spellStart"/>
+      <w:r>
+        <w:t>meandiff</w:t>
+      </w:r>
+      <w:proofErr w:type="spellEnd"/>
+      <w:r>
+        <w:t>+-</w:t>
+      </w:r>
+      <w:proofErr w:type="spellStart"/>
+      <w:r>
+        <w:t>t_crit_TOST</w:t>
+      </w:r>
+      <w:proofErr w:type="spellEnd"/>
+      <w:r>
+        <w:t>*SE</w:t>
+      </w:r>
+    </w:p>
+    <w:p>
+      <w:r>
+        <w:t xml:space="preserve">### Si </w:t>
+      </w:r>
+      <w:proofErr w:type="spellStart"/>
+      <w:r>
+        <w:t>meandiff</w:t>
+      </w:r>
+      <w:proofErr w:type="spellEnd"/>
+      <w:r>
+        <w:t xml:space="preserve"> = 0 (le meilleur des cas), </w:t>
+      </w:r>
+      <w:proofErr w:type="spellStart"/>
+      <w:r>
+        <w:t>t_crit_TOST</w:t>
+      </w:r>
+      <w:proofErr w:type="spellEnd"/>
+      <w:r>
+        <w:t>*SE ne peut pas dépasser theta2 (=20)</w:t>
+      </w:r>
+    </w:p>
+    <w:p>
+      <w:r>
+        <w:t xml:space="preserve">### </w:t>
+      </w:r>
+      <w:proofErr w:type="spellStart"/>
+      <w:r>
+        <w:t>t_crit_TOST</w:t>
+      </w:r>
+      <w:proofErr w:type="spellEnd"/>
+      <w:r>
+        <w:t>*SE &lt; theta2 &lt;--&gt; SE &lt; theta2/</w:t>
+      </w:r>
+      <w:proofErr w:type="spellStart"/>
+      <w:r>
+        <w:t>t_crit</w:t>
+      </w:r>
+      <w:proofErr w:type="spellEnd"/>
+      <w:r>
+        <w:t xml:space="preserve"> </w:t>
+      </w:r>
+    </w:p>
+    <w:p>
+      <w:proofErr w:type="spellStart"/>
+      <w:r>
+        <w:t>SE_max_TOST</w:t>
+      </w:r>
+      <w:proofErr w:type="spellEnd"/>
+      <w:r>
+        <w:t xml:space="preserve"> &lt;- theta2/</w:t>
+      </w:r>
+      <w:proofErr w:type="spellStart"/>
+      <w:r>
+        <w:t>t_crit_TOST</w:t>
+      </w:r>
+      <w:proofErr w:type="spellEnd"/>
+      <w:r>
+        <w:t xml:space="preserve"> # 11.03472</w:t>
       </w:r>
     </w:p>
     <w:sectPr>
-      <w:footerReference w:type="default" r:id="rId22"/>
+      <w:footerReference w:type="default" r:id="rId18"/>
       <w:pgSz w:w="11906" w:h="16838"/>
       <w:pgMar w:top="1417" w:right="926" w:bottom="1417" w:left="1080" w:header="708" w:footer="708" w:gutter="0"/>
       <w:cols w:space="708"/>
@@ -13713,276 +14298,6 @@
     </w:sectPr>
   </w:body>
 </w:document>
-</file>
-
-<file path=word/comments.xml><?xml version="1.0" encoding="utf-8"?>
-<w:comments xmlns:wpc="http://schemas.microsoft.com/office/word/2010/wordprocessingCanvas" xmlns:cx="http://schemas.microsoft.com/office/drawing/2014/chartex" xmlns:cx1="http://schemas.microsoft.com/office/drawing/2015/9/8/chartex" xmlns:cx2="http://schemas.microsoft.com/office/drawing/2015/10/21/chartex" xmlns:cx3="http://schemas.microsoft.com/office/drawing/2016/5/9/chartex" xmlns:cx4="http://schemas.microsoft.com/office/drawing/2016/5/10/chartex" xmlns:cx5="http://schemas.microsoft.com/office/drawing/2016/5/11/chartex" xmlns:cx6="http://schemas.microsoft.com/office/drawing/2016/5/12/chartex" xmlns:cx7="http://schemas.microsoft.com/office/drawing/2016/5/13/chartex" xmlns:cx8="http://schemas.microsoft.com/office/drawing/2016/5/14/chartex" xmlns:mc="http://schemas.openxmlformats.org/markup-compatibility/2006" xmlns:aink="http://schemas.microsoft.com/office/drawing/2016/ink" xmlns:am3d="http://schemas.microsoft.com/office/drawing/2017/model3d" xmlns:o="urn:schemas-microsoft-com:office:office" xmlns:r="http://schemas.openxmlformats.org/officeDocument/2006/relationships" xmlns:m="http://schemas.openxmlformats.org/officeDocument/2006/math" xmlns:v="urn:schemas-microsoft-com:vml" xmlns:wp14="http://schemas.microsoft.com/office/word/2010/wordprocessingDrawing" xmlns:wp="http://schemas.openxmlformats.org/drawingml/2006/wordprocessingDrawing" xmlns:w10="urn:schemas-microsoft-com:office:word" xmlns:w="http://schemas.openxmlformats.org/wordprocessingml/2006/main" xmlns:w14="http://schemas.microsoft.com/office/word/2010/wordml" xmlns:w15="http://schemas.microsoft.com/office/word/2012/wordml" xmlns:w16cex="http://schemas.microsoft.com/office/word/2018/wordml/cex" xmlns:w16cid="http://schemas.microsoft.com/office/word/2016/wordml/cid" xmlns:w16="http://schemas.microsoft.com/office/word/2018/wordml" xmlns:w16sdtdh="http://schemas.microsoft.com/office/word/2020/wordml/sdtdatahash" xmlns:w16se="http://schemas.microsoft.com/office/word/2015/wordml/symex" xmlns:wpg="http://schemas.microsoft.com/office/word/2010/wordprocessingGroup" xmlns:wpi="http://schemas.microsoft.com/office/word/2010/wordprocessingInk" xmlns:wne="http://schemas.microsoft.com/office/word/2006/wordml" xmlns:wps="http://schemas.microsoft.com/office/word/2010/wordprocessingShape" mc:Ignorable="w14 w15 w16se w16cid w16 w16cex w16sdtdh wp14">
-  <w:comment w:id="0" w:author="DELACRE  Marie" w:date="2021-10-22T08:15:00Z" w:initials="DM">
-    <w:p>
-      <w:pPr>
-        <w:pStyle w:val="Commentaire"/>
-      </w:pPr>
-      <w:r>
-        <w:rPr>
-          <w:rStyle w:val="Marquedecommentaire"/>
-        </w:rPr>
-        <w:annotationRef/>
-      </w:r>
-      <w:r>
-        <w:t xml:space="preserve">Remarque diverse : </w:t>
-      </w:r>
-      <w:proofErr w:type="spellStart"/>
-      <w:r>
-        <w:t>Erceg-Hurn</w:t>
-      </w:r>
-      <w:proofErr w:type="spellEnd"/>
-      <w:r>
-        <w:t xml:space="preserve"> mentionne que le test de </w:t>
-      </w:r>
-      <w:proofErr w:type="spellStart"/>
-      <w:r>
-        <w:t>Levene</w:t>
-      </w:r>
-      <w:proofErr w:type="spellEnd"/>
-      <w:r>
-        <w:t xml:space="preserve"> a lui mm ses propres hypothèses, généralement que les données soient normales (en cas de violation de cette condition, le résultat du test est faussé)</w:t>
-      </w:r>
-    </w:p>
-  </w:comment>
-  <w:comment w:id="1" w:author="DELACRE  Marie" w:date="2021-10-19T09:59:00Z" w:initials="DM">
-    <w:p>
-      <w:pPr>
-        <w:pStyle w:val="Commentaire"/>
-      </w:pPr>
-      <w:r>
-        <w:rPr>
-          <w:rStyle w:val="Marquedecommentaire"/>
-        </w:rPr>
-        <w:annotationRef/>
-      </w:r>
-      <w:r>
-        <w:t xml:space="preserve">Il me semble qu’ils sont calculés sur base de la méthode du maximum </w:t>
-      </w:r>
-      <w:proofErr w:type="spellStart"/>
-      <w:r>
-        <w:t>likelihood</w:t>
-      </w:r>
-      <w:proofErr w:type="spellEnd"/>
-    </w:p>
-  </w:comment>
-  <w:comment w:id="2" w:author="DELACRE  Marie" w:date="2021-10-26T12:50:00Z" w:initials="DM">
-    <w:p>
-      <w:pPr>
-        <w:pStyle w:val="Commentaire"/>
-      </w:pPr>
-      <w:r>
-        <w:rPr>
-          <w:rStyle w:val="Marquedecommentaire"/>
-        </w:rPr>
-        <w:annotationRef/>
-      </w:r>
-      <w:r>
-        <w:t>Reste à faire !</w:t>
-      </w:r>
-    </w:p>
-  </w:comment>
-  <w:comment w:id="3" w:author="DELACRE  Marie" w:date="2021-10-22T08:21:00Z" w:initials="DM">
-    <w:p>
-      <w:pPr>
-        <w:pStyle w:val="Commentaire"/>
-      </w:pPr>
-      <w:r>
-        <w:rPr>
-          <w:rStyle w:val="Marquedecommentaire"/>
-        </w:rPr>
-        <w:annotationRef/>
-      </w:r>
-      <w:r>
-        <w:t xml:space="preserve">Voir si je trouve dans quel cas ça marche ? pour quel type de distribution ? Je dirais en cas de forte asymétrie mais je suis pas sûre. </w:t>
-      </w:r>
-    </w:p>
-  </w:comment>
-  <w:comment w:id="4" w:author="DELACRE  Marie" w:date="2021-10-26T12:52:00Z" w:initials="DM">
-    <w:p>
-      <w:pPr>
-        <w:pStyle w:val="Commentaire"/>
-      </w:pPr>
-      <w:r>
-        <w:rPr>
-          <w:rStyle w:val="Marquedecommentaire"/>
-        </w:rPr>
-        <w:annotationRef/>
-      </w:r>
-      <w:r>
-        <w:t xml:space="preserve">C’est ceci que je dois encore revoir. </w:t>
-      </w:r>
-    </w:p>
-    <w:p>
-      <w:pPr>
-        <w:pStyle w:val="Commentaire"/>
-      </w:pPr>
-    </w:p>
-    <w:p>
-      <w:pPr>
-        <w:rPr>
-          <w:b/>
-          <w:bCs/>
-          <w:color w:val="FF0000"/>
-          <w:sz w:val="20"/>
-          <w:szCs w:val="20"/>
-        </w:rPr>
-      </w:pPr>
-      <w:r>
-        <w:rPr>
-          <w:b/>
-          <w:bCs/>
-          <w:color w:val="FF0000"/>
-          <w:sz w:val="20"/>
-          <w:szCs w:val="20"/>
-        </w:rPr>
-        <w:t>Reste à comprendre pourquoi il est moins bon que le test classique quand les conditions sont OK</w:t>
-      </w:r>
-      <w:r>
-        <w:rPr>
-          <w:b/>
-          <w:bCs/>
-          <w:color w:val="FF0000"/>
-          <w:sz w:val="20"/>
-          <w:szCs w:val="20"/>
-        </w:rPr>
-        <w:t> :</w:t>
-      </w:r>
-    </w:p>
-    <w:p>
-      <w:pPr>
-        <w:pStyle w:val="Paragraphedeliste"/>
-        <w:numPr>
-          <w:ilvl w:val="0"/>
-          <w:numId w:val="2"/>
-        </w:numPr>
-        <w:rPr>
-          <w:b/>
-          <w:bCs/>
-          <w:color w:val="FF0000"/>
-          <w:sz w:val="20"/>
-          <w:szCs w:val="20"/>
-        </w:rPr>
-      </w:pPr>
-      <w:r>
-        <w:rPr>
-          <w:b/>
-          <w:bCs/>
-          <w:color w:val="FF0000"/>
-          <w:sz w:val="20"/>
-          <w:szCs w:val="20"/>
-        </w:rPr>
-        <w:t xml:space="preserve">Distribution d’échantillonnage de la moyenne vs. De la moyenne </w:t>
-      </w:r>
-      <w:proofErr w:type="spellStart"/>
-      <w:r>
-        <w:rPr>
-          <w:b/>
-          <w:bCs/>
-          <w:color w:val="FF0000"/>
-          <w:sz w:val="20"/>
-          <w:szCs w:val="20"/>
-        </w:rPr>
-        <w:t>trimmée</w:t>
-      </w:r>
-      <w:proofErr w:type="spellEnd"/>
-      <w:r>
-        <w:rPr>
-          <w:b/>
-          <w:bCs/>
-          <w:color w:val="FF0000"/>
-          <w:sz w:val="20"/>
-          <w:szCs w:val="20"/>
-        </w:rPr>
-        <w:t xml:space="preserve"> ? </w:t>
-      </w:r>
-    </w:p>
-    <w:p>
-      <w:pPr>
-        <w:pStyle w:val="Paragraphedeliste"/>
-        <w:numPr>
-          <w:ilvl w:val="0"/>
-          <w:numId w:val="2"/>
-        </w:numPr>
-        <w:rPr>
-          <w:b/>
-          <w:bCs/>
-          <w:color w:val="FF0000"/>
-          <w:sz w:val="20"/>
-          <w:szCs w:val="20"/>
-        </w:rPr>
-      </w:pPr>
-      <w:r>
-        <w:rPr>
-          <w:b/>
-          <w:bCs/>
-          <w:color w:val="FF0000"/>
-          <w:sz w:val="20"/>
-          <w:szCs w:val="20"/>
-        </w:rPr>
-        <w:t>Comprendre pourquoi le test devient parfois trop libéral (cf. Supp Mat de mon article 1).</w:t>
-      </w:r>
-    </w:p>
-    <w:p>
-      <w:pPr>
-        <w:pStyle w:val="Commentaire"/>
-      </w:pPr>
-    </w:p>
-  </w:comment>
-  <w:comment w:id="5" w:author="DELACRE  Marie" w:date="2021-10-19T16:19:00Z" w:initials="DM">
-    <w:p>
-      <w:pPr>
-        <w:pStyle w:val="Commentaire"/>
-      </w:pPr>
-      <w:r>
-        <w:rPr>
-          <w:rStyle w:val="Marquedecommentaire"/>
-        </w:rPr>
-        <w:annotationRef/>
-      </w:r>
-      <w:r>
-        <w:t>Revoir aussi pour le TOST mais ct plus facile dans mon souvenir</w:t>
-      </w:r>
-    </w:p>
-  </w:comment>
-</w:comments>
-</file>
-
-<file path=word/commentsExtended.xml><?xml version="1.0" encoding="utf-8"?>
-<w15:commentsEx xmlns:wpc="http://schemas.microsoft.com/office/word/2010/wordprocessingCanvas" xmlns:cx="http://schemas.microsoft.com/office/drawing/2014/chartex" xmlns:cx1="http://schemas.microsoft.com/office/drawing/2015/9/8/chartex" xmlns:cx2="http://schemas.microsoft.com/office/drawing/2015/10/21/chartex" xmlns:cx3="http://schemas.microsoft.com/office/drawing/2016/5/9/chartex" xmlns:cx4="http://schemas.microsoft.com/office/drawing/2016/5/10/chartex" xmlns:cx5="http://schemas.microsoft.com/office/drawing/2016/5/11/chartex" xmlns:cx6="http://schemas.microsoft.com/office/drawing/2016/5/12/chartex" xmlns:cx7="http://schemas.microsoft.com/office/drawing/2016/5/13/chartex" xmlns:cx8="http://schemas.microsoft.com/office/drawing/2016/5/14/chartex" xmlns:mc="http://schemas.openxmlformats.org/markup-compatibility/2006" xmlns:aink="http://schemas.microsoft.com/office/drawing/2016/ink" xmlns:am3d="http://schemas.microsoft.com/office/drawing/2017/model3d" xmlns:o="urn:schemas-microsoft-com:office:office" xmlns:r="http://schemas.openxmlformats.org/officeDocument/2006/relationships" xmlns:m="http://schemas.openxmlformats.org/officeDocument/2006/math" xmlns:v="urn:schemas-microsoft-com:vml" xmlns:wp14="http://schemas.microsoft.com/office/word/2010/wordprocessingDrawing" xmlns:wp="http://schemas.openxmlformats.org/drawingml/2006/wordprocessingDrawing" xmlns:w10="urn:schemas-microsoft-com:office:word" xmlns:w="http://schemas.openxmlformats.org/wordprocessingml/2006/main" xmlns:w14="http://schemas.microsoft.com/office/word/2010/wordml" xmlns:w15="http://schemas.microsoft.com/office/word/2012/wordml" xmlns:w16cex="http://schemas.microsoft.com/office/word/2018/wordml/cex" xmlns:w16cid="http://schemas.microsoft.com/office/word/2016/wordml/cid" xmlns:w16="http://schemas.microsoft.com/office/word/2018/wordml" xmlns:w16sdtdh="http://schemas.microsoft.com/office/word/2020/wordml/sdtdatahash" xmlns:w16se="http://schemas.microsoft.com/office/word/2015/wordml/symex" xmlns:wpg="http://schemas.microsoft.com/office/word/2010/wordprocessingGroup" xmlns:wpi="http://schemas.microsoft.com/office/word/2010/wordprocessingInk" xmlns:wne="http://schemas.microsoft.com/office/word/2006/wordml" xmlns:wps="http://schemas.microsoft.com/office/word/2010/wordprocessingShape" mc:Ignorable="w14 w15 w16se w16cid w16 w16cex w16sdtdh wp14">
-  <w15:commentEx w15:paraId="1E16A143" w15:done="0"/>
-  <w15:commentEx w15:paraId="4B75576A" w15:done="0"/>
-  <w15:commentEx w15:paraId="03DE983D" w15:done="0"/>
-  <w15:commentEx w15:paraId="51262BD3" w15:done="0"/>
-  <w15:commentEx w15:paraId="3DDF01DC" w15:done="0"/>
-  <w15:commentEx w15:paraId="278B1466" w15:done="0"/>
-</w15:commentsEx>
-</file>
-
-<file path=word/commentsExtensible.xml><?xml version="1.0" encoding="utf-8"?>
-<w16cex:commentsExtensible xmlns:wpc="http://schemas.microsoft.com/office/word/2010/wordprocessingCanvas" xmlns:cx="http://schemas.microsoft.com/office/drawing/2014/chartex" xmlns:cx1="http://schemas.microsoft.com/office/drawing/2015/9/8/chartex" xmlns:cx2="http://schemas.microsoft.com/office/drawing/2015/10/21/chartex" xmlns:cx3="http://schemas.microsoft.com/office/drawing/2016/5/9/chartex" xmlns:cx4="http://schemas.microsoft.com/office/drawing/2016/5/10/chartex" xmlns:cx5="http://schemas.microsoft.com/office/drawing/2016/5/11/chartex" xmlns:cx6="http://schemas.microsoft.com/office/drawing/2016/5/12/chartex" xmlns:cx7="http://schemas.microsoft.com/office/drawing/2016/5/13/chartex" xmlns:cx8="http://schemas.microsoft.com/office/drawing/2016/5/14/chartex" xmlns:mc="http://schemas.openxmlformats.org/markup-compatibility/2006" xmlns:aink="http://schemas.microsoft.com/office/drawing/2016/ink" xmlns:am3d="http://schemas.microsoft.com/office/drawing/2017/model3d" xmlns:o="urn:schemas-microsoft-com:office:office" xmlns:r="http://schemas.openxmlformats.org/officeDocument/2006/relationships" xmlns:m="http://schemas.openxmlformats.org/officeDocument/2006/math" xmlns:v="urn:schemas-microsoft-com:vml" xmlns:wp14="http://schemas.microsoft.com/office/word/2010/wordprocessingDrawing" xmlns:wp="http://schemas.openxmlformats.org/drawingml/2006/wordprocessingDrawing" xmlns:w10="urn:schemas-microsoft-com:office:word" xmlns:w="http://schemas.openxmlformats.org/wordprocessingml/2006/main" xmlns:w14="http://schemas.microsoft.com/office/word/2010/wordml" xmlns:w15="http://schemas.microsoft.com/office/word/2012/wordml" xmlns:w16cex="http://schemas.microsoft.com/office/word/2018/wordml/cex" xmlns:w16cid="http://schemas.microsoft.com/office/word/2016/wordml/cid" xmlns:w16="http://schemas.microsoft.com/office/word/2018/wordml" xmlns:w16sdtdh="http://schemas.microsoft.com/office/word/2020/wordml/sdtdatahash" xmlns:w16se="http://schemas.microsoft.com/office/word/2015/wordml/symex" xmlns:wpg="http://schemas.microsoft.com/office/word/2010/wordprocessingGroup" xmlns:wpi="http://schemas.microsoft.com/office/word/2010/wordprocessingInk" xmlns:wne="http://schemas.microsoft.com/office/word/2006/wordml" xmlns:wps="http://schemas.microsoft.com/office/word/2010/wordprocessingShape" mc:Ignorable="w14 w15 w16se w16cid w16 w16cex w16sdtdh wp14">
-  <w16cex:commentExtensible w16cex:durableId="251CF185" w16cex:dateUtc="2021-10-22T06:15:00Z"/>
-  <w16cex:commentExtensible w16cex:durableId="2519156F" w16cex:dateUtc="2021-10-19T07:59:00Z"/>
-  <w16cex:commentExtensible w16cex:durableId="2522781E" w16cex:dateUtc="2021-10-26T10:50:00Z"/>
-  <w16cex:commentExtensible w16cex:durableId="251CF319" w16cex:dateUtc="2021-10-22T06:21:00Z"/>
-  <w16cex:commentExtensible w16cex:durableId="2522787A" w16cex:dateUtc="2021-10-26T10:52:00Z"/>
-  <w16cex:commentExtensible w16cex:durableId="25196E80" w16cex:dateUtc="2021-10-19T14:19:00Z"/>
-</w16cex:commentsExtensible>
-</file>
-
-<file path=word/commentsIds.xml><?xml version="1.0" encoding="utf-8"?>
-<w16cid:commentsIds xmlns:wpc="http://schemas.microsoft.com/office/word/2010/wordprocessingCanvas" xmlns:cx="http://schemas.microsoft.com/office/drawing/2014/chartex" xmlns:cx1="http://schemas.microsoft.com/office/drawing/2015/9/8/chartex" xmlns:cx2="http://schemas.microsoft.com/office/drawing/2015/10/21/chartex" xmlns:cx3="http://schemas.microsoft.com/office/drawing/2016/5/9/chartex" xmlns:cx4="http://schemas.microsoft.com/office/drawing/2016/5/10/chartex" xmlns:cx5="http://schemas.microsoft.com/office/drawing/2016/5/11/chartex" xmlns:cx6="http://schemas.microsoft.com/office/drawing/2016/5/12/chartex" xmlns:cx7="http://schemas.microsoft.com/office/drawing/2016/5/13/chartex" xmlns:cx8="http://schemas.microsoft.com/office/drawing/2016/5/14/chartex" xmlns:mc="http://schemas.openxmlformats.org/markup-compatibility/2006" xmlns:aink="http://schemas.microsoft.com/office/drawing/2016/ink" xmlns:am3d="http://schemas.microsoft.com/office/drawing/2017/model3d" xmlns:o="urn:schemas-microsoft-com:office:office" xmlns:r="http://schemas.openxmlformats.org/officeDocument/2006/relationships" xmlns:m="http://schemas.openxmlformats.org/officeDocument/2006/math" xmlns:v="urn:schemas-microsoft-com:vml" xmlns:wp14="http://schemas.microsoft.com/office/word/2010/wordprocessingDrawing" xmlns:wp="http://schemas.openxmlformats.org/drawingml/2006/wordprocessingDrawing" xmlns:w10="urn:schemas-microsoft-com:office:word" xmlns:w="http://schemas.openxmlformats.org/wordprocessingml/2006/main" xmlns:w14="http://schemas.microsoft.com/office/word/2010/wordml" xmlns:w15="http://schemas.microsoft.com/office/word/2012/wordml" xmlns:w16cex="http://schemas.microsoft.com/office/word/2018/wordml/cex" xmlns:w16cid="http://schemas.microsoft.com/office/word/2016/wordml/cid" xmlns:w16="http://schemas.microsoft.com/office/word/2018/wordml" xmlns:w16sdtdh="http://schemas.microsoft.com/office/word/2020/wordml/sdtdatahash" xmlns:w16se="http://schemas.microsoft.com/office/word/2015/wordml/symex" xmlns:wpg="http://schemas.microsoft.com/office/word/2010/wordprocessingGroup" xmlns:wpi="http://schemas.microsoft.com/office/word/2010/wordprocessingInk" xmlns:wne="http://schemas.microsoft.com/office/word/2006/wordml" xmlns:wps="http://schemas.microsoft.com/office/word/2010/wordprocessingShape" mc:Ignorable="w14 w15 w16se w16cid w16 w16cex w16sdtdh wp14">
-  <w16cid:commentId w16cid:paraId="1E16A143" w16cid:durableId="251CF185"/>
-  <w16cid:commentId w16cid:paraId="4B75576A" w16cid:durableId="2519156F"/>
-  <w16cid:commentId w16cid:paraId="03DE983D" w16cid:durableId="2522781E"/>
-  <w16cid:commentId w16cid:paraId="51262BD3" w16cid:durableId="251CF319"/>
-  <w16cid:commentId w16cid:paraId="3DDF01DC" w16cid:durableId="2522787A"/>
-  <w16cid:commentId w16cid:paraId="278B1466" w16cid:durableId="25196E80"/>
-</w16cid:commentsIds>
 </file>
 
 <file path=word/endnotes.xml><?xml version="1.0" encoding="utf-8"?>
@@ -15206,6 +15521,95 @@
     </w:lvl>
   </w:abstractNum>
   <w:abstractNum w:abstractNumId="10" w15:restartNumberingAfterBreak="0">
+    <w:nsid w:val="3E3254CD"/>
+    <w:multiLevelType w:val="hybridMultilevel"/>
+    <w:tmpl w:val="121E815A"/>
+    <w:lvl w:ilvl="0" w:tplc="080C0011">
+      <w:start w:val="1"/>
+      <w:numFmt w:val="decimal"/>
+      <w:lvlText w:val="%1)"/>
+      <w:lvlJc w:val="left"/>
+      <w:pPr>
+        <w:ind w:left="720" w:hanging="360"/>
+      </w:pPr>
+      <w:rPr>
+        <w:rFonts w:hint="default"/>
+      </w:rPr>
+    </w:lvl>
+    <w:lvl w:ilvl="1" w:tplc="080C0019" w:tentative="1">
+      <w:start w:val="1"/>
+      <w:numFmt w:val="lowerLetter"/>
+      <w:lvlText w:val="%2."/>
+      <w:lvlJc w:val="left"/>
+      <w:pPr>
+        <w:ind w:left="1440" w:hanging="360"/>
+      </w:pPr>
+    </w:lvl>
+    <w:lvl w:ilvl="2" w:tplc="080C001B" w:tentative="1">
+      <w:start w:val="1"/>
+      <w:numFmt w:val="lowerRoman"/>
+      <w:lvlText w:val="%3."/>
+      <w:lvlJc w:val="right"/>
+      <w:pPr>
+        <w:ind w:left="2160" w:hanging="180"/>
+      </w:pPr>
+    </w:lvl>
+    <w:lvl w:ilvl="3" w:tplc="080C000F" w:tentative="1">
+      <w:start w:val="1"/>
+      <w:numFmt w:val="decimal"/>
+      <w:lvlText w:val="%4."/>
+      <w:lvlJc w:val="left"/>
+      <w:pPr>
+        <w:ind w:left="2880" w:hanging="360"/>
+      </w:pPr>
+    </w:lvl>
+    <w:lvl w:ilvl="4" w:tplc="080C0019" w:tentative="1">
+      <w:start w:val="1"/>
+      <w:numFmt w:val="lowerLetter"/>
+      <w:lvlText w:val="%5."/>
+      <w:lvlJc w:val="left"/>
+      <w:pPr>
+        <w:ind w:left="3600" w:hanging="360"/>
+      </w:pPr>
+    </w:lvl>
+    <w:lvl w:ilvl="5" w:tplc="080C001B" w:tentative="1">
+      <w:start w:val="1"/>
+      <w:numFmt w:val="lowerRoman"/>
+      <w:lvlText w:val="%6."/>
+      <w:lvlJc w:val="right"/>
+      <w:pPr>
+        <w:ind w:left="4320" w:hanging="180"/>
+      </w:pPr>
+    </w:lvl>
+    <w:lvl w:ilvl="6" w:tplc="080C000F" w:tentative="1">
+      <w:start w:val="1"/>
+      <w:numFmt w:val="decimal"/>
+      <w:lvlText w:val="%7."/>
+      <w:lvlJc w:val="left"/>
+      <w:pPr>
+        <w:ind w:left="5040" w:hanging="360"/>
+      </w:pPr>
+    </w:lvl>
+    <w:lvl w:ilvl="7" w:tplc="080C0019" w:tentative="1">
+      <w:start w:val="1"/>
+      <w:numFmt w:val="lowerLetter"/>
+      <w:lvlText w:val="%8."/>
+      <w:lvlJc w:val="left"/>
+      <w:pPr>
+        <w:ind w:left="5760" w:hanging="360"/>
+      </w:pPr>
+    </w:lvl>
+    <w:lvl w:ilvl="8" w:tplc="080C001B" w:tentative="1">
+      <w:start w:val="1"/>
+      <w:numFmt w:val="lowerRoman"/>
+      <w:lvlText w:val="%9."/>
+      <w:lvlJc w:val="right"/>
+      <w:pPr>
+        <w:ind w:left="6480" w:hanging="180"/>
+      </w:pPr>
+    </w:lvl>
+  </w:abstractNum>
+  <w:abstractNum w:abstractNumId="11" w15:restartNumberingAfterBreak="0">
     <w:nsid w:val="48BA4A92"/>
     <w:multiLevelType w:val="multilevel"/>
     <w:tmpl w:val="2826BC2C"/>
@@ -15326,7 +15730,7 @@
       </w:rPr>
     </w:lvl>
   </w:abstractNum>
-  <w:abstractNum w:abstractNumId="11" w15:restartNumberingAfterBreak="0">
+  <w:abstractNum w:abstractNumId="12" w15:restartNumberingAfterBreak="0">
     <w:nsid w:val="4F385F62"/>
     <w:multiLevelType w:val="hybridMultilevel"/>
     <w:tmpl w:val="CD80488A"/>
@@ -15415,7 +15819,7 @@
       </w:pPr>
     </w:lvl>
   </w:abstractNum>
-  <w:abstractNum w:abstractNumId="12" w15:restartNumberingAfterBreak="0">
+  <w:abstractNum w:abstractNumId="13" w15:restartNumberingAfterBreak="0">
     <w:nsid w:val="52496F76"/>
     <w:multiLevelType w:val="hybridMultilevel"/>
     <w:tmpl w:val="A91E4F8C"/>
@@ -15528,7 +15932,7 @@
       </w:rPr>
     </w:lvl>
   </w:abstractNum>
-  <w:abstractNum w:abstractNumId="13" w15:restartNumberingAfterBreak="0">
+  <w:abstractNum w:abstractNumId="14" w15:restartNumberingAfterBreak="0">
     <w:nsid w:val="61F65D9C"/>
     <w:multiLevelType w:val="hybridMultilevel"/>
     <w:tmpl w:val="ADC0355C"/>
@@ -15617,7 +16021,7 @@
       </w:pPr>
     </w:lvl>
   </w:abstractNum>
-  <w:abstractNum w:abstractNumId="14" w15:restartNumberingAfterBreak="0">
+  <w:abstractNum w:abstractNumId="15" w15:restartNumberingAfterBreak="0">
     <w:nsid w:val="6460120A"/>
     <w:multiLevelType w:val="hybridMultilevel"/>
     <w:tmpl w:val="0A525256"/>
@@ -15706,7 +16110,7 @@
       </w:pPr>
     </w:lvl>
   </w:abstractNum>
-  <w:abstractNum w:abstractNumId="15" w15:restartNumberingAfterBreak="0">
+  <w:abstractNum w:abstractNumId="16" w15:restartNumberingAfterBreak="0">
     <w:nsid w:val="64F31B43"/>
     <w:multiLevelType w:val="hybridMultilevel"/>
     <w:tmpl w:val="BEEA96B6"/>
@@ -15795,7 +16199,7 @@
       </w:pPr>
     </w:lvl>
   </w:abstractNum>
-  <w:abstractNum w:abstractNumId="16" w15:restartNumberingAfterBreak="0">
+  <w:abstractNum w:abstractNumId="17" w15:restartNumberingAfterBreak="0">
     <w:nsid w:val="6DD95CCB"/>
     <w:multiLevelType w:val="hybridMultilevel"/>
     <w:tmpl w:val="FDF8E142"/>
@@ -15908,7 +16312,7 @@
       </w:rPr>
     </w:lvl>
   </w:abstractNum>
-  <w:abstractNum w:abstractNumId="17" w15:restartNumberingAfterBreak="0">
+  <w:abstractNum w:abstractNumId="18" w15:restartNumberingAfterBreak="0">
     <w:nsid w:val="790C0D26"/>
     <w:multiLevelType w:val="multilevel"/>
     <w:tmpl w:val="2826BC2C"/>
@@ -16030,7 +16434,7 @@
     </w:lvl>
   </w:abstractNum>
   <w:num w:numId="1">
-    <w:abstractNumId w:val="17"/>
+    <w:abstractNumId w:val="18"/>
   </w:num>
   <w:num w:numId="2">
     <w:abstractNumId w:val="8"/>
@@ -16042,31 +16446,31 @@
     <w:abstractNumId w:val="5"/>
   </w:num>
   <w:num w:numId="5">
-    <w:abstractNumId w:val="12"/>
+    <w:abstractNumId w:val="13"/>
   </w:num>
   <w:num w:numId="6">
     <w:abstractNumId w:val="6"/>
   </w:num>
   <w:num w:numId="7">
-    <w:abstractNumId w:val="16"/>
+    <w:abstractNumId w:val="17"/>
   </w:num>
   <w:num w:numId="8">
-    <w:abstractNumId w:val="15"/>
+    <w:abstractNumId w:val="16"/>
   </w:num>
   <w:num w:numId="9">
     <w:abstractNumId w:val="4"/>
   </w:num>
   <w:num w:numId="10">
-    <w:abstractNumId w:val="10"/>
+    <w:abstractNumId w:val="11"/>
   </w:num>
   <w:num w:numId="11">
     <w:abstractNumId w:val="1"/>
   </w:num>
   <w:num w:numId="12">
-    <w:abstractNumId w:val="14"/>
+    <w:abstractNumId w:val="15"/>
   </w:num>
   <w:num w:numId="13">
-    <w:abstractNumId w:val="13"/>
+    <w:abstractNumId w:val="14"/>
   </w:num>
   <w:num w:numId="14">
     <w:abstractNumId w:val="7"/>
@@ -16081,17 +16485,12 @@
     <w:abstractNumId w:val="2"/>
   </w:num>
   <w:num w:numId="18">
-    <w:abstractNumId w:val="11"/>
+    <w:abstractNumId w:val="12"/>
+  </w:num>
+  <w:num w:numId="19">
+    <w:abstractNumId w:val="10"/>
   </w:num>
 </w:numbering>
-</file>
-
-<file path=word/people.xml><?xml version="1.0" encoding="utf-8"?>
-<w15:people xmlns:wpc="http://schemas.microsoft.com/office/word/2010/wordprocessingCanvas" xmlns:cx="http://schemas.microsoft.com/office/drawing/2014/chartex" xmlns:cx1="http://schemas.microsoft.com/office/drawing/2015/9/8/chartex" xmlns:cx2="http://schemas.microsoft.com/office/drawing/2015/10/21/chartex" xmlns:cx3="http://schemas.microsoft.com/office/drawing/2016/5/9/chartex" xmlns:cx4="http://schemas.microsoft.com/office/drawing/2016/5/10/chartex" xmlns:cx5="http://schemas.microsoft.com/office/drawing/2016/5/11/chartex" xmlns:cx6="http://schemas.microsoft.com/office/drawing/2016/5/12/chartex" xmlns:cx7="http://schemas.microsoft.com/office/drawing/2016/5/13/chartex" xmlns:cx8="http://schemas.microsoft.com/office/drawing/2016/5/14/chartex" xmlns:mc="http://schemas.openxmlformats.org/markup-compatibility/2006" xmlns:aink="http://schemas.microsoft.com/office/drawing/2016/ink" xmlns:am3d="http://schemas.microsoft.com/office/drawing/2017/model3d" xmlns:o="urn:schemas-microsoft-com:office:office" xmlns:r="http://schemas.openxmlformats.org/officeDocument/2006/relationships" xmlns:m="http://schemas.openxmlformats.org/officeDocument/2006/math" xmlns:v="urn:schemas-microsoft-com:vml" xmlns:wp14="http://schemas.microsoft.com/office/word/2010/wordprocessingDrawing" xmlns:wp="http://schemas.openxmlformats.org/drawingml/2006/wordprocessingDrawing" xmlns:w10="urn:schemas-microsoft-com:office:word" xmlns:w="http://schemas.openxmlformats.org/wordprocessingml/2006/main" xmlns:w14="http://schemas.microsoft.com/office/word/2010/wordml" xmlns:w15="http://schemas.microsoft.com/office/word/2012/wordml" xmlns:w16cex="http://schemas.microsoft.com/office/word/2018/wordml/cex" xmlns:w16cid="http://schemas.microsoft.com/office/word/2016/wordml/cid" xmlns:w16="http://schemas.microsoft.com/office/word/2018/wordml" xmlns:w16sdtdh="http://schemas.microsoft.com/office/word/2020/wordml/sdtdatahash" xmlns:w16se="http://schemas.microsoft.com/office/word/2015/wordml/symex" xmlns:wpg="http://schemas.microsoft.com/office/word/2010/wordprocessingGroup" xmlns:wpi="http://schemas.microsoft.com/office/word/2010/wordprocessingInk" xmlns:wne="http://schemas.microsoft.com/office/word/2006/wordml" xmlns:wps="http://schemas.microsoft.com/office/word/2010/wordprocessingShape" mc:Ignorable="w14 w15 w16se w16cid w16 w16cex w16sdtdh wp14">
-  <w15:person w15:author="DELACRE  Marie">
-    <w15:presenceInfo w15:providerId="AD" w15:userId="S::Marie.Delacre@ulb.be::6ee3b418-2adf-4ddd-b1b2-85bd7302a6d3"/>
-  </w15:person>
-</w15:people>
 </file>
 
 <file path=word/styles.xml><?xml version="1.0" encoding="utf-8"?>
